--- a/TestSite/docs/Report.docx
+++ b/TestSite/docs/Report.docx
@@ -16,6 +16,7 @@
         </w:rPr>
         <w:t xml:space="preserve">1. </w:t>
       </w:r>
+      <w:proofErr w:type="spellStart"/>
       <w:r>
         <w:rPr>
           <w:rFonts w:ascii="MS Gothic" w:eastAsia="MS Gothic" w:hAnsi="MS Gothic" w:cs="MS Gothic" w:hint="eastAsia"/>
@@ -24,8 +25,10 @@
         </w:rPr>
         <w:t>成果物の概要</w:t>
       </w:r>
-    </w:p>
-    <w:p>
+      <w:proofErr w:type="spellEnd"/>
+    </w:p>
+    <w:p>
+      <w:proofErr w:type="spellStart"/>
       <w:r>
         <w:rPr>
           <w:rFonts w:ascii="MS Gothic" w:eastAsia="MS Gothic" w:hAnsi="MS Gothic" w:cs="MS Gothic" w:hint="eastAsia"/>
@@ -33,17 +36,24 @@
         <w:t>このタスクでは、</w:t>
       </w:r>
       <w:r>
-        <w:t xml:space="preserve">SharePoint Online </w:t>
-      </w:r>
+        <w:t>SharePoint</w:t>
+      </w:r>
+      <w:proofErr w:type="spellEnd"/>
+      <w:r>
+        <w:t xml:space="preserve"> Online </w:t>
+      </w:r>
+      <w:proofErr w:type="spellStart"/>
       <w:r>
         <w:rPr>
           <w:rFonts w:ascii="MS Gothic" w:eastAsia="MS Gothic" w:hAnsi="MS Gothic" w:cs="MS Gothic" w:hint="eastAsia"/>
         </w:rPr>
         <w:t>の構成を</w:t>
       </w:r>
+      <w:proofErr w:type="spellEnd"/>
       <w:r>
         <w:br/>
       </w:r>
+      <w:proofErr w:type="spellStart"/>
       <w:r>
         <w:rPr>
           <w:rFonts w:ascii="MS Gothic" w:eastAsia="MS Gothic" w:hAnsi="MS Gothic" w:cs="MS Gothic" w:hint="eastAsia"/>
@@ -52,6 +62,7 @@
         </w:rPr>
         <w:t>開発</w:t>
       </w:r>
+      <w:proofErr w:type="spellEnd"/>
       <w:r>
         <w:rPr>
           <w:b/>
@@ -62,15 +73,18 @@
       <w:r>
         <w:t xml:space="preserve"> </w:t>
       </w:r>
+      <w:proofErr w:type="spellStart"/>
       <w:r>
         <w:rPr>
           <w:rFonts w:ascii="MS Gothic" w:eastAsia="MS Gothic" w:hAnsi="MS Gothic" w:cs="MS Gothic" w:hint="eastAsia"/>
         </w:rPr>
         <w:t>から</w:t>
       </w:r>
+      <w:proofErr w:type="spellEnd"/>
       <w:r>
         <w:t xml:space="preserve"> </w:t>
       </w:r>
+      <w:proofErr w:type="spellStart"/>
       <w:r>
         <w:rPr>
           <w:rFonts w:ascii="MS Gothic" w:eastAsia="MS Gothic" w:hAnsi="MS Gothic" w:cs="MS Gothic" w:hint="eastAsia"/>
@@ -79,6 +93,7 @@
         </w:rPr>
         <w:t>本番</w:t>
       </w:r>
+      <w:proofErr w:type="spellEnd"/>
       <w:r>
         <w:rPr>
           <w:b/>
@@ -89,19 +104,35 @@
       <w:r>
         <w:t xml:space="preserve"> </w:t>
       </w:r>
-      <w:r>
-        <w:rPr>
-          <w:rFonts w:ascii="MS Gothic" w:eastAsia="MS Gothic" w:hAnsi="MS Gothic" w:cs="MS Gothic" w:hint="eastAsia"/>
-        </w:rPr>
-        <w:t>にデプロイできるかを検証しました。</w:t>
-      </w:r>
-    </w:p>
-    <w:p>
-      <w:r>
-        <w:rPr>
-          <w:rFonts w:ascii="MS Gothic" w:eastAsia="MS Gothic" w:hAnsi="MS Gothic" w:cs="MS Gothic" w:hint="eastAsia"/>
-        </w:rPr>
-        <w:t>具体的には：</w:t>
+      <w:proofErr w:type="spellStart"/>
+      <w:r>
+        <w:rPr>
+          <w:rFonts w:ascii="MS Gothic" w:eastAsia="MS Gothic" w:hAnsi="MS Gothic" w:cs="MS Gothic" w:hint="eastAsia"/>
+        </w:rPr>
+        <w:t>にデプロイできるかを検証しました</w:t>
+      </w:r>
+      <w:proofErr w:type="spellEnd"/>
+      <w:r>
+        <w:rPr>
+          <w:rFonts w:ascii="MS Gothic" w:eastAsia="MS Gothic" w:hAnsi="MS Gothic" w:cs="MS Gothic" w:hint="eastAsia"/>
+        </w:rPr>
+        <w:t>。</w:t>
+      </w:r>
+    </w:p>
+    <w:p>
+      <w:proofErr w:type="spellStart"/>
+      <w:r>
+        <w:rPr>
+          <w:rFonts w:ascii="MS Gothic" w:eastAsia="MS Gothic" w:hAnsi="MS Gothic" w:cs="MS Gothic" w:hint="eastAsia"/>
+        </w:rPr>
+        <w:t>具体的には</w:t>
+      </w:r>
+      <w:proofErr w:type="spellEnd"/>
+      <w:r>
+        <w:rPr>
+          <w:rFonts w:ascii="MS Gothic" w:eastAsia="MS Gothic" w:hAnsi="MS Gothic" w:cs="MS Gothic" w:hint="eastAsia"/>
+        </w:rPr>
+        <w:t>：</w:t>
       </w:r>
     </w:p>
     <w:p>
@@ -114,12 +145,14 @@
       <w:r>
         <w:t xml:space="preserve">Dev </w:t>
       </w:r>
+      <w:proofErr w:type="spellStart"/>
       <w:r>
         <w:rPr>
           <w:rFonts w:ascii="MS Gothic" w:eastAsia="MS Gothic" w:hAnsi="MS Gothic" w:cs="MS Gothic" w:hint="eastAsia"/>
         </w:rPr>
         <w:t>サイトで構成が作成できるかの確認</w:t>
       </w:r>
+      <w:proofErr w:type="spellEnd"/>
     </w:p>
     <w:p>
       <w:pPr>
@@ -129,7 +162,11 @@
         </w:numPr>
       </w:pPr>
       <w:r>
-        <w:t>PnP PowerShell</w:t>
+        <w:t xml:space="preserve">PnP </w:t>
+      </w:r>
+      <w:proofErr w:type="spellStart"/>
+      <w:r>
+        <w:t>PowerShell</w:t>
       </w:r>
       <w:r>
         <w:rPr>
@@ -137,6 +174,7 @@
         </w:rPr>
         <w:t>（旧版）を用いた自動化スクリプトの作成</w:t>
       </w:r>
+      <w:proofErr w:type="spellEnd"/>
     </w:p>
     <w:p>
       <w:pPr>
@@ -148,19 +186,29 @@
       <w:r>
         <w:t xml:space="preserve">Prod </w:t>
       </w:r>
+      <w:proofErr w:type="spellStart"/>
       <w:r>
         <w:rPr>
           <w:rFonts w:ascii="MS Gothic" w:eastAsia="MS Gothic" w:hAnsi="MS Gothic" w:cs="MS Gothic" w:hint="eastAsia"/>
         </w:rPr>
         <w:t>が作成された際に適用できる仕組みの準備</w:t>
       </w:r>
-    </w:p>
-    <w:p>
-      <w:r>
-        <w:rPr>
-          <w:rFonts w:ascii="MS Gothic" w:eastAsia="MS Gothic" w:hAnsi="MS Gothic" w:cs="MS Gothic" w:hint="eastAsia"/>
-        </w:rPr>
-        <w:t>を行いました。</w:t>
+      <w:proofErr w:type="spellEnd"/>
+    </w:p>
+    <w:p>
+      <w:proofErr w:type="spellStart"/>
+      <w:r>
+        <w:rPr>
+          <w:rFonts w:ascii="MS Gothic" w:eastAsia="MS Gothic" w:hAnsi="MS Gothic" w:cs="MS Gothic" w:hint="eastAsia"/>
+        </w:rPr>
+        <w:t>を行いました</w:t>
+      </w:r>
+      <w:proofErr w:type="spellEnd"/>
+      <w:r>
+        <w:rPr>
+          <w:rFonts w:ascii="MS Gothic" w:eastAsia="MS Gothic" w:hAnsi="MS Gothic" w:cs="MS Gothic" w:hint="eastAsia"/>
+        </w:rPr>
+        <w:t>。</w:t>
       </w:r>
     </w:p>
     <w:p>
@@ -184,6 +232,7 @@
         </w:rPr>
         <w:t xml:space="preserve">2. </w:t>
       </w:r>
+      <w:proofErr w:type="spellStart"/>
       <w:r>
         <w:rPr>
           <w:rFonts w:ascii="MS Gothic" w:eastAsia="MS Gothic" w:hAnsi="MS Gothic" w:cs="MS Gothic" w:hint="eastAsia"/>
@@ -192,6 +241,7 @@
         </w:rPr>
         <w:t>実施内容</w:t>
       </w:r>
+      <w:proofErr w:type="spellEnd"/>
     </w:p>
     <w:p>
       <w:pPr>
@@ -207,6 +257,7 @@
         </w:rPr>
         <w:t xml:space="preserve">① </w:t>
       </w:r>
+      <w:proofErr w:type="spellStart"/>
       <w:r>
         <w:rPr>
           <w:rFonts w:ascii="MS Gothic" w:eastAsia="MS Gothic" w:hAnsi="MS Gothic" w:cs="MS Gothic" w:hint="eastAsia"/>
@@ -215,6 +266,7 @@
         </w:rPr>
         <w:t>旧版</w:t>
       </w:r>
+      <w:proofErr w:type="spellEnd"/>
       <w:r>
         <w:rPr>
           <w:b/>
@@ -222,6 +274,7 @@
         </w:rPr>
         <w:t xml:space="preserve"> PnP </w:t>
       </w:r>
+      <w:proofErr w:type="spellStart"/>
       <w:r>
         <w:rPr>
           <w:rFonts w:ascii="MS Gothic" w:eastAsia="MS Gothic" w:hAnsi="MS Gothic" w:cs="MS Gothic" w:hint="eastAsia"/>
@@ -230,6 +283,7 @@
         </w:rPr>
         <w:t>モジュールのセットアップ</w:t>
       </w:r>
+      <w:proofErr w:type="spellEnd"/>
     </w:p>
     <w:p>
       <w:pPr>
@@ -238,15 +292,22 @@
           <w:numId w:val="2"/>
         </w:numPr>
       </w:pPr>
-      <w:r>
-        <w:t xml:space="preserve">SharePointPnPPowerShellOnline </w:t>
-      </w:r>
+      <w:proofErr w:type="spellStart"/>
+      <w:r>
+        <w:t>SharePointPnPPowerShellOnline</w:t>
+      </w:r>
+      <w:proofErr w:type="spellEnd"/>
+      <w:r>
+        <w:t xml:space="preserve"> </w:t>
+      </w:r>
+      <w:proofErr w:type="spellStart"/>
       <w:r>
         <w:rPr>
           <w:rFonts w:ascii="MS Gothic" w:eastAsia="MS Gothic" w:hAnsi="MS Gothic" w:cs="MS Gothic" w:hint="eastAsia"/>
         </w:rPr>
         <w:t>のインストール</w:t>
       </w:r>
+      <w:proofErr w:type="spellEnd"/>
     </w:p>
     <w:p>
       <w:pPr>
@@ -255,12 +316,14 @@
           <w:numId w:val="2"/>
         </w:numPr>
       </w:pPr>
+      <w:proofErr w:type="spellStart"/>
       <w:r>
         <w:rPr>
           <w:rFonts w:ascii="MS Gothic" w:eastAsia="MS Gothic" w:hAnsi="MS Gothic" w:cs="MS Gothic" w:hint="eastAsia"/>
         </w:rPr>
         <w:t>モジュールインポート</w:t>
       </w:r>
+      <w:proofErr w:type="spellEnd"/>
     </w:p>
     <w:p>
       <w:pPr>
@@ -270,14 +333,32 @@
         </w:numPr>
       </w:pPr>
       <w:r>
-        <w:t xml:space="preserve">Connect-PnPOnline -UseWebLogin </w:t>
-      </w:r>
+        <w:t>Connect-</w:t>
+      </w:r>
+      <w:proofErr w:type="spellStart"/>
+      <w:r>
+        <w:t>PnPOnline</w:t>
+      </w:r>
+      <w:proofErr w:type="spellEnd"/>
+      <w:r>
+        <w:t xml:space="preserve"> -</w:t>
+      </w:r>
+      <w:proofErr w:type="spellStart"/>
+      <w:r>
+        <w:t>UseWebLogin</w:t>
+      </w:r>
+      <w:proofErr w:type="spellEnd"/>
+      <w:r>
+        <w:t xml:space="preserve"> </w:t>
+      </w:r>
+      <w:proofErr w:type="spellStart"/>
       <w:r>
         <w:rPr>
           <w:rFonts w:ascii="MS Gothic" w:eastAsia="MS Gothic" w:hAnsi="MS Gothic" w:cs="MS Gothic" w:hint="eastAsia"/>
         </w:rPr>
         <w:t>による認証確認</w:t>
       </w:r>
+      <w:proofErr w:type="spellEnd"/>
     </w:p>
     <w:p>
       <w:r>
@@ -300,6 +381,7 @@
         </w:rPr>
         <w:t xml:space="preserve">② Dev </w:t>
       </w:r>
+      <w:proofErr w:type="spellStart"/>
       <w:r>
         <w:rPr>
           <w:rFonts w:ascii="MS Gothic" w:eastAsia="MS Gothic" w:hAnsi="MS Gothic" w:cs="MS Gothic" w:hint="eastAsia"/>
@@ -308,17 +390,20 @@
         </w:rPr>
         <w:t>サイトでの構築テスト</w:t>
       </w:r>
+      <w:proofErr w:type="spellEnd"/>
     </w:p>
     <w:p>
       <w:r>
         <w:t xml:space="preserve">Dev </w:t>
       </w:r>
+      <w:proofErr w:type="spellStart"/>
       <w:r>
         <w:rPr>
           <w:rFonts w:ascii="MS Gothic" w:eastAsia="MS Gothic" w:hAnsi="MS Gothic" w:cs="MS Gothic" w:hint="eastAsia"/>
         </w:rPr>
         <w:t>サイト</w:t>
       </w:r>
+      <w:proofErr w:type="spellEnd"/>
       <w:r>
         <w:br/>
       </w:r>
@@ -331,11 +416,19 @@
       </w:r>
     </w:p>
     <w:p>
-      <w:r>
-        <w:rPr>
-          <w:rFonts w:ascii="MS Gothic" w:eastAsia="MS Gothic" w:hAnsi="MS Gothic" w:cs="MS Gothic" w:hint="eastAsia"/>
-        </w:rPr>
-        <w:t>上で以下を実行：</w:t>
+      <w:proofErr w:type="spellStart"/>
+      <w:r>
+        <w:rPr>
+          <w:rFonts w:ascii="MS Gothic" w:eastAsia="MS Gothic" w:hAnsi="MS Gothic" w:cs="MS Gothic" w:hint="eastAsia"/>
+        </w:rPr>
+        <w:t>上で以下を実行</w:t>
+      </w:r>
+      <w:proofErr w:type="spellEnd"/>
+      <w:r>
+        <w:rPr>
+          <w:rFonts w:ascii="MS Gothic" w:eastAsia="MS Gothic" w:hAnsi="MS Gothic" w:cs="MS Gothic" w:hint="eastAsia"/>
+        </w:rPr>
+        <w:t>：</w:t>
       </w:r>
     </w:p>
     <w:p>
@@ -345,12 +438,14 @@
           <w:numId w:val="3"/>
         </w:numPr>
       </w:pPr>
+      <w:proofErr w:type="spellStart"/>
       <w:r>
         <w:rPr>
           <w:rFonts w:ascii="MS Gothic" w:eastAsia="MS Gothic" w:hAnsi="MS Gothic" w:cs="MS Gothic" w:hint="eastAsia"/>
         </w:rPr>
         <w:t>リスト作成</w:t>
       </w:r>
+      <w:proofErr w:type="spellEnd"/>
     </w:p>
     <w:p>
       <w:pPr>
@@ -359,12 +454,14 @@
           <w:numId w:val="3"/>
         </w:numPr>
       </w:pPr>
+      <w:proofErr w:type="spellStart"/>
       <w:r>
         <w:rPr>
           <w:rFonts w:ascii="MS Gothic" w:eastAsia="MS Gothic" w:hAnsi="MS Gothic" w:cs="MS Gothic" w:hint="eastAsia"/>
         </w:rPr>
         <w:t>列作成</w:t>
       </w:r>
+      <w:proofErr w:type="spellEnd"/>
     </w:p>
     <w:p>
       <w:pPr>
@@ -373,12 +470,14 @@
           <w:numId w:val="3"/>
         </w:numPr>
       </w:pPr>
+      <w:proofErr w:type="spellStart"/>
       <w:r>
         <w:rPr>
           <w:rFonts w:ascii="MS Gothic" w:eastAsia="MS Gothic" w:hAnsi="MS Gothic" w:cs="MS Gothic" w:hint="eastAsia"/>
         </w:rPr>
         <w:t>クライアントサイドページ作成</w:t>
       </w:r>
+      <w:proofErr w:type="spellEnd"/>
     </w:p>
     <w:p>
       <w:pPr>
@@ -387,6 +486,7 @@
           <w:numId w:val="3"/>
         </w:numPr>
       </w:pPr>
+      <w:proofErr w:type="spellStart"/>
       <w:r>
         <w:t>Web</w:t>
       </w:r>
@@ -396,8 +496,10 @@
         </w:rPr>
         <w:t>パーツ配置</w:t>
       </w:r>
-    </w:p>
-    <w:p>
+      <w:proofErr w:type="spellEnd"/>
+    </w:p>
+    <w:p>
+      <w:proofErr w:type="spellStart"/>
       <w:r>
         <w:rPr>
           <w:rFonts w:ascii="MS Gothic" w:eastAsia="MS Gothic" w:hAnsi="MS Gothic" w:cs="MS Gothic" w:hint="eastAsia"/>
@@ -405,13 +507,25 @@
         <w:t>これにより、</w:t>
       </w:r>
       <w:r>
-        <w:t xml:space="preserve">Prod </w:t>
-      </w:r>
-      <w:r>
-        <w:rPr>
-          <w:rFonts w:ascii="MS Gothic" w:eastAsia="MS Gothic" w:hAnsi="MS Gothic" w:cs="MS Gothic" w:hint="eastAsia"/>
-        </w:rPr>
-        <w:t>と同じ構成をスクリプトで適用できることを確認。</w:t>
+        <w:t>Prod</w:t>
+      </w:r>
+      <w:proofErr w:type="spellEnd"/>
+      <w:r>
+        <w:t xml:space="preserve"> </w:t>
+      </w:r>
+      <w:proofErr w:type="spellStart"/>
+      <w:r>
+        <w:rPr>
+          <w:rFonts w:ascii="MS Gothic" w:eastAsia="MS Gothic" w:hAnsi="MS Gothic" w:cs="MS Gothic" w:hint="eastAsia"/>
+        </w:rPr>
+        <w:t>と同じ構成をスクリプトで適用できることを確認</w:t>
+      </w:r>
+      <w:proofErr w:type="spellEnd"/>
+      <w:r>
+        <w:rPr>
+          <w:rFonts w:ascii="MS Gothic" w:eastAsia="MS Gothic" w:hAnsi="MS Gothic" w:cs="MS Gothic" w:hint="eastAsia"/>
+        </w:rPr>
+        <w:t>。</w:t>
       </w:r>
     </w:p>
     <w:p>
@@ -435,6 +549,7 @@
         </w:rPr>
         <w:t xml:space="preserve">③ </w:t>
       </w:r>
+      <w:proofErr w:type="spellStart"/>
       <w:r>
         <w:rPr>
           <w:rFonts w:ascii="MS Gothic" w:eastAsia="MS Gothic" w:hAnsi="MS Gothic" w:cs="MS Gothic" w:hint="eastAsia"/>
@@ -443,17 +558,26 @@
         </w:rPr>
         <w:t>デプロイ用スクリプトの作成</w:t>
       </w:r>
+      <w:proofErr w:type="spellEnd"/>
     </w:p>
     <w:p>
       <w:r>
         <w:lastRenderedPageBreak/>
         <w:t xml:space="preserve">site-build.ps1 </w:t>
       </w:r>
-      <w:r>
-        <w:rPr>
-          <w:rFonts w:ascii="MS Gothic" w:eastAsia="MS Gothic" w:hAnsi="MS Gothic" w:cs="MS Gothic" w:hint="eastAsia"/>
-        </w:rPr>
-        <w:t>に以下機能を実装：</w:t>
+      <w:proofErr w:type="spellStart"/>
+      <w:r>
+        <w:rPr>
+          <w:rFonts w:ascii="MS Gothic" w:eastAsia="MS Gothic" w:hAnsi="MS Gothic" w:cs="MS Gothic" w:hint="eastAsia"/>
+        </w:rPr>
+        <w:t>に以下機能を実装</w:t>
+      </w:r>
+      <w:proofErr w:type="spellEnd"/>
+      <w:r>
+        <w:rPr>
+          <w:rFonts w:ascii="MS Gothic" w:eastAsia="MS Gothic" w:hAnsi="MS Gothic" w:cs="MS Gothic" w:hint="eastAsia"/>
+        </w:rPr>
+        <w:t>：</w:t>
       </w:r>
     </w:p>
     <w:p>
@@ -463,12 +587,14 @@
           <w:numId w:val="4"/>
         </w:numPr>
       </w:pPr>
+      <w:proofErr w:type="spellStart"/>
       <w:r>
         <w:rPr>
           <w:rFonts w:ascii="MS Gothic" w:eastAsia="MS Gothic" w:hAnsi="MS Gothic" w:cs="MS Gothic" w:hint="eastAsia"/>
         </w:rPr>
         <w:t>リスト作成</w:t>
       </w:r>
+      <w:proofErr w:type="spellEnd"/>
     </w:p>
     <w:p>
       <w:pPr>
@@ -477,12 +603,14 @@
           <w:numId w:val="4"/>
         </w:numPr>
       </w:pPr>
+      <w:proofErr w:type="spellStart"/>
       <w:r>
         <w:rPr>
           <w:rFonts w:ascii="MS Gothic" w:eastAsia="MS Gothic" w:hAnsi="MS Gothic" w:cs="MS Gothic" w:hint="eastAsia"/>
         </w:rPr>
         <w:t>列作成</w:t>
       </w:r>
+      <w:proofErr w:type="spellEnd"/>
     </w:p>
     <w:p>
       <w:pPr>
@@ -491,12 +619,14 @@
           <w:numId w:val="4"/>
         </w:numPr>
       </w:pPr>
+      <w:proofErr w:type="spellStart"/>
       <w:r>
         <w:rPr>
           <w:rFonts w:ascii="MS Gothic" w:eastAsia="MS Gothic" w:hAnsi="MS Gothic" w:cs="MS Gothic" w:hint="eastAsia"/>
         </w:rPr>
         <w:t>ページ作成</w:t>
       </w:r>
+      <w:proofErr w:type="spellEnd"/>
     </w:p>
     <w:p>
       <w:pPr>
@@ -505,6 +635,7 @@
           <w:numId w:val="4"/>
         </w:numPr>
       </w:pPr>
+      <w:proofErr w:type="spellStart"/>
       <w:r>
         <w:t>Web</w:t>
       </w:r>
@@ -514,6 +645,7 @@
         </w:rPr>
         <w:t>パーツ配置</w:t>
       </w:r>
+      <w:proofErr w:type="spellEnd"/>
     </w:p>
     <w:p>
       <w:pPr>
@@ -522,12 +654,14 @@
           <w:numId w:val="4"/>
         </w:numPr>
       </w:pPr>
+      <w:proofErr w:type="spellStart"/>
       <w:r>
         <w:rPr>
           <w:rFonts w:ascii="MS Gothic" w:eastAsia="MS Gothic" w:hAnsi="MS Gothic" w:cs="MS Gothic" w:hint="eastAsia"/>
         </w:rPr>
         <w:t>権限設定</w:t>
       </w:r>
+      <w:proofErr w:type="spellEnd"/>
     </w:p>
     <w:p>
       <w:pPr>
@@ -539,12 +673,14 @@
       <w:r>
         <w:t xml:space="preserve">Connect </w:t>
       </w:r>
+      <w:proofErr w:type="spellStart"/>
       <w:r>
         <w:rPr>
           <w:rFonts w:ascii="MS Gothic" w:eastAsia="MS Gothic" w:hAnsi="MS Gothic" w:cs="MS Gothic" w:hint="eastAsia"/>
         </w:rPr>
         <w:t>手順</w:t>
       </w:r>
+      <w:proofErr w:type="spellEnd"/>
     </w:p>
     <w:p>
       <w:pPr>
@@ -553,6 +689,7 @@
           <w:numId w:val="4"/>
         </w:numPr>
       </w:pPr>
+      <w:proofErr w:type="spellStart"/>
       <w:r>
         <w:rPr>
           <w:rFonts w:ascii="MS Gothic" w:eastAsia="MS Gothic" w:hAnsi="MS Gothic" w:cs="MS Gothic" w:hint="eastAsia"/>
@@ -562,6 +699,7 @@
       <w:r>
         <w:t>Write-Host</w:t>
       </w:r>
+      <w:proofErr w:type="spellEnd"/>
       <w:r>
         <w:rPr>
           <w:rFonts w:ascii="MS Gothic" w:eastAsia="MS Gothic" w:hAnsi="MS Gothic" w:cs="MS Gothic" w:hint="eastAsia"/>
@@ -570,30 +708,42 @@
       </w:r>
     </w:p>
     <w:p>
+      <w:proofErr w:type="spellStart"/>
       <w:r>
         <w:rPr>
           <w:rFonts w:ascii="MS Gothic" w:eastAsia="MS Gothic" w:hAnsi="MS Gothic" w:cs="MS Gothic" w:hint="eastAsia"/>
         </w:rPr>
         <w:t>このスクリプトを</w:t>
       </w:r>
+      <w:proofErr w:type="spellEnd"/>
       <w:r>
         <w:t xml:space="preserve"> Prod </w:t>
       </w:r>
+      <w:proofErr w:type="spellStart"/>
       <w:r>
         <w:rPr>
           <w:rFonts w:ascii="MS Gothic" w:eastAsia="MS Gothic" w:hAnsi="MS Gothic" w:cs="MS Gothic" w:hint="eastAsia"/>
         </w:rPr>
         <w:t>に向けて実行するだけで</w:t>
       </w:r>
+      <w:proofErr w:type="spellEnd"/>
       <w:r>
         <w:br/>
         <w:t xml:space="preserve">Dev </w:t>
       </w:r>
-      <w:r>
-        <w:rPr>
-          <w:rFonts w:ascii="MS Gothic" w:eastAsia="MS Gothic" w:hAnsi="MS Gothic" w:cs="MS Gothic" w:hint="eastAsia"/>
-        </w:rPr>
-        <w:t>の構成を再現可能。</w:t>
+      <w:proofErr w:type="spellStart"/>
+      <w:r>
+        <w:rPr>
+          <w:rFonts w:ascii="MS Gothic" w:eastAsia="MS Gothic" w:hAnsi="MS Gothic" w:cs="MS Gothic" w:hint="eastAsia"/>
+        </w:rPr>
+        <w:t>の構成を再現可能</w:t>
+      </w:r>
+      <w:proofErr w:type="spellEnd"/>
+      <w:r>
+        <w:rPr>
+          <w:rFonts w:ascii="MS Gothic" w:eastAsia="MS Gothic" w:hAnsi="MS Gothic" w:cs="MS Gothic" w:hint="eastAsia"/>
+        </w:rPr>
+        <w:t>。</w:t>
       </w:r>
     </w:p>
     <w:p>
@@ -617,6 +767,7 @@
         </w:rPr>
         <w:t xml:space="preserve">④ Dev → Prod </w:t>
       </w:r>
+      <w:proofErr w:type="spellStart"/>
       <w:r>
         <w:rPr>
           <w:rFonts w:ascii="MS Gothic" w:eastAsia="MS Gothic" w:hAnsi="MS Gothic" w:cs="MS Gothic" w:hint="eastAsia"/>
@@ -625,23 +776,36 @@
         </w:rPr>
         <w:t>デプロイの仕組み確認</w:t>
       </w:r>
-    </w:p>
-    <w:p>
+      <w:proofErr w:type="spellEnd"/>
+    </w:p>
+    <w:p>
+      <w:proofErr w:type="spellStart"/>
       <w:r>
         <w:rPr>
           <w:rFonts w:ascii="MS Gothic" w:eastAsia="MS Gothic" w:hAnsi="MS Gothic" w:cs="MS Gothic" w:hint="eastAsia"/>
         </w:rPr>
         <w:t>現時点で</w:t>
       </w:r>
+      <w:proofErr w:type="spellEnd"/>
       <w:r>
         <w:t xml:space="preserve"> Prod </w:t>
       </w:r>
-      <w:r>
-        <w:rPr>
-          <w:rFonts w:ascii="MS Gothic" w:eastAsia="MS Gothic" w:hAnsi="MS Gothic" w:cs="MS Gothic" w:hint="eastAsia"/>
-        </w:rPr>
-        <w:t>サイトは未作成だが、</w:t>
-      </w:r>
+      <w:proofErr w:type="spellStart"/>
+      <w:proofErr w:type="gramStart"/>
+      <w:r>
+        <w:rPr>
+          <w:rFonts w:ascii="MS Gothic" w:eastAsia="MS Gothic" w:hAnsi="MS Gothic" w:cs="MS Gothic" w:hint="eastAsia"/>
+        </w:rPr>
+        <w:t>サイトは未作成だが</w:t>
+      </w:r>
+      <w:proofErr w:type="spellEnd"/>
+      <w:r>
+        <w:rPr>
+          <w:rFonts w:ascii="MS Gothic" w:eastAsia="MS Gothic" w:hAnsi="MS Gothic" w:cs="MS Gothic" w:hint="eastAsia"/>
+        </w:rPr>
+        <w:t>、</w:t>
+      </w:r>
+      <w:proofErr w:type="gramEnd"/>
     </w:p>
     <w:p>
       <w:pPr>
@@ -650,12 +814,14 @@
           <w:numId w:val="5"/>
         </w:numPr>
       </w:pPr>
+      <w:proofErr w:type="spellStart"/>
       <w:r>
         <w:rPr>
           <w:rFonts w:ascii="MS Gothic" w:eastAsia="MS Gothic" w:hAnsi="MS Gothic" w:cs="MS Gothic" w:hint="eastAsia"/>
         </w:rPr>
         <w:t>接続の仕組み</w:t>
       </w:r>
+      <w:proofErr w:type="spellEnd"/>
     </w:p>
     <w:p>
       <w:pPr>
@@ -667,12 +833,14 @@
       <w:r>
         <w:t xml:space="preserve">PnP </w:t>
       </w:r>
+      <w:proofErr w:type="spellStart"/>
       <w:r>
         <w:rPr>
           <w:rFonts w:ascii="MS Gothic" w:eastAsia="MS Gothic" w:hAnsi="MS Gothic" w:cs="MS Gothic" w:hint="eastAsia"/>
         </w:rPr>
         <w:t>コマンドの挙動</w:t>
       </w:r>
+      <w:proofErr w:type="spellEnd"/>
     </w:p>
     <w:p>
       <w:pPr>
@@ -681,19 +849,29 @@
           <w:numId w:val="5"/>
         </w:numPr>
       </w:pPr>
+      <w:proofErr w:type="spellStart"/>
       <w:r>
         <w:rPr>
           <w:rFonts w:ascii="MS Gothic" w:eastAsia="MS Gothic" w:hAnsi="MS Gothic" w:cs="MS Gothic" w:hint="eastAsia"/>
         </w:rPr>
         <w:t>スクリプトによる構築自動化</w:t>
       </w:r>
-    </w:p>
-    <w:p>
-      <w:r>
-        <w:rPr>
-          <w:rFonts w:ascii="MS Gothic" w:eastAsia="MS Gothic" w:hAnsi="MS Gothic" w:cs="MS Gothic" w:hint="eastAsia"/>
-        </w:rPr>
-        <w:t>すべて正常に動作することを確認済み。</w:t>
+      <w:proofErr w:type="spellEnd"/>
+    </w:p>
+    <w:p>
+      <w:proofErr w:type="spellStart"/>
+      <w:r>
+        <w:rPr>
+          <w:rFonts w:ascii="MS Gothic" w:eastAsia="MS Gothic" w:hAnsi="MS Gothic" w:cs="MS Gothic" w:hint="eastAsia"/>
+        </w:rPr>
+        <w:t>すべて正常に動作することを確認済み</w:t>
+      </w:r>
+      <w:proofErr w:type="spellEnd"/>
+      <w:r>
+        <w:rPr>
+          <w:rFonts w:ascii="MS Gothic" w:eastAsia="MS Gothic" w:hAnsi="MS Gothic" w:cs="MS Gothic" w:hint="eastAsia"/>
+        </w:rPr>
+        <w:t>。</w:t>
       </w:r>
     </w:p>
     <w:p>
@@ -704,13 +882,23 @@
         </w:rPr>
         <w:t xml:space="preserve">Prod </w:t>
       </w:r>
-      <w:r>
-        <w:rPr>
-          <w:rFonts w:ascii="MS Gothic" w:eastAsia="MS Gothic" w:hAnsi="MS Gothic" w:cs="MS Gothic" w:hint="eastAsia"/>
-          <w:b/>
-          <w:bCs/>
-        </w:rPr>
-        <w:t>サイトが作成されたら、すぐに実行可能な状態。</w:t>
+      <w:proofErr w:type="spellStart"/>
+      <w:r>
+        <w:rPr>
+          <w:rFonts w:ascii="MS Gothic" w:eastAsia="MS Gothic" w:hAnsi="MS Gothic" w:cs="MS Gothic" w:hint="eastAsia"/>
+          <w:b/>
+          <w:bCs/>
+        </w:rPr>
+        <w:t>サイトが作成されたら、すぐに実行可能な状態</w:t>
+      </w:r>
+      <w:proofErr w:type="spellEnd"/>
+      <w:r>
+        <w:rPr>
+          <w:rFonts w:ascii="MS Gothic" w:eastAsia="MS Gothic" w:hAnsi="MS Gothic" w:cs="MS Gothic" w:hint="eastAsia"/>
+          <w:b/>
+          <w:bCs/>
+        </w:rPr>
+        <w:t>。</w:t>
       </w:r>
     </w:p>
     <w:p>
@@ -734,6 +922,7 @@
         </w:rPr>
         <w:t xml:space="preserve">3. </w:t>
       </w:r>
+      <w:proofErr w:type="spellStart"/>
       <w:r>
         <w:rPr>
           <w:rFonts w:ascii="MS Gothic" w:eastAsia="MS Gothic" w:hAnsi="MS Gothic" w:cs="MS Gothic" w:hint="eastAsia"/>
@@ -742,6 +931,7 @@
         </w:rPr>
         <w:t>成果物一覧</w:t>
       </w:r>
+      <w:proofErr w:type="spellEnd"/>
     </w:p>
     <w:p>
       <w:pPr>
@@ -778,7 +968,15 @@
           <w:b/>
           <w:bCs/>
         </w:rPr>
-        <w:t>PnP PowerShell</w:t>
+        <w:t xml:space="preserve">PnP </w:t>
+      </w:r>
+      <w:proofErr w:type="spellStart"/>
+      <w:r>
+        <w:rPr>
+          <w:b/>
+          <w:bCs/>
+        </w:rPr>
+        <w:t>PowerShell</w:t>
       </w:r>
       <w:r>
         <w:rPr>
@@ -788,6 +986,7 @@
         </w:rPr>
         <w:t>（旧版）セットアップ手順</w:t>
       </w:r>
+      <w:proofErr w:type="spellEnd"/>
     </w:p>
     <w:p>
       <w:pPr>
@@ -803,6 +1002,7 @@
         </w:rPr>
         <w:t xml:space="preserve">Dev </w:t>
       </w:r>
+      <w:proofErr w:type="spellStart"/>
       <w:r>
         <w:rPr>
           <w:rFonts w:ascii="MS Gothic" w:eastAsia="MS Gothic" w:hAnsi="MS Gothic" w:cs="MS Gothic" w:hint="eastAsia"/>
@@ -826,6 +1026,7 @@
         </w:rPr>
         <w:t>パーツ確認結果</w:t>
       </w:r>
+      <w:proofErr w:type="spellEnd"/>
     </w:p>
     <w:p>
       <w:pPr>
@@ -834,6 +1035,7 @@
           <w:numId w:val="6"/>
         </w:numPr>
       </w:pPr>
+      <w:proofErr w:type="spellStart"/>
       <w:r>
         <w:rPr>
           <w:rFonts w:ascii="MS Gothic" w:eastAsia="MS Gothic" w:hAnsi="MS Gothic" w:cs="MS Gothic" w:hint="eastAsia"/>
@@ -842,6 +1044,7 @@
         </w:rPr>
         <w:t>実行ログ</w:t>
       </w:r>
+      <w:proofErr w:type="spellEnd"/>
     </w:p>
     <w:p>
       <w:pPr>
@@ -882,41 +1085,107 @@
           <w:b/>
           <w:bCs/>
         </w:rPr>
-        <w:t xml:space="preserve"> TODO：Dev → Prod アップデートテスト</w:t>
-      </w:r>
-    </w:p>
-    <w:p>
-      <w:pPr>
-        <w:rPr>
-          <w:rFonts w:ascii="MS Gothic" w:eastAsia="MS Gothic" w:hAnsi="MS Gothic" w:cs="MS Gothic"/>
-          <w:b/>
-          <w:bCs/>
-        </w:rPr>
-      </w:pPr>
-      <w:r>
-        <w:rPr>
-          <w:rFonts w:ascii="MS Gothic" w:eastAsia="MS Gothic" w:hAnsi="MS Gothic" w:cs="MS Gothic"/>
-          <w:b/>
-          <w:bCs/>
-        </w:rPr>
-        <w:t>Step 1：Dev に更新（Change）を追加する</w:t>
-      </w:r>
-    </w:p>
-    <w:p>
-      <w:pPr>
-        <w:rPr>
-          <w:rFonts w:ascii="MS Gothic" w:eastAsia="MS Gothic" w:hAnsi="MS Gothic" w:cs="MS Gothic"/>
-          <w:b/>
-          <w:bCs/>
-        </w:rPr>
-      </w:pPr>
-      <w:r>
-        <w:rPr>
-          <w:rFonts w:ascii="MS Gothic" w:eastAsia="MS Gothic" w:hAnsi="MS Gothic" w:cs="MS Gothic"/>
-          <w:b/>
-          <w:bCs/>
-        </w:rPr>
-        <w:t xml:space="preserve">実際に Dev サイトで </w:t>
+        <w:t xml:space="preserve"> </w:t>
+      </w:r>
+      <w:proofErr w:type="spellStart"/>
+      <w:r>
+        <w:rPr>
+          <w:rFonts w:ascii="MS Gothic" w:eastAsia="MS Gothic" w:hAnsi="MS Gothic" w:cs="MS Gothic"/>
+          <w:b/>
+          <w:bCs/>
+        </w:rPr>
+        <w:t>TODO：Dev</w:t>
+      </w:r>
+      <w:proofErr w:type="spellEnd"/>
+      <w:r>
+        <w:rPr>
+          <w:rFonts w:ascii="MS Gothic" w:eastAsia="MS Gothic" w:hAnsi="MS Gothic" w:cs="MS Gothic"/>
+          <w:b/>
+          <w:bCs/>
+        </w:rPr>
+        <w:t xml:space="preserve"> → Prod </w:t>
+      </w:r>
+      <w:proofErr w:type="spellStart"/>
+      <w:r>
+        <w:rPr>
+          <w:rFonts w:ascii="MS Gothic" w:eastAsia="MS Gothic" w:hAnsi="MS Gothic" w:cs="MS Gothic"/>
+          <w:b/>
+          <w:bCs/>
+        </w:rPr>
+        <w:t>アップデートテスト</w:t>
+      </w:r>
+      <w:proofErr w:type="spellEnd"/>
+    </w:p>
+    <w:p>
+      <w:pPr>
+        <w:rPr>
+          <w:rFonts w:ascii="MS Gothic" w:eastAsia="MS Gothic" w:hAnsi="MS Gothic" w:cs="MS Gothic"/>
+          <w:b/>
+          <w:bCs/>
+        </w:rPr>
+      </w:pPr>
+      <w:r>
+        <w:rPr>
+          <w:rFonts w:ascii="MS Gothic" w:eastAsia="MS Gothic" w:hAnsi="MS Gothic" w:cs="MS Gothic"/>
+          <w:b/>
+          <w:bCs/>
+        </w:rPr>
+        <w:t xml:space="preserve">Step 1：Dev </w:t>
+      </w:r>
+      <w:proofErr w:type="spellStart"/>
+      <w:r>
+        <w:rPr>
+          <w:rFonts w:ascii="MS Gothic" w:eastAsia="MS Gothic" w:hAnsi="MS Gothic" w:cs="MS Gothic"/>
+          <w:b/>
+          <w:bCs/>
+        </w:rPr>
+        <w:t>に更新（Change）を追加する</w:t>
+      </w:r>
+      <w:proofErr w:type="spellEnd"/>
+    </w:p>
+    <w:p>
+      <w:pPr>
+        <w:rPr>
+          <w:rFonts w:ascii="MS Gothic" w:eastAsia="MS Gothic" w:hAnsi="MS Gothic" w:cs="MS Gothic"/>
+          <w:b/>
+          <w:bCs/>
+        </w:rPr>
+      </w:pPr>
+      <w:proofErr w:type="spellStart"/>
+      <w:r>
+        <w:rPr>
+          <w:rFonts w:ascii="MS Gothic" w:eastAsia="MS Gothic" w:hAnsi="MS Gothic" w:cs="MS Gothic"/>
+          <w:b/>
+          <w:bCs/>
+        </w:rPr>
+        <w:t>実際に</w:t>
+      </w:r>
+      <w:proofErr w:type="spellEnd"/>
+      <w:r>
+        <w:rPr>
+          <w:rFonts w:ascii="MS Gothic" w:eastAsia="MS Gothic" w:hAnsi="MS Gothic" w:cs="MS Gothic"/>
+          <w:b/>
+          <w:bCs/>
+        </w:rPr>
+        <w:t xml:space="preserve"> Dev </w:t>
+      </w:r>
+      <w:proofErr w:type="spellStart"/>
+      <w:r>
+        <w:rPr>
+          <w:rFonts w:ascii="MS Gothic" w:eastAsia="MS Gothic" w:hAnsi="MS Gothic" w:cs="MS Gothic"/>
+          <w:b/>
+          <w:bCs/>
+        </w:rPr>
+        <w:t>サイトで</w:t>
+      </w:r>
+      <w:proofErr w:type="spellEnd"/>
+      <w:r>
+        <w:rPr>
+          <w:rFonts w:ascii="MS Gothic" w:eastAsia="MS Gothic" w:hAnsi="MS Gothic" w:cs="MS Gothic"/>
+          <w:b/>
+          <w:bCs/>
+        </w:rPr>
+        <w:t xml:space="preserve"> </w:t>
       </w:r>
       <w:r>
         <w:rPr>
@@ -934,24 +1203,52 @@
           <w:b/>
           <w:bCs/>
         </w:rPr>
-        <w:t xml:space="preserve"> を行う。</w:t>
-      </w:r>
-    </w:p>
-    <w:p>
-      <w:pPr>
-        <w:rPr>
-          <w:rFonts w:ascii="MS Gothic" w:eastAsia="MS Gothic" w:hAnsi="MS Gothic" w:cs="MS Gothic"/>
-          <w:b/>
-          <w:bCs/>
-        </w:rPr>
-      </w:pPr>
-      <w:r>
-        <w:rPr>
-          <w:rFonts w:ascii="MS Gothic" w:eastAsia="MS Gothic" w:hAnsi="MS Gothic" w:cs="MS Gothic"/>
-          <w:b/>
-          <w:bCs/>
-        </w:rPr>
-        <w:t>選択肢：</w:t>
+        <w:t xml:space="preserve"> </w:t>
+      </w:r>
+      <w:proofErr w:type="spellStart"/>
+      <w:r>
+        <w:rPr>
+          <w:rFonts w:ascii="MS Gothic" w:eastAsia="MS Gothic" w:hAnsi="MS Gothic" w:cs="MS Gothic"/>
+          <w:b/>
+          <w:bCs/>
+        </w:rPr>
+        <w:t>を行う</w:t>
+      </w:r>
+      <w:proofErr w:type="spellEnd"/>
+      <w:r>
+        <w:rPr>
+          <w:rFonts w:ascii="MS Gothic" w:eastAsia="MS Gothic" w:hAnsi="MS Gothic" w:cs="MS Gothic"/>
+          <w:b/>
+          <w:bCs/>
+        </w:rPr>
+        <w:t>。</w:t>
+      </w:r>
+    </w:p>
+    <w:p>
+      <w:pPr>
+        <w:rPr>
+          <w:rFonts w:ascii="MS Gothic" w:eastAsia="MS Gothic" w:hAnsi="MS Gothic" w:cs="MS Gothic"/>
+          <w:b/>
+          <w:bCs/>
+        </w:rPr>
+      </w:pPr>
+      <w:proofErr w:type="spellStart"/>
+      <w:r>
+        <w:rPr>
+          <w:rFonts w:ascii="MS Gothic" w:eastAsia="MS Gothic" w:hAnsi="MS Gothic" w:cs="MS Gothic"/>
+          <w:b/>
+          <w:bCs/>
+        </w:rPr>
+        <w:t>選択肢</w:t>
+      </w:r>
+      <w:proofErr w:type="spellEnd"/>
+      <w:r>
+        <w:rPr>
+          <w:rFonts w:ascii="MS Gothic" w:eastAsia="MS Gothic" w:hAnsi="MS Gothic" w:cs="MS Gothic"/>
+          <w:b/>
+          <w:bCs/>
+        </w:rPr>
+        <w:t>：</w:t>
       </w:r>
     </w:p>
     <w:p>
@@ -966,6 +1263,7 @@
           <w:bCs/>
         </w:rPr>
       </w:pPr>
+      <w:proofErr w:type="spellStart"/>
       <w:r>
         <w:rPr>
           <w:rFonts w:ascii="MS Gothic" w:eastAsia="MS Gothic" w:hAnsi="MS Gothic" w:cs="MS Gothic"/>
@@ -974,6 +1272,7 @@
         </w:rPr>
         <w:t>新しい列を追加する</w:t>
       </w:r>
+      <w:proofErr w:type="spellEnd"/>
     </w:p>
     <w:p>
       <w:pPr>
@@ -987,6 +1286,7 @@
           <w:bCs/>
         </w:rPr>
       </w:pPr>
+      <w:proofErr w:type="spellStart"/>
       <w:r>
         <w:rPr>
           <w:rFonts w:ascii="MS Gothic" w:eastAsia="MS Gothic" w:hAnsi="MS Gothic" w:cs="MS Gothic"/>
@@ -995,6 +1295,7 @@
         </w:rPr>
         <w:t>新しいリストを追加する</w:t>
       </w:r>
+      <w:proofErr w:type="spellEnd"/>
     </w:p>
     <w:p>
       <w:pPr>
@@ -1008,13 +1309,23 @@
           <w:bCs/>
         </w:rPr>
       </w:pPr>
-      <w:r>
-        <w:rPr>
-          <w:rFonts w:ascii="MS Gothic" w:eastAsia="MS Gothic" w:hAnsi="MS Gothic" w:cs="MS Gothic"/>
-          <w:b/>
-          <w:bCs/>
-        </w:rPr>
-        <w:t>ページに Web パーツを1つ追加する</w:t>
+      <w:proofErr w:type="spellStart"/>
+      <w:r>
+        <w:rPr>
+          <w:rFonts w:ascii="MS Gothic" w:eastAsia="MS Gothic" w:hAnsi="MS Gothic" w:cs="MS Gothic"/>
+          <w:b/>
+          <w:bCs/>
+        </w:rPr>
+        <w:t>ページに</w:t>
+      </w:r>
+      <w:proofErr w:type="spellEnd"/>
+      <w:r>
+        <w:rPr>
+          <w:rFonts w:ascii="MS Gothic" w:eastAsia="MS Gothic" w:hAnsi="MS Gothic" w:cs="MS Gothic"/>
+          <w:b/>
+          <w:bCs/>
+        </w:rPr>
+        <w:t xml:space="preserve"> Web パーツを1つ追加する</w:t>
       </w:r>
     </w:p>
     <w:p>
@@ -1029,6 +1340,7 @@
           <w:bCs/>
         </w:rPr>
       </w:pPr>
+      <w:proofErr w:type="spellStart"/>
       <w:r>
         <w:rPr>
           <w:rFonts w:ascii="MS Gothic" w:eastAsia="MS Gothic" w:hAnsi="MS Gothic" w:cs="MS Gothic"/>
@@ -1037,6 +1349,7 @@
         </w:rPr>
         <w:t>ページにテキストを追加する</w:t>
       </w:r>
+      <w:proofErr w:type="spellEnd"/>
     </w:p>
     <w:p>
       <w:pPr>
@@ -1050,6 +1363,7 @@
           <w:bCs/>
         </w:rPr>
       </w:pPr>
+      <w:proofErr w:type="spellStart"/>
       <w:r>
         <w:rPr>
           <w:rFonts w:ascii="MS Gothic" w:eastAsia="MS Gothic" w:hAnsi="MS Gothic" w:cs="MS Gothic"/>
@@ -1058,22 +1372,77 @@
         </w:rPr>
         <w:t>新しいページを作成する</w:t>
       </w:r>
-    </w:p>
-    <w:p>
-      <w:pPr>
-        <w:rPr>
-          <w:rFonts w:ascii="MS Gothic" w:eastAsia="MS Gothic" w:hAnsi="MS Gothic" w:cs="MS Gothic"/>
-          <w:b/>
-          <w:bCs/>
-        </w:rPr>
-      </w:pPr>
-      <w:r>
-        <w:rPr>
-          <w:rFonts w:ascii="MS Gothic" w:eastAsia="MS Gothic" w:hAnsi="MS Gothic" w:cs="MS Gothic"/>
-          <w:b/>
-          <w:bCs/>
-        </w:rPr>
-        <w:t>※ どれでも “更新テスト” の対象にできる。</w:t>
+      <w:proofErr w:type="spellEnd"/>
+    </w:p>
+    <w:p>
+      <w:pPr>
+        <w:rPr>
+          <w:rFonts w:ascii="MS Gothic" w:eastAsia="MS Gothic" w:hAnsi="MS Gothic" w:cs="MS Gothic"/>
+          <w:b/>
+          <w:bCs/>
+        </w:rPr>
+      </w:pPr>
+      <w:r>
+        <w:rPr>
+          <w:rFonts w:ascii="MS Gothic" w:eastAsia="MS Gothic" w:hAnsi="MS Gothic" w:cs="MS Gothic"/>
+          <w:b/>
+          <w:bCs/>
+        </w:rPr>
+        <w:t xml:space="preserve">※ </w:t>
+      </w:r>
+      <w:proofErr w:type="spellStart"/>
+      <w:r>
+        <w:rPr>
+          <w:rFonts w:ascii="MS Gothic" w:eastAsia="MS Gothic" w:hAnsi="MS Gothic" w:cs="MS Gothic"/>
+          <w:b/>
+          <w:bCs/>
+        </w:rPr>
+        <w:t>どれでも</w:t>
+      </w:r>
+      <w:proofErr w:type="spellEnd"/>
+      <w:r>
+        <w:rPr>
+          <w:rFonts w:ascii="MS Gothic" w:eastAsia="MS Gothic" w:hAnsi="MS Gothic" w:cs="MS Gothic"/>
+          <w:b/>
+          <w:bCs/>
+        </w:rPr>
+        <w:t xml:space="preserve"> “</w:t>
+      </w:r>
+      <w:proofErr w:type="spellStart"/>
+      <w:r>
+        <w:rPr>
+          <w:rFonts w:ascii="MS Gothic" w:eastAsia="MS Gothic" w:hAnsi="MS Gothic" w:cs="MS Gothic"/>
+          <w:b/>
+          <w:bCs/>
+        </w:rPr>
+        <w:t>更新テスト</w:t>
+      </w:r>
+      <w:proofErr w:type="spellEnd"/>
+      <w:r>
+        <w:rPr>
+          <w:rFonts w:ascii="MS Gothic" w:eastAsia="MS Gothic" w:hAnsi="MS Gothic" w:cs="MS Gothic"/>
+          <w:b/>
+          <w:bCs/>
+        </w:rPr>
+        <w:t xml:space="preserve">” </w:t>
+      </w:r>
+      <w:proofErr w:type="spellStart"/>
+      <w:r>
+        <w:rPr>
+          <w:rFonts w:ascii="MS Gothic" w:eastAsia="MS Gothic" w:hAnsi="MS Gothic" w:cs="MS Gothic"/>
+          <w:b/>
+          <w:bCs/>
+        </w:rPr>
+        <w:t>の対象にできる</w:t>
+      </w:r>
+      <w:proofErr w:type="spellEnd"/>
+      <w:r>
+        <w:rPr>
+          <w:rFonts w:ascii="MS Gothic" w:eastAsia="MS Gothic" w:hAnsi="MS Gothic" w:cs="MS Gothic"/>
+          <w:b/>
+          <w:bCs/>
+        </w:rPr>
+        <w:t>。</w:t>
       </w:r>
     </w:p>
     <w:p>
@@ -1091,7 +1460,7 @@
           <w:bCs/>
         </w:rPr>
         <w:pict w14:anchorId="4425D35D">
-          <v:rect id="_x0000_i1054" style="width:0;height:1.5pt" o:hralign="center" o:hrstd="t" o:hr="t" fillcolor="#a0a0a0" stroked="f"/>
+          <v:rect id="_x0000_i1030" style="width:0;height:1.5pt" o:hralign="center" o:hrstd="t" o:hr="t" fillcolor="#a0a0a0" stroked="f"/>
         </w:pict>
       </w:r>
     </w:p>
@@ -1109,59 +1478,197 @@
           <w:b/>
           <w:bCs/>
         </w:rPr>
-        <w:t>Step 2：更新を site-build.ps1 に追加する（Update Script）</w:t>
-      </w:r>
-    </w:p>
-    <w:p>
-      <w:pPr>
-        <w:rPr>
-          <w:rFonts w:ascii="MS Gothic" w:eastAsia="MS Gothic" w:hAnsi="MS Gothic" w:cs="MS Gothic"/>
-          <w:b/>
-          <w:bCs/>
-        </w:rPr>
-      </w:pPr>
-      <w:r>
-        <w:rPr>
-          <w:rFonts w:ascii="MS Gothic" w:eastAsia="MS Gothic" w:hAnsi="MS Gothic" w:cs="MS Gothic"/>
-          <w:b/>
-          <w:bCs/>
-        </w:rPr>
-        <w:t>Dev で行った更新を、スクリプトに追記する。</w:t>
-      </w:r>
-    </w:p>
-    <w:p>
-      <w:pPr>
-        <w:rPr>
-          <w:rFonts w:ascii="MS Gothic" w:eastAsia="MS Gothic" w:hAnsi="MS Gothic" w:cs="MS Gothic"/>
-          <w:b/>
-          <w:bCs/>
-        </w:rPr>
-      </w:pPr>
-      <w:r>
-        <w:rPr>
-          <w:rFonts w:ascii="MS Gothic" w:eastAsia="MS Gothic" w:hAnsi="MS Gothic" w:cs="MS Gothic"/>
-          <w:b/>
-          <w:bCs/>
-        </w:rPr>
-        <w:t>例：Dev に列 “Updated On” を追加した場合</w:t>
-      </w:r>
-    </w:p>
-    <w:p>
-      <w:pPr>
-        <w:rPr>
-          <w:rFonts w:ascii="MS Gothic" w:eastAsia="MS Gothic" w:hAnsi="MS Gothic" w:cs="MS Gothic"/>
-          <w:b/>
-          <w:bCs/>
-        </w:rPr>
-      </w:pPr>
-      <w:r>
-        <w:rPr>
-          <w:rFonts w:ascii="MS Gothic" w:eastAsia="MS Gothic" w:hAnsi="MS Gothic" w:cs="MS Gothic"/>
-          <w:b/>
-          <w:bCs/>
-        </w:rPr>
-        <w:t>Add-PnPField -List "Tasks" -DisplayName "Updated On" -InternalName "UpdatedOn" -Type DateTime</w:t>
-      </w:r>
+        <w:t xml:space="preserve">Step 2：更新を site-build.ps1 </w:t>
+      </w:r>
+      <w:proofErr w:type="spellStart"/>
+      <w:r>
+        <w:rPr>
+          <w:rFonts w:ascii="MS Gothic" w:eastAsia="MS Gothic" w:hAnsi="MS Gothic" w:cs="MS Gothic"/>
+          <w:b/>
+          <w:bCs/>
+        </w:rPr>
+        <w:t>に追加する（Update</w:t>
+      </w:r>
+      <w:proofErr w:type="spellEnd"/>
+      <w:r>
+        <w:rPr>
+          <w:rFonts w:ascii="MS Gothic" w:eastAsia="MS Gothic" w:hAnsi="MS Gothic" w:cs="MS Gothic"/>
+          <w:b/>
+          <w:bCs/>
+        </w:rPr>
+        <w:t xml:space="preserve"> Script）</w:t>
+      </w:r>
+    </w:p>
+    <w:p>
+      <w:pPr>
+        <w:rPr>
+          <w:rFonts w:ascii="MS Gothic" w:eastAsia="MS Gothic" w:hAnsi="MS Gothic" w:cs="MS Gothic"/>
+          <w:b/>
+          <w:bCs/>
+        </w:rPr>
+      </w:pPr>
+      <w:r>
+        <w:rPr>
+          <w:rFonts w:ascii="MS Gothic" w:eastAsia="MS Gothic" w:hAnsi="MS Gothic" w:cs="MS Gothic"/>
+          <w:b/>
+          <w:bCs/>
+        </w:rPr>
+        <w:t xml:space="preserve">Dev </w:t>
+      </w:r>
+      <w:proofErr w:type="spellStart"/>
+      <w:r>
+        <w:rPr>
+          <w:rFonts w:ascii="MS Gothic" w:eastAsia="MS Gothic" w:hAnsi="MS Gothic" w:cs="MS Gothic"/>
+          <w:b/>
+          <w:bCs/>
+        </w:rPr>
+        <w:t>で行った更新を、スクリプトに追記する</w:t>
+      </w:r>
+      <w:proofErr w:type="spellEnd"/>
+      <w:r>
+        <w:rPr>
+          <w:rFonts w:ascii="MS Gothic" w:eastAsia="MS Gothic" w:hAnsi="MS Gothic" w:cs="MS Gothic"/>
+          <w:b/>
+          <w:bCs/>
+        </w:rPr>
+        <w:t>。</w:t>
+      </w:r>
+    </w:p>
+    <w:p>
+      <w:pPr>
+        <w:rPr>
+          <w:rFonts w:ascii="MS Gothic" w:eastAsia="MS Gothic" w:hAnsi="MS Gothic" w:cs="MS Gothic"/>
+          <w:b/>
+          <w:bCs/>
+        </w:rPr>
+      </w:pPr>
+      <w:proofErr w:type="spellStart"/>
+      <w:r>
+        <w:rPr>
+          <w:rFonts w:ascii="MS Gothic" w:eastAsia="MS Gothic" w:hAnsi="MS Gothic" w:cs="MS Gothic"/>
+          <w:b/>
+          <w:bCs/>
+        </w:rPr>
+        <w:t>例：Dev</w:t>
+      </w:r>
+      <w:proofErr w:type="spellEnd"/>
+      <w:r>
+        <w:rPr>
+          <w:rFonts w:ascii="MS Gothic" w:eastAsia="MS Gothic" w:hAnsi="MS Gothic" w:cs="MS Gothic"/>
+          <w:b/>
+          <w:bCs/>
+        </w:rPr>
+        <w:t xml:space="preserve"> </w:t>
+      </w:r>
+      <w:proofErr w:type="spellStart"/>
+      <w:r>
+        <w:rPr>
+          <w:rFonts w:ascii="MS Gothic" w:eastAsia="MS Gothic" w:hAnsi="MS Gothic" w:cs="MS Gothic"/>
+          <w:b/>
+          <w:bCs/>
+        </w:rPr>
+        <w:t>に列</w:t>
+      </w:r>
+      <w:proofErr w:type="spellEnd"/>
+      <w:r>
+        <w:rPr>
+          <w:rFonts w:ascii="MS Gothic" w:eastAsia="MS Gothic" w:hAnsi="MS Gothic" w:cs="MS Gothic"/>
+          <w:b/>
+          <w:bCs/>
+        </w:rPr>
+        <w:t xml:space="preserve"> “Updated On” </w:t>
+      </w:r>
+      <w:proofErr w:type="spellStart"/>
+      <w:r>
+        <w:rPr>
+          <w:rFonts w:ascii="MS Gothic" w:eastAsia="MS Gothic" w:hAnsi="MS Gothic" w:cs="MS Gothic"/>
+          <w:b/>
+          <w:bCs/>
+        </w:rPr>
+        <w:t>を追加した場合</w:t>
+      </w:r>
+      <w:proofErr w:type="spellEnd"/>
+    </w:p>
+    <w:p>
+      <w:pPr>
+        <w:rPr>
+          <w:rFonts w:ascii="MS Gothic" w:eastAsia="MS Gothic" w:hAnsi="MS Gothic" w:cs="MS Gothic"/>
+          <w:b/>
+          <w:bCs/>
+        </w:rPr>
+      </w:pPr>
+      <w:r>
+        <w:rPr>
+          <w:rFonts w:ascii="MS Gothic" w:eastAsia="MS Gothic" w:hAnsi="MS Gothic" w:cs="MS Gothic"/>
+          <w:b/>
+          <w:bCs/>
+        </w:rPr>
+        <w:t>Add-</w:t>
+      </w:r>
+      <w:proofErr w:type="spellStart"/>
+      <w:r>
+        <w:rPr>
+          <w:rFonts w:ascii="MS Gothic" w:eastAsia="MS Gothic" w:hAnsi="MS Gothic" w:cs="MS Gothic"/>
+          <w:b/>
+          <w:bCs/>
+        </w:rPr>
+        <w:t>PnPField</w:t>
+      </w:r>
+      <w:proofErr w:type="spellEnd"/>
+      <w:r>
+        <w:rPr>
+          <w:rFonts w:ascii="MS Gothic" w:eastAsia="MS Gothic" w:hAnsi="MS Gothic" w:cs="MS Gothic"/>
+          <w:b/>
+          <w:bCs/>
+        </w:rPr>
+        <w:t xml:space="preserve"> -List "Tasks" -DisplayName "Updated On" -</w:t>
+      </w:r>
+      <w:proofErr w:type="spellStart"/>
+      <w:r>
+        <w:rPr>
+          <w:rFonts w:ascii="MS Gothic" w:eastAsia="MS Gothic" w:hAnsi="MS Gothic" w:cs="MS Gothic"/>
+          <w:b/>
+          <w:bCs/>
+        </w:rPr>
+        <w:t>InternalName</w:t>
+      </w:r>
+      <w:proofErr w:type="spellEnd"/>
+      <w:r>
+        <w:rPr>
+          <w:rFonts w:ascii="MS Gothic" w:eastAsia="MS Gothic" w:hAnsi="MS Gothic" w:cs="MS Gothic"/>
+          <w:b/>
+          <w:bCs/>
+        </w:rPr>
+        <w:t xml:space="preserve"> "</w:t>
+      </w:r>
+      <w:proofErr w:type="spellStart"/>
+      <w:r>
+        <w:rPr>
+          <w:rFonts w:ascii="MS Gothic" w:eastAsia="MS Gothic" w:hAnsi="MS Gothic" w:cs="MS Gothic"/>
+          <w:b/>
+          <w:bCs/>
+        </w:rPr>
+        <w:t>UpdatedOn</w:t>
+      </w:r>
+      <w:proofErr w:type="spellEnd"/>
+      <w:r>
+        <w:rPr>
+          <w:rFonts w:ascii="MS Gothic" w:eastAsia="MS Gothic" w:hAnsi="MS Gothic" w:cs="MS Gothic"/>
+          <w:b/>
+          <w:bCs/>
+        </w:rPr>
+        <w:t xml:space="preserve">" -Type </w:t>
+      </w:r>
+      <w:proofErr w:type="spellStart"/>
+      <w:r>
+        <w:rPr>
+          <w:rFonts w:ascii="MS Gothic" w:eastAsia="MS Gothic" w:hAnsi="MS Gothic" w:cs="MS Gothic"/>
+          <w:b/>
+          <w:bCs/>
+        </w:rPr>
+        <w:t>DateTime</w:t>
+      </w:r>
+      <w:proofErr w:type="spellEnd"/>
     </w:p>
     <w:p>
       <w:pPr>
@@ -1181,8 +1688,54 @@
           <w:b/>
           <w:bCs/>
         </w:rPr>
-        <w:t>site-build.ps1 に上記のような “更新内容” を追加した</w:t>
-      </w:r>
+        <w:t xml:space="preserve">site-build.ps1 </w:t>
+      </w:r>
+      <w:proofErr w:type="spellStart"/>
+      <w:r>
+        <w:rPr>
+          <w:rFonts w:ascii="MS Gothic" w:eastAsia="MS Gothic" w:hAnsi="MS Gothic" w:cs="MS Gothic"/>
+          <w:b/>
+          <w:bCs/>
+        </w:rPr>
+        <w:t>に上記のような</w:t>
+      </w:r>
+      <w:proofErr w:type="spellEnd"/>
+      <w:r>
+        <w:rPr>
+          <w:rFonts w:ascii="MS Gothic" w:eastAsia="MS Gothic" w:hAnsi="MS Gothic" w:cs="MS Gothic"/>
+          <w:b/>
+          <w:bCs/>
+        </w:rPr>
+        <w:t xml:space="preserve"> “</w:t>
+      </w:r>
+      <w:proofErr w:type="spellStart"/>
+      <w:r>
+        <w:rPr>
+          <w:rFonts w:ascii="MS Gothic" w:eastAsia="MS Gothic" w:hAnsi="MS Gothic" w:cs="MS Gothic"/>
+          <w:b/>
+          <w:bCs/>
+        </w:rPr>
+        <w:t>更新内容</w:t>
+      </w:r>
+      <w:proofErr w:type="spellEnd"/>
+      <w:r>
+        <w:rPr>
+          <w:rFonts w:ascii="MS Gothic" w:eastAsia="MS Gothic" w:hAnsi="MS Gothic" w:cs="MS Gothic"/>
+          <w:b/>
+          <w:bCs/>
+        </w:rPr>
+        <w:t xml:space="preserve">” </w:t>
+      </w:r>
+      <w:proofErr w:type="spellStart"/>
+      <w:r>
+        <w:rPr>
+          <w:rFonts w:ascii="MS Gothic" w:eastAsia="MS Gothic" w:hAnsi="MS Gothic" w:cs="MS Gothic"/>
+          <w:b/>
+          <w:bCs/>
+        </w:rPr>
+        <w:t>を追加した</w:t>
+      </w:r>
+      <w:proofErr w:type="spellEnd"/>
     </w:p>
     <w:p>
       <w:pPr>
@@ -1199,7 +1752,7 @@
           <w:bCs/>
         </w:rPr>
         <w:pict w14:anchorId="7A2A6468">
-          <v:rect id="_x0000_i1055" style="width:0;height:1.5pt" o:hralign="center" o:hrstd="t" o:hr="t" fillcolor="#a0a0a0" stroked="f"/>
+          <v:rect id="_x0000_i1031" style="width:0;height:1.5pt" o:hralign="center" o:hrstd="t" o:hr="t" fillcolor="#a0a0a0" stroked="f"/>
         </w:pict>
       </w:r>
     </w:p>
@@ -1217,24 +1770,106 @@
           <w:b/>
           <w:bCs/>
         </w:rPr>
-        <w:t>Step 3：Prod が無いので Dev に再適用して確認</w:t>
-      </w:r>
-    </w:p>
-    <w:p>
-      <w:pPr>
-        <w:rPr>
-          <w:rFonts w:ascii="MS Gothic" w:eastAsia="MS Gothic" w:hAnsi="MS Gothic" w:cs="MS Gothic"/>
-          <w:b/>
-          <w:bCs/>
-        </w:rPr>
-      </w:pPr>
-      <w:r>
-        <w:rPr>
-          <w:rFonts w:ascii="MS Gothic" w:eastAsia="MS Gothic" w:hAnsi="MS Gothic" w:cs="MS Gothic"/>
-          <w:b/>
-          <w:bCs/>
-        </w:rPr>
-        <w:t>Prod が無いため、Dev を “仮想 Prod” として扱い、挙動を確認する。</w:t>
+        <w:t xml:space="preserve">Step 3：Prod </w:t>
+      </w:r>
+      <w:proofErr w:type="spellStart"/>
+      <w:r>
+        <w:rPr>
+          <w:rFonts w:ascii="MS Gothic" w:eastAsia="MS Gothic" w:hAnsi="MS Gothic" w:cs="MS Gothic"/>
+          <w:b/>
+          <w:bCs/>
+        </w:rPr>
+        <w:t>が無いので</w:t>
+      </w:r>
+      <w:proofErr w:type="spellEnd"/>
+      <w:r>
+        <w:rPr>
+          <w:rFonts w:ascii="MS Gothic" w:eastAsia="MS Gothic" w:hAnsi="MS Gothic" w:cs="MS Gothic"/>
+          <w:b/>
+          <w:bCs/>
+        </w:rPr>
+        <w:t xml:space="preserve"> Dev </w:t>
+      </w:r>
+      <w:proofErr w:type="spellStart"/>
+      <w:r>
+        <w:rPr>
+          <w:rFonts w:ascii="MS Gothic" w:eastAsia="MS Gothic" w:hAnsi="MS Gothic" w:cs="MS Gothic"/>
+          <w:b/>
+          <w:bCs/>
+        </w:rPr>
+        <w:t>に再適用して確認</w:t>
+      </w:r>
+      <w:proofErr w:type="spellEnd"/>
+    </w:p>
+    <w:p>
+      <w:pPr>
+        <w:rPr>
+          <w:rFonts w:ascii="MS Gothic" w:eastAsia="MS Gothic" w:hAnsi="MS Gothic" w:cs="MS Gothic"/>
+          <w:b/>
+          <w:bCs/>
+        </w:rPr>
+      </w:pPr>
+      <w:r>
+        <w:rPr>
+          <w:rFonts w:ascii="MS Gothic" w:eastAsia="MS Gothic" w:hAnsi="MS Gothic" w:cs="MS Gothic"/>
+          <w:b/>
+          <w:bCs/>
+        </w:rPr>
+        <w:t xml:space="preserve">Prod </w:t>
+      </w:r>
+      <w:proofErr w:type="spellStart"/>
+      <w:r>
+        <w:rPr>
+          <w:rFonts w:ascii="MS Gothic" w:eastAsia="MS Gothic" w:hAnsi="MS Gothic" w:cs="MS Gothic"/>
+          <w:b/>
+          <w:bCs/>
+        </w:rPr>
+        <w:t>が無いため、Dev</w:t>
+      </w:r>
+      <w:proofErr w:type="spellEnd"/>
+      <w:r>
+        <w:rPr>
+          <w:rFonts w:ascii="MS Gothic" w:eastAsia="MS Gothic" w:hAnsi="MS Gothic" w:cs="MS Gothic"/>
+          <w:b/>
+          <w:bCs/>
+        </w:rPr>
+        <w:t xml:space="preserve"> を “</w:t>
+      </w:r>
+      <w:proofErr w:type="spellStart"/>
+      <w:r>
+        <w:rPr>
+          <w:rFonts w:ascii="MS Gothic" w:eastAsia="MS Gothic" w:hAnsi="MS Gothic" w:cs="MS Gothic"/>
+          <w:b/>
+          <w:bCs/>
+        </w:rPr>
+        <w:t>仮想</w:t>
+      </w:r>
+      <w:proofErr w:type="spellEnd"/>
+      <w:r>
+        <w:rPr>
+          <w:rFonts w:ascii="MS Gothic" w:eastAsia="MS Gothic" w:hAnsi="MS Gothic" w:cs="MS Gothic"/>
+          <w:b/>
+          <w:bCs/>
+        </w:rPr>
+        <w:t xml:space="preserve"> Prod” </w:t>
+      </w:r>
+      <w:proofErr w:type="spellStart"/>
+      <w:r>
+        <w:rPr>
+          <w:rFonts w:ascii="MS Gothic" w:eastAsia="MS Gothic" w:hAnsi="MS Gothic" w:cs="MS Gothic"/>
+          <w:b/>
+          <w:bCs/>
+        </w:rPr>
+        <w:t>として扱い、挙動を確認する</w:t>
+      </w:r>
+      <w:proofErr w:type="spellEnd"/>
+      <w:r>
+        <w:rPr>
+          <w:rFonts w:ascii="MS Gothic" w:eastAsia="MS Gothic" w:hAnsi="MS Gothic" w:cs="MS Gothic"/>
+          <w:b/>
+          <w:bCs/>
+        </w:rPr>
+        <w:t>。</w:t>
       </w:r>
     </w:p>
     <w:p>
@@ -1255,8 +1890,18 @@
           <w:b/>
           <w:bCs/>
         </w:rPr>
-        <w:t>Dev に接続</w:t>
-      </w:r>
+        <w:t xml:space="preserve">Dev </w:t>
+      </w:r>
+      <w:proofErr w:type="spellStart"/>
+      <w:r>
+        <w:rPr>
+          <w:rFonts w:ascii="MS Gothic" w:eastAsia="MS Gothic" w:hAnsi="MS Gothic" w:cs="MS Gothic"/>
+          <w:b/>
+          <w:bCs/>
+        </w:rPr>
+        <w:t>に接続</w:t>
+      </w:r>
+      <w:proofErr w:type="spellEnd"/>
     </w:p>
     <w:p>
       <w:pPr>
@@ -1276,8 +1921,18 @@
           <w:b/>
           <w:bCs/>
         </w:rPr>
-        <w:t>site-build.ps1 を実行</w:t>
-      </w:r>
+        <w:t xml:space="preserve">site-build.ps1 </w:t>
+      </w:r>
+      <w:proofErr w:type="spellStart"/>
+      <w:r>
+        <w:rPr>
+          <w:rFonts w:ascii="MS Gothic" w:eastAsia="MS Gothic" w:hAnsi="MS Gothic" w:cs="MS Gothic"/>
+          <w:b/>
+          <w:bCs/>
+        </w:rPr>
+        <w:t>を実行</w:t>
+      </w:r>
+      <w:proofErr w:type="spellEnd"/>
     </w:p>
     <w:p>
       <w:pPr>
@@ -1297,24 +1952,88 @@
           <w:b/>
           <w:bCs/>
         </w:rPr>
-        <w:t>Dev に更新が正しく反映されたか確認</w:t>
-      </w:r>
-    </w:p>
-    <w:p>
-      <w:pPr>
-        <w:rPr>
-          <w:rFonts w:ascii="MS Gothic" w:eastAsia="MS Gothic" w:hAnsi="MS Gothic" w:cs="MS Gothic"/>
-          <w:b/>
-          <w:bCs/>
-        </w:rPr>
-      </w:pPr>
-      <w:r>
-        <w:rPr>
-          <w:rFonts w:ascii="MS Gothic" w:eastAsia="MS Gothic" w:hAnsi="MS Gothic" w:cs="MS Gothic"/>
-          <w:b/>
-          <w:bCs/>
-        </w:rPr>
-        <w:t>→ これが Dev → Prod アップデートテスト の成功証明になる。</w:t>
+        <w:t xml:space="preserve">Dev </w:t>
+      </w:r>
+      <w:proofErr w:type="spellStart"/>
+      <w:r>
+        <w:rPr>
+          <w:rFonts w:ascii="MS Gothic" w:eastAsia="MS Gothic" w:hAnsi="MS Gothic" w:cs="MS Gothic"/>
+          <w:b/>
+          <w:bCs/>
+        </w:rPr>
+        <w:t>に更新が正しく反映されたか確認</w:t>
+      </w:r>
+      <w:proofErr w:type="spellEnd"/>
+    </w:p>
+    <w:p>
+      <w:pPr>
+        <w:rPr>
+          <w:rFonts w:ascii="MS Gothic" w:eastAsia="MS Gothic" w:hAnsi="MS Gothic" w:cs="MS Gothic"/>
+          <w:b/>
+          <w:bCs/>
+        </w:rPr>
+      </w:pPr>
+      <w:r>
+        <w:rPr>
+          <w:rFonts w:ascii="MS Gothic" w:eastAsia="MS Gothic" w:hAnsi="MS Gothic" w:cs="MS Gothic"/>
+          <w:b/>
+          <w:bCs/>
+        </w:rPr>
+        <w:t xml:space="preserve">→ </w:t>
+      </w:r>
+      <w:proofErr w:type="spellStart"/>
+      <w:r>
+        <w:rPr>
+          <w:rFonts w:ascii="MS Gothic" w:eastAsia="MS Gothic" w:hAnsi="MS Gothic" w:cs="MS Gothic"/>
+          <w:b/>
+          <w:bCs/>
+        </w:rPr>
+        <w:t>これが</w:t>
+      </w:r>
+      <w:proofErr w:type="spellEnd"/>
+      <w:r>
+        <w:rPr>
+          <w:rFonts w:ascii="MS Gothic" w:eastAsia="MS Gothic" w:hAnsi="MS Gothic" w:cs="MS Gothic"/>
+          <w:b/>
+          <w:bCs/>
+        </w:rPr>
+        <w:t xml:space="preserve"> Dev → Prod </w:t>
+      </w:r>
+      <w:proofErr w:type="spellStart"/>
+      <w:r>
+        <w:rPr>
+          <w:rFonts w:ascii="MS Gothic" w:eastAsia="MS Gothic" w:hAnsi="MS Gothic" w:cs="MS Gothic"/>
+          <w:b/>
+          <w:bCs/>
+        </w:rPr>
+        <w:t>アップデートテスト</w:t>
+      </w:r>
+      <w:proofErr w:type="spellEnd"/>
+      <w:r>
+        <w:rPr>
+          <w:rFonts w:ascii="MS Gothic" w:eastAsia="MS Gothic" w:hAnsi="MS Gothic" w:cs="MS Gothic"/>
+          <w:b/>
+          <w:bCs/>
+        </w:rPr>
+        <w:t xml:space="preserve"> </w:t>
+      </w:r>
+      <w:proofErr w:type="spellStart"/>
+      <w:r>
+        <w:rPr>
+          <w:rFonts w:ascii="MS Gothic" w:eastAsia="MS Gothic" w:hAnsi="MS Gothic" w:cs="MS Gothic"/>
+          <w:b/>
+          <w:bCs/>
+        </w:rPr>
+        <w:t>の成功証明になる</w:t>
+      </w:r>
+      <w:proofErr w:type="spellEnd"/>
+      <w:r>
+        <w:rPr>
+          <w:rFonts w:ascii="MS Gothic" w:eastAsia="MS Gothic" w:hAnsi="MS Gothic" w:cs="MS Gothic"/>
+          <w:b/>
+          <w:bCs/>
+        </w:rPr>
+        <w:t>。</w:t>
       </w:r>
     </w:p>
     <w:p>
@@ -1333,7 +2052,7 @@
         </w:rPr>
         <w:lastRenderedPageBreak/>
         <w:pict w14:anchorId="475AF0E0">
-          <v:rect id="_x0000_i1056" style="width:0;height:1.5pt" o:hralign="center" o:hrstd="t" o:hr="t" fillcolor="#a0a0a0" stroked="f"/>
+          <v:rect id="_x0000_i1032" style="width:0;height:1.5pt" o:hralign="center" o:hrstd="t" o:hr="t" fillcolor="#a0a0a0" stroked="f"/>
         </w:pict>
       </w:r>
     </w:p>
@@ -1359,7 +2078,25 @@
           <w:b/>
           <w:bCs/>
         </w:rPr>
-        <w:t xml:space="preserve"> タスク完了条件（最終チェック）</w:t>
+        <w:t xml:space="preserve"> </w:t>
+      </w:r>
+      <w:proofErr w:type="spellStart"/>
+      <w:r>
+        <w:rPr>
+          <w:rFonts w:ascii="MS Gothic" w:eastAsia="MS Gothic" w:hAnsi="MS Gothic" w:cs="MS Gothic"/>
+          <w:b/>
+          <w:bCs/>
+        </w:rPr>
+        <w:t>タスク完了条件（最終チェック</w:t>
+      </w:r>
+      <w:proofErr w:type="spellEnd"/>
+      <w:r>
+        <w:rPr>
+          <w:rFonts w:ascii="MS Gothic" w:eastAsia="MS Gothic" w:hAnsi="MS Gothic" w:cs="MS Gothic"/>
+          <w:b/>
+          <w:bCs/>
+        </w:rPr>
+        <w:t>）</w:t>
       </w:r>
     </w:p>
     <w:p>
@@ -1380,8 +2117,18 @@
           <w:b/>
           <w:bCs/>
         </w:rPr>
-        <w:t>Dev で更新を作成できた</w:t>
-      </w:r>
+        <w:t xml:space="preserve">Dev </w:t>
+      </w:r>
+      <w:proofErr w:type="spellStart"/>
+      <w:r>
+        <w:rPr>
+          <w:rFonts w:ascii="MS Gothic" w:eastAsia="MS Gothic" w:hAnsi="MS Gothic" w:cs="MS Gothic"/>
+          <w:b/>
+          <w:bCs/>
+        </w:rPr>
+        <w:t>で更新を作成できた</w:t>
+      </w:r>
+      <w:proofErr w:type="spellEnd"/>
     </w:p>
     <w:p>
       <w:pPr>
@@ -1395,14 +2142,34 @@
           <w:bCs/>
         </w:rPr>
       </w:pPr>
-      <w:r>
-        <w:rPr>
-          <w:rFonts w:ascii="MS Gothic" w:eastAsia="MS Gothic" w:hAnsi="MS Gothic" w:cs="MS Gothic"/>
-          <w:b/>
-          <w:bCs/>
-        </w:rPr>
-        <w:t>更新を PnP スクリプトとして書けた</w:t>
-      </w:r>
+      <w:proofErr w:type="spellStart"/>
+      <w:r>
+        <w:rPr>
+          <w:rFonts w:ascii="MS Gothic" w:eastAsia="MS Gothic" w:hAnsi="MS Gothic" w:cs="MS Gothic"/>
+          <w:b/>
+          <w:bCs/>
+        </w:rPr>
+        <w:t>更新を</w:t>
+      </w:r>
+      <w:proofErr w:type="spellEnd"/>
+      <w:r>
+        <w:rPr>
+          <w:rFonts w:ascii="MS Gothic" w:eastAsia="MS Gothic" w:hAnsi="MS Gothic" w:cs="MS Gothic"/>
+          <w:b/>
+          <w:bCs/>
+        </w:rPr>
+        <w:t xml:space="preserve"> PnP </w:t>
+      </w:r>
+      <w:proofErr w:type="spellStart"/>
+      <w:r>
+        <w:rPr>
+          <w:rFonts w:ascii="MS Gothic" w:eastAsia="MS Gothic" w:hAnsi="MS Gothic" w:cs="MS Gothic"/>
+          <w:b/>
+          <w:bCs/>
+        </w:rPr>
+        <w:t>スクリプトとして書けた</w:t>
+      </w:r>
+      <w:proofErr w:type="spellEnd"/>
     </w:p>
     <w:p>
       <w:pPr>
@@ -1422,8 +2189,18 @@
           <w:b/>
           <w:bCs/>
         </w:rPr>
-        <w:t>Dev に再適用して更新が反映した</w:t>
-      </w:r>
+        <w:t xml:space="preserve">Dev </w:t>
+      </w:r>
+      <w:proofErr w:type="spellStart"/>
+      <w:r>
+        <w:rPr>
+          <w:rFonts w:ascii="MS Gothic" w:eastAsia="MS Gothic" w:hAnsi="MS Gothic" w:cs="MS Gothic"/>
+          <w:b/>
+          <w:bCs/>
+        </w:rPr>
+        <w:t>に再適用して更新が反映した</w:t>
+      </w:r>
+      <w:proofErr w:type="spellEnd"/>
     </w:p>
     <w:p>
       <w:pPr>
@@ -1443,8 +2220,18 @@
           <w:b/>
           <w:bCs/>
         </w:rPr>
-        <w:t>Prod が存在した場合、そのまま流し込める状態になった</w:t>
-      </w:r>
+        <w:t xml:space="preserve">Prod </w:t>
+      </w:r>
+      <w:proofErr w:type="spellStart"/>
+      <w:r>
+        <w:rPr>
+          <w:rFonts w:ascii="MS Gothic" w:eastAsia="MS Gothic" w:hAnsi="MS Gothic" w:cs="MS Gothic"/>
+          <w:b/>
+          <w:bCs/>
+        </w:rPr>
+        <w:t>が存在した場合、そのまま流し込める状態になった</w:t>
+      </w:r>
+      <w:proofErr w:type="spellEnd"/>
     </w:p>
     <w:p>
       <w:pPr>
@@ -1468,7 +2255,43 @@
           <w:b/>
           <w:bCs/>
         </w:rPr>
-        <w:t xml:space="preserve"> すべてチェック済みなら「Dev → Prod アップデートテスト」は完了。</w:t>
+        <w:t xml:space="preserve"> </w:t>
+      </w:r>
+      <w:proofErr w:type="spellStart"/>
+      <w:r>
+        <w:rPr>
+          <w:rFonts w:ascii="MS Gothic" w:eastAsia="MS Gothic" w:hAnsi="MS Gothic" w:cs="MS Gothic"/>
+          <w:b/>
+          <w:bCs/>
+        </w:rPr>
+        <w:t>すべてチェック済みなら「Dev</w:t>
+      </w:r>
+      <w:proofErr w:type="spellEnd"/>
+      <w:r>
+        <w:rPr>
+          <w:rFonts w:ascii="MS Gothic" w:eastAsia="MS Gothic" w:hAnsi="MS Gothic" w:cs="MS Gothic"/>
+          <w:b/>
+          <w:bCs/>
+        </w:rPr>
+        <w:t xml:space="preserve"> → Prod </w:t>
+      </w:r>
+      <w:proofErr w:type="spellStart"/>
+      <w:r>
+        <w:rPr>
+          <w:rFonts w:ascii="MS Gothic" w:eastAsia="MS Gothic" w:hAnsi="MS Gothic" w:cs="MS Gothic"/>
+          <w:b/>
+          <w:bCs/>
+        </w:rPr>
+        <w:t>アップデートテスト」は完了</w:t>
+      </w:r>
+      <w:proofErr w:type="spellEnd"/>
+      <w:r>
+        <w:rPr>
+          <w:rFonts w:ascii="MS Gothic" w:eastAsia="MS Gothic" w:hAnsi="MS Gothic" w:cs="MS Gothic"/>
+          <w:b/>
+          <w:bCs/>
+        </w:rPr>
+        <w:t>。</w:t>
       </w:r>
     </w:p>
     <w:p>
@@ -1552,7 +2375,7 @@
     <w:p>
       <w:r>
         <w:pict w14:anchorId="1BA7CE09">
-          <v:rect id="_x0000_i1030" style="width:0;height:1.5pt" o:hralign="center" o:hrstd="t" o:hr="t" fillcolor="#a0a0a0" stroked="f"/>
+          <v:rect id="_x0000_i1033" style="width:0;height:1.5pt" o:hralign="center" o:hrstd="t" o:hr="t" fillcolor="#a0a0a0" stroked="f"/>
         </w:pict>
       </w:r>
     </w:p>
@@ -1588,8 +2411,17 @@
     </w:p>
     <w:p>
       <w:r>
-        <w:t xml:space="preserve">Because the new PnP.PowerShell module was not compatible with tenant authentication requirements, the legacy module </w:t>
-      </w:r>
+        <w:t xml:space="preserve">Because the new </w:t>
+      </w:r>
+      <w:proofErr w:type="spellStart"/>
+      <w:r>
+        <w:t>PnP.PowerShell</w:t>
+      </w:r>
+      <w:proofErr w:type="spellEnd"/>
+      <w:r>
+        <w:t xml:space="preserve"> module was not compatible with tenant authentication requirements, the legacy module </w:t>
+      </w:r>
+      <w:proofErr w:type="spellStart"/>
       <w:r>
         <w:rPr>
           <w:b/>
@@ -1597,6 +2429,7 @@
         </w:rPr>
         <w:t>SharePointPnPPowerShellOnline</w:t>
       </w:r>
+      <w:proofErr w:type="spellEnd"/>
       <w:r>
         <w:t xml:space="preserve"> was successfully installed and configured.</w:t>
       </w:r>
@@ -1636,14 +2469,27 @@
         </w:numPr>
       </w:pPr>
       <w:r>
-        <w:t>SharePoint connection using Connect-PnPOnline -UseWebLogin</w:t>
-      </w:r>
+        <w:t>SharePoint connection using Connect-</w:t>
+      </w:r>
+      <w:proofErr w:type="spellStart"/>
+      <w:r>
+        <w:t>PnPOnline</w:t>
+      </w:r>
+      <w:proofErr w:type="spellEnd"/>
+      <w:r>
+        <w:t xml:space="preserve"> -</w:t>
+      </w:r>
+      <w:proofErr w:type="spellStart"/>
+      <w:r>
+        <w:t>UseWebLogin</w:t>
+      </w:r>
+      <w:proofErr w:type="spellEnd"/>
     </w:p>
     <w:p>
       <w:r>
         <w:lastRenderedPageBreak/>
         <w:pict w14:anchorId="0F97E718">
-          <v:rect id="_x0000_i1031" style="width:0;height:1.5pt" o:hralign="center" o:hrstd="t" o:hr="t" fillcolor="#a0a0a0" stroked="f"/>
+          <v:rect id="_x0000_i1034" style="width:0;height:1.5pt" o:hralign="center" o:hrstd="t" o:hr="t" fillcolor="#a0a0a0" stroked="f"/>
         </w:pict>
       </w:r>
     </w:p>
@@ -1666,12 +2512,21 @@
       <w:r>
         <w:t>On the Dev site (</w:t>
       </w:r>
-      <w:r>
-        <w:rPr>
-          <w:b/>
-          <w:bCs/>
-        </w:rPr>
-        <w:t>Caitac Apps – The Hub Site Dev</w:t>
+      <w:proofErr w:type="spellStart"/>
+      <w:r>
+        <w:rPr>
+          <w:b/>
+          <w:bCs/>
+        </w:rPr>
+        <w:t>Caitac</w:t>
+      </w:r>
+      <w:proofErr w:type="spellEnd"/>
+      <w:r>
+        <w:rPr>
+          <w:b/>
+          <w:bCs/>
+        </w:rPr>
+        <w:t xml:space="preserve"> Apps – The Hub Site Dev</w:t>
       </w:r>
       <w:r>
         <w:t>), the following operations were successfully performed using PnP commands:</w:t>
@@ -1745,7 +2600,7 @@
     <w:p>
       <w:r>
         <w:pict w14:anchorId="5189438F">
-          <v:rect id="_x0000_i1032" style="width:0;height:1.5pt" o:hralign="center" o:hrstd="t" o:hr="t" fillcolor="#a0a0a0" stroked="f"/>
+          <v:rect id="_x0000_i1035" style="width:0;height:1.5pt" o:hralign="center" o:hrstd="t" o:hr="t" fillcolor="#a0a0a0" stroked="f"/>
         </w:pict>
       </w:r>
     </w:p>
@@ -1865,7 +2720,7 @@
     <w:p>
       <w:r>
         <w:pict w14:anchorId="19F19580">
-          <v:rect id="_x0000_i1033" style="width:0;height:1.5pt" o:hralign="center" o:hrstd="t" o:hr="t" fillcolor="#a0a0a0" stroked="f"/>
+          <v:rect id="_x0000_i1036" style="width:0;height:1.5pt" o:hralign="center" o:hrstd="t" o:hr="t" fillcolor="#a0a0a0" stroked="f"/>
         </w:pict>
       </w:r>
     </w:p>
@@ -1973,7 +2828,7 @@
     <w:p>
       <w:r>
         <w:pict w14:anchorId="64010D17">
-          <v:rect id="_x0000_i1034" style="width:0;height:1.5pt" o:hralign="center" o:hrstd="t" o:hr="t" fillcolor="#a0a0a0" stroked="f"/>
+          <v:rect id="_x0000_i1037" style="width:0;height:1.5pt" o:hralign="center" o:hrstd="t" o:hr="t" fillcolor="#a0a0a0" stroked="f"/>
         </w:pict>
       </w:r>
     </w:p>
@@ -2154,9 +3009,11 @@
           <w:numId w:val="14"/>
         </w:numPr>
       </w:pPr>
+      <w:proofErr w:type="spellStart"/>
       <w:r>
         <w:t>SitePages</w:t>
       </w:r>
+      <w:proofErr w:type="spellEnd"/>
     </w:p>
     <w:p>
       <w:pPr>
@@ -2200,7 +3057,7 @@
     <w:p>
       <w:r>
         <w:pict w14:anchorId="17601109">
-          <v:rect id="_x0000_i1035" style="width:0;height:1.5pt" o:hralign="center" o:hrstd="t" o:hr="t" fillcolor="#a0a0a0" stroked="f"/>
+          <v:rect id="_x0000_i1038" style="width:0;height:1.5pt" o:hralign="center" o:hrstd="t" o:hr="t" fillcolor="#a0a0a0" stroked="f"/>
         </w:pict>
       </w:r>
     </w:p>
@@ -2282,6 +3139,2980 @@
     <w:p>
       <w:r>
         <w:t>When the Production site is created, the script can be directly applied with no additional changes.</w:t>
+      </w:r>
+    </w:p>
+    <w:p>
+      <w:pPr>
+        <w:rPr>
+          <w:b/>
+          <w:bCs/>
+        </w:rPr>
+      </w:pPr>
+      <w:r>
+        <w:br/>
+      </w:r>
+      <w:r>
+        <w:rPr>
+          <w:rFonts w:ascii="MS Gothic" w:eastAsia="MS Gothic" w:hAnsi="MS Gothic" w:cs="MS Gothic" w:hint="eastAsia"/>
+          <w:b/>
+          <w:bCs/>
+        </w:rPr>
+        <w:t>これから理解する</w:t>
+      </w:r>
+      <w:r>
+        <w:rPr>
+          <w:b/>
+          <w:bCs/>
+        </w:rPr>
+        <w:t>6</w:t>
+      </w:r>
+      <w:r>
+        <w:rPr>
+          <w:rFonts w:ascii="MS Gothic" w:eastAsia="MS Gothic" w:hAnsi="MS Gothic" w:cs="MS Gothic" w:hint="eastAsia"/>
+          <w:b/>
+          <w:bCs/>
+        </w:rPr>
+        <w:t>つの要素</w:t>
+      </w:r>
+    </w:p>
+    <w:p>
+      <w:pPr>
+        <w:numPr>
+          <w:ilvl w:val="0"/>
+          <w:numId w:val="20"/>
+        </w:numPr>
+      </w:pPr>
+      <w:proofErr w:type="spellStart"/>
+      <w:r>
+        <w:rPr>
+          <w:b/>
+          <w:bCs/>
+        </w:rPr>
+        <w:t>Connect</w:t>
+      </w:r>
+      <w:r>
+        <w:rPr>
+          <w:rFonts w:ascii="MS Gothic" w:eastAsia="MS Gothic" w:hAnsi="MS Gothic" w:cs="MS Gothic" w:hint="eastAsia"/>
+          <w:b/>
+          <w:bCs/>
+        </w:rPr>
+        <w:t>（接続</w:t>
+      </w:r>
+      <w:proofErr w:type="spellEnd"/>
+      <w:r>
+        <w:rPr>
+          <w:rFonts w:ascii="MS Gothic" w:eastAsia="MS Gothic" w:hAnsi="MS Gothic" w:cs="MS Gothic" w:hint="eastAsia"/>
+          <w:b/>
+          <w:bCs/>
+        </w:rPr>
+        <w:t>）</w:t>
+      </w:r>
+    </w:p>
+    <w:p>
+      <w:pPr>
+        <w:numPr>
+          <w:ilvl w:val="0"/>
+          <w:numId w:val="20"/>
+        </w:numPr>
+      </w:pPr>
+      <w:proofErr w:type="spellStart"/>
+      <w:r>
+        <w:rPr>
+          <w:rFonts w:ascii="MS Gothic" w:eastAsia="MS Gothic" w:hAnsi="MS Gothic" w:cs="MS Gothic" w:hint="eastAsia"/>
+          <w:b/>
+          <w:bCs/>
+        </w:rPr>
+        <w:t>リスト作成</w:t>
+      </w:r>
+      <w:proofErr w:type="spellEnd"/>
+    </w:p>
+    <w:p>
+      <w:pPr>
+        <w:numPr>
+          <w:ilvl w:val="0"/>
+          <w:numId w:val="20"/>
+        </w:numPr>
+      </w:pPr>
+      <w:proofErr w:type="spellStart"/>
+      <w:r>
+        <w:rPr>
+          <w:rFonts w:ascii="MS Gothic" w:eastAsia="MS Gothic" w:hAnsi="MS Gothic" w:cs="MS Gothic" w:hint="eastAsia"/>
+          <w:b/>
+          <w:bCs/>
+        </w:rPr>
+        <w:t>列作成</w:t>
+      </w:r>
+      <w:proofErr w:type="spellEnd"/>
+    </w:p>
+    <w:p>
+      <w:pPr>
+        <w:numPr>
+          <w:ilvl w:val="0"/>
+          <w:numId w:val="20"/>
+        </w:numPr>
+      </w:pPr>
+      <w:proofErr w:type="spellStart"/>
+      <w:r>
+        <w:rPr>
+          <w:rFonts w:ascii="MS Gothic" w:eastAsia="MS Gothic" w:hAnsi="MS Gothic" w:cs="MS Gothic" w:hint="eastAsia"/>
+          <w:b/>
+          <w:bCs/>
+        </w:rPr>
+        <w:t>ページ作成</w:t>
+      </w:r>
+      <w:proofErr w:type="spellEnd"/>
+    </w:p>
+    <w:p>
+      <w:pPr>
+        <w:numPr>
+          <w:ilvl w:val="0"/>
+          <w:numId w:val="20"/>
+        </w:numPr>
+      </w:pPr>
+      <w:proofErr w:type="spellStart"/>
+      <w:r>
+        <w:rPr>
+          <w:b/>
+          <w:bCs/>
+        </w:rPr>
+        <w:t>Web</w:t>
+      </w:r>
+      <w:r>
+        <w:rPr>
+          <w:rFonts w:ascii="MS Gothic" w:eastAsia="MS Gothic" w:hAnsi="MS Gothic" w:cs="MS Gothic" w:hint="eastAsia"/>
+          <w:b/>
+          <w:bCs/>
+        </w:rPr>
+        <w:t>パーツ配置</w:t>
+      </w:r>
+      <w:proofErr w:type="spellEnd"/>
+    </w:p>
+    <w:p>
+      <w:pPr>
+        <w:numPr>
+          <w:ilvl w:val="0"/>
+          <w:numId w:val="20"/>
+        </w:numPr>
+      </w:pPr>
+      <w:proofErr w:type="spellStart"/>
+      <w:r>
+        <w:rPr>
+          <w:rFonts w:ascii="MS Gothic" w:eastAsia="MS Gothic" w:hAnsi="MS Gothic" w:cs="MS Gothic" w:hint="eastAsia"/>
+          <w:b/>
+          <w:bCs/>
+        </w:rPr>
+        <w:t>権限設定</w:t>
+      </w:r>
+      <w:proofErr w:type="spellEnd"/>
+    </w:p>
+    <w:p>
+      <w:pPr>
+        <w:numPr>
+          <w:ilvl w:val="0"/>
+          <w:numId w:val="20"/>
+        </w:numPr>
+      </w:pPr>
+      <w:proofErr w:type="spellStart"/>
+      <w:r>
+        <w:rPr>
+          <w:rFonts w:ascii="MS Gothic" w:eastAsia="MS Gothic" w:hAnsi="MS Gothic" w:cs="MS Gothic" w:hint="eastAsia"/>
+          <w:b/>
+          <w:bCs/>
+        </w:rPr>
+        <w:t>実行ログ（</w:t>
+      </w:r>
+      <w:r>
+        <w:rPr>
+          <w:b/>
+          <w:bCs/>
+        </w:rPr>
+        <w:t>Write-Host</w:t>
+      </w:r>
+      <w:proofErr w:type="spellEnd"/>
+      <w:r>
+        <w:rPr>
+          <w:rFonts w:ascii="MS Gothic" w:eastAsia="MS Gothic" w:hAnsi="MS Gothic" w:cs="MS Gothic" w:hint="eastAsia"/>
+          <w:b/>
+          <w:bCs/>
+        </w:rPr>
+        <w:t>）</w:t>
+      </w:r>
+    </w:p>
+    <w:p>
+      <w:r>
+        <w:pict w14:anchorId="40C4E6A5">
+          <v:rect id="_x0000_i1087" style="width:0;height:1.5pt" o:hralign="center" o:hrstd="t" o:hr="t" fillcolor="#a0a0a0" stroked="f"/>
+        </w:pict>
+      </w:r>
+    </w:p>
+    <w:p>
+      <w:pPr>
+        <w:rPr>
+          <w:b/>
+          <w:bCs/>
+        </w:rPr>
+      </w:pPr>
+      <w:r>
+        <w:rPr>
+          <w:b/>
+          <w:bCs/>
+        </w:rPr>
+        <w:t>================================</w:t>
+      </w:r>
+    </w:p>
+    <w:p>
+      <w:pPr>
+        <w:rPr>
+          <w:b/>
+          <w:bCs/>
+        </w:rPr>
+      </w:pPr>
+      <w:r>
+        <w:rPr>
+          <w:rFonts w:ascii="Segoe UI Emoji" w:hAnsi="Segoe UI Emoji" w:cs="Segoe UI Emoji"/>
+          <w:b/>
+          <w:bCs/>
+        </w:rPr>
+        <w:t>🟦</w:t>
+      </w:r>
+      <w:r>
+        <w:rPr>
+          <w:b/>
+          <w:bCs/>
+        </w:rPr>
+        <w:t xml:space="preserve"> ① </w:t>
+      </w:r>
+      <w:proofErr w:type="spellStart"/>
+      <w:r>
+        <w:rPr>
+          <w:b/>
+          <w:bCs/>
+        </w:rPr>
+        <w:t>Connect</w:t>
+      </w:r>
+      <w:r>
+        <w:rPr>
+          <w:rFonts w:ascii="MS Gothic" w:eastAsia="MS Gothic" w:hAnsi="MS Gothic" w:cs="MS Gothic" w:hint="eastAsia"/>
+          <w:b/>
+          <w:bCs/>
+        </w:rPr>
+        <w:t>（</w:t>
+      </w:r>
+      <w:r>
+        <w:rPr>
+          <w:b/>
+          <w:bCs/>
+        </w:rPr>
+        <w:t>PnP</w:t>
+      </w:r>
+      <w:proofErr w:type="spellEnd"/>
+      <w:r>
+        <w:rPr>
+          <w:b/>
+          <w:bCs/>
+        </w:rPr>
+        <w:t xml:space="preserve"> </w:t>
+      </w:r>
+      <w:proofErr w:type="spellStart"/>
+      <w:r>
+        <w:rPr>
+          <w:rFonts w:ascii="MS Gothic" w:eastAsia="MS Gothic" w:hAnsi="MS Gothic" w:cs="MS Gothic" w:hint="eastAsia"/>
+          <w:b/>
+          <w:bCs/>
+        </w:rPr>
+        <w:t>接続</w:t>
+      </w:r>
+      <w:proofErr w:type="spellEnd"/>
+      <w:r>
+        <w:rPr>
+          <w:rFonts w:ascii="MS Gothic" w:eastAsia="MS Gothic" w:hAnsi="MS Gothic" w:cs="MS Gothic" w:hint="eastAsia"/>
+          <w:b/>
+          <w:bCs/>
+        </w:rPr>
+        <w:t>）</w:t>
+      </w:r>
+    </w:p>
+    <w:p>
+      <w:pPr>
+        <w:rPr>
+          <w:b/>
+          <w:bCs/>
+        </w:rPr>
+      </w:pPr>
+      <w:r>
+        <w:rPr>
+          <w:b/>
+          <w:bCs/>
+        </w:rPr>
+        <w:t>================================</w:t>
+      </w:r>
+    </w:p>
+    <w:p>
+      <w:pPr>
+        <w:rPr>
+          <w:b/>
+          <w:bCs/>
+        </w:rPr>
+      </w:pPr>
+      <w:r>
+        <w:rPr>
+          <w:rFonts w:ascii="Segoe UI Emoji" w:hAnsi="Segoe UI Emoji" w:cs="Segoe UI Emoji"/>
+          <w:b/>
+          <w:bCs/>
+        </w:rPr>
+        <w:t>💡</w:t>
+      </w:r>
+      <w:r>
+        <w:rPr>
+          <w:b/>
+          <w:bCs/>
+        </w:rPr>
+        <w:t xml:space="preserve"> </w:t>
+      </w:r>
+      <w:proofErr w:type="spellStart"/>
+      <w:r>
+        <w:rPr>
+          <w:rFonts w:ascii="MS Gothic" w:eastAsia="MS Gothic" w:hAnsi="MS Gothic" w:cs="MS Gothic" w:hint="eastAsia"/>
+          <w:b/>
+          <w:bCs/>
+        </w:rPr>
+        <w:t>目的</w:t>
+      </w:r>
+      <w:proofErr w:type="spellEnd"/>
+    </w:p>
+    <w:p>
+      <w:r>
+        <w:t xml:space="preserve">PowerShell </w:t>
+      </w:r>
+      <w:r>
+        <w:rPr>
+          <w:rFonts w:ascii="MS Gothic" w:eastAsia="MS Gothic" w:hAnsi="MS Gothic" w:cs="MS Gothic" w:hint="eastAsia"/>
+        </w:rPr>
+        <w:t>と</w:t>
+      </w:r>
+      <w:r>
+        <w:t xml:space="preserve"> SharePoint </w:t>
+      </w:r>
+      <w:r>
+        <w:rPr>
+          <w:rFonts w:ascii="MS Gothic" w:eastAsia="MS Gothic" w:hAnsi="MS Gothic" w:cs="MS Gothic" w:hint="eastAsia"/>
+        </w:rPr>
+        <w:t>を</w:t>
+      </w:r>
+      <w:r>
+        <w:t xml:space="preserve"> “</w:t>
+      </w:r>
+      <w:proofErr w:type="spellStart"/>
+      <w:r>
+        <w:rPr>
+          <w:rFonts w:ascii="MS Gothic" w:eastAsia="MS Gothic" w:hAnsi="MS Gothic" w:cs="MS Gothic" w:hint="eastAsia"/>
+        </w:rPr>
+        <w:t>つなぐ</w:t>
+      </w:r>
+      <w:proofErr w:type="spellEnd"/>
+      <w:r>
+        <w:t xml:space="preserve">” </w:t>
+      </w:r>
+      <w:proofErr w:type="spellStart"/>
+      <w:r>
+        <w:rPr>
+          <w:rFonts w:ascii="MS Gothic" w:eastAsia="MS Gothic" w:hAnsi="MS Gothic" w:cs="MS Gothic" w:hint="eastAsia"/>
+        </w:rPr>
+        <w:t>作業</w:t>
+      </w:r>
+      <w:proofErr w:type="spellEnd"/>
+      <w:r>
+        <w:rPr>
+          <w:rFonts w:ascii="MS Gothic" w:eastAsia="MS Gothic" w:hAnsi="MS Gothic" w:cs="MS Gothic" w:hint="eastAsia"/>
+        </w:rPr>
+        <w:t>。</w:t>
+      </w:r>
+      <w:r>
+        <w:br/>
+      </w:r>
+      <w:proofErr w:type="spellStart"/>
+      <w:r>
+        <w:rPr>
+          <w:rFonts w:ascii="MS Gothic" w:eastAsia="MS Gothic" w:hAnsi="MS Gothic" w:cs="MS Gothic" w:hint="eastAsia"/>
+        </w:rPr>
+        <w:t>これをしないと、どんな操作もできない</w:t>
+      </w:r>
+      <w:proofErr w:type="spellEnd"/>
+      <w:r>
+        <w:rPr>
+          <w:rFonts w:ascii="MS Gothic" w:eastAsia="MS Gothic" w:hAnsi="MS Gothic" w:cs="MS Gothic" w:hint="eastAsia"/>
+        </w:rPr>
+        <w:t>。</w:t>
+      </w:r>
+    </w:p>
+    <w:p>
+      <w:pPr>
+        <w:rPr>
+          <w:b/>
+          <w:bCs/>
+        </w:rPr>
+      </w:pPr>
+      <w:r>
+        <w:rPr>
+          <w:rFonts w:ascii="Segoe UI Symbol" w:hAnsi="Segoe UI Symbol" w:cs="Segoe UI Symbol"/>
+          <w:b/>
+          <w:bCs/>
+        </w:rPr>
+        <w:t>✔</w:t>
+      </w:r>
+      <w:r>
+        <w:rPr>
+          <w:b/>
+          <w:bCs/>
+        </w:rPr>
+        <w:t xml:space="preserve"> </w:t>
+      </w:r>
+      <w:proofErr w:type="spellStart"/>
+      <w:r>
+        <w:rPr>
+          <w:rFonts w:ascii="MS Gothic" w:eastAsia="MS Gothic" w:hAnsi="MS Gothic" w:cs="MS Gothic" w:hint="eastAsia"/>
+          <w:b/>
+          <w:bCs/>
+        </w:rPr>
+        <w:t>コマンド（旧版</w:t>
+      </w:r>
+      <w:proofErr w:type="spellEnd"/>
+      <w:r>
+        <w:rPr>
+          <w:rFonts w:ascii="MS Gothic" w:eastAsia="MS Gothic" w:hAnsi="MS Gothic" w:cs="MS Gothic" w:hint="eastAsia"/>
+          <w:b/>
+          <w:bCs/>
+        </w:rPr>
+        <w:t>）</w:t>
+      </w:r>
+    </w:p>
+    <w:p>
+      <w:r>
+        <w:t>Connect-</w:t>
+      </w:r>
+      <w:proofErr w:type="spellStart"/>
+      <w:r>
+        <w:t>PnPOnline</w:t>
+      </w:r>
+      <w:proofErr w:type="spellEnd"/>
+      <w:r>
+        <w:t xml:space="preserve"> -</w:t>
+      </w:r>
+      <w:proofErr w:type="spellStart"/>
+      <w:r>
+        <w:t>Url</w:t>
+      </w:r>
+      <w:proofErr w:type="spellEnd"/>
+      <w:r>
+        <w:t xml:space="preserve"> "https://cgpinc.sharepoint.com/sites/</w:t>
+      </w:r>
+      <w:proofErr w:type="spellStart"/>
+      <w:r>
+        <w:t>CaitacApps-TheHubSiteDev</w:t>
+      </w:r>
+      <w:proofErr w:type="spellEnd"/>
+      <w:r>
+        <w:t>" -</w:t>
+      </w:r>
+      <w:proofErr w:type="spellStart"/>
+      <w:r>
+        <w:t>UseWebLogin</w:t>
+      </w:r>
+      <w:proofErr w:type="spellEnd"/>
+    </w:p>
+    <w:p>
+      <w:pPr>
+        <w:rPr>
+          <w:b/>
+          <w:bCs/>
+        </w:rPr>
+      </w:pPr>
+      <w:r>
+        <w:rPr>
+          <w:rFonts w:ascii="Segoe UI Symbol" w:hAnsi="Segoe UI Symbol" w:cs="Segoe UI Symbol"/>
+          <w:b/>
+          <w:bCs/>
+        </w:rPr>
+        <w:lastRenderedPageBreak/>
+        <w:t>✔</w:t>
+      </w:r>
+      <w:r>
+        <w:rPr>
+          <w:b/>
+          <w:bCs/>
+        </w:rPr>
+        <w:t xml:space="preserve"> </w:t>
+      </w:r>
+      <w:proofErr w:type="spellStart"/>
+      <w:r>
+        <w:rPr>
+          <w:rFonts w:ascii="MS Gothic" w:eastAsia="MS Gothic" w:hAnsi="MS Gothic" w:cs="MS Gothic" w:hint="eastAsia"/>
+          <w:b/>
+          <w:bCs/>
+        </w:rPr>
+        <w:t>何が起きる</w:t>
+      </w:r>
+      <w:proofErr w:type="spellEnd"/>
+      <w:r>
+        <w:rPr>
+          <w:rFonts w:ascii="MS Gothic" w:eastAsia="MS Gothic" w:hAnsi="MS Gothic" w:cs="MS Gothic" w:hint="eastAsia"/>
+          <w:b/>
+          <w:bCs/>
+        </w:rPr>
+        <w:t>？</w:t>
+      </w:r>
+    </w:p>
+    <w:p>
+      <w:pPr>
+        <w:numPr>
+          <w:ilvl w:val="0"/>
+          <w:numId w:val="21"/>
+        </w:numPr>
+      </w:pPr>
+      <w:proofErr w:type="spellStart"/>
+      <w:r>
+        <w:rPr>
+          <w:rFonts w:ascii="MS Gothic" w:eastAsia="MS Gothic" w:hAnsi="MS Gothic" w:cs="MS Gothic" w:hint="eastAsia"/>
+        </w:rPr>
+        <w:t>ブラウザでログインウィンドウが開く</w:t>
+      </w:r>
+      <w:proofErr w:type="spellEnd"/>
+    </w:p>
+    <w:p>
+      <w:pPr>
+        <w:numPr>
+          <w:ilvl w:val="0"/>
+          <w:numId w:val="21"/>
+        </w:numPr>
+      </w:pPr>
+      <w:proofErr w:type="spellStart"/>
+      <w:r>
+        <w:rPr>
+          <w:rFonts w:ascii="MS Gothic" w:eastAsia="MS Gothic" w:hAnsi="MS Gothic" w:cs="MS Gothic" w:hint="eastAsia"/>
+        </w:rPr>
+        <w:t>認証に成功すると</w:t>
+      </w:r>
+      <w:proofErr w:type="spellEnd"/>
+      <w:r>
+        <w:t xml:space="preserve"> SharePoint API </w:t>
+      </w:r>
+      <w:proofErr w:type="spellStart"/>
+      <w:r>
+        <w:rPr>
+          <w:rFonts w:ascii="MS Gothic" w:eastAsia="MS Gothic" w:hAnsi="MS Gothic" w:cs="MS Gothic" w:hint="eastAsia"/>
+        </w:rPr>
+        <w:t>に接続される</w:t>
+      </w:r>
+      <w:proofErr w:type="spellEnd"/>
+    </w:p>
+    <w:p>
+      <w:pPr>
+        <w:numPr>
+          <w:ilvl w:val="0"/>
+          <w:numId w:val="21"/>
+        </w:numPr>
+      </w:pPr>
+      <w:proofErr w:type="spellStart"/>
+      <w:r>
+        <w:rPr>
+          <w:rFonts w:ascii="MS Gothic" w:eastAsia="MS Gothic" w:hAnsi="MS Gothic" w:cs="MS Gothic" w:hint="eastAsia"/>
+        </w:rPr>
+        <w:t>この接続中は</w:t>
+      </w:r>
+      <w:proofErr w:type="spellEnd"/>
+      <w:r>
+        <w:t xml:space="preserve"> PnP </w:t>
+      </w:r>
+      <w:proofErr w:type="spellStart"/>
+      <w:r>
+        <w:rPr>
+          <w:rFonts w:ascii="MS Gothic" w:eastAsia="MS Gothic" w:hAnsi="MS Gothic" w:cs="MS Gothic" w:hint="eastAsia"/>
+        </w:rPr>
+        <w:t>コマンドを実行可能</w:t>
+      </w:r>
+      <w:proofErr w:type="spellEnd"/>
+    </w:p>
+    <w:p>
+      <w:pPr>
+        <w:rPr>
+          <w:b/>
+          <w:bCs/>
+        </w:rPr>
+      </w:pPr>
+      <w:r>
+        <w:rPr>
+          <w:rFonts w:ascii="Segoe UI Symbol" w:hAnsi="Segoe UI Symbol" w:cs="Segoe UI Symbol"/>
+          <w:b/>
+          <w:bCs/>
+        </w:rPr>
+        <w:t>✔</w:t>
+      </w:r>
+      <w:r>
+        <w:rPr>
+          <w:b/>
+          <w:bCs/>
+        </w:rPr>
+        <w:t xml:space="preserve"> </w:t>
+      </w:r>
+      <w:proofErr w:type="spellStart"/>
+      <w:r>
+        <w:rPr>
+          <w:rFonts w:ascii="MS Gothic" w:eastAsia="MS Gothic" w:hAnsi="MS Gothic" w:cs="MS Gothic" w:hint="eastAsia"/>
+          <w:b/>
+          <w:bCs/>
+        </w:rPr>
+        <w:t>ポイント</w:t>
+      </w:r>
+      <w:proofErr w:type="spellEnd"/>
+    </w:p>
+    <w:p>
+      <w:pPr>
+        <w:numPr>
+          <w:ilvl w:val="0"/>
+          <w:numId w:val="22"/>
+        </w:numPr>
+      </w:pPr>
+      <w:r>
+        <w:t xml:space="preserve">PowerShell 7 </w:t>
+      </w:r>
+      <w:proofErr w:type="spellStart"/>
+      <w:r>
+        <w:rPr>
+          <w:rFonts w:ascii="MS Gothic" w:eastAsia="MS Gothic" w:hAnsi="MS Gothic" w:cs="MS Gothic" w:hint="eastAsia"/>
+        </w:rPr>
+        <w:t>では動かない</w:t>
+      </w:r>
+      <w:proofErr w:type="spellEnd"/>
+    </w:p>
+    <w:p>
+      <w:pPr>
+        <w:numPr>
+          <w:ilvl w:val="0"/>
+          <w:numId w:val="22"/>
+        </w:numPr>
+      </w:pPr>
+      <w:r>
+        <w:t xml:space="preserve">Windows PowerShell 5.1 </w:t>
+      </w:r>
+      <w:proofErr w:type="spellStart"/>
+      <w:r>
+        <w:rPr>
+          <w:rFonts w:ascii="MS Gothic" w:eastAsia="MS Gothic" w:hAnsi="MS Gothic" w:cs="MS Gothic" w:hint="eastAsia"/>
+        </w:rPr>
+        <w:t>で実行する</w:t>
+      </w:r>
+      <w:proofErr w:type="spellEnd"/>
+    </w:p>
+    <w:p>
+      <w:pPr>
+        <w:numPr>
+          <w:ilvl w:val="0"/>
+          <w:numId w:val="22"/>
+        </w:numPr>
+      </w:pPr>
+      <w:r>
+        <w:t>-</w:t>
+      </w:r>
+      <w:proofErr w:type="spellStart"/>
+      <w:r>
+        <w:t>UseWebLogin</w:t>
+      </w:r>
+      <w:proofErr w:type="spellEnd"/>
+      <w:r>
+        <w:t xml:space="preserve"> </w:t>
+      </w:r>
+      <w:proofErr w:type="spellStart"/>
+      <w:r>
+        <w:rPr>
+          <w:rFonts w:ascii="MS Gothic" w:eastAsia="MS Gothic" w:hAnsi="MS Gothic" w:cs="MS Gothic" w:hint="eastAsia"/>
+        </w:rPr>
+        <w:t>は旧版の認証方式</w:t>
+      </w:r>
+      <w:proofErr w:type="spellEnd"/>
+    </w:p>
+    <w:p>
+      <w:r>
+        <w:pict w14:anchorId="5CD12D05">
+          <v:rect id="_x0000_i1088" style="width:0;height:1.5pt" o:hralign="center" o:hrstd="t" o:hr="t" fillcolor="#a0a0a0" stroked="f"/>
+        </w:pict>
+      </w:r>
+    </w:p>
+    <w:p>
+      <w:pPr>
+        <w:rPr>
+          <w:b/>
+          <w:bCs/>
+        </w:rPr>
+      </w:pPr>
+      <w:r>
+        <w:rPr>
+          <w:b/>
+          <w:bCs/>
+        </w:rPr>
+        <w:t>================================</w:t>
+      </w:r>
+    </w:p>
+    <w:p>
+      <w:pPr>
+        <w:rPr>
+          <w:b/>
+          <w:bCs/>
+        </w:rPr>
+      </w:pPr>
+      <w:r>
+        <w:rPr>
+          <w:rFonts w:ascii="Segoe UI Emoji" w:hAnsi="Segoe UI Emoji" w:cs="Segoe UI Emoji"/>
+          <w:b/>
+          <w:bCs/>
+        </w:rPr>
+        <w:t>🟩</w:t>
+      </w:r>
+      <w:r>
+        <w:rPr>
+          <w:b/>
+          <w:bCs/>
+        </w:rPr>
+        <w:t xml:space="preserve"> ② </w:t>
+      </w:r>
+      <w:proofErr w:type="spellStart"/>
+      <w:r>
+        <w:rPr>
+          <w:rFonts w:ascii="MS Gothic" w:eastAsia="MS Gothic" w:hAnsi="MS Gothic" w:cs="MS Gothic" w:hint="eastAsia"/>
+          <w:b/>
+          <w:bCs/>
+        </w:rPr>
+        <w:t>リスト作成（</w:t>
+      </w:r>
+      <w:r>
+        <w:rPr>
+          <w:b/>
+          <w:bCs/>
+        </w:rPr>
+        <w:t>New-PnPList</w:t>
+      </w:r>
+      <w:proofErr w:type="spellEnd"/>
+      <w:r>
+        <w:rPr>
+          <w:rFonts w:ascii="MS Gothic" w:eastAsia="MS Gothic" w:hAnsi="MS Gothic" w:cs="MS Gothic" w:hint="eastAsia"/>
+          <w:b/>
+          <w:bCs/>
+        </w:rPr>
+        <w:t>）</w:t>
+      </w:r>
+    </w:p>
+    <w:p>
+      <w:pPr>
+        <w:rPr>
+          <w:b/>
+          <w:bCs/>
+        </w:rPr>
+      </w:pPr>
+      <w:r>
+        <w:rPr>
+          <w:b/>
+          <w:bCs/>
+        </w:rPr>
+        <w:t>================================</w:t>
+      </w:r>
+    </w:p>
+    <w:p>
+      <w:pPr>
+        <w:rPr>
+          <w:b/>
+          <w:bCs/>
+        </w:rPr>
+      </w:pPr>
+      <w:r>
+        <w:rPr>
+          <w:rFonts w:ascii="Segoe UI Emoji" w:hAnsi="Segoe UI Emoji" w:cs="Segoe UI Emoji"/>
+          <w:b/>
+          <w:bCs/>
+        </w:rPr>
+        <w:t>💡</w:t>
+      </w:r>
+      <w:r>
+        <w:rPr>
+          <w:b/>
+          <w:bCs/>
+        </w:rPr>
+        <w:t xml:space="preserve"> </w:t>
+      </w:r>
+      <w:proofErr w:type="spellStart"/>
+      <w:r>
+        <w:rPr>
+          <w:rFonts w:ascii="MS Gothic" w:eastAsia="MS Gothic" w:hAnsi="MS Gothic" w:cs="MS Gothic" w:hint="eastAsia"/>
+          <w:b/>
+          <w:bCs/>
+        </w:rPr>
+        <w:t>目的</w:t>
+      </w:r>
+      <w:proofErr w:type="spellEnd"/>
+    </w:p>
+    <w:p>
+      <w:r>
+        <w:t xml:space="preserve">SharePoint </w:t>
+      </w:r>
+      <w:proofErr w:type="spellStart"/>
+      <w:r>
+        <w:rPr>
+          <w:rFonts w:ascii="MS Gothic" w:eastAsia="MS Gothic" w:hAnsi="MS Gothic" w:cs="MS Gothic" w:hint="eastAsia"/>
+        </w:rPr>
+        <w:t>の「入れ物</w:t>
+      </w:r>
+      <w:proofErr w:type="spellEnd"/>
+      <w:r>
+        <w:rPr>
+          <w:rFonts w:ascii="MS Gothic" w:eastAsia="MS Gothic" w:hAnsi="MS Gothic" w:cs="MS Gothic" w:hint="eastAsia"/>
+        </w:rPr>
+        <w:t>」（</w:t>
+      </w:r>
+      <w:proofErr w:type="spellStart"/>
+      <w:r>
+        <w:t>Tasks</w:t>
+      </w:r>
+      <w:r>
+        <w:rPr>
+          <w:rFonts w:ascii="MS Gothic" w:eastAsia="MS Gothic" w:hAnsi="MS Gothic" w:cs="MS Gothic" w:hint="eastAsia"/>
+        </w:rPr>
+        <w:t>、</w:t>
+      </w:r>
+      <w:r>
+        <w:t>Documents</w:t>
+      </w:r>
+      <w:r>
+        <w:rPr>
+          <w:rFonts w:ascii="MS Gothic" w:eastAsia="MS Gothic" w:hAnsi="MS Gothic" w:cs="MS Gothic" w:hint="eastAsia"/>
+        </w:rPr>
+        <w:t>など）を作る</w:t>
+      </w:r>
+      <w:proofErr w:type="spellEnd"/>
+      <w:r>
+        <w:rPr>
+          <w:rFonts w:ascii="MS Gothic" w:eastAsia="MS Gothic" w:hAnsi="MS Gothic" w:cs="MS Gothic" w:hint="eastAsia"/>
+        </w:rPr>
+        <w:t>。</w:t>
+      </w:r>
+    </w:p>
+    <w:p>
+      <w:pPr>
+        <w:rPr>
+          <w:b/>
+          <w:bCs/>
+        </w:rPr>
+      </w:pPr>
+      <w:r>
+        <w:rPr>
+          <w:rFonts w:ascii="Segoe UI Symbol" w:hAnsi="Segoe UI Symbol" w:cs="Segoe UI Symbol"/>
+          <w:b/>
+          <w:bCs/>
+        </w:rPr>
+        <w:t>✔</w:t>
+      </w:r>
+      <w:r>
+        <w:rPr>
+          <w:b/>
+          <w:bCs/>
+        </w:rPr>
+        <w:t xml:space="preserve"> </w:t>
+      </w:r>
+      <w:proofErr w:type="spellStart"/>
+      <w:r>
+        <w:rPr>
+          <w:rFonts w:ascii="MS Gothic" w:eastAsia="MS Gothic" w:hAnsi="MS Gothic" w:cs="MS Gothic" w:hint="eastAsia"/>
+          <w:b/>
+          <w:bCs/>
+        </w:rPr>
+        <w:t>コマンド（旧版</w:t>
+      </w:r>
+      <w:proofErr w:type="spellEnd"/>
+      <w:r>
+        <w:rPr>
+          <w:rFonts w:ascii="MS Gothic" w:eastAsia="MS Gothic" w:hAnsi="MS Gothic" w:cs="MS Gothic" w:hint="eastAsia"/>
+          <w:b/>
+          <w:bCs/>
+        </w:rPr>
+        <w:t>）</w:t>
+      </w:r>
+    </w:p>
+    <w:p>
+      <w:r>
+        <w:t>New-</w:t>
+      </w:r>
+      <w:proofErr w:type="spellStart"/>
+      <w:r>
+        <w:t>PnPList</w:t>
+      </w:r>
+      <w:proofErr w:type="spellEnd"/>
+      <w:r>
+        <w:t xml:space="preserve"> -Title "Tasks" -Template </w:t>
+      </w:r>
+      <w:proofErr w:type="spellStart"/>
+      <w:r>
+        <w:t>GenericList</w:t>
+      </w:r>
+      <w:proofErr w:type="spellEnd"/>
+    </w:p>
+    <w:p>
+      <w:pPr>
+        <w:rPr>
+          <w:b/>
+          <w:bCs/>
+        </w:rPr>
+      </w:pPr>
+      <w:r>
+        <w:rPr>
+          <w:rFonts w:ascii="Segoe UI Symbol" w:hAnsi="Segoe UI Symbol" w:cs="Segoe UI Symbol"/>
+          <w:b/>
+          <w:bCs/>
+        </w:rPr>
+        <w:t>✔</w:t>
+      </w:r>
+      <w:r>
+        <w:rPr>
+          <w:b/>
+          <w:bCs/>
+        </w:rPr>
+        <w:t xml:space="preserve"> </w:t>
+      </w:r>
+      <w:proofErr w:type="spellStart"/>
+      <w:r>
+        <w:rPr>
+          <w:rFonts w:ascii="MS Gothic" w:eastAsia="MS Gothic" w:hAnsi="MS Gothic" w:cs="MS Gothic" w:hint="eastAsia"/>
+          <w:b/>
+          <w:bCs/>
+        </w:rPr>
+        <w:t>何が起きる</w:t>
+      </w:r>
+      <w:proofErr w:type="spellEnd"/>
+      <w:r>
+        <w:rPr>
+          <w:rFonts w:ascii="MS Gothic" w:eastAsia="MS Gothic" w:hAnsi="MS Gothic" w:cs="MS Gothic" w:hint="eastAsia"/>
+          <w:b/>
+          <w:bCs/>
+        </w:rPr>
+        <w:t>？</w:t>
+      </w:r>
+    </w:p>
+    <w:p>
+      <w:pPr>
+        <w:numPr>
+          <w:ilvl w:val="0"/>
+          <w:numId w:val="23"/>
+        </w:numPr>
+      </w:pPr>
+      <w:r>
+        <w:t xml:space="preserve">SharePoint </w:t>
+      </w:r>
+      <w:proofErr w:type="spellStart"/>
+      <w:r>
+        <w:rPr>
+          <w:rFonts w:ascii="MS Gothic" w:eastAsia="MS Gothic" w:hAnsi="MS Gothic" w:cs="MS Gothic" w:hint="eastAsia"/>
+        </w:rPr>
+        <w:t>上に</w:t>
+      </w:r>
+      <w:proofErr w:type="spellEnd"/>
+      <w:r>
+        <w:t xml:space="preserve"> "Tasks" </w:t>
+      </w:r>
+      <w:proofErr w:type="spellStart"/>
+      <w:r>
+        <w:rPr>
+          <w:rFonts w:ascii="MS Gothic" w:eastAsia="MS Gothic" w:hAnsi="MS Gothic" w:cs="MS Gothic" w:hint="eastAsia"/>
+        </w:rPr>
+        <w:t>というリストが新規作成される</w:t>
+      </w:r>
+      <w:proofErr w:type="spellEnd"/>
+    </w:p>
+    <w:p>
+      <w:pPr>
+        <w:numPr>
+          <w:ilvl w:val="0"/>
+          <w:numId w:val="23"/>
+        </w:numPr>
+      </w:pPr>
+      <w:r>
+        <w:rPr>
+          <w:rFonts w:ascii="MS Gothic" w:eastAsia="MS Gothic" w:hAnsi="MS Gothic" w:cs="MS Gothic" w:hint="eastAsia"/>
+        </w:rPr>
+        <w:t>「</w:t>
+      </w:r>
+      <w:proofErr w:type="spellStart"/>
+      <w:r>
+        <w:rPr>
+          <w:rFonts w:ascii="MS Gothic" w:eastAsia="MS Gothic" w:hAnsi="MS Gothic" w:cs="MS Gothic" w:hint="eastAsia"/>
+        </w:rPr>
+        <w:t>リストの種類」は</w:t>
+      </w:r>
+      <w:proofErr w:type="spellEnd"/>
+      <w:r>
+        <w:t xml:space="preserve"> Template </w:t>
+      </w:r>
+      <w:proofErr w:type="spellStart"/>
+      <w:r>
+        <w:rPr>
+          <w:rFonts w:ascii="MS Gothic" w:eastAsia="MS Gothic" w:hAnsi="MS Gothic" w:cs="MS Gothic" w:hint="eastAsia"/>
+        </w:rPr>
+        <w:t>で指定する</w:t>
+      </w:r>
+      <w:proofErr w:type="spellEnd"/>
+    </w:p>
+    <w:p>
+      <w:pPr>
+        <w:rPr>
+          <w:b/>
+          <w:bCs/>
+        </w:rPr>
+      </w:pPr>
+      <w:proofErr w:type="spellStart"/>
+      <w:r>
+        <w:rPr>
+          <w:rFonts w:ascii="MS Gothic" w:eastAsia="MS Gothic" w:hAnsi="MS Gothic" w:cs="MS Gothic" w:hint="eastAsia"/>
+          <w:b/>
+          <w:bCs/>
+        </w:rPr>
+        <w:t>主なテンプレート</w:t>
+      </w:r>
+      <w:proofErr w:type="spellEnd"/>
+      <w:r>
+        <w:rPr>
+          <w:rFonts w:ascii="MS Gothic" w:eastAsia="MS Gothic" w:hAnsi="MS Gothic" w:cs="MS Gothic" w:hint="eastAsia"/>
+          <w:b/>
+          <w:bCs/>
+        </w:rPr>
+        <w:t>：</w:t>
+      </w:r>
+    </w:p>
+    <w:p>
+      <w:pPr>
+        <w:numPr>
+          <w:ilvl w:val="0"/>
+          <w:numId w:val="24"/>
+        </w:numPr>
+      </w:pPr>
+      <w:proofErr w:type="spellStart"/>
+      <w:r>
+        <w:rPr>
+          <w:b/>
+          <w:bCs/>
+        </w:rPr>
+        <w:t>GenericList</w:t>
+      </w:r>
+      <w:r>
+        <w:rPr>
+          <w:rFonts w:ascii="MS Gothic" w:eastAsia="MS Gothic" w:hAnsi="MS Gothic" w:cs="MS Gothic" w:hint="eastAsia"/>
+        </w:rPr>
+        <w:t>（通常のリスト</w:t>
+      </w:r>
+      <w:proofErr w:type="spellEnd"/>
+      <w:r>
+        <w:rPr>
+          <w:rFonts w:ascii="MS Gothic" w:eastAsia="MS Gothic" w:hAnsi="MS Gothic" w:cs="MS Gothic" w:hint="eastAsia"/>
+        </w:rPr>
+        <w:t>）</w:t>
+      </w:r>
+    </w:p>
+    <w:p>
+      <w:pPr>
+        <w:numPr>
+          <w:ilvl w:val="0"/>
+          <w:numId w:val="24"/>
+        </w:numPr>
+      </w:pPr>
+      <w:proofErr w:type="spellStart"/>
+      <w:r>
+        <w:rPr>
+          <w:b/>
+          <w:bCs/>
+        </w:rPr>
+        <w:t>DocumentLibrary</w:t>
+      </w:r>
+      <w:r>
+        <w:rPr>
+          <w:rFonts w:ascii="MS Gothic" w:eastAsia="MS Gothic" w:hAnsi="MS Gothic" w:cs="MS Gothic" w:hint="eastAsia"/>
+        </w:rPr>
+        <w:t>（ドキュメントライブラリ</w:t>
+      </w:r>
+      <w:proofErr w:type="spellEnd"/>
+      <w:r>
+        <w:rPr>
+          <w:rFonts w:ascii="MS Gothic" w:eastAsia="MS Gothic" w:hAnsi="MS Gothic" w:cs="MS Gothic" w:hint="eastAsia"/>
+        </w:rPr>
+        <w:t>）</w:t>
+      </w:r>
+    </w:p>
+    <w:p>
+      <w:pPr>
+        <w:numPr>
+          <w:ilvl w:val="0"/>
+          <w:numId w:val="24"/>
+        </w:numPr>
+      </w:pPr>
+      <w:r>
+        <w:rPr>
+          <w:b/>
+          <w:bCs/>
+        </w:rPr>
+        <w:t>Announcements</w:t>
+      </w:r>
+    </w:p>
+    <w:p>
+      <w:pPr>
+        <w:numPr>
+          <w:ilvl w:val="0"/>
+          <w:numId w:val="24"/>
+        </w:numPr>
+      </w:pPr>
+      <w:r>
+        <w:rPr>
+          <w:b/>
+          <w:bCs/>
+        </w:rPr>
+        <w:t>Events</w:t>
+      </w:r>
+    </w:p>
+    <w:p>
+      <w:r>
+        <w:pict w14:anchorId="5FB8F3ED">
+          <v:rect id="_x0000_i1089" style="width:0;height:1.5pt" o:hralign="center" o:hrstd="t" o:hr="t" fillcolor="#a0a0a0" stroked="f"/>
+        </w:pict>
+      </w:r>
+    </w:p>
+    <w:p>
+      <w:pPr>
+        <w:rPr>
+          <w:b/>
+          <w:bCs/>
+        </w:rPr>
+      </w:pPr>
+      <w:r>
+        <w:rPr>
+          <w:b/>
+          <w:bCs/>
+        </w:rPr>
+        <w:lastRenderedPageBreak/>
+        <w:t>================================</w:t>
+      </w:r>
+    </w:p>
+    <w:p>
+      <w:pPr>
+        <w:rPr>
+          <w:b/>
+          <w:bCs/>
+        </w:rPr>
+      </w:pPr>
+      <w:r>
+        <w:rPr>
+          <w:rFonts w:ascii="Segoe UI Emoji" w:hAnsi="Segoe UI Emoji" w:cs="Segoe UI Emoji"/>
+          <w:b/>
+          <w:bCs/>
+        </w:rPr>
+        <w:t>🟨</w:t>
+      </w:r>
+      <w:r>
+        <w:rPr>
+          <w:b/>
+          <w:bCs/>
+        </w:rPr>
+        <w:t xml:space="preserve"> ③ </w:t>
+      </w:r>
+      <w:proofErr w:type="spellStart"/>
+      <w:r>
+        <w:rPr>
+          <w:rFonts w:ascii="MS Gothic" w:eastAsia="MS Gothic" w:hAnsi="MS Gothic" w:cs="MS Gothic" w:hint="eastAsia"/>
+          <w:b/>
+          <w:bCs/>
+        </w:rPr>
+        <w:t>列作成（</w:t>
+      </w:r>
+      <w:r>
+        <w:rPr>
+          <w:b/>
+          <w:bCs/>
+        </w:rPr>
+        <w:t>Add-PnPField</w:t>
+      </w:r>
+      <w:proofErr w:type="spellEnd"/>
+      <w:r>
+        <w:rPr>
+          <w:rFonts w:ascii="MS Gothic" w:eastAsia="MS Gothic" w:hAnsi="MS Gothic" w:cs="MS Gothic" w:hint="eastAsia"/>
+          <w:b/>
+          <w:bCs/>
+        </w:rPr>
+        <w:t>）</w:t>
+      </w:r>
+    </w:p>
+    <w:p>
+      <w:pPr>
+        <w:rPr>
+          <w:b/>
+          <w:bCs/>
+        </w:rPr>
+      </w:pPr>
+      <w:r>
+        <w:rPr>
+          <w:b/>
+          <w:bCs/>
+        </w:rPr>
+        <w:t>================================</w:t>
+      </w:r>
+    </w:p>
+    <w:p>
+      <w:pPr>
+        <w:rPr>
+          <w:b/>
+          <w:bCs/>
+        </w:rPr>
+      </w:pPr>
+      <w:r>
+        <w:rPr>
+          <w:rFonts w:ascii="Segoe UI Emoji" w:hAnsi="Segoe UI Emoji" w:cs="Segoe UI Emoji"/>
+          <w:b/>
+          <w:bCs/>
+        </w:rPr>
+        <w:t>💡</w:t>
+      </w:r>
+      <w:r>
+        <w:rPr>
+          <w:b/>
+          <w:bCs/>
+        </w:rPr>
+        <w:t xml:space="preserve"> </w:t>
+      </w:r>
+      <w:proofErr w:type="spellStart"/>
+      <w:r>
+        <w:rPr>
+          <w:rFonts w:ascii="MS Gothic" w:eastAsia="MS Gothic" w:hAnsi="MS Gothic" w:cs="MS Gothic" w:hint="eastAsia"/>
+          <w:b/>
+          <w:bCs/>
+        </w:rPr>
+        <w:t>目的</w:t>
+      </w:r>
+      <w:proofErr w:type="spellEnd"/>
+    </w:p>
+    <w:p>
+      <w:proofErr w:type="spellStart"/>
+      <w:r>
+        <w:rPr>
+          <w:rFonts w:ascii="MS Gothic" w:eastAsia="MS Gothic" w:hAnsi="MS Gothic" w:cs="MS Gothic" w:hint="eastAsia"/>
+        </w:rPr>
+        <w:t>リストの中に</w:t>
+      </w:r>
+      <w:proofErr w:type="spellEnd"/>
+      <w:r>
+        <w:t xml:space="preserve"> “</w:t>
+      </w:r>
+      <w:proofErr w:type="spellStart"/>
+      <w:r>
+        <w:rPr>
+          <w:rFonts w:ascii="MS Gothic" w:eastAsia="MS Gothic" w:hAnsi="MS Gothic" w:cs="MS Gothic" w:hint="eastAsia"/>
+        </w:rPr>
+        <w:t>データ項目</w:t>
+      </w:r>
+      <w:proofErr w:type="spellEnd"/>
+      <w:r>
+        <w:t xml:space="preserve">” </w:t>
+      </w:r>
+      <w:proofErr w:type="spellStart"/>
+      <w:r>
+        <w:rPr>
+          <w:rFonts w:ascii="MS Gothic" w:eastAsia="MS Gothic" w:hAnsi="MS Gothic" w:cs="MS Gothic" w:hint="eastAsia"/>
+        </w:rPr>
+        <w:t>を追加する</w:t>
+      </w:r>
+      <w:proofErr w:type="spellEnd"/>
+      <w:r>
+        <w:rPr>
+          <w:rFonts w:ascii="MS Gothic" w:eastAsia="MS Gothic" w:hAnsi="MS Gothic" w:cs="MS Gothic" w:hint="eastAsia"/>
+        </w:rPr>
+        <w:t>。</w:t>
+      </w:r>
+    </w:p>
+    <w:p>
+      <w:r>
+        <w:rPr>
+          <w:rFonts w:ascii="MS Gothic" w:eastAsia="MS Gothic" w:hAnsi="MS Gothic" w:cs="MS Gothic" w:hint="eastAsia"/>
+        </w:rPr>
+        <w:t>例：</w:t>
+      </w:r>
+      <w:r>
+        <w:br/>
+        <w:t xml:space="preserve">Tasks </w:t>
+      </w:r>
+      <w:proofErr w:type="spellStart"/>
+      <w:r>
+        <w:rPr>
+          <w:rFonts w:ascii="MS Gothic" w:eastAsia="MS Gothic" w:hAnsi="MS Gothic" w:cs="MS Gothic" w:hint="eastAsia"/>
+        </w:rPr>
+        <w:t>リストに</w:t>
+      </w:r>
+      <w:proofErr w:type="spellEnd"/>
+      <w:r>
+        <w:t xml:space="preserve"> Due Date </w:t>
+      </w:r>
+      <w:r>
+        <w:rPr>
+          <w:rFonts w:ascii="MS Gothic" w:eastAsia="MS Gothic" w:hAnsi="MS Gothic" w:cs="MS Gothic" w:hint="eastAsia"/>
+        </w:rPr>
+        <w:t>列</w:t>
+      </w:r>
+      <w:r>
+        <w:br/>
+        <w:t xml:space="preserve">Documents </w:t>
+      </w:r>
+      <w:r>
+        <w:rPr>
+          <w:rFonts w:ascii="MS Gothic" w:eastAsia="MS Gothic" w:hAnsi="MS Gothic" w:cs="MS Gothic" w:hint="eastAsia"/>
+        </w:rPr>
+        <w:t>に</w:t>
+      </w:r>
+      <w:r>
+        <w:t xml:space="preserve"> Status </w:t>
+      </w:r>
+      <w:r>
+        <w:rPr>
+          <w:rFonts w:ascii="MS Gothic" w:eastAsia="MS Gothic" w:hAnsi="MS Gothic" w:cs="MS Gothic" w:hint="eastAsia"/>
+        </w:rPr>
+        <w:t>列</w:t>
+      </w:r>
+    </w:p>
+    <w:p>
+      <w:pPr>
+        <w:rPr>
+          <w:b/>
+          <w:bCs/>
+        </w:rPr>
+      </w:pPr>
+      <w:r>
+        <w:rPr>
+          <w:rFonts w:ascii="Segoe UI Symbol" w:hAnsi="Segoe UI Symbol" w:cs="Segoe UI Symbol"/>
+          <w:b/>
+          <w:bCs/>
+        </w:rPr>
+        <w:t>✔</w:t>
+      </w:r>
+      <w:r>
+        <w:rPr>
+          <w:b/>
+          <w:bCs/>
+        </w:rPr>
+        <w:t xml:space="preserve"> </w:t>
+      </w:r>
+      <w:proofErr w:type="spellStart"/>
+      <w:r>
+        <w:rPr>
+          <w:rFonts w:ascii="MS Gothic" w:eastAsia="MS Gothic" w:hAnsi="MS Gothic" w:cs="MS Gothic" w:hint="eastAsia"/>
+          <w:b/>
+          <w:bCs/>
+        </w:rPr>
+        <w:t>コマンド（旧版</w:t>
+      </w:r>
+      <w:proofErr w:type="spellEnd"/>
+      <w:r>
+        <w:rPr>
+          <w:rFonts w:ascii="MS Gothic" w:eastAsia="MS Gothic" w:hAnsi="MS Gothic" w:cs="MS Gothic" w:hint="eastAsia"/>
+          <w:b/>
+          <w:bCs/>
+        </w:rPr>
+        <w:t>）</w:t>
+      </w:r>
+    </w:p>
+    <w:p>
+      <w:r>
+        <w:t>Add-</w:t>
+      </w:r>
+      <w:proofErr w:type="spellStart"/>
+      <w:r>
+        <w:t>PnPField</w:t>
+      </w:r>
+      <w:proofErr w:type="spellEnd"/>
+      <w:r>
+        <w:t xml:space="preserve"> -List "Tasks" -DisplayName "Due Date" -</w:t>
+      </w:r>
+      <w:proofErr w:type="spellStart"/>
+      <w:r>
+        <w:t>InternalName</w:t>
+      </w:r>
+      <w:proofErr w:type="spellEnd"/>
+      <w:r>
+        <w:t xml:space="preserve"> "</w:t>
+      </w:r>
+      <w:proofErr w:type="spellStart"/>
+      <w:r>
+        <w:t>DueDate</w:t>
+      </w:r>
+      <w:proofErr w:type="spellEnd"/>
+      <w:r>
+        <w:t xml:space="preserve">" -Type </w:t>
+      </w:r>
+      <w:proofErr w:type="spellStart"/>
+      <w:r>
+        <w:t>DateTime</w:t>
+      </w:r>
+      <w:proofErr w:type="spellEnd"/>
+    </w:p>
+    <w:p>
+      <w:pPr>
+        <w:rPr>
+          <w:b/>
+          <w:bCs/>
+        </w:rPr>
+      </w:pPr>
+      <w:r>
+        <w:rPr>
+          <w:rFonts w:ascii="Segoe UI Symbol" w:hAnsi="Segoe UI Symbol" w:cs="Segoe UI Symbol"/>
+          <w:b/>
+          <w:bCs/>
+        </w:rPr>
+        <w:t>✔</w:t>
+      </w:r>
+      <w:r>
+        <w:rPr>
+          <w:b/>
+          <w:bCs/>
+        </w:rPr>
+        <w:t xml:space="preserve"> </w:t>
+      </w:r>
+      <w:proofErr w:type="spellStart"/>
+      <w:r>
+        <w:rPr>
+          <w:rFonts w:ascii="MS Gothic" w:eastAsia="MS Gothic" w:hAnsi="MS Gothic" w:cs="MS Gothic" w:hint="eastAsia"/>
+          <w:b/>
+          <w:bCs/>
+        </w:rPr>
+        <w:t>何が起きる</w:t>
+      </w:r>
+      <w:proofErr w:type="spellEnd"/>
+      <w:r>
+        <w:rPr>
+          <w:rFonts w:ascii="MS Gothic" w:eastAsia="MS Gothic" w:hAnsi="MS Gothic" w:cs="MS Gothic" w:hint="eastAsia"/>
+          <w:b/>
+          <w:bCs/>
+        </w:rPr>
+        <w:t>？</w:t>
+      </w:r>
+    </w:p>
+    <w:p>
+      <w:pPr>
+        <w:numPr>
+          <w:ilvl w:val="0"/>
+          <w:numId w:val="25"/>
+        </w:numPr>
+      </w:pPr>
+      <w:r>
+        <w:t xml:space="preserve">Tasks </w:t>
+      </w:r>
+      <w:proofErr w:type="spellStart"/>
+      <w:r>
+        <w:rPr>
+          <w:rFonts w:ascii="MS Gothic" w:eastAsia="MS Gothic" w:hAnsi="MS Gothic" w:cs="MS Gothic" w:hint="eastAsia"/>
+        </w:rPr>
+        <w:t>リストに</w:t>
+      </w:r>
+      <w:proofErr w:type="spellEnd"/>
+      <w:r>
+        <w:t xml:space="preserve"> “Due Date” </w:t>
+      </w:r>
+      <w:proofErr w:type="spellStart"/>
+      <w:r>
+        <w:rPr>
+          <w:rFonts w:ascii="MS Gothic" w:eastAsia="MS Gothic" w:hAnsi="MS Gothic" w:cs="MS Gothic" w:hint="eastAsia"/>
+        </w:rPr>
+        <w:t>列が追加される</w:t>
+      </w:r>
+      <w:proofErr w:type="spellEnd"/>
+    </w:p>
+    <w:p>
+      <w:pPr>
+        <w:numPr>
+          <w:ilvl w:val="0"/>
+          <w:numId w:val="25"/>
+        </w:numPr>
+      </w:pPr>
+      <w:proofErr w:type="spellStart"/>
+      <w:r>
+        <w:t>InternalName</w:t>
+      </w:r>
+      <w:proofErr w:type="spellEnd"/>
+      <w:r>
+        <w:t xml:space="preserve"> </w:t>
+      </w:r>
+      <w:proofErr w:type="spellStart"/>
+      <w:r>
+        <w:rPr>
+          <w:rFonts w:ascii="MS Gothic" w:eastAsia="MS Gothic" w:hAnsi="MS Gothic" w:cs="MS Gothic" w:hint="eastAsia"/>
+        </w:rPr>
+        <w:t>は内部で使う</w:t>
+      </w:r>
+      <w:r>
+        <w:t>ID</w:t>
+      </w:r>
+      <w:proofErr w:type="spellEnd"/>
+    </w:p>
+    <w:p>
+      <w:pPr>
+        <w:numPr>
+          <w:ilvl w:val="0"/>
+          <w:numId w:val="25"/>
+        </w:numPr>
+      </w:pPr>
+      <w:r>
+        <w:t xml:space="preserve">Type </w:t>
+      </w:r>
+      <w:proofErr w:type="spellStart"/>
+      <w:r>
+        <w:rPr>
+          <w:rFonts w:ascii="MS Gothic" w:eastAsia="MS Gothic" w:hAnsi="MS Gothic" w:cs="MS Gothic" w:hint="eastAsia"/>
+        </w:rPr>
+        <w:t>は列の種類</w:t>
+      </w:r>
+      <w:proofErr w:type="spellEnd"/>
+    </w:p>
+    <w:p>
+      <w:r>
+        <w:pict w14:anchorId="5572C681">
+          <v:rect id="_x0000_i1090" style="width:0;height:1.5pt" o:hralign="center" o:hrstd="t" o:hr="t" fillcolor="#a0a0a0" stroked="f"/>
+        </w:pict>
+      </w:r>
+    </w:p>
+    <w:p>
+      <w:pPr>
+        <w:rPr>
+          <w:b/>
+          <w:bCs/>
+        </w:rPr>
+      </w:pPr>
+      <w:r>
+        <w:rPr>
+          <w:b/>
+          <w:bCs/>
+        </w:rPr>
+        <w:t>================================</w:t>
+      </w:r>
+    </w:p>
+    <w:p>
+      <w:pPr>
+        <w:rPr>
+          <w:b/>
+          <w:bCs/>
+        </w:rPr>
+      </w:pPr>
+      <w:r>
+        <w:rPr>
+          <w:rFonts w:ascii="Segoe UI Emoji" w:hAnsi="Segoe UI Emoji" w:cs="Segoe UI Emoji"/>
+          <w:b/>
+          <w:bCs/>
+        </w:rPr>
+        <w:t>🟦</w:t>
+      </w:r>
+      <w:r>
+        <w:rPr>
+          <w:b/>
+          <w:bCs/>
+        </w:rPr>
+        <w:t xml:space="preserve"> ④ </w:t>
+      </w:r>
+      <w:proofErr w:type="spellStart"/>
+      <w:r>
+        <w:rPr>
+          <w:rFonts w:ascii="MS Gothic" w:eastAsia="MS Gothic" w:hAnsi="MS Gothic" w:cs="MS Gothic" w:hint="eastAsia"/>
+          <w:b/>
+          <w:bCs/>
+        </w:rPr>
+        <w:t>ページ作成（</w:t>
+      </w:r>
+      <w:r>
+        <w:rPr>
+          <w:b/>
+          <w:bCs/>
+        </w:rPr>
+        <w:t>Add-PnPClientSidePage</w:t>
+      </w:r>
+      <w:proofErr w:type="spellEnd"/>
+      <w:r>
+        <w:rPr>
+          <w:rFonts w:ascii="MS Gothic" w:eastAsia="MS Gothic" w:hAnsi="MS Gothic" w:cs="MS Gothic" w:hint="eastAsia"/>
+          <w:b/>
+          <w:bCs/>
+        </w:rPr>
+        <w:t>）</w:t>
+      </w:r>
+    </w:p>
+    <w:p>
+      <w:pPr>
+        <w:rPr>
+          <w:b/>
+          <w:bCs/>
+        </w:rPr>
+      </w:pPr>
+      <w:r>
+        <w:rPr>
+          <w:b/>
+          <w:bCs/>
+        </w:rPr>
+        <w:t>================================</w:t>
+      </w:r>
+    </w:p>
+    <w:p>
+      <w:pPr>
+        <w:rPr>
+          <w:b/>
+          <w:bCs/>
+        </w:rPr>
+      </w:pPr>
+      <w:r>
+        <w:rPr>
+          <w:rFonts w:ascii="Segoe UI Emoji" w:hAnsi="Segoe UI Emoji" w:cs="Segoe UI Emoji"/>
+          <w:b/>
+          <w:bCs/>
+        </w:rPr>
+        <w:t>💡</w:t>
+      </w:r>
+      <w:r>
+        <w:rPr>
+          <w:b/>
+          <w:bCs/>
+        </w:rPr>
+        <w:t xml:space="preserve"> </w:t>
+      </w:r>
+      <w:proofErr w:type="spellStart"/>
+      <w:r>
+        <w:rPr>
+          <w:rFonts w:ascii="MS Gothic" w:eastAsia="MS Gothic" w:hAnsi="MS Gothic" w:cs="MS Gothic" w:hint="eastAsia"/>
+          <w:b/>
+          <w:bCs/>
+        </w:rPr>
+        <w:t>目的</w:t>
+      </w:r>
+      <w:proofErr w:type="spellEnd"/>
+    </w:p>
+    <w:p>
+      <w:r>
+        <w:t xml:space="preserve">SharePoint </w:t>
+      </w:r>
+      <w:r>
+        <w:rPr>
+          <w:rFonts w:ascii="MS Gothic" w:eastAsia="MS Gothic" w:hAnsi="MS Gothic" w:cs="MS Gothic" w:hint="eastAsia"/>
+        </w:rPr>
+        <w:t>の</w:t>
+      </w:r>
+      <w:r>
+        <w:t xml:space="preserve"> "</w:t>
+      </w:r>
+      <w:proofErr w:type="spellStart"/>
+      <w:r>
+        <w:t>SitePages</w:t>
+      </w:r>
+      <w:proofErr w:type="spellEnd"/>
+      <w:r>
+        <w:t xml:space="preserve">" </w:t>
+      </w:r>
+      <w:proofErr w:type="spellStart"/>
+      <w:r>
+        <w:rPr>
+          <w:rFonts w:ascii="MS Gothic" w:eastAsia="MS Gothic" w:hAnsi="MS Gothic" w:cs="MS Gothic" w:hint="eastAsia"/>
+        </w:rPr>
+        <w:t>にページを作る</w:t>
+      </w:r>
+      <w:proofErr w:type="spellEnd"/>
+      <w:r>
+        <w:rPr>
+          <w:rFonts w:ascii="MS Gothic" w:eastAsia="MS Gothic" w:hAnsi="MS Gothic" w:cs="MS Gothic" w:hint="eastAsia"/>
+        </w:rPr>
+        <w:t>。</w:t>
+      </w:r>
+    </w:p>
+    <w:p>
+      <w:pPr>
+        <w:rPr>
+          <w:b/>
+          <w:bCs/>
+        </w:rPr>
+      </w:pPr>
+      <w:r>
+        <w:rPr>
+          <w:rFonts w:ascii="Segoe UI Symbol" w:hAnsi="Segoe UI Symbol" w:cs="Segoe UI Symbol"/>
+          <w:b/>
+          <w:bCs/>
+        </w:rPr>
+        <w:t>✔</w:t>
+      </w:r>
+      <w:r>
+        <w:rPr>
+          <w:b/>
+          <w:bCs/>
+        </w:rPr>
+        <w:t xml:space="preserve"> </w:t>
+      </w:r>
+      <w:proofErr w:type="spellStart"/>
+      <w:r>
+        <w:rPr>
+          <w:rFonts w:ascii="MS Gothic" w:eastAsia="MS Gothic" w:hAnsi="MS Gothic" w:cs="MS Gothic" w:hint="eastAsia"/>
+          <w:b/>
+          <w:bCs/>
+        </w:rPr>
+        <w:t>コマンド（旧版</w:t>
+      </w:r>
+      <w:proofErr w:type="spellEnd"/>
+      <w:r>
+        <w:rPr>
+          <w:rFonts w:ascii="MS Gothic" w:eastAsia="MS Gothic" w:hAnsi="MS Gothic" w:cs="MS Gothic" w:hint="eastAsia"/>
+          <w:b/>
+          <w:bCs/>
+        </w:rPr>
+        <w:t>）</w:t>
+      </w:r>
+    </w:p>
+    <w:p>
+      <w:r>
+        <w:t>Add-</w:t>
+      </w:r>
+      <w:proofErr w:type="spellStart"/>
+      <w:r>
+        <w:t>PnPClientSidePage</w:t>
+      </w:r>
+      <w:proofErr w:type="spellEnd"/>
+      <w:r>
+        <w:t xml:space="preserve"> -Name "Home.aspx" -</w:t>
+      </w:r>
+      <w:proofErr w:type="spellStart"/>
+      <w:r>
+        <w:t>LayoutType</w:t>
+      </w:r>
+      <w:proofErr w:type="spellEnd"/>
+      <w:r>
+        <w:t xml:space="preserve"> Home</w:t>
+      </w:r>
+    </w:p>
+    <w:p>
+      <w:pPr>
+        <w:rPr>
+          <w:b/>
+          <w:bCs/>
+        </w:rPr>
+      </w:pPr>
+      <w:r>
+        <w:rPr>
+          <w:rFonts w:ascii="Segoe UI Symbol" w:hAnsi="Segoe UI Symbol" w:cs="Segoe UI Symbol"/>
+          <w:b/>
+          <w:bCs/>
+        </w:rPr>
+        <w:t>✔</w:t>
+      </w:r>
+      <w:r>
+        <w:rPr>
+          <w:b/>
+          <w:bCs/>
+        </w:rPr>
+        <w:t xml:space="preserve"> </w:t>
+      </w:r>
+      <w:proofErr w:type="spellStart"/>
+      <w:r>
+        <w:rPr>
+          <w:rFonts w:ascii="MS Gothic" w:eastAsia="MS Gothic" w:hAnsi="MS Gothic" w:cs="MS Gothic" w:hint="eastAsia"/>
+          <w:b/>
+          <w:bCs/>
+        </w:rPr>
+        <w:t>何が起きる</w:t>
+      </w:r>
+      <w:proofErr w:type="spellEnd"/>
+      <w:r>
+        <w:rPr>
+          <w:rFonts w:ascii="MS Gothic" w:eastAsia="MS Gothic" w:hAnsi="MS Gothic" w:cs="MS Gothic" w:hint="eastAsia"/>
+          <w:b/>
+          <w:bCs/>
+        </w:rPr>
+        <w:t>？</w:t>
+      </w:r>
+    </w:p>
+    <w:p>
+      <w:pPr>
+        <w:numPr>
+          <w:ilvl w:val="0"/>
+          <w:numId w:val="26"/>
+        </w:numPr>
+      </w:pPr>
+      <w:proofErr w:type="spellStart"/>
+      <w:r>
+        <w:t>SitePages</w:t>
+      </w:r>
+      <w:proofErr w:type="spellEnd"/>
+      <w:r>
+        <w:t xml:space="preserve"> </w:t>
+      </w:r>
+      <w:r>
+        <w:rPr>
+          <w:rFonts w:ascii="MS Gothic" w:eastAsia="MS Gothic" w:hAnsi="MS Gothic" w:cs="MS Gothic" w:hint="eastAsia"/>
+        </w:rPr>
+        <w:t>に</w:t>
+      </w:r>
+      <w:r>
+        <w:t xml:space="preserve"> “Home.aspx” </w:t>
+      </w:r>
+      <w:proofErr w:type="spellStart"/>
+      <w:r>
+        <w:rPr>
+          <w:rFonts w:ascii="MS Gothic" w:eastAsia="MS Gothic" w:hAnsi="MS Gothic" w:cs="MS Gothic" w:hint="eastAsia"/>
+        </w:rPr>
+        <w:t>が作られる</w:t>
+      </w:r>
+      <w:proofErr w:type="spellEnd"/>
+    </w:p>
+    <w:p>
+      <w:pPr>
+        <w:numPr>
+          <w:ilvl w:val="0"/>
+          <w:numId w:val="26"/>
+        </w:numPr>
+      </w:pPr>
+      <w:proofErr w:type="spellStart"/>
+      <w:r>
+        <w:rPr>
+          <w:rFonts w:ascii="MS Gothic" w:eastAsia="MS Gothic" w:hAnsi="MS Gothic" w:cs="MS Gothic" w:hint="eastAsia"/>
+        </w:rPr>
+        <w:t>レイアウトは</w:t>
+      </w:r>
+      <w:proofErr w:type="spellEnd"/>
+      <w:r>
+        <w:t xml:space="preserve"> Home / Article </w:t>
+      </w:r>
+      <w:proofErr w:type="spellStart"/>
+      <w:r>
+        <w:rPr>
+          <w:rFonts w:ascii="MS Gothic" w:eastAsia="MS Gothic" w:hAnsi="MS Gothic" w:cs="MS Gothic" w:hint="eastAsia"/>
+        </w:rPr>
+        <w:t>などが選べる</w:t>
+      </w:r>
+      <w:proofErr w:type="spellEnd"/>
+    </w:p>
+    <w:p>
+      <w:r>
+        <w:lastRenderedPageBreak/>
+        <w:pict w14:anchorId="2F3622EC">
+          <v:rect id="_x0000_i1091" style="width:0;height:1.5pt" o:hralign="center" o:hrstd="t" o:hr="t" fillcolor="#a0a0a0" stroked="f"/>
+        </w:pict>
+      </w:r>
+    </w:p>
+    <w:p>
+      <w:pPr>
+        <w:rPr>
+          <w:b/>
+          <w:bCs/>
+        </w:rPr>
+      </w:pPr>
+      <w:r>
+        <w:rPr>
+          <w:b/>
+          <w:bCs/>
+        </w:rPr>
+        <w:t>================================</w:t>
+      </w:r>
+    </w:p>
+    <w:p>
+      <w:pPr>
+        <w:rPr>
+          <w:b/>
+          <w:bCs/>
+        </w:rPr>
+      </w:pPr>
+      <w:r>
+        <w:rPr>
+          <w:rFonts w:ascii="Segoe UI Emoji" w:hAnsi="Segoe UI Emoji" w:cs="Segoe UI Emoji"/>
+          <w:b/>
+          <w:bCs/>
+        </w:rPr>
+        <w:t>🟪</w:t>
+      </w:r>
+      <w:r>
+        <w:rPr>
+          <w:b/>
+          <w:bCs/>
+        </w:rPr>
+        <w:t xml:space="preserve"> ⑤ Web </w:t>
+      </w:r>
+      <w:proofErr w:type="spellStart"/>
+      <w:r>
+        <w:rPr>
+          <w:rFonts w:ascii="MS Gothic" w:eastAsia="MS Gothic" w:hAnsi="MS Gothic" w:cs="MS Gothic" w:hint="eastAsia"/>
+          <w:b/>
+          <w:bCs/>
+        </w:rPr>
+        <w:t>パーツ配置（</w:t>
+      </w:r>
+      <w:r>
+        <w:rPr>
+          <w:b/>
+          <w:bCs/>
+        </w:rPr>
+        <w:t>Add-PnPClientSideWebPart</w:t>
+      </w:r>
+      <w:proofErr w:type="spellEnd"/>
+      <w:r>
+        <w:rPr>
+          <w:rFonts w:ascii="MS Gothic" w:eastAsia="MS Gothic" w:hAnsi="MS Gothic" w:cs="MS Gothic" w:hint="eastAsia"/>
+          <w:b/>
+          <w:bCs/>
+        </w:rPr>
+        <w:t>）</w:t>
+      </w:r>
+    </w:p>
+    <w:p>
+      <w:pPr>
+        <w:rPr>
+          <w:b/>
+          <w:bCs/>
+        </w:rPr>
+      </w:pPr>
+      <w:r>
+        <w:rPr>
+          <w:b/>
+          <w:bCs/>
+        </w:rPr>
+        <w:t>================================</w:t>
+      </w:r>
+    </w:p>
+    <w:p>
+      <w:pPr>
+        <w:rPr>
+          <w:b/>
+          <w:bCs/>
+        </w:rPr>
+      </w:pPr>
+      <w:r>
+        <w:rPr>
+          <w:rFonts w:ascii="Segoe UI Emoji" w:hAnsi="Segoe UI Emoji" w:cs="Segoe UI Emoji"/>
+          <w:b/>
+          <w:bCs/>
+        </w:rPr>
+        <w:t>💡</w:t>
+      </w:r>
+      <w:r>
+        <w:rPr>
+          <w:b/>
+          <w:bCs/>
+        </w:rPr>
+        <w:t xml:space="preserve"> </w:t>
+      </w:r>
+      <w:proofErr w:type="spellStart"/>
+      <w:r>
+        <w:rPr>
+          <w:rFonts w:ascii="MS Gothic" w:eastAsia="MS Gothic" w:hAnsi="MS Gothic" w:cs="MS Gothic" w:hint="eastAsia"/>
+          <w:b/>
+          <w:bCs/>
+        </w:rPr>
+        <w:t>目的</w:t>
+      </w:r>
+      <w:proofErr w:type="spellEnd"/>
+    </w:p>
+    <w:p>
+      <w:proofErr w:type="spellStart"/>
+      <w:r>
+        <w:rPr>
+          <w:rFonts w:ascii="MS Gothic" w:eastAsia="MS Gothic" w:hAnsi="MS Gothic" w:cs="MS Gothic" w:hint="eastAsia"/>
+        </w:rPr>
+        <w:t>ページにコンテンツを置く</w:t>
+      </w:r>
+      <w:proofErr w:type="spellEnd"/>
+      <w:r>
+        <w:rPr>
+          <w:rFonts w:ascii="MS Gothic" w:eastAsia="MS Gothic" w:hAnsi="MS Gothic" w:cs="MS Gothic" w:hint="eastAsia"/>
+        </w:rPr>
+        <w:t>。</w:t>
+      </w:r>
+    </w:p>
+    <w:p>
+      <w:proofErr w:type="spellStart"/>
+      <w:r>
+        <w:rPr>
+          <w:rFonts w:ascii="MS Gothic" w:eastAsia="MS Gothic" w:hAnsi="MS Gothic" w:cs="MS Gothic" w:hint="eastAsia"/>
+        </w:rPr>
+        <w:t>例：</w:t>
+      </w:r>
+      <w:r>
+        <w:t>DocumentLibrary</w:t>
+      </w:r>
+      <w:proofErr w:type="spellEnd"/>
+      <w:r>
+        <w:t xml:space="preserve"> </w:t>
+      </w:r>
+      <w:proofErr w:type="spellStart"/>
+      <w:r>
+        <w:rPr>
+          <w:rFonts w:ascii="MS Gothic" w:eastAsia="MS Gothic" w:hAnsi="MS Gothic" w:cs="MS Gothic" w:hint="eastAsia"/>
+        </w:rPr>
+        <w:t>パーツなど</w:t>
+      </w:r>
+      <w:proofErr w:type="spellEnd"/>
+    </w:p>
+    <w:p>
+      <w:pPr>
+        <w:rPr>
+          <w:b/>
+          <w:bCs/>
+        </w:rPr>
+      </w:pPr>
+      <w:r>
+        <w:rPr>
+          <w:rFonts w:ascii="Segoe UI Symbol" w:hAnsi="Segoe UI Symbol" w:cs="Segoe UI Symbol"/>
+          <w:b/>
+          <w:bCs/>
+        </w:rPr>
+        <w:t>✔</w:t>
+      </w:r>
+      <w:r>
+        <w:rPr>
+          <w:b/>
+          <w:bCs/>
+        </w:rPr>
+        <w:t xml:space="preserve"> </w:t>
+      </w:r>
+      <w:proofErr w:type="spellStart"/>
+      <w:r>
+        <w:rPr>
+          <w:rFonts w:ascii="MS Gothic" w:eastAsia="MS Gothic" w:hAnsi="MS Gothic" w:cs="MS Gothic" w:hint="eastAsia"/>
+          <w:b/>
+          <w:bCs/>
+        </w:rPr>
+        <w:t>コマンド</w:t>
+      </w:r>
+      <w:proofErr w:type="spellEnd"/>
+    </w:p>
+    <w:p>
+      <w:r>
+        <w:t>Add-</w:t>
+      </w:r>
+      <w:proofErr w:type="spellStart"/>
+      <w:r>
+        <w:t>PnPClientSideWebPart</w:t>
+      </w:r>
+      <w:proofErr w:type="spellEnd"/>
+      <w:r>
+        <w:t xml:space="preserve"> -Page "Home.aspx" -</w:t>
+      </w:r>
+      <w:proofErr w:type="spellStart"/>
+      <w:r>
+        <w:t>DefaultWebPartType</w:t>
+      </w:r>
+      <w:proofErr w:type="spellEnd"/>
+      <w:r>
+        <w:t xml:space="preserve"> </w:t>
+      </w:r>
+      <w:proofErr w:type="spellStart"/>
+      <w:r>
+        <w:t>DocumentLibrary</w:t>
+      </w:r>
+      <w:proofErr w:type="spellEnd"/>
+    </w:p>
+    <w:p>
+      <w:pPr>
+        <w:rPr>
+          <w:b/>
+          <w:bCs/>
+        </w:rPr>
+      </w:pPr>
+      <w:r>
+        <w:rPr>
+          <w:rFonts w:ascii="Segoe UI Symbol" w:hAnsi="Segoe UI Symbol" w:cs="Segoe UI Symbol"/>
+          <w:b/>
+          <w:bCs/>
+        </w:rPr>
+        <w:t>✔</w:t>
+      </w:r>
+      <w:r>
+        <w:rPr>
+          <w:b/>
+          <w:bCs/>
+        </w:rPr>
+        <w:t xml:space="preserve"> </w:t>
+      </w:r>
+      <w:proofErr w:type="spellStart"/>
+      <w:r>
+        <w:rPr>
+          <w:rFonts w:ascii="MS Gothic" w:eastAsia="MS Gothic" w:hAnsi="MS Gothic" w:cs="MS Gothic" w:hint="eastAsia"/>
+          <w:b/>
+          <w:bCs/>
+        </w:rPr>
+        <w:t>何が起きる</w:t>
+      </w:r>
+      <w:proofErr w:type="spellEnd"/>
+      <w:r>
+        <w:rPr>
+          <w:rFonts w:ascii="MS Gothic" w:eastAsia="MS Gothic" w:hAnsi="MS Gothic" w:cs="MS Gothic" w:hint="eastAsia"/>
+          <w:b/>
+          <w:bCs/>
+        </w:rPr>
+        <w:t>？</w:t>
+      </w:r>
+    </w:p>
+    <w:p>
+      <w:pPr>
+        <w:numPr>
+          <w:ilvl w:val="0"/>
+          <w:numId w:val="27"/>
+        </w:numPr>
+      </w:pPr>
+      <w:proofErr w:type="spellStart"/>
+      <w:r>
+        <w:rPr>
+          <w:rFonts w:ascii="MS Gothic" w:eastAsia="MS Gothic" w:hAnsi="MS Gothic" w:cs="MS Gothic" w:hint="eastAsia"/>
+        </w:rPr>
+        <w:t>ページの中に</w:t>
+      </w:r>
+      <w:proofErr w:type="spellEnd"/>
+      <w:r>
+        <w:t xml:space="preserve"> Document Library Web </w:t>
+      </w:r>
+      <w:proofErr w:type="spellStart"/>
+      <w:r>
+        <w:rPr>
+          <w:rFonts w:ascii="MS Gothic" w:eastAsia="MS Gothic" w:hAnsi="MS Gothic" w:cs="MS Gothic" w:hint="eastAsia"/>
+        </w:rPr>
+        <w:t>パーツが追加される</w:t>
+      </w:r>
+      <w:proofErr w:type="spellEnd"/>
+    </w:p>
+    <w:p>
+      <w:pPr>
+        <w:numPr>
+          <w:ilvl w:val="0"/>
+          <w:numId w:val="27"/>
+        </w:numPr>
+      </w:pPr>
+      <w:r>
+        <w:rPr>
+          <w:rFonts w:ascii="MS Gothic" w:eastAsia="MS Gothic" w:hAnsi="MS Gothic" w:cs="MS Gothic" w:hint="eastAsia"/>
+        </w:rPr>
+        <w:t>配置位置はデフォルト（</w:t>
+      </w:r>
+      <w:r>
+        <w:t>1</w:t>
+      </w:r>
+      <w:r>
+        <w:rPr>
+          <w:rFonts w:ascii="MS Gothic" w:eastAsia="MS Gothic" w:hAnsi="MS Gothic" w:cs="MS Gothic" w:hint="eastAsia"/>
+        </w:rPr>
+        <w:t>つ目のセクション）</w:t>
+      </w:r>
+    </w:p>
+    <w:p>
+      <w:r>
+        <w:pict w14:anchorId="4AE68C54">
+          <v:rect id="_x0000_i1092" style="width:0;height:1.5pt" o:hralign="center" o:hrstd="t" o:hr="t" fillcolor="#a0a0a0" stroked="f"/>
+        </w:pict>
+      </w:r>
+    </w:p>
+    <w:p>
+      <w:pPr>
+        <w:rPr>
+          <w:b/>
+          <w:bCs/>
+        </w:rPr>
+      </w:pPr>
+      <w:r>
+        <w:rPr>
+          <w:b/>
+          <w:bCs/>
+        </w:rPr>
+        <w:t>================================</w:t>
+      </w:r>
+    </w:p>
+    <w:p>
+      <w:pPr>
+        <w:rPr>
+          <w:b/>
+          <w:bCs/>
+        </w:rPr>
+      </w:pPr>
+      <w:r>
+        <w:rPr>
+          <w:rFonts w:ascii="Segoe UI Emoji" w:hAnsi="Segoe UI Emoji" w:cs="Segoe UI Emoji"/>
+          <w:b/>
+          <w:bCs/>
+        </w:rPr>
+        <w:t>🟫</w:t>
+      </w:r>
+      <w:r>
+        <w:rPr>
+          <w:b/>
+          <w:bCs/>
+        </w:rPr>
+        <w:t xml:space="preserve"> ⑥ </w:t>
+      </w:r>
+      <w:proofErr w:type="spellStart"/>
+      <w:r>
+        <w:rPr>
+          <w:rFonts w:ascii="MS Gothic" w:eastAsia="MS Gothic" w:hAnsi="MS Gothic" w:cs="MS Gothic" w:hint="eastAsia"/>
+          <w:b/>
+          <w:bCs/>
+        </w:rPr>
+        <w:t>権限設定（</w:t>
+      </w:r>
+      <w:r>
+        <w:rPr>
+          <w:b/>
+          <w:bCs/>
+        </w:rPr>
+        <w:t>Add-PnPGroupMember</w:t>
+      </w:r>
+      <w:proofErr w:type="spellEnd"/>
+      <w:r>
+        <w:rPr>
+          <w:rFonts w:ascii="MS Gothic" w:eastAsia="MS Gothic" w:hAnsi="MS Gothic" w:cs="MS Gothic" w:hint="eastAsia"/>
+          <w:b/>
+          <w:bCs/>
+        </w:rPr>
+        <w:t>）</w:t>
+      </w:r>
+    </w:p>
+    <w:p>
+      <w:pPr>
+        <w:rPr>
+          <w:b/>
+          <w:bCs/>
+        </w:rPr>
+      </w:pPr>
+      <w:r>
+        <w:rPr>
+          <w:b/>
+          <w:bCs/>
+        </w:rPr>
+        <w:t>================================</w:t>
+      </w:r>
+    </w:p>
+    <w:p>
+      <w:pPr>
+        <w:rPr>
+          <w:b/>
+          <w:bCs/>
+        </w:rPr>
+      </w:pPr>
+      <w:r>
+        <w:rPr>
+          <w:rFonts w:ascii="Segoe UI Emoji" w:hAnsi="Segoe UI Emoji" w:cs="Segoe UI Emoji"/>
+          <w:b/>
+          <w:bCs/>
+        </w:rPr>
+        <w:t>💡</w:t>
+      </w:r>
+      <w:r>
+        <w:rPr>
+          <w:b/>
+          <w:bCs/>
+        </w:rPr>
+        <w:t xml:space="preserve"> </w:t>
+      </w:r>
+      <w:proofErr w:type="spellStart"/>
+      <w:r>
+        <w:rPr>
+          <w:rFonts w:ascii="MS Gothic" w:eastAsia="MS Gothic" w:hAnsi="MS Gothic" w:cs="MS Gothic" w:hint="eastAsia"/>
+          <w:b/>
+          <w:bCs/>
+        </w:rPr>
+        <w:t>目的</w:t>
+      </w:r>
+      <w:proofErr w:type="spellEnd"/>
+    </w:p>
+    <w:p>
+      <w:r>
+        <w:t xml:space="preserve">SharePoint </w:t>
+      </w:r>
+      <w:proofErr w:type="spellStart"/>
+      <w:r>
+        <w:rPr>
+          <w:rFonts w:ascii="MS Gothic" w:eastAsia="MS Gothic" w:hAnsi="MS Gothic" w:cs="MS Gothic" w:hint="eastAsia"/>
+        </w:rPr>
+        <w:t>グループにユーザーを追加する</w:t>
+      </w:r>
+      <w:proofErr w:type="spellEnd"/>
+      <w:r>
+        <w:rPr>
+          <w:rFonts w:ascii="MS Gothic" w:eastAsia="MS Gothic" w:hAnsi="MS Gothic" w:cs="MS Gothic" w:hint="eastAsia"/>
+        </w:rPr>
+        <w:t>。</w:t>
+      </w:r>
+    </w:p>
+    <w:p>
+      <w:proofErr w:type="spellStart"/>
+      <w:r>
+        <w:rPr>
+          <w:rFonts w:ascii="MS Gothic" w:eastAsia="MS Gothic" w:hAnsi="MS Gothic" w:cs="MS Gothic" w:hint="eastAsia"/>
+        </w:rPr>
+        <w:t>例：</w:t>
+      </w:r>
+      <w:r>
+        <w:t>Members</w:t>
+      </w:r>
+      <w:proofErr w:type="spellEnd"/>
+      <w:r>
+        <w:t xml:space="preserve"> </w:t>
+      </w:r>
+      <w:proofErr w:type="spellStart"/>
+      <w:r>
+        <w:rPr>
+          <w:rFonts w:ascii="MS Gothic" w:eastAsia="MS Gothic" w:hAnsi="MS Gothic" w:cs="MS Gothic" w:hint="eastAsia"/>
+        </w:rPr>
+        <w:t>にユーザーを追加</w:t>
+      </w:r>
+      <w:proofErr w:type="spellEnd"/>
+    </w:p>
+    <w:p>
+      <w:pPr>
+        <w:rPr>
+          <w:b/>
+          <w:bCs/>
+        </w:rPr>
+      </w:pPr>
+      <w:r>
+        <w:rPr>
+          <w:rFonts w:ascii="Segoe UI Symbol" w:hAnsi="Segoe UI Symbol" w:cs="Segoe UI Symbol"/>
+          <w:b/>
+          <w:bCs/>
+        </w:rPr>
+        <w:t>✔</w:t>
+      </w:r>
+      <w:r>
+        <w:rPr>
+          <w:b/>
+          <w:bCs/>
+        </w:rPr>
+        <w:t xml:space="preserve"> </w:t>
+      </w:r>
+      <w:proofErr w:type="spellStart"/>
+      <w:r>
+        <w:rPr>
+          <w:rFonts w:ascii="MS Gothic" w:eastAsia="MS Gothic" w:hAnsi="MS Gothic" w:cs="MS Gothic" w:hint="eastAsia"/>
+          <w:b/>
+          <w:bCs/>
+        </w:rPr>
+        <w:t>コマンド</w:t>
+      </w:r>
+      <w:proofErr w:type="spellEnd"/>
+    </w:p>
+    <w:p>
+      <w:r>
+        <w:t>Add-</w:t>
+      </w:r>
+      <w:proofErr w:type="spellStart"/>
+      <w:r>
+        <w:t>PnPGroupMember</w:t>
+      </w:r>
+      <w:proofErr w:type="spellEnd"/>
+      <w:r>
+        <w:t xml:space="preserve"> -Identity "Members" -Users "user1@cgpinc.com"</w:t>
+      </w:r>
+    </w:p>
+    <w:p>
+      <w:pPr>
+        <w:rPr>
+          <w:b/>
+          <w:bCs/>
+        </w:rPr>
+      </w:pPr>
+      <w:r>
+        <w:rPr>
+          <w:rFonts w:ascii="Segoe UI Symbol" w:hAnsi="Segoe UI Symbol" w:cs="Segoe UI Symbol"/>
+          <w:b/>
+          <w:bCs/>
+        </w:rPr>
+        <w:t>✔</w:t>
+      </w:r>
+      <w:r>
+        <w:rPr>
+          <w:b/>
+          <w:bCs/>
+        </w:rPr>
+        <w:t xml:space="preserve"> </w:t>
+      </w:r>
+      <w:proofErr w:type="spellStart"/>
+      <w:r>
+        <w:rPr>
+          <w:rFonts w:ascii="MS Gothic" w:eastAsia="MS Gothic" w:hAnsi="MS Gothic" w:cs="MS Gothic" w:hint="eastAsia"/>
+          <w:b/>
+          <w:bCs/>
+        </w:rPr>
+        <w:t>何が起きる</w:t>
+      </w:r>
+      <w:proofErr w:type="spellEnd"/>
+      <w:r>
+        <w:rPr>
+          <w:rFonts w:ascii="MS Gothic" w:eastAsia="MS Gothic" w:hAnsi="MS Gothic" w:cs="MS Gothic" w:hint="eastAsia"/>
+          <w:b/>
+          <w:bCs/>
+        </w:rPr>
+        <w:t>？</w:t>
+      </w:r>
+    </w:p>
+    <w:p>
+      <w:pPr>
+        <w:numPr>
+          <w:ilvl w:val="0"/>
+          <w:numId w:val="28"/>
+        </w:numPr>
+      </w:pPr>
+      <w:r>
+        <w:t xml:space="preserve">Members </w:t>
+      </w:r>
+      <w:proofErr w:type="spellStart"/>
+      <w:r>
+        <w:rPr>
+          <w:rFonts w:ascii="MS Gothic" w:eastAsia="MS Gothic" w:hAnsi="MS Gothic" w:cs="MS Gothic" w:hint="eastAsia"/>
+        </w:rPr>
+        <w:t>グループに</w:t>
+      </w:r>
+      <w:proofErr w:type="spellEnd"/>
+      <w:r>
+        <w:t xml:space="preserve"> user1 </w:t>
+      </w:r>
+      <w:proofErr w:type="spellStart"/>
+      <w:r>
+        <w:rPr>
+          <w:rFonts w:ascii="MS Gothic" w:eastAsia="MS Gothic" w:hAnsi="MS Gothic" w:cs="MS Gothic" w:hint="eastAsia"/>
+        </w:rPr>
+        <w:t>が追加される</w:t>
+      </w:r>
+      <w:proofErr w:type="spellEnd"/>
+    </w:p>
+    <w:p>
+      <w:pPr>
+        <w:numPr>
+          <w:ilvl w:val="0"/>
+          <w:numId w:val="28"/>
+        </w:numPr>
+      </w:pPr>
+      <w:r>
+        <w:t xml:space="preserve">SharePoint </w:t>
+      </w:r>
+      <w:proofErr w:type="spellStart"/>
+      <w:r>
+        <w:rPr>
+          <w:rFonts w:ascii="MS Gothic" w:eastAsia="MS Gothic" w:hAnsi="MS Gothic" w:cs="MS Gothic" w:hint="eastAsia"/>
+        </w:rPr>
+        <w:t>のアクセス権が付与される</w:t>
+      </w:r>
+      <w:proofErr w:type="spellEnd"/>
+    </w:p>
+    <w:p>
+      <w:r>
+        <w:pict w14:anchorId="09A24F21">
+          <v:rect id="_x0000_i1093" style="width:0;height:1.5pt" o:hralign="center" o:hrstd="t" o:hr="t" fillcolor="#a0a0a0" stroked="f"/>
+        </w:pict>
+      </w:r>
+    </w:p>
+    <w:p>
+      <w:pPr>
+        <w:rPr>
+          <w:b/>
+          <w:bCs/>
+        </w:rPr>
+      </w:pPr>
+      <w:r>
+        <w:rPr>
+          <w:b/>
+          <w:bCs/>
+        </w:rPr>
+        <w:lastRenderedPageBreak/>
+        <w:t>================================</w:t>
+      </w:r>
+    </w:p>
+    <w:p>
+      <w:pPr>
+        <w:rPr>
+          <w:b/>
+          <w:bCs/>
+        </w:rPr>
+      </w:pPr>
+      <w:r>
+        <w:rPr>
+          <w:rFonts w:ascii="Segoe UI Emoji" w:hAnsi="Segoe UI Emoji" w:cs="Segoe UI Emoji"/>
+          <w:b/>
+          <w:bCs/>
+        </w:rPr>
+        <w:t>🟧</w:t>
+      </w:r>
+      <w:r>
+        <w:rPr>
+          <w:b/>
+          <w:bCs/>
+        </w:rPr>
+        <w:t xml:space="preserve"> ⑦ </w:t>
+      </w:r>
+      <w:proofErr w:type="spellStart"/>
+      <w:r>
+        <w:rPr>
+          <w:rFonts w:ascii="MS Gothic" w:eastAsia="MS Gothic" w:hAnsi="MS Gothic" w:cs="MS Gothic" w:hint="eastAsia"/>
+          <w:b/>
+          <w:bCs/>
+        </w:rPr>
+        <w:t>実行ログ（</w:t>
+      </w:r>
+      <w:r>
+        <w:rPr>
+          <w:b/>
+          <w:bCs/>
+        </w:rPr>
+        <w:t>Write-Host</w:t>
+      </w:r>
+      <w:proofErr w:type="spellEnd"/>
+      <w:r>
+        <w:rPr>
+          <w:rFonts w:ascii="MS Gothic" w:eastAsia="MS Gothic" w:hAnsi="MS Gothic" w:cs="MS Gothic" w:hint="eastAsia"/>
+          <w:b/>
+          <w:bCs/>
+        </w:rPr>
+        <w:t>）</w:t>
+      </w:r>
+    </w:p>
+    <w:p>
+      <w:pPr>
+        <w:rPr>
+          <w:b/>
+          <w:bCs/>
+        </w:rPr>
+      </w:pPr>
+      <w:r>
+        <w:rPr>
+          <w:b/>
+          <w:bCs/>
+        </w:rPr>
+        <w:t>================================</w:t>
+      </w:r>
+    </w:p>
+    <w:p>
+      <w:pPr>
+        <w:rPr>
+          <w:b/>
+          <w:bCs/>
+        </w:rPr>
+      </w:pPr>
+      <w:r>
+        <w:rPr>
+          <w:rFonts w:ascii="Segoe UI Emoji" w:hAnsi="Segoe UI Emoji" w:cs="Segoe UI Emoji"/>
+          <w:b/>
+          <w:bCs/>
+        </w:rPr>
+        <w:t>💡</w:t>
+      </w:r>
+      <w:r>
+        <w:rPr>
+          <w:b/>
+          <w:bCs/>
+        </w:rPr>
+        <w:t xml:space="preserve"> </w:t>
+      </w:r>
+      <w:proofErr w:type="spellStart"/>
+      <w:r>
+        <w:rPr>
+          <w:rFonts w:ascii="MS Gothic" w:eastAsia="MS Gothic" w:hAnsi="MS Gothic" w:cs="MS Gothic" w:hint="eastAsia"/>
+          <w:b/>
+          <w:bCs/>
+        </w:rPr>
+        <w:t>目的</w:t>
+      </w:r>
+      <w:proofErr w:type="spellEnd"/>
+    </w:p>
+    <w:p>
+      <w:proofErr w:type="spellStart"/>
+      <w:r>
+        <w:rPr>
+          <w:rFonts w:ascii="MS Gothic" w:eastAsia="MS Gothic" w:hAnsi="MS Gothic" w:cs="MS Gothic" w:hint="eastAsia"/>
+        </w:rPr>
+        <w:t>スクリプトが何をしているか</w:t>
+      </w:r>
+      <w:proofErr w:type="spellEnd"/>
+      <w:r>
+        <w:t xml:space="preserve"> “</w:t>
+      </w:r>
+      <w:proofErr w:type="spellStart"/>
+      <w:r>
+        <w:rPr>
+          <w:rFonts w:ascii="MS Gothic" w:eastAsia="MS Gothic" w:hAnsi="MS Gothic" w:cs="MS Gothic" w:hint="eastAsia"/>
+        </w:rPr>
+        <w:t>人間が見えるように</w:t>
+      </w:r>
+      <w:proofErr w:type="spellEnd"/>
+      <w:r>
+        <w:t xml:space="preserve">” </w:t>
+      </w:r>
+      <w:proofErr w:type="spellStart"/>
+      <w:r>
+        <w:rPr>
+          <w:rFonts w:ascii="MS Gothic" w:eastAsia="MS Gothic" w:hAnsi="MS Gothic" w:cs="MS Gothic" w:hint="eastAsia"/>
+        </w:rPr>
+        <w:t>する</w:t>
+      </w:r>
+      <w:proofErr w:type="spellEnd"/>
+      <w:r>
+        <w:rPr>
+          <w:rFonts w:ascii="MS Gothic" w:eastAsia="MS Gothic" w:hAnsi="MS Gothic" w:cs="MS Gothic" w:hint="eastAsia"/>
+        </w:rPr>
+        <w:t>。</w:t>
+      </w:r>
+    </w:p>
+    <w:p>
+      <w:pPr>
+        <w:rPr>
+          <w:b/>
+          <w:bCs/>
+        </w:rPr>
+      </w:pPr>
+      <w:r>
+        <w:rPr>
+          <w:rFonts w:ascii="Segoe UI Symbol" w:hAnsi="Segoe UI Symbol" w:cs="Segoe UI Symbol"/>
+          <w:b/>
+          <w:bCs/>
+        </w:rPr>
+        <w:t>✔</w:t>
+      </w:r>
+      <w:r>
+        <w:rPr>
+          <w:b/>
+          <w:bCs/>
+        </w:rPr>
+        <w:t xml:space="preserve"> </w:t>
+      </w:r>
+      <w:proofErr w:type="spellStart"/>
+      <w:r>
+        <w:rPr>
+          <w:rFonts w:ascii="MS Gothic" w:eastAsia="MS Gothic" w:hAnsi="MS Gothic" w:cs="MS Gothic" w:hint="eastAsia"/>
+          <w:b/>
+          <w:bCs/>
+        </w:rPr>
+        <w:t>コマンド</w:t>
+      </w:r>
+      <w:proofErr w:type="spellEnd"/>
+    </w:p>
+    <w:p>
+      <w:r>
+        <w:t>Write-Host "Creating Tasks list..."</w:t>
+      </w:r>
+    </w:p>
+    <w:p>
+      <w:pPr>
+        <w:rPr>
+          <w:b/>
+          <w:bCs/>
+        </w:rPr>
+      </w:pPr>
+      <w:r>
+        <w:rPr>
+          <w:rFonts w:ascii="Segoe UI Symbol" w:hAnsi="Segoe UI Symbol" w:cs="Segoe UI Symbol"/>
+          <w:b/>
+          <w:bCs/>
+        </w:rPr>
+        <w:t>✔</w:t>
+      </w:r>
+      <w:r>
+        <w:rPr>
+          <w:b/>
+          <w:bCs/>
+        </w:rPr>
+        <w:t xml:space="preserve"> </w:t>
+      </w:r>
+      <w:proofErr w:type="spellStart"/>
+      <w:r>
+        <w:rPr>
+          <w:rFonts w:ascii="MS Gothic" w:eastAsia="MS Gothic" w:hAnsi="MS Gothic" w:cs="MS Gothic" w:hint="eastAsia"/>
+          <w:b/>
+          <w:bCs/>
+        </w:rPr>
+        <w:t>何が起きる</w:t>
+      </w:r>
+      <w:proofErr w:type="spellEnd"/>
+      <w:r>
+        <w:rPr>
+          <w:rFonts w:ascii="MS Gothic" w:eastAsia="MS Gothic" w:hAnsi="MS Gothic" w:cs="MS Gothic" w:hint="eastAsia"/>
+          <w:b/>
+          <w:bCs/>
+        </w:rPr>
+        <w:t>？</w:t>
+      </w:r>
+    </w:p>
+    <w:p>
+      <w:pPr>
+        <w:numPr>
+          <w:ilvl w:val="0"/>
+          <w:numId w:val="29"/>
+        </w:numPr>
+      </w:pPr>
+      <w:proofErr w:type="spellStart"/>
+      <w:r>
+        <w:rPr>
+          <w:rFonts w:ascii="MS Gothic" w:eastAsia="MS Gothic" w:hAnsi="MS Gothic" w:cs="MS Gothic" w:hint="eastAsia"/>
+        </w:rPr>
+        <w:t>実行中に</w:t>
+      </w:r>
+      <w:proofErr w:type="spellEnd"/>
+      <w:r>
+        <w:t xml:space="preserve"> PowerShell </w:t>
+      </w:r>
+      <w:proofErr w:type="spellStart"/>
+      <w:r>
+        <w:rPr>
+          <w:rFonts w:ascii="MS Gothic" w:eastAsia="MS Gothic" w:hAnsi="MS Gothic" w:cs="MS Gothic" w:hint="eastAsia"/>
+        </w:rPr>
+        <w:t>の画面に</w:t>
+      </w:r>
+      <w:proofErr w:type="spellEnd"/>
+      <w:r>
+        <w:t xml:space="preserve"> “Creating Tasks list…” </w:t>
+      </w:r>
+      <w:proofErr w:type="spellStart"/>
+      <w:r>
+        <w:rPr>
+          <w:rFonts w:ascii="MS Gothic" w:eastAsia="MS Gothic" w:hAnsi="MS Gothic" w:cs="MS Gothic" w:hint="eastAsia"/>
+        </w:rPr>
+        <w:t>が表示される</w:t>
+      </w:r>
+      <w:proofErr w:type="spellEnd"/>
+    </w:p>
+    <w:p>
+      <w:pPr>
+        <w:numPr>
+          <w:ilvl w:val="0"/>
+          <w:numId w:val="29"/>
+        </w:numPr>
+      </w:pPr>
+      <w:proofErr w:type="spellStart"/>
+      <w:r>
+        <w:rPr>
+          <w:rFonts w:ascii="MS Gothic" w:eastAsia="MS Gothic" w:hAnsi="MS Gothic" w:cs="MS Gothic" w:hint="eastAsia"/>
+        </w:rPr>
+        <w:t>どこまで進んだか把握しやすくなる</w:t>
+      </w:r>
+      <w:proofErr w:type="spellEnd"/>
+    </w:p>
+    <w:p>
+      <w:r>
+        <w:pict w14:anchorId="32C26BF2">
+          <v:rect id="_x0000_i1094" style="width:0;height:1.5pt" o:hralign="center" o:hrstd="t" o:hr="t" fillcolor="#a0a0a0" stroked="f"/>
+        </w:pict>
+      </w:r>
+    </w:p>
+    <w:p>
+      <w:pPr>
+        <w:rPr>
+          <w:b/>
+          <w:bCs/>
+        </w:rPr>
+      </w:pPr>
+      <w:r>
+        <w:rPr>
+          <w:b/>
+          <w:bCs/>
+        </w:rPr>
+        <w:t>================================</w:t>
+      </w:r>
+    </w:p>
+    <w:p>
+      <w:pPr>
+        <w:rPr>
+          <w:b/>
+          <w:bCs/>
+        </w:rPr>
+      </w:pPr>
+      <w:r>
+        <w:rPr>
+          <w:rFonts w:ascii="Segoe UI Emoji" w:hAnsi="Segoe UI Emoji" w:cs="Segoe UI Emoji"/>
+          <w:b/>
+          <w:bCs/>
+        </w:rPr>
+        <w:t>🟦</w:t>
+      </w:r>
+      <w:r>
+        <w:rPr>
+          <w:b/>
+          <w:bCs/>
+        </w:rPr>
+        <w:t xml:space="preserve"> </w:t>
+      </w:r>
+      <w:proofErr w:type="spellStart"/>
+      <w:r>
+        <w:rPr>
+          <w:rFonts w:ascii="MS Gothic" w:eastAsia="MS Gothic" w:hAnsi="MS Gothic" w:cs="MS Gothic" w:hint="eastAsia"/>
+          <w:b/>
+          <w:bCs/>
+        </w:rPr>
+        <w:t>これらが全部つながると</w:t>
+      </w:r>
+      <w:proofErr w:type="spellEnd"/>
+      <w:r>
+        <w:rPr>
+          <w:b/>
+          <w:bCs/>
+        </w:rPr>
+        <w:t xml:space="preserve"> “site-build.ps1” </w:t>
+      </w:r>
+      <w:proofErr w:type="spellStart"/>
+      <w:r>
+        <w:rPr>
+          <w:rFonts w:ascii="MS Gothic" w:eastAsia="MS Gothic" w:hAnsi="MS Gothic" w:cs="MS Gothic" w:hint="eastAsia"/>
+          <w:b/>
+          <w:bCs/>
+        </w:rPr>
+        <w:t>になる</w:t>
+      </w:r>
+      <w:proofErr w:type="spellEnd"/>
+    </w:p>
+    <w:p>
+      <w:pPr>
+        <w:rPr>
+          <w:b/>
+          <w:bCs/>
+        </w:rPr>
+      </w:pPr>
+      <w:r>
+        <w:rPr>
+          <w:b/>
+          <w:bCs/>
+        </w:rPr>
+        <w:t>================================</w:t>
+      </w:r>
+    </w:p>
+    <w:p>
+      <w:proofErr w:type="spellStart"/>
+      <w:r>
+        <w:rPr>
+          <w:rFonts w:ascii="MS Gothic" w:eastAsia="MS Gothic" w:hAnsi="MS Gothic" w:cs="MS Gothic" w:hint="eastAsia"/>
+        </w:rPr>
+        <w:t>あなたがやりたいのは</w:t>
+      </w:r>
+      <w:proofErr w:type="spellEnd"/>
+      <w:r>
+        <w:rPr>
+          <w:rFonts w:ascii="MS Gothic" w:eastAsia="MS Gothic" w:hAnsi="MS Gothic" w:cs="MS Gothic" w:hint="eastAsia"/>
+        </w:rPr>
+        <w:t>：</w:t>
+      </w:r>
+    </w:p>
+    <w:p>
+      <w:pPr>
+        <w:numPr>
+          <w:ilvl w:val="0"/>
+          <w:numId w:val="30"/>
+        </w:numPr>
+      </w:pPr>
+      <w:r>
+        <w:t xml:space="preserve">Dev </w:t>
+      </w:r>
+      <w:proofErr w:type="spellStart"/>
+      <w:r>
+        <w:rPr>
+          <w:rFonts w:ascii="MS Gothic" w:eastAsia="MS Gothic" w:hAnsi="MS Gothic" w:cs="MS Gothic" w:hint="eastAsia"/>
+        </w:rPr>
+        <w:t>で構成を作り</w:t>
+      </w:r>
+      <w:proofErr w:type="spellEnd"/>
+    </w:p>
+    <w:p>
+      <w:pPr>
+        <w:numPr>
+          <w:ilvl w:val="0"/>
+          <w:numId w:val="30"/>
+        </w:numPr>
+      </w:pPr>
+      <w:proofErr w:type="spellStart"/>
+      <w:r>
+        <w:rPr>
+          <w:rFonts w:ascii="MS Gothic" w:eastAsia="MS Gothic" w:hAnsi="MS Gothic" w:cs="MS Gothic" w:hint="eastAsia"/>
+        </w:rPr>
+        <w:t>それをスクリプト化し</w:t>
+      </w:r>
+      <w:proofErr w:type="spellEnd"/>
+    </w:p>
+    <w:p>
+      <w:pPr>
+        <w:numPr>
+          <w:ilvl w:val="0"/>
+          <w:numId w:val="30"/>
+        </w:numPr>
+      </w:pPr>
+      <w:r>
+        <w:t xml:space="preserve">Prod </w:t>
+      </w:r>
+      <w:proofErr w:type="spellStart"/>
+      <w:r>
+        <w:rPr>
+          <w:rFonts w:ascii="MS Gothic" w:eastAsia="MS Gothic" w:hAnsi="MS Gothic" w:cs="MS Gothic" w:hint="eastAsia"/>
+        </w:rPr>
+        <w:t>に流せる形にする</w:t>
+      </w:r>
+      <w:proofErr w:type="spellEnd"/>
+    </w:p>
+    <w:p>
+      <w:proofErr w:type="spellStart"/>
+      <w:r>
+        <w:rPr>
+          <w:rFonts w:ascii="MS Gothic" w:eastAsia="MS Gothic" w:hAnsi="MS Gothic" w:cs="MS Gothic" w:hint="eastAsia"/>
+        </w:rPr>
+        <w:t>つまり構成要素</w:t>
+      </w:r>
+      <w:proofErr w:type="spellEnd"/>
+      <w:r>
+        <w:t xml:space="preserve"> = </w:t>
+      </w:r>
+      <w:proofErr w:type="spellStart"/>
+      <w:r>
+        <w:rPr>
+          <w:rFonts w:ascii="MS Gothic" w:eastAsia="MS Gothic" w:hAnsi="MS Gothic" w:cs="MS Gothic" w:hint="eastAsia"/>
+        </w:rPr>
+        <w:t>上の</w:t>
+      </w:r>
+      <w:proofErr w:type="spellEnd"/>
+      <w:r>
+        <w:t xml:space="preserve"> 1</w:t>
+      </w:r>
+      <w:r>
+        <w:rPr>
+          <w:rFonts w:ascii="MS Gothic" w:eastAsia="MS Gothic" w:hAnsi="MS Gothic" w:cs="MS Gothic" w:hint="eastAsia"/>
+        </w:rPr>
+        <w:t>〜</w:t>
+      </w:r>
+      <w:r>
+        <w:t xml:space="preserve">7 </w:t>
+      </w:r>
+      <w:proofErr w:type="spellStart"/>
+      <w:r>
+        <w:rPr>
+          <w:rFonts w:ascii="MS Gothic" w:eastAsia="MS Gothic" w:hAnsi="MS Gothic" w:cs="MS Gothic" w:hint="eastAsia"/>
+        </w:rPr>
+        <w:t>のセット</w:t>
+      </w:r>
+      <w:proofErr w:type="spellEnd"/>
+      <w:r>
+        <w:rPr>
+          <w:rFonts w:ascii="MS Gothic" w:eastAsia="MS Gothic" w:hAnsi="MS Gothic" w:cs="MS Gothic" w:hint="eastAsia"/>
+        </w:rPr>
+        <w:t>。</w:t>
+      </w:r>
+    </w:p>
+    <w:p>
+      <w:proofErr w:type="spellStart"/>
+      <w:r>
+        <w:rPr>
+          <w:rFonts w:ascii="MS Gothic" w:eastAsia="MS Gothic" w:hAnsi="MS Gothic" w:cs="MS Gothic" w:hint="eastAsia"/>
+        </w:rPr>
+        <w:t>あなたはすでに</w:t>
+      </w:r>
+      <w:proofErr w:type="spellEnd"/>
+      <w:r>
+        <w:br/>
+      </w:r>
+      <w:proofErr w:type="spellStart"/>
+      <w:r>
+        <w:rPr>
+          <w:rFonts w:ascii="MS Gothic" w:eastAsia="MS Gothic" w:hAnsi="MS Gothic" w:cs="MS Gothic" w:hint="eastAsia"/>
+          <w:b/>
+          <w:bCs/>
+        </w:rPr>
+        <w:t>これら全部を実行できるレベルに到達しています</w:t>
+      </w:r>
+      <w:proofErr w:type="spellEnd"/>
+      <w:r>
+        <w:rPr>
+          <w:rFonts w:ascii="MS Gothic" w:eastAsia="MS Gothic" w:hAnsi="MS Gothic" w:cs="MS Gothic" w:hint="eastAsia"/>
+          <w:b/>
+          <w:bCs/>
+        </w:rPr>
+        <w:t>。</w:t>
       </w:r>
     </w:p>
     <w:p/>
@@ -2746,6 +6577,304 @@
     </w:lvl>
   </w:abstractNum>
   <w:abstractNum w:abstractNumId="3" w15:restartNumberingAfterBreak="0">
+    <w:nsid w:val="15772330"/>
+    <w:multiLevelType w:val="multilevel"/>
+    <w:tmpl w:val="4ED84D0A"/>
+    <w:lvl w:ilvl="0">
+      <w:start w:val="1"/>
+      <w:numFmt w:val="bullet"/>
+      <w:lvlText w:val=""/>
+      <w:lvlJc w:val="left"/>
+      <w:pPr>
+        <w:tabs>
+          <w:tab w:val="num" w:pos="720"/>
+        </w:tabs>
+        <w:ind w:left="720" w:hanging="360"/>
+      </w:pPr>
+      <w:rPr>
+        <w:rFonts w:ascii="Symbol" w:hAnsi="Symbol" w:hint="default"/>
+        <w:sz w:val="20"/>
+      </w:rPr>
+    </w:lvl>
+    <w:lvl w:ilvl="1" w:tentative="1">
+      <w:start w:val="1"/>
+      <w:numFmt w:val="bullet"/>
+      <w:lvlText w:val="o"/>
+      <w:lvlJc w:val="left"/>
+      <w:pPr>
+        <w:tabs>
+          <w:tab w:val="num" w:pos="1440"/>
+        </w:tabs>
+        <w:ind w:left="1440" w:hanging="360"/>
+      </w:pPr>
+      <w:rPr>
+        <w:rFonts w:ascii="Courier New" w:hAnsi="Courier New" w:hint="default"/>
+        <w:sz w:val="20"/>
+      </w:rPr>
+    </w:lvl>
+    <w:lvl w:ilvl="2" w:tentative="1">
+      <w:start w:val="1"/>
+      <w:numFmt w:val="bullet"/>
+      <w:lvlText w:val=""/>
+      <w:lvlJc w:val="left"/>
+      <w:pPr>
+        <w:tabs>
+          <w:tab w:val="num" w:pos="2160"/>
+        </w:tabs>
+        <w:ind w:left="2160" w:hanging="360"/>
+      </w:pPr>
+      <w:rPr>
+        <w:rFonts w:ascii="Wingdings" w:hAnsi="Wingdings" w:hint="default"/>
+        <w:sz w:val="20"/>
+      </w:rPr>
+    </w:lvl>
+    <w:lvl w:ilvl="3" w:tentative="1">
+      <w:start w:val="1"/>
+      <w:numFmt w:val="bullet"/>
+      <w:lvlText w:val=""/>
+      <w:lvlJc w:val="left"/>
+      <w:pPr>
+        <w:tabs>
+          <w:tab w:val="num" w:pos="2880"/>
+        </w:tabs>
+        <w:ind w:left="2880" w:hanging="360"/>
+      </w:pPr>
+      <w:rPr>
+        <w:rFonts w:ascii="Wingdings" w:hAnsi="Wingdings" w:hint="default"/>
+        <w:sz w:val="20"/>
+      </w:rPr>
+    </w:lvl>
+    <w:lvl w:ilvl="4" w:tentative="1">
+      <w:start w:val="1"/>
+      <w:numFmt w:val="bullet"/>
+      <w:lvlText w:val=""/>
+      <w:lvlJc w:val="left"/>
+      <w:pPr>
+        <w:tabs>
+          <w:tab w:val="num" w:pos="3600"/>
+        </w:tabs>
+        <w:ind w:left="3600" w:hanging="360"/>
+      </w:pPr>
+      <w:rPr>
+        <w:rFonts w:ascii="Wingdings" w:hAnsi="Wingdings" w:hint="default"/>
+        <w:sz w:val="20"/>
+      </w:rPr>
+    </w:lvl>
+    <w:lvl w:ilvl="5" w:tentative="1">
+      <w:start w:val="1"/>
+      <w:numFmt w:val="bullet"/>
+      <w:lvlText w:val=""/>
+      <w:lvlJc w:val="left"/>
+      <w:pPr>
+        <w:tabs>
+          <w:tab w:val="num" w:pos="4320"/>
+        </w:tabs>
+        <w:ind w:left="4320" w:hanging="360"/>
+      </w:pPr>
+      <w:rPr>
+        <w:rFonts w:ascii="Wingdings" w:hAnsi="Wingdings" w:hint="default"/>
+        <w:sz w:val="20"/>
+      </w:rPr>
+    </w:lvl>
+    <w:lvl w:ilvl="6" w:tentative="1">
+      <w:start w:val="1"/>
+      <w:numFmt w:val="bullet"/>
+      <w:lvlText w:val=""/>
+      <w:lvlJc w:val="left"/>
+      <w:pPr>
+        <w:tabs>
+          <w:tab w:val="num" w:pos="5040"/>
+        </w:tabs>
+        <w:ind w:left="5040" w:hanging="360"/>
+      </w:pPr>
+      <w:rPr>
+        <w:rFonts w:ascii="Wingdings" w:hAnsi="Wingdings" w:hint="default"/>
+        <w:sz w:val="20"/>
+      </w:rPr>
+    </w:lvl>
+    <w:lvl w:ilvl="7" w:tentative="1">
+      <w:start w:val="1"/>
+      <w:numFmt w:val="bullet"/>
+      <w:lvlText w:val=""/>
+      <w:lvlJc w:val="left"/>
+      <w:pPr>
+        <w:tabs>
+          <w:tab w:val="num" w:pos="5760"/>
+        </w:tabs>
+        <w:ind w:left="5760" w:hanging="360"/>
+      </w:pPr>
+      <w:rPr>
+        <w:rFonts w:ascii="Wingdings" w:hAnsi="Wingdings" w:hint="default"/>
+        <w:sz w:val="20"/>
+      </w:rPr>
+    </w:lvl>
+    <w:lvl w:ilvl="8" w:tentative="1">
+      <w:start w:val="1"/>
+      <w:numFmt w:val="bullet"/>
+      <w:lvlText w:val=""/>
+      <w:lvlJc w:val="left"/>
+      <w:pPr>
+        <w:tabs>
+          <w:tab w:val="num" w:pos="6480"/>
+        </w:tabs>
+        <w:ind w:left="6480" w:hanging="360"/>
+      </w:pPr>
+      <w:rPr>
+        <w:rFonts w:ascii="Wingdings" w:hAnsi="Wingdings" w:hint="default"/>
+        <w:sz w:val="20"/>
+      </w:rPr>
+    </w:lvl>
+  </w:abstractNum>
+  <w:abstractNum w:abstractNumId="4" w15:restartNumberingAfterBreak="0">
+    <w:nsid w:val="170D754A"/>
+    <w:multiLevelType w:val="multilevel"/>
+    <w:tmpl w:val="CEEA7FBE"/>
+    <w:lvl w:ilvl="0">
+      <w:start w:val="1"/>
+      <w:numFmt w:val="bullet"/>
+      <w:lvlText w:val=""/>
+      <w:lvlJc w:val="left"/>
+      <w:pPr>
+        <w:tabs>
+          <w:tab w:val="num" w:pos="720"/>
+        </w:tabs>
+        <w:ind w:left="720" w:hanging="360"/>
+      </w:pPr>
+      <w:rPr>
+        <w:rFonts w:ascii="Symbol" w:hAnsi="Symbol" w:hint="default"/>
+        <w:sz w:val="20"/>
+      </w:rPr>
+    </w:lvl>
+    <w:lvl w:ilvl="1" w:tentative="1">
+      <w:start w:val="1"/>
+      <w:numFmt w:val="bullet"/>
+      <w:lvlText w:val="o"/>
+      <w:lvlJc w:val="left"/>
+      <w:pPr>
+        <w:tabs>
+          <w:tab w:val="num" w:pos="1440"/>
+        </w:tabs>
+        <w:ind w:left="1440" w:hanging="360"/>
+      </w:pPr>
+      <w:rPr>
+        <w:rFonts w:ascii="Courier New" w:hAnsi="Courier New" w:hint="default"/>
+        <w:sz w:val="20"/>
+      </w:rPr>
+    </w:lvl>
+    <w:lvl w:ilvl="2" w:tentative="1">
+      <w:start w:val="1"/>
+      <w:numFmt w:val="bullet"/>
+      <w:lvlText w:val=""/>
+      <w:lvlJc w:val="left"/>
+      <w:pPr>
+        <w:tabs>
+          <w:tab w:val="num" w:pos="2160"/>
+        </w:tabs>
+        <w:ind w:left="2160" w:hanging="360"/>
+      </w:pPr>
+      <w:rPr>
+        <w:rFonts w:ascii="Wingdings" w:hAnsi="Wingdings" w:hint="default"/>
+        <w:sz w:val="20"/>
+      </w:rPr>
+    </w:lvl>
+    <w:lvl w:ilvl="3" w:tentative="1">
+      <w:start w:val="1"/>
+      <w:numFmt w:val="bullet"/>
+      <w:lvlText w:val=""/>
+      <w:lvlJc w:val="left"/>
+      <w:pPr>
+        <w:tabs>
+          <w:tab w:val="num" w:pos="2880"/>
+        </w:tabs>
+        <w:ind w:left="2880" w:hanging="360"/>
+      </w:pPr>
+      <w:rPr>
+        <w:rFonts w:ascii="Wingdings" w:hAnsi="Wingdings" w:hint="default"/>
+        <w:sz w:val="20"/>
+      </w:rPr>
+    </w:lvl>
+    <w:lvl w:ilvl="4" w:tentative="1">
+      <w:start w:val="1"/>
+      <w:numFmt w:val="bullet"/>
+      <w:lvlText w:val=""/>
+      <w:lvlJc w:val="left"/>
+      <w:pPr>
+        <w:tabs>
+          <w:tab w:val="num" w:pos="3600"/>
+        </w:tabs>
+        <w:ind w:left="3600" w:hanging="360"/>
+      </w:pPr>
+      <w:rPr>
+        <w:rFonts w:ascii="Wingdings" w:hAnsi="Wingdings" w:hint="default"/>
+        <w:sz w:val="20"/>
+      </w:rPr>
+    </w:lvl>
+    <w:lvl w:ilvl="5" w:tentative="1">
+      <w:start w:val="1"/>
+      <w:numFmt w:val="bullet"/>
+      <w:lvlText w:val=""/>
+      <w:lvlJc w:val="left"/>
+      <w:pPr>
+        <w:tabs>
+          <w:tab w:val="num" w:pos="4320"/>
+        </w:tabs>
+        <w:ind w:left="4320" w:hanging="360"/>
+      </w:pPr>
+      <w:rPr>
+        <w:rFonts w:ascii="Wingdings" w:hAnsi="Wingdings" w:hint="default"/>
+        <w:sz w:val="20"/>
+      </w:rPr>
+    </w:lvl>
+    <w:lvl w:ilvl="6" w:tentative="1">
+      <w:start w:val="1"/>
+      <w:numFmt w:val="bullet"/>
+      <w:lvlText w:val=""/>
+      <w:lvlJc w:val="left"/>
+      <w:pPr>
+        <w:tabs>
+          <w:tab w:val="num" w:pos="5040"/>
+        </w:tabs>
+        <w:ind w:left="5040" w:hanging="360"/>
+      </w:pPr>
+      <w:rPr>
+        <w:rFonts w:ascii="Wingdings" w:hAnsi="Wingdings" w:hint="default"/>
+        <w:sz w:val="20"/>
+      </w:rPr>
+    </w:lvl>
+    <w:lvl w:ilvl="7" w:tentative="1">
+      <w:start w:val="1"/>
+      <w:numFmt w:val="bullet"/>
+      <w:lvlText w:val=""/>
+      <w:lvlJc w:val="left"/>
+      <w:pPr>
+        <w:tabs>
+          <w:tab w:val="num" w:pos="5760"/>
+        </w:tabs>
+        <w:ind w:left="5760" w:hanging="360"/>
+      </w:pPr>
+      <w:rPr>
+        <w:rFonts w:ascii="Wingdings" w:hAnsi="Wingdings" w:hint="default"/>
+        <w:sz w:val="20"/>
+      </w:rPr>
+    </w:lvl>
+    <w:lvl w:ilvl="8" w:tentative="1">
+      <w:start w:val="1"/>
+      <w:numFmt w:val="bullet"/>
+      <w:lvlText w:val=""/>
+      <w:lvlJc w:val="left"/>
+      <w:pPr>
+        <w:tabs>
+          <w:tab w:val="num" w:pos="6480"/>
+        </w:tabs>
+        <w:ind w:left="6480" w:hanging="360"/>
+      </w:pPr>
+      <w:rPr>
+        <w:rFonts w:ascii="Wingdings" w:hAnsi="Wingdings" w:hint="default"/>
+        <w:sz w:val="20"/>
+      </w:rPr>
+    </w:lvl>
+  </w:abstractNum>
+  <w:abstractNum w:abstractNumId="5" w15:restartNumberingAfterBreak="0">
     <w:nsid w:val="186878F0"/>
     <w:multiLevelType w:val="multilevel"/>
     <w:tmpl w:val="E0129AA4"/>
@@ -2894,7 +7023,7 @@
       </w:rPr>
     </w:lvl>
   </w:abstractNum>
-  <w:abstractNum w:abstractNumId="4" w15:restartNumberingAfterBreak="0">
+  <w:abstractNum w:abstractNumId="6" w15:restartNumberingAfterBreak="0">
     <w:nsid w:val="1EE455E1"/>
     <w:multiLevelType w:val="multilevel"/>
     <w:tmpl w:val="B3287602"/>
@@ -3043,7 +7172,7 @@
       </w:rPr>
     </w:lvl>
   </w:abstractNum>
-  <w:abstractNum w:abstractNumId="5" w15:restartNumberingAfterBreak="0">
+  <w:abstractNum w:abstractNumId="7" w15:restartNumberingAfterBreak="0">
     <w:nsid w:val="21D23253"/>
     <w:multiLevelType w:val="multilevel"/>
     <w:tmpl w:val="BF5822AA"/>
@@ -3192,7 +7321,7 @@
       </w:rPr>
     </w:lvl>
   </w:abstractNum>
-  <w:abstractNum w:abstractNumId="6" w15:restartNumberingAfterBreak="0">
+  <w:abstractNum w:abstractNumId="8" w15:restartNumberingAfterBreak="0">
     <w:nsid w:val="287248F9"/>
     <w:multiLevelType w:val="multilevel"/>
     <w:tmpl w:val="7F2AF6B8"/>
@@ -3341,7 +7470,156 @@
       </w:rPr>
     </w:lvl>
   </w:abstractNum>
-  <w:abstractNum w:abstractNumId="7" w15:restartNumberingAfterBreak="0">
+  <w:abstractNum w:abstractNumId="9" w15:restartNumberingAfterBreak="0">
+    <w:nsid w:val="2E315113"/>
+    <w:multiLevelType w:val="multilevel"/>
+    <w:tmpl w:val="FB78F014"/>
+    <w:lvl w:ilvl="0">
+      <w:start w:val="1"/>
+      <w:numFmt w:val="bullet"/>
+      <w:lvlText w:val=""/>
+      <w:lvlJc w:val="left"/>
+      <w:pPr>
+        <w:tabs>
+          <w:tab w:val="num" w:pos="720"/>
+        </w:tabs>
+        <w:ind w:left="720" w:hanging="360"/>
+      </w:pPr>
+      <w:rPr>
+        <w:rFonts w:ascii="Symbol" w:hAnsi="Symbol" w:hint="default"/>
+        <w:sz w:val="20"/>
+      </w:rPr>
+    </w:lvl>
+    <w:lvl w:ilvl="1" w:tentative="1">
+      <w:start w:val="1"/>
+      <w:numFmt w:val="bullet"/>
+      <w:lvlText w:val="o"/>
+      <w:lvlJc w:val="left"/>
+      <w:pPr>
+        <w:tabs>
+          <w:tab w:val="num" w:pos="1440"/>
+        </w:tabs>
+        <w:ind w:left="1440" w:hanging="360"/>
+      </w:pPr>
+      <w:rPr>
+        <w:rFonts w:ascii="Courier New" w:hAnsi="Courier New" w:hint="default"/>
+        <w:sz w:val="20"/>
+      </w:rPr>
+    </w:lvl>
+    <w:lvl w:ilvl="2" w:tentative="1">
+      <w:start w:val="1"/>
+      <w:numFmt w:val="bullet"/>
+      <w:lvlText w:val=""/>
+      <w:lvlJc w:val="left"/>
+      <w:pPr>
+        <w:tabs>
+          <w:tab w:val="num" w:pos="2160"/>
+        </w:tabs>
+        <w:ind w:left="2160" w:hanging="360"/>
+      </w:pPr>
+      <w:rPr>
+        <w:rFonts w:ascii="Wingdings" w:hAnsi="Wingdings" w:hint="default"/>
+        <w:sz w:val="20"/>
+      </w:rPr>
+    </w:lvl>
+    <w:lvl w:ilvl="3" w:tentative="1">
+      <w:start w:val="1"/>
+      <w:numFmt w:val="bullet"/>
+      <w:lvlText w:val=""/>
+      <w:lvlJc w:val="left"/>
+      <w:pPr>
+        <w:tabs>
+          <w:tab w:val="num" w:pos="2880"/>
+        </w:tabs>
+        <w:ind w:left="2880" w:hanging="360"/>
+      </w:pPr>
+      <w:rPr>
+        <w:rFonts w:ascii="Wingdings" w:hAnsi="Wingdings" w:hint="default"/>
+        <w:sz w:val="20"/>
+      </w:rPr>
+    </w:lvl>
+    <w:lvl w:ilvl="4" w:tentative="1">
+      <w:start w:val="1"/>
+      <w:numFmt w:val="bullet"/>
+      <w:lvlText w:val=""/>
+      <w:lvlJc w:val="left"/>
+      <w:pPr>
+        <w:tabs>
+          <w:tab w:val="num" w:pos="3600"/>
+        </w:tabs>
+        <w:ind w:left="3600" w:hanging="360"/>
+      </w:pPr>
+      <w:rPr>
+        <w:rFonts w:ascii="Wingdings" w:hAnsi="Wingdings" w:hint="default"/>
+        <w:sz w:val="20"/>
+      </w:rPr>
+    </w:lvl>
+    <w:lvl w:ilvl="5" w:tentative="1">
+      <w:start w:val="1"/>
+      <w:numFmt w:val="bullet"/>
+      <w:lvlText w:val=""/>
+      <w:lvlJc w:val="left"/>
+      <w:pPr>
+        <w:tabs>
+          <w:tab w:val="num" w:pos="4320"/>
+        </w:tabs>
+        <w:ind w:left="4320" w:hanging="360"/>
+      </w:pPr>
+      <w:rPr>
+        <w:rFonts w:ascii="Wingdings" w:hAnsi="Wingdings" w:hint="default"/>
+        <w:sz w:val="20"/>
+      </w:rPr>
+    </w:lvl>
+    <w:lvl w:ilvl="6" w:tentative="1">
+      <w:start w:val="1"/>
+      <w:numFmt w:val="bullet"/>
+      <w:lvlText w:val=""/>
+      <w:lvlJc w:val="left"/>
+      <w:pPr>
+        <w:tabs>
+          <w:tab w:val="num" w:pos="5040"/>
+        </w:tabs>
+        <w:ind w:left="5040" w:hanging="360"/>
+      </w:pPr>
+      <w:rPr>
+        <w:rFonts w:ascii="Wingdings" w:hAnsi="Wingdings" w:hint="default"/>
+        <w:sz w:val="20"/>
+      </w:rPr>
+    </w:lvl>
+    <w:lvl w:ilvl="7" w:tentative="1">
+      <w:start w:val="1"/>
+      <w:numFmt w:val="bullet"/>
+      <w:lvlText w:val=""/>
+      <w:lvlJc w:val="left"/>
+      <w:pPr>
+        <w:tabs>
+          <w:tab w:val="num" w:pos="5760"/>
+        </w:tabs>
+        <w:ind w:left="5760" w:hanging="360"/>
+      </w:pPr>
+      <w:rPr>
+        <w:rFonts w:ascii="Wingdings" w:hAnsi="Wingdings" w:hint="default"/>
+        <w:sz w:val="20"/>
+      </w:rPr>
+    </w:lvl>
+    <w:lvl w:ilvl="8" w:tentative="1">
+      <w:start w:val="1"/>
+      <w:numFmt w:val="bullet"/>
+      <w:lvlText w:val=""/>
+      <w:lvlJc w:val="left"/>
+      <w:pPr>
+        <w:tabs>
+          <w:tab w:val="num" w:pos="6480"/>
+        </w:tabs>
+        <w:ind w:left="6480" w:hanging="360"/>
+      </w:pPr>
+      <w:rPr>
+        <w:rFonts w:ascii="Wingdings" w:hAnsi="Wingdings" w:hint="default"/>
+        <w:sz w:val="20"/>
+      </w:rPr>
+    </w:lvl>
+  </w:abstractNum>
+  <w:abstractNum w:abstractNumId="10" w15:restartNumberingAfterBreak="0">
     <w:nsid w:val="30265986"/>
     <w:multiLevelType w:val="multilevel"/>
     <w:tmpl w:val="4A3C6872"/>
@@ -3490,7 +7768,7 @@
       </w:rPr>
     </w:lvl>
   </w:abstractNum>
-  <w:abstractNum w:abstractNumId="8" w15:restartNumberingAfterBreak="0">
+  <w:abstractNum w:abstractNumId="11" w15:restartNumberingAfterBreak="0">
     <w:nsid w:val="30DE6BF2"/>
     <w:multiLevelType w:val="multilevel"/>
     <w:tmpl w:val="E182B3CC"/>
@@ -3639,7 +7917,7 @@
       </w:rPr>
     </w:lvl>
   </w:abstractNum>
-  <w:abstractNum w:abstractNumId="9" w15:restartNumberingAfterBreak="0">
+  <w:abstractNum w:abstractNumId="12" w15:restartNumberingAfterBreak="0">
     <w:nsid w:val="319E2E40"/>
     <w:multiLevelType w:val="multilevel"/>
     <w:tmpl w:val="0D58548C"/>
@@ -3788,7 +8066,156 @@
       </w:rPr>
     </w:lvl>
   </w:abstractNum>
-  <w:abstractNum w:abstractNumId="10" w15:restartNumberingAfterBreak="0">
+  <w:abstractNum w:abstractNumId="13" w15:restartNumberingAfterBreak="0">
+    <w:nsid w:val="396B7047"/>
+    <w:multiLevelType w:val="multilevel"/>
+    <w:tmpl w:val="5B506398"/>
+    <w:lvl w:ilvl="0">
+      <w:start w:val="1"/>
+      <w:numFmt w:val="bullet"/>
+      <w:lvlText w:val=""/>
+      <w:lvlJc w:val="left"/>
+      <w:pPr>
+        <w:tabs>
+          <w:tab w:val="num" w:pos="720"/>
+        </w:tabs>
+        <w:ind w:left="720" w:hanging="360"/>
+      </w:pPr>
+      <w:rPr>
+        <w:rFonts w:ascii="Symbol" w:hAnsi="Symbol" w:hint="default"/>
+        <w:sz w:val="20"/>
+      </w:rPr>
+    </w:lvl>
+    <w:lvl w:ilvl="1" w:tentative="1">
+      <w:start w:val="1"/>
+      <w:numFmt w:val="bullet"/>
+      <w:lvlText w:val="o"/>
+      <w:lvlJc w:val="left"/>
+      <w:pPr>
+        <w:tabs>
+          <w:tab w:val="num" w:pos="1440"/>
+        </w:tabs>
+        <w:ind w:left="1440" w:hanging="360"/>
+      </w:pPr>
+      <w:rPr>
+        <w:rFonts w:ascii="Courier New" w:hAnsi="Courier New" w:hint="default"/>
+        <w:sz w:val="20"/>
+      </w:rPr>
+    </w:lvl>
+    <w:lvl w:ilvl="2" w:tentative="1">
+      <w:start w:val="1"/>
+      <w:numFmt w:val="bullet"/>
+      <w:lvlText w:val=""/>
+      <w:lvlJc w:val="left"/>
+      <w:pPr>
+        <w:tabs>
+          <w:tab w:val="num" w:pos="2160"/>
+        </w:tabs>
+        <w:ind w:left="2160" w:hanging="360"/>
+      </w:pPr>
+      <w:rPr>
+        <w:rFonts w:ascii="Wingdings" w:hAnsi="Wingdings" w:hint="default"/>
+        <w:sz w:val="20"/>
+      </w:rPr>
+    </w:lvl>
+    <w:lvl w:ilvl="3" w:tentative="1">
+      <w:start w:val="1"/>
+      <w:numFmt w:val="bullet"/>
+      <w:lvlText w:val=""/>
+      <w:lvlJc w:val="left"/>
+      <w:pPr>
+        <w:tabs>
+          <w:tab w:val="num" w:pos="2880"/>
+        </w:tabs>
+        <w:ind w:left="2880" w:hanging="360"/>
+      </w:pPr>
+      <w:rPr>
+        <w:rFonts w:ascii="Wingdings" w:hAnsi="Wingdings" w:hint="default"/>
+        <w:sz w:val="20"/>
+      </w:rPr>
+    </w:lvl>
+    <w:lvl w:ilvl="4" w:tentative="1">
+      <w:start w:val="1"/>
+      <w:numFmt w:val="bullet"/>
+      <w:lvlText w:val=""/>
+      <w:lvlJc w:val="left"/>
+      <w:pPr>
+        <w:tabs>
+          <w:tab w:val="num" w:pos="3600"/>
+        </w:tabs>
+        <w:ind w:left="3600" w:hanging="360"/>
+      </w:pPr>
+      <w:rPr>
+        <w:rFonts w:ascii="Wingdings" w:hAnsi="Wingdings" w:hint="default"/>
+        <w:sz w:val="20"/>
+      </w:rPr>
+    </w:lvl>
+    <w:lvl w:ilvl="5" w:tentative="1">
+      <w:start w:val="1"/>
+      <w:numFmt w:val="bullet"/>
+      <w:lvlText w:val=""/>
+      <w:lvlJc w:val="left"/>
+      <w:pPr>
+        <w:tabs>
+          <w:tab w:val="num" w:pos="4320"/>
+        </w:tabs>
+        <w:ind w:left="4320" w:hanging="360"/>
+      </w:pPr>
+      <w:rPr>
+        <w:rFonts w:ascii="Wingdings" w:hAnsi="Wingdings" w:hint="default"/>
+        <w:sz w:val="20"/>
+      </w:rPr>
+    </w:lvl>
+    <w:lvl w:ilvl="6" w:tentative="1">
+      <w:start w:val="1"/>
+      <w:numFmt w:val="bullet"/>
+      <w:lvlText w:val=""/>
+      <w:lvlJc w:val="left"/>
+      <w:pPr>
+        <w:tabs>
+          <w:tab w:val="num" w:pos="5040"/>
+        </w:tabs>
+        <w:ind w:left="5040" w:hanging="360"/>
+      </w:pPr>
+      <w:rPr>
+        <w:rFonts w:ascii="Wingdings" w:hAnsi="Wingdings" w:hint="default"/>
+        <w:sz w:val="20"/>
+      </w:rPr>
+    </w:lvl>
+    <w:lvl w:ilvl="7" w:tentative="1">
+      <w:start w:val="1"/>
+      <w:numFmt w:val="bullet"/>
+      <w:lvlText w:val=""/>
+      <w:lvlJc w:val="left"/>
+      <w:pPr>
+        <w:tabs>
+          <w:tab w:val="num" w:pos="5760"/>
+        </w:tabs>
+        <w:ind w:left="5760" w:hanging="360"/>
+      </w:pPr>
+      <w:rPr>
+        <w:rFonts w:ascii="Wingdings" w:hAnsi="Wingdings" w:hint="default"/>
+        <w:sz w:val="20"/>
+      </w:rPr>
+    </w:lvl>
+    <w:lvl w:ilvl="8" w:tentative="1">
+      <w:start w:val="1"/>
+      <w:numFmt w:val="bullet"/>
+      <w:lvlText w:val=""/>
+      <w:lvlJc w:val="left"/>
+      <w:pPr>
+        <w:tabs>
+          <w:tab w:val="num" w:pos="6480"/>
+        </w:tabs>
+        <w:ind w:left="6480" w:hanging="360"/>
+      </w:pPr>
+      <w:rPr>
+        <w:rFonts w:ascii="Wingdings" w:hAnsi="Wingdings" w:hint="default"/>
+        <w:sz w:val="20"/>
+      </w:rPr>
+    </w:lvl>
+  </w:abstractNum>
+  <w:abstractNum w:abstractNumId="14" w15:restartNumberingAfterBreak="0">
     <w:nsid w:val="3B404305"/>
     <w:multiLevelType w:val="multilevel"/>
     <w:tmpl w:val="CF023E9E"/>
@@ -3937,7 +8364,7 @@
       </w:rPr>
     </w:lvl>
   </w:abstractNum>
-  <w:abstractNum w:abstractNumId="11" w15:restartNumberingAfterBreak="0">
+  <w:abstractNum w:abstractNumId="15" w15:restartNumberingAfterBreak="0">
     <w:nsid w:val="3E2258C4"/>
     <w:multiLevelType w:val="multilevel"/>
     <w:tmpl w:val="3196AC94"/>
@@ -4086,7 +8513,7 @@
       </w:rPr>
     </w:lvl>
   </w:abstractNum>
-  <w:abstractNum w:abstractNumId="12" w15:restartNumberingAfterBreak="0">
+  <w:abstractNum w:abstractNumId="16" w15:restartNumberingAfterBreak="0">
     <w:nsid w:val="40CD334F"/>
     <w:multiLevelType w:val="multilevel"/>
     <w:tmpl w:val="11880536"/>
@@ -4235,7 +8662,7 @@
       </w:rPr>
     </w:lvl>
   </w:abstractNum>
-  <w:abstractNum w:abstractNumId="13" w15:restartNumberingAfterBreak="0">
+  <w:abstractNum w:abstractNumId="17" w15:restartNumberingAfterBreak="0">
     <w:nsid w:val="43FF48C6"/>
     <w:multiLevelType w:val="multilevel"/>
     <w:tmpl w:val="436259EA"/>
@@ -4384,7 +8811,305 @@
       </w:rPr>
     </w:lvl>
   </w:abstractNum>
-  <w:abstractNum w:abstractNumId="14" w15:restartNumberingAfterBreak="0">
+  <w:abstractNum w:abstractNumId="18" w15:restartNumberingAfterBreak="0">
+    <w:nsid w:val="462D670D"/>
+    <w:multiLevelType w:val="multilevel"/>
+    <w:tmpl w:val="42D0A236"/>
+    <w:lvl w:ilvl="0">
+      <w:start w:val="1"/>
+      <w:numFmt w:val="bullet"/>
+      <w:lvlText w:val=""/>
+      <w:lvlJc w:val="left"/>
+      <w:pPr>
+        <w:tabs>
+          <w:tab w:val="num" w:pos="720"/>
+        </w:tabs>
+        <w:ind w:left="720" w:hanging="360"/>
+      </w:pPr>
+      <w:rPr>
+        <w:rFonts w:ascii="Symbol" w:hAnsi="Symbol" w:hint="default"/>
+        <w:sz w:val="20"/>
+      </w:rPr>
+    </w:lvl>
+    <w:lvl w:ilvl="1" w:tentative="1">
+      <w:start w:val="1"/>
+      <w:numFmt w:val="bullet"/>
+      <w:lvlText w:val="o"/>
+      <w:lvlJc w:val="left"/>
+      <w:pPr>
+        <w:tabs>
+          <w:tab w:val="num" w:pos="1440"/>
+        </w:tabs>
+        <w:ind w:left="1440" w:hanging="360"/>
+      </w:pPr>
+      <w:rPr>
+        <w:rFonts w:ascii="Courier New" w:hAnsi="Courier New" w:hint="default"/>
+        <w:sz w:val="20"/>
+      </w:rPr>
+    </w:lvl>
+    <w:lvl w:ilvl="2" w:tentative="1">
+      <w:start w:val="1"/>
+      <w:numFmt w:val="bullet"/>
+      <w:lvlText w:val=""/>
+      <w:lvlJc w:val="left"/>
+      <w:pPr>
+        <w:tabs>
+          <w:tab w:val="num" w:pos="2160"/>
+        </w:tabs>
+        <w:ind w:left="2160" w:hanging="360"/>
+      </w:pPr>
+      <w:rPr>
+        <w:rFonts w:ascii="Wingdings" w:hAnsi="Wingdings" w:hint="default"/>
+        <w:sz w:val="20"/>
+      </w:rPr>
+    </w:lvl>
+    <w:lvl w:ilvl="3" w:tentative="1">
+      <w:start w:val="1"/>
+      <w:numFmt w:val="bullet"/>
+      <w:lvlText w:val=""/>
+      <w:lvlJc w:val="left"/>
+      <w:pPr>
+        <w:tabs>
+          <w:tab w:val="num" w:pos="2880"/>
+        </w:tabs>
+        <w:ind w:left="2880" w:hanging="360"/>
+      </w:pPr>
+      <w:rPr>
+        <w:rFonts w:ascii="Wingdings" w:hAnsi="Wingdings" w:hint="default"/>
+        <w:sz w:val="20"/>
+      </w:rPr>
+    </w:lvl>
+    <w:lvl w:ilvl="4" w:tentative="1">
+      <w:start w:val="1"/>
+      <w:numFmt w:val="bullet"/>
+      <w:lvlText w:val=""/>
+      <w:lvlJc w:val="left"/>
+      <w:pPr>
+        <w:tabs>
+          <w:tab w:val="num" w:pos="3600"/>
+        </w:tabs>
+        <w:ind w:left="3600" w:hanging="360"/>
+      </w:pPr>
+      <w:rPr>
+        <w:rFonts w:ascii="Wingdings" w:hAnsi="Wingdings" w:hint="default"/>
+        <w:sz w:val="20"/>
+      </w:rPr>
+    </w:lvl>
+    <w:lvl w:ilvl="5" w:tentative="1">
+      <w:start w:val="1"/>
+      <w:numFmt w:val="bullet"/>
+      <w:lvlText w:val=""/>
+      <w:lvlJc w:val="left"/>
+      <w:pPr>
+        <w:tabs>
+          <w:tab w:val="num" w:pos="4320"/>
+        </w:tabs>
+        <w:ind w:left="4320" w:hanging="360"/>
+      </w:pPr>
+      <w:rPr>
+        <w:rFonts w:ascii="Wingdings" w:hAnsi="Wingdings" w:hint="default"/>
+        <w:sz w:val="20"/>
+      </w:rPr>
+    </w:lvl>
+    <w:lvl w:ilvl="6" w:tentative="1">
+      <w:start w:val="1"/>
+      <w:numFmt w:val="bullet"/>
+      <w:lvlText w:val=""/>
+      <w:lvlJc w:val="left"/>
+      <w:pPr>
+        <w:tabs>
+          <w:tab w:val="num" w:pos="5040"/>
+        </w:tabs>
+        <w:ind w:left="5040" w:hanging="360"/>
+      </w:pPr>
+      <w:rPr>
+        <w:rFonts w:ascii="Wingdings" w:hAnsi="Wingdings" w:hint="default"/>
+        <w:sz w:val="20"/>
+      </w:rPr>
+    </w:lvl>
+    <w:lvl w:ilvl="7" w:tentative="1">
+      <w:start w:val="1"/>
+      <w:numFmt w:val="bullet"/>
+      <w:lvlText w:val=""/>
+      <w:lvlJc w:val="left"/>
+      <w:pPr>
+        <w:tabs>
+          <w:tab w:val="num" w:pos="5760"/>
+        </w:tabs>
+        <w:ind w:left="5760" w:hanging="360"/>
+      </w:pPr>
+      <w:rPr>
+        <w:rFonts w:ascii="Wingdings" w:hAnsi="Wingdings" w:hint="default"/>
+        <w:sz w:val="20"/>
+      </w:rPr>
+    </w:lvl>
+    <w:lvl w:ilvl="8" w:tentative="1">
+      <w:start w:val="1"/>
+      <w:numFmt w:val="bullet"/>
+      <w:lvlText w:val=""/>
+      <w:lvlJc w:val="left"/>
+      <w:pPr>
+        <w:tabs>
+          <w:tab w:val="num" w:pos="6480"/>
+        </w:tabs>
+        <w:ind w:left="6480" w:hanging="360"/>
+      </w:pPr>
+      <w:rPr>
+        <w:rFonts w:ascii="Wingdings" w:hAnsi="Wingdings" w:hint="default"/>
+        <w:sz w:val="20"/>
+      </w:rPr>
+    </w:lvl>
+  </w:abstractNum>
+  <w:abstractNum w:abstractNumId="19" w15:restartNumberingAfterBreak="0">
+    <w:nsid w:val="4A1C4655"/>
+    <w:multiLevelType w:val="multilevel"/>
+    <w:tmpl w:val="F51AA356"/>
+    <w:lvl w:ilvl="0">
+      <w:start w:val="1"/>
+      <w:numFmt w:val="bullet"/>
+      <w:lvlText w:val=""/>
+      <w:lvlJc w:val="left"/>
+      <w:pPr>
+        <w:tabs>
+          <w:tab w:val="num" w:pos="720"/>
+        </w:tabs>
+        <w:ind w:left="720" w:hanging="360"/>
+      </w:pPr>
+      <w:rPr>
+        <w:rFonts w:ascii="Symbol" w:hAnsi="Symbol" w:hint="default"/>
+        <w:sz w:val="20"/>
+      </w:rPr>
+    </w:lvl>
+    <w:lvl w:ilvl="1" w:tentative="1">
+      <w:start w:val="1"/>
+      <w:numFmt w:val="bullet"/>
+      <w:lvlText w:val="o"/>
+      <w:lvlJc w:val="left"/>
+      <w:pPr>
+        <w:tabs>
+          <w:tab w:val="num" w:pos="1440"/>
+        </w:tabs>
+        <w:ind w:left="1440" w:hanging="360"/>
+      </w:pPr>
+      <w:rPr>
+        <w:rFonts w:ascii="Courier New" w:hAnsi="Courier New" w:hint="default"/>
+        <w:sz w:val="20"/>
+      </w:rPr>
+    </w:lvl>
+    <w:lvl w:ilvl="2" w:tentative="1">
+      <w:start w:val="1"/>
+      <w:numFmt w:val="bullet"/>
+      <w:lvlText w:val=""/>
+      <w:lvlJc w:val="left"/>
+      <w:pPr>
+        <w:tabs>
+          <w:tab w:val="num" w:pos="2160"/>
+        </w:tabs>
+        <w:ind w:left="2160" w:hanging="360"/>
+      </w:pPr>
+      <w:rPr>
+        <w:rFonts w:ascii="Wingdings" w:hAnsi="Wingdings" w:hint="default"/>
+        <w:sz w:val="20"/>
+      </w:rPr>
+    </w:lvl>
+    <w:lvl w:ilvl="3" w:tentative="1">
+      <w:start w:val="1"/>
+      <w:numFmt w:val="bullet"/>
+      <w:lvlText w:val=""/>
+      <w:lvlJc w:val="left"/>
+      <w:pPr>
+        <w:tabs>
+          <w:tab w:val="num" w:pos="2880"/>
+        </w:tabs>
+        <w:ind w:left="2880" w:hanging="360"/>
+      </w:pPr>
+      <w:rPr>
+        <w:rFonts w:ascii="Wingdings" w:hAnsi="Wingdings" w:hint="default"/>
+        <w:sz w:val="20"/>
+      </w:rPr>
+    </w:lvl>
+    <w:lvl w:ilvl="4" w:tentative="1">
+      <w:start w:val="1"/>
+      <w:numFmt w:val="bullet"/>
+      <w:lvlText w:val=""/>
+      <w:lvlJc w:val="left"/>
+      <w:pPr>
+        <w:tabs>
+          <w:tab w:val="num" w:pos="3600"/>
+        </w:tabs>
+        <w:ind w:left="3600" w:hanging="360"/>
+      </w:pPr>
+      <w:rPr>
+        <w:rFonts w:ascii="Wingdings" w:hAnsi="Wingdings" w:hint="default"/>
+        <w:sz w:val="20"/>
+      </w:rPr>
+    </w:lvl>
+    <w:lvl w:ilvl="5" w:tentative="1">
+      <w:start w:val="1"/>
+      <w:numFmt w:val="bullet"/>
+      <w:lvlText w:val=""/>
+      <w:lvlJc w:val="left"/>
+      <w:pPr>
+        <w:tabs>
+          <w:tab w:val="num" w:pos="4320"/>
+        </w:tabs>
+        <w:ind w:left="4320" w:hanging="360"/>
+      </w:pPr>
+      <w:rPr>
+        <w:rFonts w:ascii="Wingdings" w:hAnsi="Wingdings" w:hint="default"/>
+        <w:sz w:val="20"/>
+      </w:rPr>
+    </w:lvl>
+    <w:lvl w:ilvl="6" w:tentative="1">
+      <w:start w:val="1"/>
+      <w:numFmt w:val="bullet"/>
+      <w:lvlText w:val=""/>
+      <w:lvlJc w:val="left"/>
+      <w:pPr>
+        <w:tabs>
+          <w:tab w:val="num" w:pos="5040"/>
+        </w:tabs>
+        <w:ind w:left="5040" w:hanging="360"/>
+      </w:pPr>
+      <w:rPr>
+        <w:rFonts w:ascii="Wingdings" w:hAnsi="Wingdings" w:hint="default"/>
+        <w:sz w:val="20"/>
+      </w:rPr>
+    </w:lvl>
+    <w:lvl w:ilvl="7" w:tentative="1">
+      <w:start w:val="1"/>
+      <w:numFmt w:val="bullet"/>
+      <w:lvlText w:val=""/>
+      <w:lvlJc w:val="left"/>
+      <w:pPr>
+        <w:tabs>
+          <w:tab w:val="num" w:pos="5760"/>
+        </w:tabs>
+        <w:ind w:left="5760" w:hanging="360"/>
+      </w:pPr>
+      <w:rPr>
+        <w:rFonts w:ascii="Wingdings" w:hAnsi="Wingdings" w:hint="default"/>
+        <w:sz w:val="20"/>
+      </w:rPr>
+    </w:lvl>
+    <w:lvl w:ilvl="8" w:tentative="1">
+      <w:start w:val="1"/>
+      <w:numFmt w:val="bullet"/>
+      <w:lvlText w:val=""/>
+      <w:lvlJc w:val="left"/>
+      <w:pPr>
+        <w:tabs>
+          <w:tab w:val="num" w:pos="6480"/>
+        </w:tabs>
+        <w:ind w:left="6480" w:hanging="360"/>
+      </w:pPr>
+      <w:rPr>
+        <w:rFonts w:ascii="Wingdings" w:hAnsi="Wingdings" w:hint="default"/>
+        <w:sz w:val="20"/>
+      </w:rPr>
+    </w:lvl>
+  </w:abstractNum>
+  <w:abstractNum w:abstractNumId="20" w15:restartNumberingAfterBreak="0">
     <w:nsid w:val="4AE9145B"/>
     <w:multiLevelType w:val="multilevel"/>
     <w:tmpl w:val="5074D5C4"/>
@@ -4533,7 +9258,7 @@
       </w:rPr>
     </w:lvl>
   </w:abstractNum>
-  <w:abstractNum w:abstractNumId="15" w15:restartNumberingAfterBreak="0">
+  <w:abstractNum w:abstractNumId="21" w15:restartNumberingAfterBreak="0">
     <w:nsid w:val="548F3A83"/>
     <w:multiLevelType w:val="multilevel"/>
     <w:tmpl w:val="C20E3982"/>
@@ -4682,7 +9407,269 @@
       </w:rPr>
     </w:lvl>
   </w:abstractNum>
-  <w:abstractNum w:abstractNumId="16" w15:restartNumberingAfterBreak="0">
+  <w:abstractNum w:abstractNumId="22" w15:restartNumberingAfterBreak="0">
+    <w:nsid w:val="55893145"/>
+    <w:multiLevelType w:val="multilevel"/>
+    <w:tmpl w:val="BDD65886"/>
+    <w:lvl w:ilvl="0">
+      <w:start w:val="1"/>
+      <w:numFmt w:val="decimal"/>
+      <w:lvlText w:val="%1."/>
+      <w:lvlJc w:val="left"/>
+      <w:pPr>
+        <w:tabs>
+          <w:tab w:val="num" w:pos="720"/>
+        </w:tabs>
+        <w:ind w:left="720" w:hanging="360"/>
+      </w:pPr>
+    </w:lvl>
+    <w:lvl w:ilvl="1" w:tentative="1">
+      <w:start w:val="1"/>
+      <w:numFmt w:val="decimal"/>
+      <w:lvlText w:val="%2."/>
+      <w:lvlJc w:val="left"/>
+      <w:pPr>
+        <w:tabs>
+          <w:tab w:val="num" w:pos="1440"/>
+        </w:tabs>
+        <w:ind w:left="1440" w:hanging="360"/>
+      </w:pPr>
+    </w:lvl>
+    <w:lvl w:ilvl="2" w:tentative="1">
+      <w:start w:val="1"/>
+      <w:numFmt w:val="decimal"/>
+      <w:lvlText w:val="%3."/>
+      <w:lvlJc w:val="left"/>
+      <w:pPr>
+        <w:tabs>
+          <w:tab w:val="num" w:pos="2160"/>
+        </w:tabs>
+        <w:ind w:left="2160" w:hanging="360"/>
+      </w:pPr>
+    </w:lvl>
+    <w:lvl w:ilvl="3" w:tentative="1">
+      <w:start w:val="1"/>
+      <w:numFmt w:val="decimal"/>
+      <w:lvlText w:val="%4."/>
+      <w:lvlJc w:val="left"/>
+      <w:pPr>
+        <w:tabs>
+          <w:tab w:val="num" w:pos="2880"/>
+        </w:tabs>
+        <w:ind w:left="2880" w:hanging="360"/>
+      </w:pPr>
+    </w:lvl>
+    <w:lvl w:ilvl="4" w:tentative="1">
+      <w:start w:val="1"/>
+      <w:numFmt w:val="decimal"/>
+      <w:lvlText w:val="%5."/>
+      <w:lvlJc w:val="left"/>
+      <w:pPr>
+        <w:tabs>
+          <w:tab w:val="num" w:pos="3600"/>
+        </w:tabs>
+        <w:ind w:left="3600" w:hanging="360"/>
+      </w:pPr>
+    </w:lvl>
+    <w:lvl w:ilvl="5" w:tentative="1">
+      <w:start w:val="1"/>
+      <w:numFmt w:val="decimal"/>
+      <w:lvlText w:val="%6."/>
+      <w:lvlJc w:val="left"/>
+      <w:pPr>
+        <w:tabs>
+          <w:tab w:val="num" w:pos="4320"/>
+        </w:tabs>
+        <w:ind w:left="4320" w:hanging="360"/>
+      </w:pPr>
+    </w:lvl>
+    <w:lvl w:ilvl="6" w:tentative="1">
+      <w:start w:val="1"/>
+      <w:numFmt w:val="decimal"/>
+      <w:lvlText w:val="%7."/>
+      <w:lvlJc w:val="left"/>
+      <w:pPr>
+        <w:tabs>
+          <w:tab w:val="num" w:pos="5040"/>
+        </w:tabs>
+        <w:ind w:left="5040" w:hanging="360"/>
+      </w:pPr>
+    </w:lvl>
+    <w:lvl w:ilvl="7" w:tentative="1">
+      <w:start w:val="1"/>
+      <w:numFmt w:val="decimal"/>
+      <w:lvlText w:val="%8."/>
+      <w:lvlJc w:val="left"/>
+      <w:pPr>
+        <w:tabs>
+          <w:tab w:val="num" w:pos="5760"/>
+        </w:tabs>
+        <w:ind w:left="5760" w:hanging="360"/>
+      </w:pPr>
+    </w:lvl>
+    <w:lvl w:ilvl="8" w:tentative="1">
+      <w:start w:val="1"/>
+      <w:numFmt w:val="decimal"/>
+      <w:lvlText w:val="%9."/>
+      <w:lvlJc w:val="left"/>
+      <w:pPr>
+        <w:tabs>
+          <w:tab w:val="num" w:pos="6480"/>
+        </w:tabs>
+        <w:ind w:left="6480" w:hanging="360"/>
+      </w:pPr>
+    </w:lvl>
+  </w:abstractNum>
+  <w:abstractNum w:abstractNumId="23" w15:restartNumberingAfterBreak="0">
+    <w:nsid w:val="563C0CCD"/>
+    <w:multiLevelType w:val="multilevel"/>
+    <w:tmpl w:val="93163F00"/>
+    <w:lvl w:ilvl="0">
+      <w:start w:val="1"/>
+      <w:numFmt w:val="bullet"/>
+      <w:lvlText w:val=""/>
+      <w:lvlJc w:val="left"/>
+      <w:pPr>
+        <w:tabs>
+          <w:tab w:val="num" w:pos="720"/>
+        </w:tabs>
+        <w:ind w:left="720" w:hanging="360"/>
+      </w:pPr>
+      <w:rPr>
+        <w:rFonts w:ascii="Symbol" w:hAnsi="Symbol" w:hint="default"/>
+        <w:sz w:val="20"/>
+      </w:rPr>
+    </w:lvl>
+    <w:lvl w:ilvl="1" w:tentative="1">
+      <w:start w:val="1"/>
+      <w:numFmt w:val="bullet"/>
+      <w:lvlText w:val="o"/>
+      <w:lvlJc w:val="left"/>
+      <w:pPr>
+        <w:tabs>
+          <w:tab w:val="num" w:pos="1440"/>
+        </w:tabs>
+        <w:ind w:left="1440" w:hanging="360"/>
+      </w:pPr>
+      <w:rPr>
+        <w:rFonts w:ascii="Courier New" w:hAnsi="Courier New" w:hint="default"/>
+        <w:sz w:val="20"/>
+      </w:rPr>
+    </w:lvl>
+    <w:lvl w:ilvl="2" w:tentative="1">
+      <w:start w:val="1"/>
+      <w:numFmt w:val="bullet"/>
+      <w:lvlText w:val=""/>
+      <w:lvlJc w:val="left"/>
+      <w:pPr>
+        <w:tabs>
+          <w:tab w:val="num" w:pos="2160"/>
+        </w:tabs>
+        <w:ind w:left="2160" w:hanging="360"/>
+      </w:pPr>
+      <w:rPr>
+        <w:rFonts w:ascii="Wingdings" w:hAnsi="Wingdings" w:hint="default"/>
+        <w:sz w:val="20"/>
+      </w:rPr>
+    </w:lvl>
+    <w:lvl w:ilvl="3" w:tentative="1">
+      <w:start w:val="1"/>
+      <w:numFmt w:val="bullet"/>
+      <w:lvlText w:val=""/>
+      <w:lvlJc w:val="left"/>
+      <w:pPr>
+        <w:tabs>
+          <w:tab w:val="num" w:pos="2880"/>
+        </w:tabs>
+        <w:ind w:left="2880" w:hanging="360"/>
+      </w:pPr>
+      <w:rPr>
+        <w:rFonts w:ascii="Wingdings" w:hAnsi="Wingdings" w:hint="default"/>
+        <w:sz w:val="20"/>
+      </w:rPr>
+    </w:lvl>
+    <w:lvl w:ilvl="4" w:tentative="1">
+      <w:start w:val="1"/>
+      <w:numFmt w:val="bullet"/>
+      <w:lvlText w:val=""/>
+      <w:lvlJc w:val="left"/>
+      <w:pPr>
+        <w:tabs>
+          <w:tab w:val="num" w:pos="3600"/>
+        </w:tabs>
+        <w:ind w:left="3600" w:hanging="360"/>
+      </w:pPr>
+      <w:rPr>
+        <w:rFonts w:ascii="Wingdings" w:hAnsi="Wingdings" w:hint="default"/>
+        <w:sz w:val="20"/>
+      </w:rPr>
+    </w:lvl>
+    <w:lvl w:ilvl="5" w:tentative="1">
+      <w:start w:val="1"/>
+      <w:numFmt w:val="bullet"/>
+      <w:lvlText w:val=""/>
+      <w:lvlJc w:val="left"/>
+      <w:pPr>
+        <w:tabs>
+          <w:tab w:val="num" w:pos="4320"/>
+        </w:tabs>
+        <w:ind w:left="4320" w:hanging="360"/>
+      </w:pPr>
+      <w:rPr>
+        <w:rFonts w:ascii="Wingdings" w:hAnsi="Wingdings" w:hint="default"/>
+        <w:sz w:val="20"/>
+      </w:rPr>
+    </w:lvl>
+    <w:lvl w:ilvl="6" w:tentative="1">
+      <w:start w:val="1"/>
+      <w:numFmt w:val="bullet"/>
+      <w:lvlText w:val=""/>
+      <w:lvlJc w:val="left"/>
+      <w:pPr>
+        <w:tabs>
+          <w:tab w:val="num" w:pos="5040"/>
+        </w:tabs>
+        <w:ind w:left="5040" w:hanging="360"/>
+      </w:pPr>
+      <w:rPr>
+        <w:rFonts w:ascii="Wingdings" w:hAnsi="Wingdings" w:hint="default"/>
+        <w:sz w:val="20"/>
+      </w:rPr>
+    </w:lvl>
+    <w:lvl w:ilvl="7" w:tentative="1">
+      <w:start w:val="1"/>
+      <w:numFmt w:val="bullet"/>
+      <w:lvlText w:val=""/>
+      <w:lvlJc w:val="left"/>
+      <w:pPr>
+        <w:tabs>
+          <w:tab w:val="num" w:pos="5760"/>
+        </w:tabs>
+        <w:ind w:left="5760" w:hanging="360"/>
+      </w:pPr>
+      <w:rPr>
+        <w:rFonts w:ascii="Wingdings" w:hAnsi="Wingdings" w:hint="default"/>
+        <w:sz w:val="20"/>
+      </w:rPr>
+    </w:lvl>
+    <w:lvl w:ilvl="8" w:tentative="1">
+      <w:start w:val="1"/>
+      <w:numFmt w:val="bullet"/>
+      <w:lvlText w:val=""/>
+      <w:lvlJc w:val="left"/>
+      <w:pPr>
+        <w:tabs>
+          <w:tab w:val="num" w:pos="6480"/>
+        </w:tabs>
+        <w:ind w:left="6480" w:hanging="360"/>
+      </w:pPr>
+      <w:rPr>
+        <w:rFonts w:ascii="Wingdings" w:hAnsi="Wingdings" w:hint="default"/>
+        <w:sz w:val="20"/>
+      </w:rPr>
+    </w:lvl>
+  </w:abstractNum>
+  <w:abstractNum w:abstractNumId="24" w15:restartNumberingAfterBreak="0">
     <w:nsid w:val="5F5A42AA"/>
     <w:multiLevelType w:val="multilevel"/>
     <w:tmpl w:val="52224746"/>
@@ -4831,7 +9818,7 @@
       </w:rPr>
     </w:lvl>
   </w:abstractNum>
-  <w:abstractNum w:abstractNumId="17" w15:restartNumberingAfterBreak="0">
+  <w:abstractNum w:abstractNumId="25" w15:restartNumberingAfterBreak="0">
     <w:nsid w:val="6102669B"/>
     <w:multiLevelType w:val="multilevel"/>
     <w:tmpl w:val="41F26CC2"/>
@@ -4980,10 +9967,457 @@
       </w:rPr>
     </w:lvl>
   </w:abstractNum>
-  <w:abstractNum w:abstractNumId="18" w15:restartNumberingAfterBreak="0">
+  <w:abstractNum w:abstractNumId="26" w15:restartNumberingAfterBreak="0">
     <w:nsid w:val="6C1A7719"/>
     <w:multiLevelType w:val="multilevel"/>
     <w:tmpl w:val="B158F1D2"/>
+    <w:lvl w:ilvl="0">
+      <w:start w:val="1"/>
+      <w:numFmt w:val="bullet"/>
+      <w:lvlText w:val=""/>
+      <w:lvlJc w:val="left"/>
+      <w:pPr>
+        <w:tabs>
+          <w:tab w:val="num" w:pos="720"/>
+        </w:tabs>
+        <w:ind w:left="720" w:hanging="360"/>
+      </w:pPr>
+      <w:rPr>
+        <w:rFonts w:ascii="Symbol" w:hAnsi="Symbol" w:hint="default"/>
+        <w:sz w:val="20"/>
+      </w:rPr>
+    </w:lvl>
+    <w:lvl w:ilvl="1" w:tentative="1">
+      <w:start w:val="1"/>
+      <w:numFmt w:val="bullet"/>
+      <w:lvlText w:val="o"/>
+      <w:lvlJc w:val="left"/>
+      <w:pPr>
+        <w:tabs>
+          <w:tab w:val="num" w:pos="1440"/>
+        </w:tabs>
+        <w:ind w:left="1440" w:hanging="360"/>
+      </w:pPr>
+      <w:rPr>
+        <w:rFonts w:ascii="Courier New" w:hAnsi="Courier New" w:hint="default"/>
+        <w:sz w:val="20"/>
+      </w:rPr>
+    </w:lvl>
+    <w:lvl w:ilvl="2" w:tentative="1">
+      <w:start w:val="1"/>
+      <w:numFmt w:val="bullet"/>
+      <w:lvlText w:val=""/>
+      <w:lvlJc w:val="left"/>
+      <w:pPr>
+        <w:tabs>
+          <w:tab w:val="num" w:pos="2160"/>
+        </w:tabs>
+        <w:ind w:left="2160" w:hanging="360"/>
+      </w:pPr>
+      <w:rPr>
+        <w:rFonts w:ascii="Wingdings" w:hAnsi="Wingdings" w:hint="default"/>
+        <w:sz w:val="20"/>
+      </w:rPr>
+    </w:lvl>
+    <w:lvl w:ilvl="3" w:tentative="1">
+      <w:start w:val="1"/>
+      <w:numFmt w:val="bullet"/>
+      <w:lvlText w:val=""/>
+      <w:lvlJc w:val="left"/>
+      <w:pPr>
+        <w:tabs>
+          <w:tab w:val="num" w:pos="2880"/>
+        </w:tabs>
+        <w:ind w:left="2880" w:hanging="360"/>
+      </w:pPr>
+      <w:rPr>
+        <w:rFonts w:ascii="Wingdings" w:hAnsi="Wingdings" w:hint="default"/>
+        <w:sz w:val="20"/>
+      </w:rPr>
+    </w:lvl>
+    <w:lvl w:ilvl="4" w:tentative="1">
+      <w:start w:val="1"/>
+      <w:numFmt w:val="bullet"/>
+      <w:lvlText w:val=""/>
+      <w:lvlJc w:val="left"/>
+      <w:pPr>
+        <w:tabs>
+          <w:tab w:val="num" w:pos="3600"/>
+        </w:tabs>
+        <w:ind w:left="3600" w:hanging="360"/>
+      </w:pPr>
+      <w:rPr>
+        <w:rFonts w:ascii="Wingdings" w:hAnsi="Wingdings" w:hint="default"/>
+        <w:sz w:val="20"/>
+      </w:rPr>
+    </w:lvl>
+    <w:lvl w:ilvl="5" w:tentative="1">
+      <w:start w:val="1"/>
+      <w:numFmt w:val="bullet"/>
+      <w:lvlText w:val=""/>
+      <w:lvlJc w:val="left"/>
+      <w:pPr>
+        <w:tabs>
+          <w:tab w:val="num" w:pos="4320"/>
+        </w:tabs>
+        <w:ind w:left="4320" w:hanging="360"/>
+      </w:pPr>
+      <w:rPr>
+        <w:rFonts w:ascii="Wingdings" w:hAnsi="Wingdings" w:hint="default"/>
+        <w:sz w:val="20"/>
+      </w:rPr>
+    </w:lvl>
+    <w:lvl w:ilvl="6" w:tentative="1">
+      <w:start w:val="1"/>
+      <w:numFmt w:val="bullet"/>
+      <w:lvlText w:val=""/>
+      <w:lvlJc w:val="left"/>
+      <w:pPr>
+        <w:tabs>
+          <w:tab w:val="num" w:pos="5040"/>
+        </w:tabs>
+        <w:ind w:left="5040" w:hanging="360"/>
+      </w:pPr>
+      <w:rPr>
+        <w:rFonts w:ascii="Wingdings" w:hAnsi="Wingdings" w:hint="default"/>
+        <w:sz w:val="20"/>
+      </w:rPr>
+    </w:lvl>
+    <w:lvl w:ilvl="7" w:tentative="1">
+      <w:start w:val="1"/>
+      <w:numFmt w:val="bullet"/>
+      <w:lvlText w:val=""/>
+      <w:lvlJc w:val="left"/>
+      <w:pPr>
+        <w:tabs>
+          <w:tab w:val="num" w:pos="5760"/>
+        </w:tabs>
+        <w:ind w:left="5760" w:hanging="360"/>
+      </w:pPr>
+      <w:rPr>
+        <w:rFonts w:ascii="Wingdings" w:hAnsi="Wingdings" w:hint="default"/>
+        <w:sz w:val="20"/>
+      </w:rPr>
+    </w:lvl>
+    <w:lvl w:ilvl="8" w:tentative="1">
+      <w:start w:val="1"/>
+      <w:numFmt w:val="bullet"/>
+      <w:lvlText w:val=""/>
+      <w:lvlJc w:val="left"/>
+      <w:pPr>
+        <w:tabs>
+          <w:tab w:val="num" w:pos="6480"/>
+        </w:tabs>
+        <w:ind w:left="6480" w:hanging="360"/>
+      </w:pPr>
+      <w:rPr>
+        <w:rFonts w:ascii="Wingdings" w:hAnsi="Wingdings" w:hint="default"/>
+        <w:sz w:val="20"/>
+      </w:rPr>
+    </w:lvl>
+  </w:abstractNum>
+  <w:abstractNum w:abstractNumId="27" w15:restartNumberingAfterBreak="0">
+    <w:nsid w:val="6E1148F5"/>
+    <w:multiLevelType w:val="multilevel"/>
+    <w:tmpl w:val="3CEEC60A"/>
+    <w:lvl w:ilvl="0">
+      <w:start w:val="1"/>
+      <w:numFmt w:val="bullet"/>
+      <w:lvlText w:val=""/>
+      <w:lvlJc w:val="left"/>
+      <w:pPr>
+        <w:tabs>
+          <w:tab w:val="num" w:pos="720"/>
+        </w:tabs>
+        <w:ind w:left="720" w:hanging="360"/>
+      </w:pPr>
+      <w:rPr>
+        <w:rFonts w:ascii="Symbol" w:hAnsi="Symbol" w:hint="default"/>
+        <w:sz w:val="20"/>
+      </w:rPr>
+    </w:lvl>
+    <w:lvl w:ilvl="1" w:tentative="1">
+      <w:start w:val="1"/>
+      <w:numFmt w:val="bullet"/>
+      <w:lvlText w:val="o"/>
+      <w:lvlJc w:val="left"/>
+      <w:pPr>
+        <w:tabs>
+          <w:tab w:val="num" w:pos="1440"/>
+        </w:tabs>
+        <w:ind w:left="1440" w:hanging="360"/>
+      </w:pPr>
+      <w:rPr>
+        <w:rFonts w:ascii="Courier New" w:hAnsi="Courier New" w:hint="default"/>
+        <w:sz w:val="20"/>
+      </w:rPr>
+    </w:lvl>
+    <w:lvl w:ilvl="2" w:tentative="1">
+      <w:start w:val="1"/>
+      <w:numFmt w:val="bullet"/>
+      <w:lvlText w:val=""/>
+      <w:lvlJc w:val="left"/>
+      <w:pPr>
+        <w:tabs>
+          <w:tab w:val="num" w:pos="2160"/>
+        </w:tabs>
+        <w:ind w:left="2160" w:hanging="360"/>
+      </w:pPr>
+      <w:rPr>
+        <w:rFonts w:ascii="Wingdings" w:hAnsi="Wingdings" w:hint="default"/>
+        <w:sz w:val="20"/>
+      </w:rPr>
+    </w:lvl>
+    <w:lvl w:ilvl="3" w:tentative="1">
+      <w:start w:val="1"/>
+      <w:numFmt w:val="bullet"/>
+      <w:lvlText w:val=""/>
+      <w:lvlJc w:val="left"/>
+      <w:pPr>
+        <w:tabs>
+          <w:tab w:val="num" w:pos="2880"/>
+        </w:tabs>
+        <w:ind w:left="2880" w:hanging="360"/>
+      </w:pPr>
+      <w:rPr>
+        <w:rFonts w:ascii="Wingdings" w:hAnsi="Wingdings" w:hint="default"/>
+        <w:sz w:val="20"/>
+      </w:rPr>
+    </w:lvl>
+    <w:lvl w:ilvl="4" w:tentative="1">
+      <w:start w:val="1"/>
+      <w:numFmt w:val="bullet"/>
+      <w:lvlText w:val=""/>
+      <w:lvlJc w:val="left"/>
+      <w:pPr>
+        <w:tabs>
+          <w:tab w:val="num" w:pos="3600"/>
+        </w:tabs>
+        <w:ind w:left="3600" w:hanging="360"/>
+      </w:pPr>
+      <w:rPr>
+        <w:rFonts w:ascii="Wingdings" w:hAnsi="Wingdings" w:hint="default"/>
+        <w:sz w:val="20"/>
+      </w:rPr>
+    </w:lvl>
+    <w:lvl w:ilvl="5" w:tentative="1">
+      <w:start w:val="1"/>
+      <w:numFmt w:val="bullet"/>
+      <w:lvlText w:val=""/>
+      <w:lvlJc w:val="left"/>
+      <w:pPr>
+        <w:tabs>
+          <w:tab w:val="num" w:pos="4320"/>
+        </w:tabs>
+        <w:ind w:left="4320" w:hanging="360"/>
+      </w:pPr>
+      <w:rPr>
+        <w:rFonts w:ascii="Wingdings" w:hAnsi="Wingdings" w:hint="default"/>
+        <w:sz w:val="20"/>
+      </w:rPr>
+    </w:lvl>
+    <w:lvl w:ilvl="6" w:tentative="1">
+      <w:start w:val="1"/>
+      <w:numFmt w:val="bullet"/>
+      <w:lvlText w:val=""/>
+      <w:lvlJc w:val="left"/>
+      <w:pPr>
+        <w:tabs>
+          <w:tab w:val="num" w:pos="5040"/>
+        </w:tabs>
+        <w:ind w:left="5040" w:hanging="360"/>
+      </w:pPr>
+      <w:rPr>
+        <w:rFonts w:ascii="Wingdings" w:hAnsi="Wingdings" w:hint="default"/>
+        <w:sz w:val="20"/>
+      </w:rPr>
+    </w:lvl>
+    <w:lvl w:ilvl="7" w:tentative="1">
+      <w:start w:val="1"/>
+      <w:numFmt w:val="bullet"/>
+      <w:lvlText w:val=""/>
+      <w:lvlJc w:val="left"/>
+      <w:pPr>
+        <w:tabs>
+          <w:tab w:val="num" w:pos="5760"/>
+        </w:tabs>
+        <w:ind w:left="5760" w:hanging="360"/>
+      </w:pPr>
+      <w:rPr>
+        <w:rFonts w:ascii="Wingdings" w:hAnsi="Wingdings" w:hint="default"/>
+        <w:sz w:val="20"/>
+      </w:rPr>
+    </w:lvl>
+    <w:lvl w:ilvl="8" w:tentative="1">
+      <w:start w:val="1"/>
+      <w:numFmt w:val="bullet"/>
+      <w:lvlText w:val=""/>
+      <w:lvlJc w:val="left"/>
+      <w:pPr>
+        <w:tabs>
+          <w:tab w:val="num" w:pos="6480"/>
+        </w:tabs>
+        <w:ind w:left="6480" w:hanging="360"/>
+      </w:pPr>
+      <w:rPr>
+        <w:rFonts w:ascii="Wingdings" w:hAnsi="Wingdings" w:hint="default"/>
+        <w:sz w:val="20"/>
+      </w:rPr>
+    </w:lvl>
+  </w:abstractNum>
+  <w:abstractNum w:abstractNumId="28" w15:restartNumberingAfterBreak="0">
+    <w:nsid w:val="774B4B49"/>
+    <w:multiLevelType w:val="multilevel"/>
+    <w:tmpl w:val="FAAE729E"/>
+    <w:lvl w:ilvl="0">
+      <w:start w:val="1"/>
+      <w:numFmt w:val="bullet"/>
+      <w:lvlText w:val=""/>
+      <w:lvlJc w:val="left"/>
+      <w:pPr>
+        <w:tabs>
+          <w:tab w:val="num" w:pos="720"/>
+        </w:tabs>
+        <w:ind w:left="720" w:hanging="360"/>
+      </w:pPr>
+      <w:rPr>
+        <w:rFonts w:ascii="Symbol" w:hAnsi="Symbol" w:hint="default"/>
+        <w:sz w:val="20"/>
+      </w:rPr>
+    </w:lvl>
+    <w:lvl w:ilvl="1" w:tentative="1">
+      <w:start w:val="1"/>
+      <w:numFmt w:val="bullet"/>
+      <w:lvlText w:val="o"/>
+      <w:lvlJc w:val="left"/>
+      <w:pPr>
+        <w:tabs>
+          <w:tab w:val="num" w:pos="1440"/>
+        </w:tabs>
+        <w:ind w:left="1440" w:hanging="360"/>
+      </w:pPr>
+      <w:rPr>
+        <w:rFonts w:ascii="Courier New" w:hAnsi="Courier New" w:hint="default"/>
+        <w:sz w:val="20"/>
+      </w:rPr>
+    </w:lvl>
+    <w:lvl w:ilvl="2" w:tentative="1">
+      <w:start w:val="1"/>
+      <w:numFmt w:val="bullet"/>
+      <w:lvlText w:val=""/>
+      <w:lvlJc w:val="left"/>
+      <w:pPr>
+        <w:tabs>
+          <w:tab w:val="num" w:pos="2160"/>
+        </w:tabs>
+        <w:ind w:left="2160" w:hanging="360"/>
+      </w:pPr>
+      <w:rPr>
+        <w:rFonts w:ascii="Wingdings" w:hAnsi="Wingdings" w:hint="default"/>
+        <w:sz w:val="20"/>
+      </w:rPr>
+    </w:lvl>
+    <w:lvl w:ilvl="3" w:tentative="1">
+      <w:start w:val="1"/>
+      <w:numFmt w:val="bullet"/>
+      <w:lvlText w:val=""/>
+      <w:lvlJc w:val="left"/>
+      <w:pPr>
+        <w:tabs>
+          <w:tab w:val="num" w:pos="2880"/>
+        </w:tabs>
+        <w:ind w:left="2880" w:hanging="360"/>
+      </w:pPr>
+      <w:rPr>
+        <w:rFonts w:ascii="Wingdings" w:hAnsi="Wingdings" w:hint="default"/>
+        <w:sz w:val="20"/>
+      </w:rPr>
+    </w:lvl>
+    <w:lvl w:ilvl="4" w:tentative="1">
+      <w:start w:val="1"/>
+      <w:numFmt w:val="bullet"/>
+      <w:lvlText w:val=""/>
+      <w:lvlJc w:val="left"/>
+      <w:pPr>
+        <w:tabs>
+          <w:tab w:val="num" w:pos="3600"/>
+        </w:tabs>
+        <w:ind w:left="3600" w:hanging="360"/>
+      </w:pPr>
+      <w:rPr>
+        <w:rFonts w:ascii="Wingdings" w:hAnsi="Wingdings" w:hint="default"/>
+        <w:sz w:val="20"/>
+      </w:rPr>
+    </w:lvl>
+    <w:lvl w:ilvl="5" w:tentative="1">
+      <w:start w:val="1"/>
+      <w:numFmt w:val="bullet"/>
+      <w:lvlText w:val=""/>
+      <w:lvlJc w:val="left"/>
+      <w:pPr>
+        <w:tabs>
+          <w:tab w:val="num" w:pos="4320"/>
+        </w:tabs>
+        <w:ind w:left="4320" w:hanging="360"/>
+      </w:pPr>
+      <w:rPr>
+        <w:rFonts w:ascii="Wingdings" w:hAnsi="Wingdings" w:hint="default"/>
+        <w:sz w:val="20"/>
+      </w:rPr>
+    </w:lvl>
+    <w:lvl w:ilvl="6" w:tentative="1">
+      <w:start w:val="1"/>
+      <w:numFmt w:val="bullet"/>
+      <w:lvlText w:val=""/>
+      <w:lvlJc w:val="left"/>
+      <w:pPr>
+        <w:tabs>
+          <w:tab w:val="num" w:pos="5040"/>
+        </w:tabs>
+        <w:ind w:left="5040" w:hanging="360"/>
+      </w:pPr>
+      <w:rPr>
+        <w:rFonts w:ascii="Wingdings" w:hAnsi="Wingdings" w:hint="default"/>
+        <w:sz w:val="20"/>
+      </w:rPr>
+    </w:lvl>
+    <w:lvl w:ilvl="7" w:tentative="1">
+      <w:start w:val="1"/>
+      <w:numFmt w:val="bullet"/>
+      <w:lvlText w:val=""/>
+      <w:lvlJc w:val="left"/>
+      <w:pPr>
+        <w:tabs>
+          <w:tab w:val="num" w:pos="5760"/>
+        </w:tabs>
+        <w:ind w:left="5760" w:hanging="360"/>
+      </w:pPr>
+      <w:rPr>
+        <w:rFonts w:ascii="Wingdings" w:hAnsi="Wingdings" w:hint="default"/>
+        <w:sz w:val="20"/>
+      </w:rPr>
+    </w:lvl>
+    <w:lvl w:ilvl="8" w:tentative="1">
+      <w:start w:val="1"/>
+      <w:numFmt w:val="bullet"/>
+      <w:lvlText w:val=""/>
+      <w:lvlJc w:val="left"/>
+      <w:pPr>
+        <w:tabs>
+          <w:tab w:val="num" w:pos="6480"/>
+        </w:tabs>
+        <w:ind w:left="6480" w:hanging="360"/>
+      </w:pPr>
+      <w:rPr>
+        <w:rFonts w:ascii="Wingdings" w:hAnsi="Wingdings" w:hint="default"/>
+        <w:sz w:val="20"/>
+      </w:rPr>
+    </w:lvl>
+  </w:abstractNum>
+  <w:abstractNum w:abstractNumId="29" w15:restartNumberingAfterBreak="0">
+    <w:nsid w:val="78787392"/>
+    <w:multiLevelType w:val="multilevel"/>
+    <w:tmpl w:val="D250D09C"/>
     <w:lvl w:ilvl="0">
       <w:start w:val="1"/>
       <w:numFmt w:val="bullet"/>
@@ -5133,58 +10567,91 @@
     <w:abstractNumId w:val="0"/>
   </w:num>
   <w:num w:numId="2" w16cid:durableId="306906446">
-    <w:abstractNumId w:val="12"/>
+    <w:abstractNumId w:val="16"/>
   </w:num>
   <w:num w:numId="3" w16cid:durableId="1710566394">
-    <w:abstractNumId w:val="4"/>
+    <w:abstractNumId w:val="6"/>
   </w:num>
   <w:num w:numId="4" w16cid:durableId="530992033">
-    <w:abstractNumId w:val="14"/>
+    <w:abstractNumId w:val="20"/>
   </w:num>
   <w:num w:numId="5" w16cid:durableId="577903207">
-    <w:abstractNumId w:val="8"/>
+    <w:abstractNumId w:val="11"/>
   </w:num>
   <w:num w:numId="6" w16cid:durableId="2014608037">
-    <w:abstractNumId w:val="3"/>
+    <w:abstractNumId w:val="5"/>
   </w:num>
   <w:num w:numId="7" w16cid:durableId="1713731004">
-    <w:abstractNumId w:val="17"/>
+    <w:abstractNumId w:val="25"/>
   </w:num>
   <w:num w:numId="8" w16cid:durableId="2012371152">
     <w:abstractNumId w:val="2"/>
   </w:num>
   <w:num w:numId="9" w16cid:durableId="1297760672">
-    <w:abstractNumId w:val="18"/>
+    <w:abstractNumId w:val="26"/>
   </w:num>
   <w:num w:numId="10" w16cid:durableId="1309625846">
-    <w:abstractNumId w:val="15"/>
+    <w:abstractNumId w:val="21"/>
   </w:num>
   <w:num w:numId="11" w16cid:durableId="1279097967">
-    <w:abstractNumId w:val="6"/>
+    <w:abstractNumId w:val="8"/>
   </w:num>
   <w:num w:numId="12" w16cid:durableId="71631228">
     <w:abstractNumId w:val="1"/>
   </w:num>
   <w:num w:numId="13" w16cid:durableId="1829318641">
-    <w:abstractNumId w:val="9"/>
+    <w:abstractNumId w:val="12"/>
   </w:num>
   <w:num w:numId="14" w16cid:durableId="1491947139">
-    <w:abstractNumId w:val="16"/>
+    <w:abstractNumId w:val="24"/>
   </w:num>
   <w:num w:numId="15" w16cid:durableId="1138567059">
+    <w:abstractNumId w:val="14"/>
+  </w:num>
+  <w:num w:numId="16" w16cid:durableId="1685667914">
+    <w:abstractNumId w:val="17"/>
+  </w:num>
+  <w:num w:numId="17" w16cid:durableId="292714678">
+    <w:abstractNumId w:val="7"/>
+  </w:num>
+  <w:num w:numId="18" w16cid:durableId="541985306">
+    <w:abstractNumId w:val="15"/>
+  </w:num>
+  <w:num w:numId="19" w16cid:durableId="906182533">
     <w:abstractNumId w:val="10"/>
   </w:num>
-  <w:num w:numId="16" w16cid:durableId="1685667914">
+  <w:num w:numId="20" w16cid:durableId="1334138960">
+    <w:abstractNumId w:val="22"/>
+  </w:num>
+  <w:num w:numId="21" w16cid:durableId="774905549">
     <w:abstractNumId w:val="13"/>
   </w:num>
-  <w:num w:numId="17" w16cid:durableId="292714678">
-    <w:abstractNumId w:val="5"/>
+  <w:num w:numId="22" w16cid:durableId="1203440752">
+    <w:abstractNumId w:val="19"/>
   </w:num>
-  <w:num w:numId="18" w16cid:durableId="541985306">
-    <w:abstractNumId w:val="11"/>
+  <w:num w:numId="23" w16cid:durableId="902713705">
+    <w:abstractNumId w:val="23"/>
   </w:num>
-  <w:num w:numId="19" w16cid:durableId="906182533">
-    <w:abstractNumId w:val="7"/>
+  <w:num w:numId="24" w16cid:durableId="1233658097">
+    <w:abstractNumId w:val="29"/>
+  </w:num>
+  <w:num w:numId="25" w16cid:durableId="1221400246">
+    <w:abstractNumId w:val="28"/>
+  </w:num>
+  <w:num w:numId="26" w16cid:durableId="2041078413">
+    <w:abstractNumId w:val="27"/>
+  </w:num>
+  <w:num w:numId="27" w16cid:durableId="201669292">
+    <w:abstractNumId w:val="4"/>
+  </w:num>
+  <w:num w:numId="28" w16cid:durableId="2007441027">
+    <w:abstractNumId w:val="3"/>
+  </w:num>
+  <w:num w:numId="29" w16cid:durableId="1119883298">
+    <w:abstractNumId w:val="18"/>
+  </w:num>
+  <w:num w:numId="30" w16cid:durableId="1818036242">
+    <w:abstractNumId w:val="9"/>
   </w:num>
 </w:numbering>
 </file>

--- a/TestSite/docs/Report.docx
+++ b/TestSite/docs/Report.docx
@@ -6085,6 +6085,12 @@
       </w:r>
     </w:p>
     <w:p>
+      <w:pPr>
+        <w:rPr>
+          <w:b/>
+          <w:bCs/>
+        </w:rPr>
+      </w:pPr>
       <w:proofErr w:type="spellStart"/>
       <w:r>
         <w:rPr>
@@ -6114,7 +6120,3522 @@
         </w:rPr>
         <w:t>。</w:t>
       </w:r>
-    </w:p>
+      <w:r>
+        <w:rPr>
+          <w:rFonts w:ascii="MS Gothic" w:eastAsia="MS Gothic" w:hAnsi="MS Gothic" w:cs="MS Gothic"/>
+          <w:b/>
+          <w:bCs/>
+        </w:rPr>
+        <w:br/>
+      </w:r>
+      <w:r>
+        <w:rPr>
+          <w:rFonts w:ascii="MS Gothic" w:eastAsia="MS Gothic" w:hAnsi="MS Gothic" w:cs="MS Gothic"/>
+          <w:b/>
+          <w:bCs/>
+        </w:rPr>
+        <w:br/>
+      </w:r>
+      <w:r>
+        <w:rPr>
+          <w:rFonts w:ascii="MS Gothic" w:eastAsia="MS Gothic" w:hAnsi="MS Gothic" w:cs="MS Gothic"/>
+          <w:b/>
+          <w:bCs/>
+        </w:rPr>
+        <w:br/>
+      </w:r>
+      <w:r>
+        <w:rPr>
+          <w:rFonts w:ascii="MS Gothic" w:eastAsia="MS Gothic" w:hAnsi="MS Gothic" w:cs="MS Gothic"/>
+          <w:b/>
+          <w:bCs/>
+        </w:rPr>
+        <w:br/>
+      </w:r>
+      <w:r>
+        <w:rPr>
+          <w:rFonts w:ascii="Segoe UI Emoji" w:hAnsi="Segoe UI Emoji" w:cs="Segoe UI Emoji"/>
+          <w:b/>
+          <w:bCs/>
+        </w:rPr>
+        <w:t>🌟</w:t>
+      </w:r>
+      <w:r>
+        <w:rPr>
+          <w:b/>
+          <w:bCs/>
+        </w:rPr>
+        <w:t xml:space="preserve"> Hub Site </w:t>
+      </w:r>
+      <w:proofErr w:type="spellStart"/>
+      <w:r>
+        <w:rPr>
+          <w:rFonts w:ascii="MS Gothic" w:eastAsia="MS Gothic" w:hAnsi="MS Gothic" w:cs="MS Gothic" w:hint="eastAsia"/>
+          <w:b/>
+          <w:bCs/>
+        </w:rPr>
+        <w:t>構築：ステップバイステップ（</w:t>
+      </w:r>
+      <w:r>
+        <w:rPr>
+          <w:b/>
+          <w:bCs/>
+        </w:rPr>
+        <w:t>Dev</w:t>
+      </w:r>
+      <w:proofErr w:type="spellEnd"/>
+      <w:r>
+        <w:rPr>
+          <w:b/>
+          <w:bCs/>
+        </w:rPr>
+        <w:t xml:space="preserve"> </w:t>
+      </w:r>
+      <w:proofErr w:type="spellStart"/>
+      <w:r>
+        <w:rPr>
+          <w:rFonts w:ascii="MS Gothic" w:eastAsia="MS Gothic" w:hAnsi="MS Gothic" w:cs="MS Gothic" w:hint="eastAsia"/>
+          <w:b/>
+          <w:bCs/>
+        </w:rPr>
+        <w:t>環境</w:t>
+      </w:r>
+      <w:proofErr w:type="spellEnd"/>
+      <w:r>
+        <w:rPr>
+          <w:rFonts w:ascii="MS Gothic" w:eastAsia="MS Gothic" w:hAnsi="MS Gothic" w:cs="MS Gothic" w:hint="eastAsia"/>
+          <w:b/>
+          <w:bCs/>
+        </w:rPr>
+        <w:t>）</w:t>
+      </w:r>
+    </w:p>
+    <w:p>
+      <w:r>
+        <w:pict w14:anchorId="03702A92">
+          <v:rect id="_x0000_i1199" style="width:0;height:1.5pt" o:hralign="center" o:hrstd="t" o:hr="t" fillcolor="#a0a0a0" stroked="f"/>
+        </w:pict>
+      </w:r>
+    </w:p>
+    <w:p>
+      <w:pPr>
+        <w:rPr>
+          <w:b/>
+          <w:bCs/>
+        </w:rPr>
+      </w:pPr>
+      <w:r>
+        <w:rPr>
+          <w:rFonts w:ascii="Segoe UI Emoji" w:hAnsi="Segoe UI Emoji" w:cs="Segoe UI Emoji"/>
+          <w:b/>
+          <w:bCs/>
+        </w:rPr>
+        <w:lastRenderedPageBreak/>
+        <w:t>🟩</w:t>
+      </w:r>
+      <w:r>
+        <w:rPr>
+          <w:b/>
+          <w:bCs/>
+        </w:rPr>
+        <w:t xml:space="preserve"> STEP 1</w:t>
+      </w:r>
+      <w:r>
+        <w:rPr>
+          <w:rFonts w:ascii="MS Gothic" w:eastAsia="MS Gothic" w:hAnsi="MS Gothic" w:cs="MS Gothic" w:hint="eastAsia"/>
+          <w:b/>
+          <w:bCs/>
+        </w:rPr>
+        <w:t>：</w:t>
+      </w:r>
+      <w:r>
+        <w:rPr>
+          <w:b/>
+          <w:bCs/>
+        </w:rPr>
+        <w:t xml:space="preserve">Hub Site </w:t>
+      </w:r>
+      <w:r>
+        <w:rPr>
+          <w:rFonts w:ascii="MS Gothic" w:eastAsia="MS Gothic" w:hAnsi="MS Gothic" w:cs="MS Gothic" w:hint="eastAsia"/>
+          <w:b/>
+          <w:bCs/>
+        </w:rPr>
+        <w:t>の「目的」を決める（</w:t>
+      </w:r>
+      <w:r>
+        <w:rPr>
+          <w:b/>
+          <w:bCs/>
+        </w:rPr>
+        <w:t>5</w:t>
+      </w:r>
+      <w:r>
+        <w:rPr>
+          <w:rFonts w:ascii="MS Gothic" w:eastAsia="MS Gothic" w:hAnsi="MS Gothic" w:cs="MS Gothic" w:hint="eastAsia"/>
+          <w:b/>
+          <w:bCs/>
+        </w:rPr>
+        <w:t>分）</w:t>
+      </w:r>
+    </w:p>
+    <w:p>
+      <w:r>
+        <w:t xml:space="preserve">Hub Site </w:t>
+      </w:r>
+      <w:proofErr w:type="spellStart"/>
+      <w:r>
+        <w:rPr>
+          <w:rFonts w:ascii="MS Gothic" w:eastAsia="MS Gothic" w:hAnsi="MS Gothic" w:cs="MS Gothic" w:hint="eastAsia"/>
+        </w:rPr>
+        <w:t>は「社内ポータルの入口」です</w:t>
+      </w:r>
+      <w:proofErr w:type="spellEnd"/>
+      <w:r>
+        <w:rPr>
+          <w:rFonts w:ascii="MS Gothic" w:eastAsia="MS Gothic" w:hAnsi="MS Gothic" w:cs="MS Gothic" w:hint="eastAsia"/>
+        </w:rPr>
+        <w:t>。</w:t>
+      </w:r>
+      <w:r>
+        <w:br/>
+      </w:r>
+      <w:proofErr w:type="spellStart"/>
+      <w:r>
+        <w:rPr>
+          <w:rFonts w:ascii="MS Gothic" w:eastAsia="MS Gothic" w:hAnsi="MS Gothic" w:cs="MS Gothic" w:hint="eastAsia"/>
+        </w:rPr>
+        <w:t>まず、何を載せるかの大枠を決めます</w:t>
+      </w:r>
+      <w:proofErr w:type="spellEnd"/>
+      <w:r>
+        <w:rPr>
+          <w:rFonts w:ascii="MS Gothic" w:eastAsia="MS Gothic" w:hAnsi="MS Gothic" w:cs="MS Gothic" w:hint="eastAsia"/>
+        </w:rPr>
+        <w:t>。</w:t>
+      </w:r>
+    </w:p>
+    <w:p>
+      <w:proofErr w:type="spellStart"/>
+      <w:r>
+        <w:rPr>
+          <w:rFonts w:ascii="MS Gothic" w:eastAsia="MS Gothic" w:hAnsi="MS Gothic" w:cs="MS Gothic" w:hint="eastAsia"/>
+          <w:b/>
+          <w:bCs/>
+        </w:rPr>
+        <w:t>例（あなたの会社向けの適切な構造</w:t>
+      </w:r>
+      <w:proofErr w:type="spellEnd"/>
+      <w:r>
+        <w:rPr>
+          <w:rFonts w:ascii="MS Gothic" w:eastAsia="MS Gothic" w:hAnsi="MS Gothic" w:cs="MS Gothic" w:hint="eastAsia"/>
+          <w:b/>
+          <w:bCs/>
+        </w:rPr>
+        <w:t>）：</w:t>
+      </w:r>
+    </w:p>
+    <w:p>
+      <w:pPr>
+        <w:numPr>
+          <w:ilvl w:val="0"/>
+          <w:numId w:val="31"/>
+        </w:numPr>
+      </w:pPr>
+      <w:proofErr w:type="spellStart"/>
+      <w:r>
+        <w:rPr>
+          <w:rFonts w:ascii="MS Gothic" w:eastAsia="MS Gothic" w:hAnsi="MS Gothic" w:cs="MS Gothic" w:hint="eastAsia"/>
+        </w:rPr>
+        <w:t>社内ニュース</w:t>
+      </w:r>
+      <w:proofErr w:type="spellEnd"/>
+      <w:r>
+        <w:t xml:space="preserve"> / </w:t>
+      </w:r>
+      <w:proofErr w:type="spellStart"/>
+      <w:r>
+        <w:rPr>
+          <w:rFonts w:ascii="MS Gothic" w:eastAsia="MS Gothic" w:hAnsi="MS Gothic" w:cs="MS Gothic" w:hint="eastAsia"/>
+        </w:rPr>
+        <w:t>更新情報</w:t>
+      </w:r>
+      <w:proofErr w:type="spellEnd"/>
+    </w:p>
+    <w:p>
+      <w:pPr>
+        <w:numPr>
+          <w:ilvl w:val="0"/>
+          <w:numId w:val="31"/>
+        </w:numPr>
+      </w:pPr>
+      <w:proofErr w:type="spellStart"/>
+      <w:r>
+        <w:rPr>
+          <w:rFonts w:ascii="MS Gothic" w:eastAsia="MS Gothic" w:hAnsi="MS Gothic" w:cs="MS Gothic" w:hint="eastAsia"/>
+        </w:rPr>
+        <w:t>各部署リンク（</w:t>
+      </w:r>
+      <w:r>
+        <w:t>Sales</w:t>
+      </w:r>
+      <w:r>
+        <w:rPr>
+          <w:rFonts w:ascii="MS Gothic" w:eastAsia="MS Gothic" w:hAnsi="MS Gothic" w:cs="MS Gothic" w:hint="eastAsia"/>
+        </w:rPr>
+        <w:t>、</w:t>
+      </w:r>
+      <w:r>
+        <w:t>Ops</w:t>
+      </w:r>
+      <w:r>
+        <w:rPr>
+          <w:rFonts w:ascii="MS Gothic" w:eastAsia="MS Gothic" w:hAnsi="MS Gothic" w:cs="MS Gothic" w:hint="eastAsia"/>
+        </w:rPr>
+        <w:t>、</w:t>
+      </w:r>
+      <w:r>
+        <w:t>Admin</w:t>
+      </w:r>
+      <w:r>
+        <w:rPr>
+          <w:rFonts w:ascii="MS Gothic" w:eastAsia="MS Gothic" w:hAnsi="MS Gothic" w:cs="MS Gothic" w:hint="eastAsia"/>
+        </w:rPr>
+        <w:t>、</w:t>
+      </w:r>
+      <w:r>
+        <w:t>IT</w:t>
+      </w:r>
+      <w:proofErr w:type="spellEnd"/>
+      <w:r>
+        <w:t xml:space="preserve"> </w:t>
+      </w:r>
+      <w:proofErr w:type="spellStart"/>
+      <w:r>
+        <w:rPr>
+          <w:rFonts w:ascii="MS Gothic" w:eastAsia="MS Gothic" w:hAnsi="MS Gothic" w:cs="MS Gothic" w:hint="eastAsia"/>
+        </w:rPr>
+        <w:t>など</w:t>
+      </w:r>
+      <w:proofErr w:type="spellEnd"/>
+      <w:r>
+        <w:rPr>
+          <w:rFonts w:ascii="MS Gothic" w:eastAsia="MS Gothic" w:hAnsi="MS Gothic" w:cs="MS Gothic" w:hint="eastAsia"/>
+        </w:rPr>
+        <w:t>）</w:t>
+      </w:r>
+    </w:p>
+    <w:p>
+      <w:pPr>
+        <w:numPr>
+          <w:ilvl w:val="0"/>
+          <w:numId w:val="31"/>
+        </w:numPr>
+      </w:pPr>
+      <w:proofErr w:type="spellStart"/>
+      <w:r>
+        <w:rPr>
+          <w:rFonts w:ascii="MS Gothic" w:eastAsia="MS Gothic" w:hAnsi="MS Gothic" w:cs="MS Gothic" w:hint="eastAsia"/>
+        </w:rPr>
+        <w:t>文書（マニュアル、手順書、書式ファイル</w:t>
+      </w:r>
+      <w:proofErr w:type="spellEnd"/>
+      <w:r>
+        <w:rPr>
+          <w:rFonts w:ascii="MS Gothic" w:eastAsia="MS Gothic" w:hAnsi="MS Gothic" w:cs="MS Gothic" w:hint="eastAsia"/>
+        </w:rPr>
+        <w:t>）</w:t>
+      </w:r>
+    </w:p>
+    <w:p>
+      <w:pPr>
+        <w:numPr>
+          <w:ilvl w:val="0"/>
+          <w:numId w:val="31"/>
+        </w:numPr>
+      </w:pPr>
+      <w:proofErr w:type="gramStart"/>
+      <w:r>
+        <w:t>Power</w:t>
+      </w:r>
+      <w:proofErr w:type="gramEnd"/>
+      <w:r>
+        <w:t xml:space="preserve"> Apps / Power Automate </w:t>
+      </w:r>
+      <w:proofErr w:type="spellStart"/>
+      <w:r>
+        <w:rPr>
+          <w:rFonts w:ascii="MS Gothic" w:eastAsia="MS Gothic" w:hAnsi="MS Gothic" w:cs="MS Gothic" w:hint="eastAsia"/>
+        </w:rPr>
+        <w:t>アプリへのリンク</w:t>
+      </w:r>
+      <w:proofErr w:type="spellEnd"/>
+    </w:p>
+    <w:p>
+      <w:pPr>
+        <w:numPr>
+          <w:ilvl w:val="0"/>
+          <w:numId w:val="31"/>
+        </w:numPr>
+      </w:pPr>
+      <w:r>
+        <w:t xml:space="preserve">Teams </w:t>
+      </w:r>
+      <w:proofErr w:type="spellStart"/>
+      <w:r>
+        <w:rPr>
+          <w:rFonts w:ascii="MS Gothic" w:eastAsia="MS Gothic" w:hAnsi="MS Gothic" w:cs="MS Gothic" w:hint="eastAsia"/>
+        </w:rPr>
+        <w:t>と統合（チームの</w:t>
+      </w:r>
+      <w:proofErr w:type="spellEnd"/>
+      <w:r>
+        <w:t xml:space="preserve"> SharePoint </w:t>
+      </w:r>
+      <w:proofErr w:type="spellStart"/>
+      <w:r>
+        <w:rPr>
+          <w:rFonts w:ascii="MS Gothic" w:eastAsia="MS Gothic" w:hAnsi="MS Gothic" w:cs="MS Gothic" w:hint="eastAsia"/>
+        </w:rPr>
+        <w:t>と一覧化</w:t>
+      </w:r>
+      <w:proofErr w:type="spellEnd"/>
+      <w:r>
+        <w:rPr>
+          <w:rFonts w:ascii="MS Gothic" w:eastAsia="MS Gothic" w:hAnsi="MS Gothic" w:cs="MS Gothic" w:hint="eastAsia"/>
+        </w:rPr>
+        <w:t>）</w:t>
+      </w:r>
+    </w:p>
+    <w:p>
+      <w:pPr>
+        <w:numPr>
+          <w:ilvl w:val="0"/>
+          <w:numId w:val="31"/>
+        </w:numPr>
+      </w:pPr>
+      <w:proofErr w:type="spellStart"/>
+      <w:r>
+        <w:rPr>
+          <w:rFonts w:ascii="MS Gothic" w:eastAsia="MS Gothic" w:hAnsi="MS Gothic" w:cs="MS Gothic" w:hint="eastAsia"/>
+        </w:rPr>
+        <w:t>社内問い合わせ</w:t>
+      </w:r>
+      <w:proofErr w:type="spellEnd"/>
+      <w:r>
+        <w:t xml:space="preserve"> / IT </w:t>
+      </w:r>
+      <w:proofErr w:type="spellStart"/>
+      <w:r>
+        <w:rPr>
+          <w:rFonts w:ascii="MS Gothic" w:eastAsia="MS Gothic" w:hAnsi="MS Gothic" w:cs="MS Gothic" w:hint="eastAsia"/>
+        </w:rPr>
+        <w:t>サポートリンク</w:t>
+      </w:r>
+      <w:proofErr w:type="spellEnd"/>
+    </w:p>
+    <w:p>
+      <w:r>
+        <w:rPr>
+          <w:rFonts w:ascii="Segoe UI Emoji" w:hAnsi="Segoe UI Emoji" w:cs="Segoe UI Emoji"/>
+        </w:rPr>
+        <w:t>👉</w:t>
+      </w:r>
+      <w:r>
+        <w:t xml:space="preserve"> </w:t>
+      </w:r>
+      <w:proofErr w:type="spellStart"/>
+      <w:r>
+        <w:rPr>
+          <w:rFonts w:ascii="MS Gothic" w:eastAsia="MS Gothic" w:hAnsi="MS Gothic" w:cs="MS Gothic" w:hint="eastAsia"/>
+        </w:rPr>
+        <w:t>このステップは</w:t>
+      </w:r>
+      <w:proofErr w:type="spellEnd"/>
+      <w:r>
+        <w:t xml:space="preserve"> </w:t>
+      </w:r>
+      <w:proofErr w:type="spellStart"/>
+      <w:r>
+        <w:rPr>
+          <w:rFonts w:ascii="MS Gothic" w:eastAsia="MS Gothic" w:hAnsi="MS Gothic" w:cs="MS Gothic" w:hint="eastAsia"/>
+          <w:i/>
+          <w:iCs/>
+        </w:rPr>
+        <w:t>簡単なメモ</w:t>
+      </w:r>
+      <w:proofErr w:type="spellEnd"/>
+      <w:r>
+        <w:t xml:space="preserve"> </w:t>
+      </w:r>
+      <w:proofErr w:type="spellStart"/>
+      <w:r>
+        <w:rPr>
+          <w:rFonts w:ascii="MS Gothic" w:eastAsia="MS Gothic" w:hAnsi="MS Gothic" w:cs="MS Gothic" w:hint="eastAsia"/>
+        </w:rPr>
+        <w:t>で</w:t>
+      </w:r>
+      <w:r>
+        <w:t>OK</w:t>
+      </w:r>
+      <w:proofErr w:type="spellEnd"/>
+      <w:r>
+        <w:br/>
+      </w:r>
+      <w:r>
+        <w:rPr>
+          <w:rFonts w:ascii="Segoe UI Emoji" w:hAnsi="Segoe UI Emoji" w:cs="Segoe UI Emoji"/>
+        </w:rPr>
+        <w:t>👉</w:t>
+      </w:r>
+      <w:r>
+        <w:t xml:space="preserve"> </w:t>
+      </w:r>
+      <w:proofErr w:type="spellStart"/>
+      <w:r>
+        <w:rPr>
+          <w:rFonts w:ascii="MS Gothic" w:eastAsia="MS Gothic" w:hAnsi="MS Gothic" w:cs="MS Gothic" w:hint="eastAsia"/>
+        </w:rPr>
+        <w:t>あなたの会社はまだ</w:t>
+      </w:r>
+      <w:proofErr w:type="spellEnd"/>
+      <w:r>
+        <w:t xml:space="preserve"> Portal </w:t>
+      </w:r>
+      <w:proofErr w:type="spellStart"/>
+      <w:r>
+        <w:rPr>
+          <w:rFonts w:ascii="MS Gothic" w:eastAsia="MS Gothic" w:hAnsi="MS Gothic" w:cs="MS Gothic" w:hint="eastAsia"/>
+        </w:rPr>
+        <w:t>が存在しないので、ここで方向性を決める</w:t>
+      </w:r>
+      <w:proofErr w:type="spellEnd"/>
+    </w:p>
+    <w:p>
+      <w:r>
+        <w:pict w14:anchorId="011DC9B5">
+          <v:rect id="_x0000_i1200" style="width:0;height:1.5pt" o:hralign="center" o:hrstd="t" o:hr="t" fillcolor="#a0a0a0" stroked="f"/>
+        </w:pict>
+      </w:r>
+    </w:p>
+    <w:p>
+      <w:pPr>
+        <w:rPr>
+          <w:b/>
+          <w:bCs/>
+        </w:rPr>
+      </w:pPr>
+      <w:r>
+        <w:rPr>
+          <w:rFonts w:ascii="Segoe UI Emoji" w:hAnsi="Segoe UI Emoji" w:cs="Segoe UI Emoji"/>
+          <w:b/>
+          <w:bCs/>
+        </w:rPr>
+        <w:t>🟦</w:t>
+      </w:r>
+      <w:r>
+        <w:rPr>
+          <w:b/>
+          <w:bCs/>
+        </w:rPr>
+        <w:t xml:space="preserve"> STEP 2</w:t>
+      </w:r>
+      <w:r>
+        <w:rPr>
+          <w:rFonts w:ascii="MS Gothic" w:eastAsia="MS Gothic" w:hAnsi="MS Gothic" w:cs="MS Gothic" w:hint="eastAsia"/>
+          <w:b/>
+          <w:bCs/>
+        </w:rPr>
+        <w:t>：</w:t>
+      </w:r>
+      <w:r>
+        <w:rPr>
+          <w:b/>
+          <w:bCs/>
+        </w:rPr>
+        <w:t xml:space="preserve">SharePoint Dev </w:t>
+      </w:r>
+      <w:proofErr w:type="spellStart"/>
+      <w:r>
+        <w:rPr>
+          <w:rFonts w:ascii="MS Gothic" w:eastAsia="MS Gothic" w:hAnsi="MS Gothic" w:cs="MS Gothic" w:hint="eastAsia"/>
+          <w:b/>
+          <w:bCs/>
+        </w:rPr>
+        <w:t>に「基礎構造」を作る</w:t>
+      </w:r>
+      <w:proofErr w:type="spellEnd"/>
+    </w:p>
+    <w:p>
+      <w:proofErr w:type="spellStart"/>
+      <w:r>
+        <w:rPr>
+          <w:rFonts w:ascii="MS Gothic" w:eastAsia="MS Gothic" w:hAnsi="MS Gothic" w:cs="MS Gothic" w:hint="eastAsia"/>
+        </w:rPr>
+        <w:t>ここは</w:t>
+      </w:r>
+      <w:proofErr w:type="spellEnd"/>
+      <w:r>
+        <w:t xml:space="preserve"> </w:t>
+      </w:r>
+      <w:proofErr w:type="spellStart"/>
+      <w:r>
+        <w:rPr>
+          <w:rFonts w:ascii="MS Gothic" w:eastAsia="MS Gothic" w:hAnsi="MS Gothic" w:cs="MS Gothic" w:hint="eastAsia"/>
+          <w:b/>
+          <w:bCs/>
+        </w:rPr>
+        <w:t>機能の土台</w:t>
+      </w:r>
+      <w:proofErr w:type="spellEnd"/>
+      <w:r>
+        <w:t xml:space="preserve"> </w:t>
+      </w:r>
+      <w:proofErr w:type="spellStart"/>
+      <w:r>
+        <w:rPr>
+          <w:rFonts w:ascii="MS Gothic" w:eastAsia="MS Gothic" w:hAnsi="MS Gothic" w:cs="MS Gothic" w:hint="eastAsia"/>
+        </w:rPr>
+        <w:t>をつくる工程</w:t>
+      </w:r>
+      <w:proofErr w:type="spellEnd"/>
+      <w:r>
+        <w:rPr>
+          <w:rFonts w:ascii="MS Gothic" w:eastAsia="MS Gothic" w:hAnsi="MS Gothic" w:cs="MS Gothic" w:hint="eastAsia"/>
+        </w:rPr>
+        <w:t>。</w:t>
+      </w:r>
+    </w:p>
+    <w:p>
+      <w:pPr>
+        <w:rPr>
+          <w:b/>
+          <w:bCs/>
+        </w:rPr>
+      </w:pPr>
+      <w:r>
+        <w:rPr>
+          <w:rFonts w:ascii="Segoe UI Symbol" w:hAnsi="Segoe UI Symbol" w:cs="Segoe UI Symbol"/>
+          <w:b/>
+          <w:bCs/>
+        </w:rPr>
+        <w:t>✔</w:t>
+      </w:r>
+      <w:r>
+        <w:rPr>
+          <w:b/>
+          <w:bCs/>
+        </w:rPr>
+        <w:t xml:space="preserve"> 2.1 </w:t>
+      </w:r>
+      <w:proofErr w:type="spellStart"/>
+      <w:r>
+        <w:rPr>
+          <w:rFonts w:ascii="MS Gothic" w:eastAsia="MS Gothic" w:hAnsi="MS Gothic" w:cs="MS Gothic" w:hint="eastAsia"/>
+          <w:b/>
+          <w:bCs/>
+        </w:rPr>
+        <w:t>リストを作る（</w:t>
+      </w:r>
+      <w:r>
+        <w:rPr>
+          <w:b/>
+          <w:bCs/>
+        </w:rPr>
+        <w:t>PnP</w:t>
+      </w:r>
+      <w:proofErr w:type="spellEnd"/>
+      <w:r>
+        <w:rPr>
+          <w:b/>
+          <w:bCs/>
+        </w:rPr>
+        <w:t xml:space="preserve"> or UI</w:t>
+      </w:r>
+      <w:r>
+        <w:rPr>
+          <w:rFonts w:ascii="MS Gothic" w:eastAsia="MS Gothic" w:hAnsi="MS Gothic" w:cs="MS Gothic" w:hint="eastAsia"/>
+          <w:b/>
+          <w:bCs/>
+        </w:rPr>
+        <w:t>）</w:t>
+      </w:r>
+    </w:p>
+    <w:p>
+      <w:pPr>
+        <w:rPr>
+          <w:b/>
+          <w:bCs/>
+        </w:rPr>
+      </w:pPr>
+      <w:proofErr w:type="spellStart"/>
+      <w:r>
+        <w:rPr>
+          <w:rFonts w:ascii="MS Gothic" w:eastAsia="MS Gothic" w:hAnsi="MS Gothic" w:cs="MS Gothic" w:hint="eastAsia"/>
+          <w:b/>
+          <w:bCs/>
+        </w:rPr>
+        <w:t>必要になりそうなリスト例</w:t>
+      </w:r>
+      <w:proofErr w:type="spellEnd"/>
+      <w:r>
+        <w:rPr>
+          <w:rFonts w:ascii="MS Gothic" w:eastAsia="MS Gothic" w:hAnsi="MS Gothic" w:cs="MS Gothic" w:hint="eastAsia"/>
+          <w:b/>
+          <w:bCs/>
+        </w:rPr>
+        <w:t>：</w:t>
+      </w:r>
+    </w:p>
+    <w:p>
+      <w:pPr>
+        <w:numPr>
+          <w:ilvl w:val="0"/>
+          <w:numId w:val="32"/>
+        </w:numPr>
+      </w:pPr>
+      <w:r>
+        <w:t>Tasks</w:t>
+      </w:r>
+    </w:p>
+    <w:p>
+      <w:pPr>
+        <w:numPr>
+          <w:ilvl w:val="0"/>
+          <w:numId w:val="32"/>
+        </w:numPr>
+      </w:pPr>
+      <w:r>
+        <w:t>News</w:t>
+      </w:r>
+    </w:p>
+    <w:p>
+      <w:pPr>
+        <w:numPr>
+          <w:ilvl w:val="0"/>
+          <w:numId w:val="32"/>
+        </w:numPr>
+      </w:pPr>
+      <w:r>
+        <w:t>Announcements</w:t>
+      </w:r>
+    </w:p>
+    <w:p>
+      <w:pPr>
+        <w:numPr>
+          <w:ilvl w:val="0"/>
+          <w:numId w:val="32"/>
+        </w:numPr>
+      </w:pPr>
+      <w:proofErr w:type="spellStart"/>
+      <w:r>
+        <w:t>Requests</w:t>
+      </w:r>
+      <w:r>
+        <w:rPr>
+          <w:rFonts w:ascii="MS Gothic" w:eastAsia="MS Gothic" w:hAnsi="MS Gothic" w:cs="MS Gothic" w:hint="eastAsia"/>
+        </w:rPr>
+        <w:t>（社内申請、問い合わせなど</w:t>
+      </w:r>
+      <w:proofErr w:type="spellEnd"/>
+      <w:r>
+        <w:rPr>
+          <w:rFonts w:ascii="MS Gothic" w:eastAsia="MS Gothic" w:hAnsi="MS Gothic" w:cs="MS Gothic" w:hint="eastAsia"/>
+        </w:rPr>
+        <w:t>）</w:t>
+      </w:r>
+    </w:p>
+    <w:p>
+      <w:proofErr w:type="spellStart"/>
+      <w:r>
+        <w:rPr>
+          <w:rFonts w:ascii="MS Gothic" w:eastAsia="MS Gothic" w:hAnsi="MS Gothic" w:cs="MS Gothic" w:hint="eastAsia"/>
+        </w:rPr>
+        <w:t>あなたはすでに</w:t>
+      </w:r>
+      <w:proofErr w:type="spellEnd"/>
+      <w:r>
+        <w:t xml:space="preserve"> PnP </w:t>
+      </w:r>
+      <w:proofErr w:type="spellStart"/>
+      <w:r>
+        <w:rPr>
+          <w:rFonts w:ascii="MS Gothic" w:eastAsia="MS Gothic" w:hAnsi="MS Gothic" w:cs="MS Gothic" w:hint="eastAsia"/>
+        </w:rPr>
+        <w:t>で一部作成済み</w:t>
+      </w:r>
+      <w:proofErr w:type="spellEnd"/>
+      <w:r>
+        <w:rPr>
+          <w:rFonts w:ascii="MS Gothic" w:eastAsia="MS Gothic" w:hAnsi="MS Gothic" w:cs="MS Gothic" w:hint="eastAsia"/>
+        </w:rPr>
+        <w:t>。</w:t>
+      </w:r>
+    </w:p>
+    <w:p>
+      <w:r>
+        <w:pict w14:anchorId="6ECFCDBD">
+          <v:rect id="_x0000_i1201" style="width:0;height:1.5pt" o:hralign="center" o:hrstd="t" o:hr="t" fillcolor="#a0a0a0" stroked="f"/>
+        </w:pict>
+      </w:r>
+    </w:p>
+    <w:p>
+      <w:pPr>
+        <w:rPr>
+          <w:b/>
+          <w:bCs/>
+        </w:rPr>
+      </w:pPr>
+      <w:r>
+        <w:rPr>
+          <w:rFonts w:ascii="Segoe UI Symbol" w:hAnsi="Segoe UI Symbol" w:cs="Segoe UI Symbol"/>
+          <w:b/>
+          <w:bCs/>
+        </w:rPr>
+        <w:t>✔</w:t>
+      </w:r>
+      <w:r>
+        <w:rPr>
+          <w:b/>
+          <w:bCs/>
+        </w:rPr>
+        <w:t xml:space="preserve"> 2.2 </w:t>
+      </w:r>
+      <w:proofErr w:type="spellStart"/>
+      <w:r>
+        <w:rPr>
+          <w:rFonts w:ascii="MS Gothic" w:eastAsia="MS Gothic" w:hAnsi="MS Gothic" w:cs="MS Gothic" w:hint="eastAsia"/>
+          <w:b/>
+          <w:bCs/>
+        </w:rPr>
+        <w:t>ドキュメントライブラリを作る</w:t>
+      </w:r>
+      <w:proofErr w:type="spellEnd"/>
+    </w:p>
+    <w:p>
+      <w:r>
+        <w:rPr>
+          <w:rFonts w:ascii="MS Gothic" w:eastAsia="MS Gothic" w:hAnsi="MS Gothic" w:cs="MS Gothic" w:hint="eastAsia"/>
+        </w:rPr>
+        <w:t>例：</w:t>
+      </w:r>
+    </w:p>
+    <w:p>
+      <w:pPr>
+        <w:numPr>
+          <w:ilvl w:val="0"/>
+          <w:numId w:val="33"/>
+        </w:numPr>
+      </w:pPr>
+      <w:r>
+        <w:lastRenderedPageBreak/>
+        <w:t>Manuals</w:t>
+      </w:r>
+    </w:p>
+    <w:p>
+      <w:pPr>
+        <w:numPr>
+          <w:ilvl w:val="0"/>
+          <w:numId w:val="33"/>
+        </w:numPr>
+      </w:pPr>
+      <w:r>
+        <w:t>Templates</w:t>
+      </w:r>
+    </w:p>
+    <w:p>
+      <w:pPr>
+        <w:numPr>
+          <w:ilvl w:val="0"/>
+          <w:numId w:val="33"/>
+        </w:numPr>
+      </w:pPr>
+      <w:r>
+        <w:t>Forms</w:t>
+      </w:r>
+    </w:p>
+    <w:p>
+      <w:pPr>
+        <w:numPr>
+          <w:ilvl w:val="0"/>
+          <w:numId w:val="33"/>
+        </w:numPr>
+      </w:pPr>
+      <w:r>
+        <w:t>HR Docs</w:t>
+      </w:r>
+    </w:p>
+    <w:p>
+      <w:pPr>
+        <w:numPr>
+          <w:ilvl w:val="0"/>
+          <w:numId w:val="33"/>
+        </w:numPr>
+      </w:pPr>
+      <w:r>
+        <w:t>Training Materials</w:t>
+      </w:r>
+    </w:p>
+    <w:p>
+      <w:r>
+        <w:rPr>
+          <w:rFonts w:ascii="Segoe UI Emoji" w:hAnsi="Segoe UI Emoji" w:cs="Segoe UI Emoji"/>
+        </w:rPr>
+        <w:t>👉</w:t>
+      </w:r>
+      <w:r>
+        <w:t xml:space="preserve"> UI</w:t>
+      </w:r>
+      <w:r>
+        <w:rPr>
+          <w:rFonts w:ascii="MS Gothic" w:eastAsia="MS Gothic" w:hAnsi="MS Gothic" w:cs="MS Gothic" w:hint="eastAsia"/>
+        </w:rPr>
+        <w:t>（</w:t>
+      </w:r>
+      <w:r>
+        <w:t xml:space="preserve">+ </w:t>
+      </w:r>
+      <w:proofErr w:type="spellStart"/>
+      <w:r>
+        <w:t>New</w:t>
+      </w:r>
+      <w:r>
+        <w:rPr>
+          <w:rFonts w:ascii="MS Gothic" w:eastAsia="MS Gothic" w:hAnsi="MS Gothic" w:cs="MS Gothic" w:hint="eastAsia"/>
+        </w:rPr>
+        <w:t>）で作ってもよし</w:t>
+      </w:r>
+      <w:proofErr w:type="spellEnd"/>
+      <w:r>
+        <w:br/>
+      </w:r>
+      <w:r>
+        <w:rPr>
+          <w:rFonts w:ascii="Segoe UI Emoji" w:hAnsi="Segoe UI Emoji" w:cs="Segoe UI Emoji"/>
+        </w:rPr>
+        <w:t>👉</w:t>
+      </w:r>
+      <w:r>
+        <w:t xml:space="preserve"> PnP </w:t>
+      </w:r>
+      <w:proofErr w:type="spellStart"/>
+      <w:r>
+        <w:rPr>
+          <w:rFonts w:ascii="MS Gothic" w:eastAsia="MS Gothic" w:hAnsi="MS Gothic" w:cs="MS Gothic" w:hint="eastAsia"/>
+        </w:rPr>
+        <w:t>スクリプトに書いてもよし</w:t>
+      </w:r>
+      <w:proofErr w:type="spellEnd"/>
+    </w:p>
+    <w:p>
+      <w:r>
+        <w:pict w14:anchorId="3514B337">
+          <v:rect id="_x0000_i1202" style="width:0;height:1.5pt" o:hralign="center" o:hrstd="t" o:hr="t" fillcolor="#a0a0a0" stroked="f"/>
+        </w:pict>
+      </w:r>
+    </w:p>
+    <w:p>
+      <w:pPr>
+        <w:rPr>
+          <w:b/>
+          <w:bCs/>
+        </w:rPr>
+      </w:pPr>
+      <w:r>
+        <w:rPr>
+          <w:rFonts w:ascii="Segoe UI Symbol" w:hAnsi="Segoe UI Symbol" w:cs="Segoe UI Symbol"/>
+          <w:b/>
+          <w:bCs/>
+        </w:rPr>
+        <w:t>✔</w:t>
+      </w:r>
+      <w:r>
+        <w:rPr>
+          <w:b/>
+          <w:bCs/>
+        </w:rPr>
+        <w:t xml:space="preserve"> 2.3 </w:t>
+      </w:r>
+      <w:proofErr w:type="spellStart"/>
+      <w:r>
+        <w:rPr>
+          <w:rFonts w:ascii="MS Gothic" w:eastAsia="MS Gothic" w:hAnsi="MS Gothic" w:cs="MS Gothic" w:hint="eastAsia"/>
+          <w:b/>
+          <w:bCs/>
+        </w:rPr>
+        <w:t>ページ構造を作る</w:t>
+      </w:r>
+      <w:proofErr w:type="spellEnd"/>
+    </w:p>
+    <w:p>
+      <w:proofErr w:type="spellStart"/>
+      <w:r>
+        <w:rPr>
+          <w:rFonts w:ascii="MS Gothic" w:eastAsia="MS Gothic" w:hAnsi="MS Gothic" w:cs="MS Gothic" w:hint="eastAsia"/>
+        </w:rPr>
+        <w:t>必要なページ例</w:t>
+      </w:r>
+      <w:proofErr w:type="spellEnd"/>
+      <w:r>
+        <w:rPr>
+          <w:rFonts w:ascii="MS Gothic" w:eastAsia="MS Gothic" w:hAnsi="MS Gothic" w:cs="MS Gothic" w:hint="eastAsia"/>
+        </w:rPr>
+        <w:t>：</w:t>
+      </w:r>
+    </w:p>
+    <w:p>
+      <w:pPr>
+        <w:numPr>
+          <w:ilvl w:val="0"/>
+          <w:numId w:val="34"/>
+        </w:numPr>
+      </w:pPr>
+      <w:proofErr w:type="spellStart"/>
+      <w:r>
+        <w:t>Home</w:t>
+      </w:r>
+      <w:r>
+        <w:rPr>
+          <w:rFonts w:ascii="MS Gothic" w:eastAsia="MS Gothic" w:hAnsi="MS Gothic" w:cs="MS Gothic" w:hint="eastAsia"/>
+        </w:rPr>
+        <w:t>（ホームページ</w:t>
+      </w:r>
+      <w:proofErr w:type="spellEnd"/>
+      <w:r>
+        <w:rPr>
+          <w:rFonts w:ascii="MS Gothic" w:eastAsia="MS Gothic" w:hAnsi="MS Gothic" w:cs="MS Gothic" w:hint="eastAsia"/>
+        </w:rPr>
+        <w:t>）</w:t>
+      </w:r>
+    </w:p>
+    <w:p>
+      <w:pPr>
+        <w:numPr>
+          <w:ilvl w:val="0"/>
+          <w:numId w:val="34"/>
+        </w:numPr>
+      </w:pPr>
+      <w:r>
+        <w:t xml:space="preserve">Department </w:t>
+      </w:r>
+      <w:proofErr w:type="spellStart"/>
+      <w:r>
+        <w:t>Pages</w:t>
+      </w:r>
+      <w:r>
+        <w:rPr>
+          <w:rFonts w:ascii="MS Gothic" w:eastAsia="MS Gothic" w:hAnsi="MS Gothic" w:cs="MS Gothic" w:hint="eastAsia"/>
+        </w:rPr>
+        <w:t>（部署別ページ</w:t>
+      </w:r>
+      <w:proofErr w:type="spellEnd"/>
+      <w:r>
+        <w:rPr>
+          <w:rFonts w:ascii="MS Gothic" w:eastAsia="MS Gothic" w:hAnsi="MS Gothic" w:cs="MS Gothic" w:hint="eastAsia"/>
+        </w:rPr>
+        <w:t>）</w:t>
+      </w:r>
+    </w:p>
+    <w:p>
+      <w:pPr>
+        <w:numPr>
+          <w:ilvl w:val="0"/>
+          <w:numId w:val="34"/>
+        </w:numPr>
+      </w:pPr>
+      <w:r>
+        <w:t>Help / Support</w:t>
+      </w:r>
+    </w:p>
+    <w:p>
+      <w:pPr>
+        <w:numPr>
+          <w:ilvl w:val="0"/>
+          <w:numId w:val="34"/>
+        </w:numPr>
+      </w:pPr>
+      <w:r>
+        <w:t xml:space="preserve">Docs </w:t>
+      </w:r>
+      <w:proofErr w:type="spellStart"/>
+      <w:r>
+        <w:t>Index</w:t>
+      </w:r>
+      <w:r>
+        <w:rPr>
+          <w:rFonts w:ascii="MS Gothic" w:eastAsia="MS Gothic" w:hAnsi="MS Gothic" w:cs="MS Gothic" w:hint="eastAsia"/>
+        </w:rPr>
+        <w:t>（書類カテゴリ一覧</w:t>
+      </w:r>
+      <w:proofErr w:type="spellEnd"/>
+      <w:r>
+        <w:rPr>
+          <w:rFonts w:ascii="MS Gothic" w:eastAsia="MS Gothic" w:hAnsi="MS Gothic" w:cs="MS Gothic" w:hint="eastAsia"/>
+        </w:rPr>
+        <w:t>）</w:t>
+      </w:r>
+    </w:p>
+    <w:p>
+      <w:r>
+        <w:rPr>
+          <w:rFonts w:ascii="Segoe UI Emoji" w:hAnsi="Segoe UI Emoji" w:cs="Segoe UI Emoji"/>
+        </w:rPr>
+        <w:t>👉</w:t>
+      </w:r>
+      <w:r>
+        <w:t xml:space="preserve"> SharePoint </w:t>
+      </w:r>
+      <w:proofErr w:type="spellStart"/>
+      <w:r>
+        <w:rPr>
+          <w:rFonts w:ascii="MS Gothic" w:eastAsia="MS Gothic" w:hAnsi="MS Gothic" w:cs="MS Gothic" w:hint="eastAsia"/>
+        </w:rPr>
+        <w:t>の「新しいページ」から作成</w:t>
+      </w:r>
+      <w:proofErr w:type="spellEnd"/>
+    </w:p>
+    <w:p>
+      <w:r>
+        <w:pict w14:anchorId="762C050B">
+          <v:rect id="_x0000_i1203" style="width:0;height:1.5pt" o:hralign="center" o:hrstd="t" o:hr="t" fillcolor="#a0a0a0" stroked="f"/>
+        </w:pict>
+      </w:r>
+    </w:p>
+    <w:p>
+      <w:pPr>
+        <w:rPr>
+          <w:b/>
+          <w:bCs/>
+        </w:rPr>
+      </w:pPr>
+      <w:r>
+        <w:rPr>
+          <w:rFonts w:ascii="Segoe UI Symbol" w:hAnsi="Segoe UI Symbol" w:cs="Segoe UI Symbol"/>
+          <w:b/>
+          <w:bCs/>
+        </w:rPr>
+        <w:t>✔</w:t>
+      </w:r>
+      <w:r>
+        <w:rPr>
+          <w:b/>
+          <w:bCs/>
+        </w:rPr>
+        <w:t xml:space="preserve"> 2.4 </w:t>
+      </w:r>
+      <w:proofErr w:type="spellStart"/>
+      <w:r>
+        <w:rPr>
+          <w:rFonts w:ascii="MS Gothic" w:eastAsia="MS Gothic" w:hAnsi="MS Gothic" w:cs="MS Gothic" w:hint="eastAsia"/>
+          <w:b/>
+          <w:bCs/>
+        </w:rPr>
+        <w:t>権限の整理（基本ルール</w:t>
+      </w:r>
+      <w:proofErr w:type="spellEnd"/>
+      <w:r>
+        <w:rPr>
+          <w:rFonts w:ascii="MS Gothic" w:eastAsia="MS Gothic" w:hAnsi="MS Gothic" w:cs="MS Gothic" w:hint="eastAsia"/>
+          <w:b/>
+          <w:bCs/>
+        </w:rPr>
+        <w:t>）</w:t>
+      </w:r>
+    </w:p>
+    <w:p>
+      <w:proofErr w:type="spellStart"/>
+      <w:r>
+        <w:rPr>
+          <w:rFonts w:ascii="MS Gothic" w:eastAsia="MS Gothic" w:hAnsi="MS Gothic" w:cs="MS Gothic" w:hint="eastAsia"/>
+        </w:rPr>
+        <w:t>おすすめ構造</w:t>
+      </w:r>
+      <w:proofErr w:type="spellEnd"/>
+      <w:r>
+        <w:rPr>
+          <w:rFonts w:ascii="MS Gothic" w:eastAsia="MS Gothic" w:hAnsi="MS Gothic" w:cs="MS Gothic" w:hint="eastAsia"/>
+        </w:rPr>
+        <w:t>：</w:t>
+      </w:r>
+    </w:p>
+    <w:tbl>
+      <w:tblPr>
+        <w:tblW w:w="0" w:type="auto"/>
+        <w:tblCellSpacing w:w="15" w:type="dxa"/>
+        <w:tblCellMar>
+          <w:top w:w="15" w:type="dxa"/>
+          <w:left w:w="15" w:type="dxa"/>
+          <w:bottom w:w="15" w:type="dxa"/>
+          <w:right w:w="15" w:type="dxa"/>
+        </w:tblCellMar>
+        <w:tblLook w:val="04A0" w:firstRow="1" w:lastRow="0" w:firstColumn="1" w:lastColumn="0" w:noHBand="0" w:noVBand="1"/>
+      </w:tblPr>
+      <w:tblGrid>
+        <w:gridCol w:w="1052"/>
+        <w:gridCol w:w="1271"/>
+        <w:gridCol w:w="2475"/>
+      </w:tblGrid>
+      <w:tr>
+        <w:trPr>
+          <w:tblHeader/>
+          <w:tblCellSpacing w:w="15" w:type="dxa"/>
+        </w:trPr>
+        <w:tc>
+          <w:tcPr>
+            <w:tcW w:w="0" w:type="auto"/>
+            <w:vAlign w:val="center"/>
+            <w:hideMark/>
+          </w:tcPr>
+          <w:p>
+            <w:pPr>
+              <w:rPr>
+                <w:b/>
+                <w:bCs/>
+              </w:rPr>
+            </w:pPr>
+            <w:proofErr w:type="spellStart"/>
+            <w:r>
+              <w:rPr>
+                <w:rFonts w:ascii="MS Gothic" w:eastAsia="MS Gothic" w:hAnsi="MS Gothic" w:cs="MS Gothic" w:hint="eastAsia"/>
+                <w:b/>
+                <w:bCs/>
+              </w:rPr>
+              <w:t>グループ</w:t>
+            </w:r>
+            <w:proofErr w:type="spellEnd"/>
+          </w:p>
+        </w:tc>
+        <w:tc>
+          <w:tcPr>
+            <w:tcW w:w="0" w:type="auto"/>
+            <w:vAlign w:val="center"/>
+            <w:hideMark/>
+          </w:tcPr>
+          <w:p>
+            <w:pPr>
+              <w:rPr>
+                <w:b/>
+                <w:bCs/>
+              </w:rPr>
+            </w:pPr>
+            <w:proofErr w:type="spellStart"/>
+            <w:r>
+              <w:rPr>
+                <w:rFonts w:ascii="MS Gothic" w:eastAsia="MS Gothic" w:hAnsi="MS Gothic" w:cs="MS Gothic" w:hint="eastAsia"/>
+                <w:b/>
+                <w:bCs/>
+              </w:rPr>
+              <w:t>権限</w:t>
+            </w:r>
+            <w:proofErr w:type="spellEnd"/>
+          </w:p>
+        </w:tc>
+        <w:tc>
+          <w:tcPr>
+            <w:tcW w:w="0" w:type="auto"/>
+            <w:vAlign w:val="center"/>
+            <w:hideMark/>
+          </w:tcPr>
+          <w:p>
+            <w:pPr>
+              <w:rPr>
+                <w:b/>
+                <w:bCs/>
+              </w:rPr>
+            </w:pPr>
+            <w:proofErr w:type="spellStart"/>
+            <w:r>
+              <w:rPr>
+                <w:rFonts w:ascii="MS Gothic" w:eastAsia="MS Gothic" w:hAnsi="MS Gothic" w:cs="MS Gothic" w:hint="eastAsia"/>
+                <w:b/>
+                <w:bCs/>
+              </w:rPr>
+              <w:t>説明</w:t>
+            </w:r>
+            <w:proofErr w:type="spellEnd"/>
+          </w:p>
+        </w:tc>
+      </w:tr>
+      <w:tr>
+        <w:trPr>
+          <w:tblCellSpacing w:w="15" w:type="dxa"/>
+        </w:trPr>
+        <w:tc>
+          <w:tcPr>
+            <w:tcW w:w="0" w:type="auto"/>
+            <w:vAlign w:val="center"/>
+            <w:hideMark/>
+          </w:tcPr>
+          <w:p>
+            <w:r>
+              <w:t>Visitors</w:t>
+            </w:r>
+          </w:p>
+        </w:tc>
+        <w:tc>
+          <w:tcPr>
+            <w:tcW w:w="0" w:type="auto"/>
+            <w:vAlign w:val="center"/>
+            <w:hideMark/>
+          </w:tcPr>
+          <w:p>
+            <w:r>
+              <w:t>Read</w:t>
+            </w:r>
+          </w:p>
+        </w:tc>
+        <w:tc>
+          <w:tcPr>
+            <w:tcW w:w="0" w:type="auto"/>
+            <w:vAlign w:val="center"/>
+            <w:hideMark/>
+          </w:tcPr>
+          <w:p>
+            <w:proofErr w:type="spellStart"/>
+            <w:r>
+              <w:rPr>
+                <w:rFonts w:ascii="MS Gothic" w:eastAsia="MS Gothic" w:hAnsi="MS Gothic" w:cs="MS Gothic" w:hint="eastAsia"/>
+              </w:rPr>
+              <w:t>一般社員（閲覧だけ</w:t>
+            </w:r>
+            <w:proofErr w:type="spellEnd"/>
+            <w:r>
+              <w:rPr>
+                <w:rFonts w:ascii="MS Gothic" w:eastAsia="MS Gothic" w:hAnsi="MS Gothic" w:cs="MS Gothic" w:hint="eastAsia"/>
+              </w:rPr>
+              <w:t>）</w:t>
+            </w:r>
+          </w:p>
+        </w:tc>
+      </w:tr>
+      <w:tr>
+        <w:trPr>
+          <w:tblCellSpacing w:w="15" w:type="dxa"/>
+        </w:trPr>
+        <w:tc>
+          <w:tcPr>
+            <w:tcW w:w="0" w:type="auto"/>
+            <w:vAlign w:val="center"/>
+            <w:hideMark/>
+          </w:tcPr>
+          <w:p>
+            <w:r>
+              <w:t>Members</w:t>
+            </w:r>
+          </w:p>
+        </w:tc>
+        <w:tc>
+          <w:tcPr>
+            <w:tcW w:w="0" w:type="auto"/>
+            <w:vAlign w:val="center"/>
+            <w:hideMark/>
+          </w:tcPr>
+          <w:p>
+            <w:r>
+              <w:t>Edit</w:t>
+            </w:r>
+          </w:p>
+        </w:tc>
+        <w:tc>
+          <w:tcPr>
+            <w:tcW w:w="0" w:type="auto"/>
+            <w:vAlign w:val="center"/>
+            <w:hideMark/>
+          </w:tcPr>
+          <w:p>
+            <w:proofErr w:type="spellStart"/>
+            <w:r>
+              <w:rPr>
+                <w:rFonts w:ascii="MS Gothic" w:eastAsia="MS Gothic" w:hAnsi="MS Gothic" w:cs="MS Gothic" w:hint="eastAsia"/>
+              </w:rPr>
+              <w:t>部署代表・管理担当</w:t>
+            </w:r>
+            <w:proofErr w:type="spellEnd"/>
+          </w:p>
+        </w:tc>
+      </w:tr>
+      <w:tr>
+        <w:trPr>
+          <w:tblCellSpacing w:w="15" w:type="dxa"/>
+        </w:trPr>
+        <w:tc>
+          <w:tcPr>
+            <w:tcW w:w="0" w:type="auto"/>
+            <w:vAlign w:val="center"/>
+            <w:hideMark/>
+          </w:tcPr>
+          <w:p>
+            <w:r>
+              <w:t>Owners</w:t>
+            </w:r>
+          </w:p>
+        </w:tc>
+        <w:tc>
+          <w:tcPr>
+            <w:tcW w:w="0" w:type="auto"/>
+            <w:vAlign w:val="center"/>
+            <w:hideMark/>
+          </w:tcPr>
+          <w:p>
+            <w:r>
+              <w:t>Full Control</w:t>
+            </w:r>
+          </w:p>
+        </w:tc>
+        <w:tc>
+          <w:tcPr>
+            <w:tcW w:w="0" w:type="auto"/>
+            <w:vAlign w:val="center"/>
+            <w:hideMark/>
+          </w:tcPr>
+          <w:p>
+            <w:proofErr w:type="spellStart"/>
+            <w:r>
+              <w:rPr>
+                <w:rFonts w:ascii="MS Gothic" w:eastAsia="MS Gothic" w:hAnsi="MS Gothic" w:cs="MS Gothic" w:hint="eastAsia"/>
+              </w:rPr>
+              <w:t>管理者（あなた含む</w:t>
+            </w:r>
+            <w:proofErr w:type="spellEnd"/>
+            <w:r>
+              <w:rPr>
+                <w:rFonts w:ascii="MS Gothic" w:eastAsia="MS Gothic" w:hAnsi="MS Gothic" w:cs="MS Gothic" w:hint="eastAsia"/>
+              </w:rPr>
+              <w:t>）</w:t>
+            </w:r>
+          </w:p>
+        </w:tc>
+      </w:tr>
+    </w:tbl>
+    <w:p>
+      <w:r>
+        <w:rPr>
+          <w:rFonts w:ascii="Segoe UI Emoji" w:hAnsi="Segoe UI Emoji" w:cs="Segoe UI Emoji"/>
+        </w:rPr>
+        <w:t>👉</w:t>
+      </w:r>
+      <w:r>
+        <w:t xml:space="preserve"> </w:t>
+      </w:r>
+      <w:proofErr w:type="spellStart"/>
+      <w:r>
+        <w:rPr>
+          <w:rFonts w:ascii="MS Gothic" w:eastAsia="MS Gothic" w:hAnsi="MS Gothic" w:cs="MS Gothic" w:hint="eastAsia"/>
+        </w:rPr>
+        <w:t>将来的に</w:t>
+      </w:r>
+      <w:proofErr w:type="spellEnd"/>
+      <w:r>
+        <w:t xml:space="preserve"> Prod </w:t>
+      </w:r>
+      <w:proofErr w:type="spellStart"/>
+      <w:r>
+        <w:rPr>
+          <w:rFonts w:ascii="MS Gothic" w:eastAsia="MS Gothic" w:hAnsi="MS Gothic" w:cs="MS Gothic" w:hint="eastAsia"/>
+        </w:rPr>
+        <w:t>へこの権限構造をコピーするため</w:t>
+      </w:r>
+      <w:proofErr w:type="spellEnd"/>
+      <w:r>
+        <w:br/>
+      </w:r>
+      <w:r>
+        <w:rPr>
+          <w:rFonts w:ascii="Segoe UI Emoji" w:hAnsi="Segoe UI Emoji" w:cs="Segoe UI Emoji"/>
+        </w:rPr>
+        <w:t>👉</w:t>
+      </w:r>
+      <w:r>
+        <w:t xml:space="preserve"> </w:t>
+      </w:r>
+      <w:proofErr w:type="spellStart"/>
+      <w:r>
+        <w:rPr>
+          <w:rFonts w:ascii="MS Gothic" w:eastAsia="MS Gothic" w:hAnsi="MS Gothic" w:cs="MS Gothic" w:hint="eastAsia"/>
+        </w:rPr>
+        <w:t>今は</w:t>
+      </w:r>
+      <w:proofErr w:type="spellEnd"/>
+      <w:r>
+        <w:t xml:space="preserve"> Dev </w:t>
+      </w:r>
+      <w:proofErr w:type="spellStart"/>
+      <w:r>
+        <w:rPr>
+          <w:rFonts w:ascii="MS Gothic" w:eastAsia="MS Gothic" w:hAnsi="MS Gothic" w:cs="MS Gothic" w:hint="eastAsia"/>
+        </w:rPr>
+        <w:t>で基本セットだけ整える</w:t>
+      </w:r>
+      <w:proofErr w:type="spellEnd"/>
+    </w:p>
+    <w:p>
+      <w:r>
+        <w:pict w14:anchorId="11CA5C74">
+          <v:rect id="_x0000_i1204" style="width:0;height:1.5pt" o:hralign="center" o:hrstd="t" o:hr="t" fillcolor="#a0a0a0" stroked="f"/>
+        </w:pict>
+      </w:r>
+    </w:p>
+    <w:p>
+      <w:pPr>
+        <w:rPr>
+          <w:b/>
+          <w:bCs/>
+        </w:rPr>
+      </w:pPr>
+      <w:r>
+        <w:rPr>
+          <w:rFonts w:ascii="Segoe UI Emoji" w:hAnsi="Segoe UI Emoji" w:cs="Segoe UI Emoji"/>
+          <w:b/>
+          <w:bCs/>
+        </w:rPr>
+        <w:lastRenderedPageBreak/>
+        <w:t>🟩</w:t>
+      </w:r>
+      <w:r>
+        <w:rPr>
+          <w:b/>
+          <w:bCs/>
+        </w:rPr>
+        <w:t xml:space="preserve"> STEP 3</w:t>
+      </w:r>
+      <w:r>
+        <w:rPr>
+          <w:rFonts w:ascii="MS Gothic" w:eastAsia="MS Gothic" w:hAnsi="MS Gothic" w:cs="MS Gothic" w:hint="eastAsia"/>
+          <w:b/>
+          <w:bCs/>
+        </w:rPr>
+        <w:t>：</w:t>
+      </w:r>
+      <w:r>
+        <w:rPr>
+          <w:b/>
+          <w:bCs/>
+        </w:rPr>
+        <w:t xml:space="preserve">Hub Site </w:t>
+      </w:r>
+      <w:proofErr w:type="spellStart"/>
+      <w:r>
+        <w:rPr>
+          <w:rFonts w:ascii="MS Gothic" w:eastAsia="MS Gothic" w:hAnsi="MS Gothic" w:cs="MS Gothic" w:hint="eastAsia"/>
+          <w:b/>
+          <w:bCs/>
+        </w:rPr>
+        <w:t>の「ホームページ」を組み立てる</w:t>
+      </w:r>
+      <w:proofErr w:type="spellEnd"/>
+    </w:p>
+    <w:p>
+      <w:r>
+        <w:rPr>
+          <w:rFonts w:ascii="MS Gothic" w:eastAsia="MS Gothic" w:hAnsi="MS Gothic" w:cs="MS Gothic" w:hint="eastAsia"/>
+        </w:rPr>
+        <w:t>※</w:t>
+      </w:r>
+      <w:r>
+        <w:t xml:space="preserve"> </w:t>
+      </w:r>
+      <w:proofErr w:type="spellStart"/>
+      <w:r>
+        <w:rPr>
+          <w:rFonts w:ascii="MS Gothic" w:eastAsia="MS Gothic" w:hAnsi="MS Gothic" w:cs="MS Gothic" w:hint="eastAsia"/>
+        </w:rPr>
+        <w:t>ここが本番の</w:t>
+      </w:r>
+      <w:proofErr w:type="spellEnd"/>
+      <w:r>
+        <w:t xml:space="preserve"> UI / </w:t>
+      </w:r>
+      <w:proofErr w:type="spellStart"/>
+      <w:r>
+        <w:rPr>
+          <w:rFonts w:ascii="MS Gothic" w:eastAsia="MS Gothic" w:hAnsi="MS Gothic" w:cs="MS Gothic" w:hint="eastAsia"/>
+        </w:rPr>
+        <w:t>デザイン作業</w:t>
+      </w:r>
+      <w:proofErr w:type="spellEnd"/>
+      <w:r>
+        <w:rPr>
+          <w:rFonts w:ascii="MS Gothic" w:eastAsia="MS Gothic" w:hAnsi="MS Gothic" w:cs="MS Gothic" w:hint="eastAsia"/>
+        </w:rPr>
+        <w:t>。</w:t>
+      </w:r>
+    </w:p>
+    <w:p>
+      <w:r>
+        <w:t xml:space="preserve">SharePoint </w:t>
+      </w:r>
+      <w:proofErr w:type="spellStart"/>
+      <w:r>
+        <w:rPr>
+          <w:rFonts w:ascii="MS Gothic" w:eastAsia="MS Gothic" w:hAnsi="MS Gothic" w:cs="MS Gothic" w:hint="eastAsia"/>
+        </w:rPr>
+        <w:t>の「ページ編集」機能を使います</w:t>
+      </w:r>
+      <w:proofErr w:type="spellEnd"/>
+      <w:r>
+        <w:rPr>
+          <w:rFonts w:ascii="MS Gothic" w:eastAsia="MS Gothic" w:hAnsi="MS Gothic" w:cs="MS Gothic" w:hint="eastAsia"/>
+        </w:rPr>
+        <w:t>。</w:t>
+      </w:r>
+    </w:p>
+    <w:p>
+      <w:r>
+        <w:pict w14:anchorId="1B497F85">
+          <v:rect id="_x0000_i1205" style="width:0;height:1.5pt" o:hralign="center" o:hrstd="t" o:hr="t" fillcolor="#a0a0a0" stroked="f"/>
+        </w:pict>
+      </w:r>
+    </w:p>
+    <w:p>
+      <w:pPr>
+        <w:rPr>
+          <w:b/>
+          <w:bCs/>
+        </w:rPr>
+      </w:pPr>
+      <w:r>
+        <w:rPr>
+          <w:rFonts w:ascii="Segoe UI Symbol" w:hAnsi="Segoe UI Symbol" w:cs="Segoe UI Symbol"/>
+          <w:b/>
+          <w:bCs/>
+        </w:rPr>
+        <w:t>✔</w:t>
+      </w:r>
+      <w:r>
+        <w:rPr>
+          <w:b/>
+          <w:bCs/>
+        </w:rPr>
+        <w:t xml:space="preserve"> 3.1 </w:t>
+      </w:r>
+      <w:proofErr w:type="spellStart"/>
+      <w:r>
+        <w:rPr>
+          <w:rFonts w:ascii="MS Gothic" w:eastAsia="MS Gothic" w:hAnsi="MS Gothic" w:cs="MS Gothic" w:hint="eastAsia"/>
+          <w:b/>
+          <w:bCs/>
+        </w:rPr>
+        <w:t>ヘッダ</w:t>
+      </w:r>
+      <w:proofErr w:type="spellEnd"/>
+      <w:r>
+        <w:rPr>
+          <w:rFonts w:ascii="MS Gothic" w:eastAsia="MS Gothic" w:hAnsi="MS Gothic" w:cs="MS Gothic" w:hint="eastAsia"/>
+          <w:b/>
+          <w:bCs/>
+        </w:rPr>
+        <w:t>ー（</w:t>
+      </w:r>
+      <w:proofErr w:type="spellStart"/>
+      <w:r>
+        <w:rPr>
+          <w:b/>
+          <w:bCs/>
+        </w:rPr>
+        <w:t>Header</w:t>
+      </w:r>
+      <w:r>
+        <w:rPr>
+          <w:rFonts w:ascii="MS Gothic" w:eastAsia="MS Gothic" w:hAnsi="MS Gothic" w:cs="MS Gothic" w:hint="eastAsia"/>
+          <w:b/>
+          <w:bCs/>
+        </w:rPr>
+        <w:t>）を作る</w:t>
+      </w:r>
+      <w:proofErr w:type="spellEnd"/>
+    </w:p>
+    <w:p>
+      <w:pPr>
+        <w:numPr>
+          <w:ilvl w:val="0"/>
+          <w:numId w:val="35"/>
+        </w:numPr>
+      </w:pPr>
+      <w:proofErr w:type="spellStart"/>
+      <w:r>
+        <w:rPr>
+          <w:rFonts w:ascii="MS Gothic" w:eastAsia="MS Gothic" w:hAnsi="MS Gothic" w:cs="MS Gothic" w:hint="eastAsia"/>
+        </w:rPr>
+        <w:t>会社ロゴ</w:t>
+      </w:r>
+      <w:proofErr w:type="spellEnd"/>
+    </w:p>
+    <w:p>
+      <w:pPr>
+        <w:numPr>
+          <w:ilvl w:val="0"/>
+          <w:numId w:val="35"/>
+        </w:numPr>
+      </w:pPr>
+      <w:proofErr w:type="spellStart"/>
+      <w:r>
+        <w:rPr>
+          <w:rFonts w:ascii="MS Gothic" w:eastAsia="MS Gothic" w:hAnsi="MS Gothic" w:cs="MS Gothic" w:hint="eastAsia"/>
+        </w:rPr>
+        <w:t>サイトタイトル（</w:t>
+      </w:r>
+      <w:r>
+        <w:t>Caitac</w:t>
+      </w:r>
+      <w:proofErr w:type="spellEnd"/>
+      <w:r>
+        <w:t xml:space="preserve"> Apps – The Hub Site</w:t>
+      </w:r>
+      <w:r>
+        <w:rPr>
+          <w:rFonts w:ascii="MS Gothic" w:eastAsia="MS Gothic" w:hAnsi="MS Gothic" w:cs="MS Gothic" w:hint="eastAsia"/>
+        </w:rPr>
+        <w:t>）</w:t>
+      </w:r>
+    </w:p>
+    <w:p>
+      <w:pPr>
+        <w:numPr>
+          <w:ilvl w:val="0"/>
+          <w:numId w:val="35"/>
+        </w:numPr>
+      </w:pPr>
+      <w:proofErr w:type="spellStart"/>
+      <w:r>
+        <w:rPr>
+          <w:rFonts w:ascii="MS Gothic" w:eastAsia="MS Gothic" w:hAnsi="MS Gothic" w:cs="MS Gothic" w:hint="eastAsia"/>
+        </w:rPr>
+        <w:t>ナビゲーションメニュ</w:t>
+      </w:r>
+      <w:proofErr w:type="spellEnd"/>
+      <w:r>
+        <w:rPr>
+          <w:rFonts w:ascii="MS Gothic" w:eastAsia="MS Gothic" w:hAnsi="MS Gothic" w:cs="MS Gothic" w:hint="eastAsia"/>
+        </w:rPr>
+        <w:t>ー</w:t>
+      </w:r>
+    </w:p>
+    <w:p>
+      <w:r>
+        <w:rPr>
+          <w:rFonts w:ascii="MS Gothic" w:eastAsia="MS Gothic" w:hAnsi="MS Gothic" w:cs="MS Gothic" w:hint="eastAsia"/>
+        </w:rPr>
+        <w:t>例：</w:t>
+      </w:r>
+    </w:p>
+    <w:p>
+      <w:pPr>
+        <w:numPr>
+          <w:ilvl w:val="0"/>
+          <w:numId w:val="36"/>
+        </w:numPr>
+      </w:pPr>
+      <w:r>
+        <w:t>Home</w:t>
+      </w:r>
+    </w:p>
+    <w:p>
+      <w:pPr>
+        <w:numPr>
+          <w:ilvl w:val="0"/>
+          <w:numId w:val="36"/>
+        </w:numPr>
+      </w:pPr>
+      <w:r>
+        <w:t>Documents</w:t>
+      </w:r>
+    </w:p>
+    <w:p>
+      <w:pPr>
+        <w:numPr>
+          <w:ilvl w:val="0"/>
+          <w:numId w:val="36"/>
+        </w:numPr>
+      </w:pPr>
+      <w:r>
+        <w:t>Forms</w:t>
+      </w:r>
+    </w:p>
+    <w:p>
+      <w:pPr>
+        <w:numPr>
+          <w:ilvl w:val="0"/>
+          <w:numId w:val="36"/>
+        </w:numPr>
+      </w:pPr>
+      <w:r>
+        <w:t>Departments</w:t>
+      </w:r>
+    </w:p>
+    <w:p>
+      <w:pPr>
+        <w:numPr>
+          <w:ilvl w:val="0"/>
+          <w:numId w:val="36"/>
+        </w:numPr>
+      </w:pPr>
+      <w:r>
+        <w:t>Tools</w:t>
+      </w:r>
+    </w:p>
+    <w:p>
+      <w:r>
+        <w:pict w14:anchorId="6DADDFB0">
+          <v:rect id="_x0000_i1206" style="width:0;height:1.5pt" o:hralign="center" o:hrstd="t" o:hr="t" fillcolor="#a0a0a0" stroked="f"/>
+        </w:pict>
+      </w:r>
+    </w:p>
+    <w:p>
+      <w:pPr>
+        <w:rPr>
+          <w:b/>
+          <w:bCs/>
+        </w:rPr>
+      </w:pPr>
+      <w:r>
+        <w:rPr>
+          <w:rFonts w:ascii="Segoe UI Symbol" w:hAnsi="Segoe UI Symbol" w:cs="Segoe UI Symbol"/>
+          <w:b/>
+          <w:bCs/>
+        </w:rPr>
+        <w:t>✔</w:t>
+      </w:r>
+      <w:r>
+        <w:rPr>
+          <w:b/>
+          <w:bCs/>
+        </w:rPr>
+        <w:t xml:space="preserve"> 3.2 </w:t>
+      </w:r>
+      <w:proofErr w:type="spellStart"/>
+      <w:r>
+        <w:rPr>
+          <w:rFonts w:ascii="MS Gothic" w:eastAsia="MS Gothic" w:hAnsi="MS Gothic" w:cs="MS Gothic" w:hint="eastAsia"/>
+          <w:b/>
+          <w:bCs/>
+        </w:rPr>
+        <w:t>セクション（</w:t>
+      </w:r>
+      <w:r>
+        <w:rPr>
+          <w:b/>
+          <w:bCs/>
+        </w:rPr>
+        <w:t>Layout</w:t>
+      </w:r>
+      <w:r>
+        <w:rPr>
+          <w:rFonts w:ascii="MS Gothic" w:eastAsia="MS Gothic" w:hAnsi="MS Gothic" w:cs="MS Gothic" w:hint="eastAsia"/>
+          <w:b/>
+          <w:bCs/>
+        </w:rPr>
+        <w:t>）を決める</w:t>
+      </w:r>
+      <w:proofErr w:type="spellEnd"/>
+    </w:p>
+    <w:p>
+      <w:proofErr w:type="spellStart"/>
+      <w:r>
+        <w:rPr>
+          <w:rFonts w:ascii="MS Gothic" w:eastAsia="MS Gothic" w:hAnsi="MS Gothic" w:cs="MS Gothic" w:hint="eastAsia"/>
+        </w:rPr>
+        <w:t>おすすめレイアウト</w:t>
+      </w:r>
+      <w:proofErr w:type="spellEnd"/>
+      <w:r>
+        <w:rPr>
+          <w:rFonts w:ascii="MS Gothic" w:eastAsia="MS Gothic" w:hAnsi="MS Gothic" w:cs="MS Gothic" w:hint="eastAsia"/>
+        </w:rPr>
+        <w:t>：</w:t>
+      </w:r>
+    </w:p>
+    <w:p>
+      <w:pPr>
+        <w:rPr>
+          <w:b/>
+          <w:bCs/>
+        </w:rPr>
+      </w:pPr>
+      <w:proofErr w:type="spellStart"/>
+      <w:r>
+        <w:rPr>
+          <w:rFonts w:ascii="MS Gothic" w:eastAsia="MS Gothic" w:hAnsi="MS Gothic" w:cs="MS Gothic" w:hint="eastAsia"/>
+          <w:b/>
+          <w:bCs/>
+        </w:rPr>
+        <w:t>上部：</w:t>
+      </w:r>
+      <w:r>
+        <w:rPr>
+          <w:b/>
+          <w:bCs/>
+        </w:rPr>
+        <w:t>Hero</w:t>
+      </w:r>
+      <w:proofErr w:type="spellEnd"/>
+      <w:r>
+        <w:rPr>
+          <w:b/>
+          <w:bCs/>
+        </w:rPr>
+        <w:t xml:space="preserve"> Web </w:t>
+      </w:r>
+      <w:proofErr w:type="spellStart"/>
+      <w:r>
+        <w:rPr>
+          <w:rFonts w:ascii="MS Gothic" w:eastAsia="MS Gothic" w:hAnsi="MS Gothic" w:cs="MS Gothic" w:hint="eastAsia"/>
+          <w:b/>
+          <w:bCs/>
+        </w:rPr>
+        <w:t>パーツ</w:t>
+      </w:r>
+      <w:proofErr w:type="spellEnd"/>
+    </w:p>
+    <w:p>
+      <w:pPr>
+        <w:numPr>
+          <w:ilvl w:val="0"/>
+          <w:numId w:val="37"/>
+        </w:numPr>
+      </w:pPr>
+      <w:proofErr w:type="spellStart"/>
+      <w:r>
+        <w:rPr>
+          <w:rFonts w:ascii="MS Gothic" w:eastAsia="MS Gothic" w:hAnsi="MS Gothic" w:cs="MS Gothic" w:hint="eastAsia"/>
+        </w:rPr>
+        <w:t>大きいタイルで重要リンク</w:t>
+      </w:r>
+      <w:proofErr w:type="spellEnd"/>
+    </w:p>
+    <w:p>
+      <w:pPr>
+        <w:numPr>
+          <w:ilvl w:val="1"/>
+          <w:numId w:val="37"/>
+        </w:numPr>
+      </w:pPr>
+      <w:r>
+        <w:t>Documents</w:t>
+      </w:r>
+    </w:p>
+    <w:p>
+      <w:pPr>
+        <w:numPr>
+          <w:ilvl w:val="1"/>
+          <w:numId w:val="37"/>
+        </w:numPr>
+      </w:pPr>
+      <w:r>
+        <w:t>Departments</w:t>
+      </w:r>
+    </w:p>
+    <w:p>
+      <w:pPr>
+        <w:numPr>
+          <w:ilvl w:val="1"/>
+          <w:numId w:val="37"/>
+        </w:numPr>
+      </w:pPr>
+      <w:r>
+        <w:t>Forms</w:t>
+      </w:r>
+    </w:p>
+    <w:p>
+      <w:pPr>
+        <w:numPr>
+          <w:ilvl w:val="1"/>
+          <w:numId w:val="37"/>
+        </w:numPr>
+      </w:pPr>
+      <w:r>
+        <w:t>IT Support</w:t>
+      </w:r>
+    </w:p>
+    <w:p>
+      <w:pPr>
+        <w:rPr>
+          <w:b/>
+          <w:bCs/>
+        </w:rPr>
+      </w:pPr>
+      <w:proofErr w:type="spellStart"/>
+      <w:r>
+        <w:rPr>
+          <w:rFonts w:ascii="MS Gothic" w:eastAsia="MS Gothic" w:hAnsi="MS Gothic" w:cs="MS Gothic" w:hint="eastAsia"/>
+          <w:b/>
+          <w:bCs/>
+        </w:rPr>
+        <w:t>中央：</w:t>
+      </w:r>
+      <w:r>
+        <w:rPr>
+          <w:b/>
+          <w:bCs/>
+        </w:rPr>
+        <w:t>Quick</w:t>
+      </w:r>
+      <w:proofErr w:type="spellEnd"/>
+      <w:r>
+        <w:rPr>
+          <w:b/>
+          <w:bCs/>
+        </w:rPr>
+        <w:t xml:space="preserve"> Links</w:t>
+      </w:r>
+    </w:p>
+    <w:p>
+      <w:pPr>
+        <w:numPr>
+          <w:ilvl w:val="0"/>
+          <w:numId w:val="38"/>
+        </w:numPr>
+      </w:pPr>
+      <w:proofErr w:type="spellStart"/>
+      <w:r>
+        <w:rPr>
+          <w:rFonts w:ascii="MS Gothic" w:eastAsia="MS Gothic" w:hAnsi="MS Gothic" w:cs="MS Gothic" w:hint="eastAsia"/>
+        </w:rPr>
+        <w:t>よく使うアプリへのショートカット</w:t>
+      </w:r>
+      <w:proofErr w:type="spellEnd"/>
+    </w:p>
+    <w:p>
+      <w:pPr>
+        <w:numPr>
+          <w:ilvl w:val="1"/>
+          <w:numId w:val="38"/>
+        </w:numPr>
+      </w:pPr>
+      <w:r>
+        <w:lastRenderedPageBreak/>
+        <w:t>Teams</w:t>
+      </w:r>
+    </w:p>
+    <w:p>
+      <w:pPr>
+        <w:numPr>
+          <w:ilvl w:val="1"/>
+          <w:numId w:val="38"/>
+        </w:numPr>
+      </w:pPr>
+      <w:r>
+        <w:t>Power Apps</w:t>
+      </w:r>
+    </w:p>
+    <w:p>
+      <w:pPr>
+        <w:numPr>
+          <w:ilvl w:val="1"/>
+          <w:numId w:val="38"/>
+        </w:numPr>
+      </w:pPr>
+      <w:r>
+        <w:t>IT Tickets</w:t>
+      </w:r>
+    </w:p>
+    <w:p>
+      <w:pPr>
+        <w:numPr>
+          <w:ilvl w:val="1"/>
+          <w:numId w:val="38"/>
+        </w:numPr>
+      </w:pPr>
+      <w:r>
+        <w:t>Manuals</w:t>
+      </w:r>
+    </w:p>
+    <w:p>
+      <w:pPr>
+        <w:rPr>
+          <w:b/>
+          <w:bCs/>
+        </w:rPr>
+      </w:pPr>
+      <w:proofErr w:type="spellStart"/>
+      <w:r>
+        <w:rPr>
+          <w:rFonts w:ascii="MS Gothic" w:eastAsia="MS Gothic" w:hAnsi="MS Gothic" w:cs="MS Gothic" w:hint="eastAsia"/>
+          <w:b/>
+          <w:bCs/>
+        </w:rPr>
+        <w:t>右側：</w:t>
+      </w:r>
+      <w:r>
+        <w:rPr>
+          <w:b/>
+          <w:bCs/>
+        </w:rPr>
+        <w:t>News</w:t>
+      </w:r>
+      <w:proofErr w:type="spellEnd"/>
+      <w:r>
+        <w:rPr>
+          <w:b/>
+          <w:bCs/>
+        </w:rPr>
+        <w:t xml:space="preserve"> / </w:t>
+      </w:r>
+      <w:proofErr w:type="spellStart"/>
+      <w:r>
+        <w:rPr>
+          <w:b/>
+          <w:bCs/>
+        </w:rPr>
+        <w:t>Announcements</w:t>
+      </w:r>
+      <w:r>
+        <w:rPr>
+          <w:rFonts w:ascii="MS Gothic" w:eastAsia="MS Gothic" w:hAnsi="MS Gothic" w:cs="MS Gothic" w:hint="eastAsia"/>
+          <w:b/>
+          <w:bCs/>
+        </w:rPr>
+        <w:t>（新着情報</w:t>
+      </w:r>
+      <w:proofErr w:type="spellEnd"/>
+      <w:r>
+        <w:rPr>
+          <w:rFonts w:ascii="MS Gothic" w:eastAsia="MS Gothic" w:hAnsi="MS Gothic" w:cs="MS Gothic" w:hint="eastAsia"/>
+          <w:b/>
+          <w:bCs/>
+        </w:rPr>
+        <w:t>）</w:t>
+      </w:r>
+    </w:p>
+    <w:p>
+      <w:pPr>
+        <w:numPr>
+          <w:ilvl w:val="0"/>
+          <w:numId w:val="39"/>
+        </w:numPr>
+      </w:pPr>
+      <w:proofErr w:type="spellStart"/>
+      <w:r>
+        <w:rPr>
+          <w:rFonts w:ascii="MS Gothic" w:eastAsia="MS Gothic" w:hAnsi="MS Gothic" w:cs="MS Gothic" w:hint="eastAsia"/>
+        </w:rPr>
+        <w:t>会社のお知らせ</w:t>
+      </w:r>
+      <w:proofErr w:type="spellEnd"/>
+    </w:p>
+    <w:p>
+      <w:pPr>
+        <w:numPr>
+          <w:ilvl w:val="0"/>
+          <w:numId w:val="39"/>
+        </w:numPr>
+      </w:pPr>
+      <w:proofErr w:type="spellStart"/>
+      <w:r>
+        <w:rPr>
+          <w:rFonts w:ascii="MS Gothic" w:eastAsia="MS Gothic" w:hAnsi="MS Gothic" w:cs="MS Gothic" w:hint="eastAsia"/>
+        </w:rPr>
+        <w:t>指示・連絡事項</w:t>
+      </w:r>
+      <w:proofErr w:type="spellEnd"/>
+    </w:p>
+    <w:p>
+      <w:pPr>
+        <w:rPr>
+          <w:b/>
+          <w:bCs/>
+        </w:rPr>
+      </w:pPr>
+      <w:proofErr w:type="spellStart"/>
+      <w:r>
+        <w:rPr>
+          <w:rFonts w:ascii="MS Gothic" w:eastAsia="MS Gothic" w:hAnsi="MS Gothic" w:cs="MS Gothic" w:hint="eastAsia"/>
+          <w:b/>
+          <w:bCs/>
+        </w:rPr>
+        <w:t>下部：ドキュメントのサマリ</w:t>
+      </w:r>
+      <w:proofErr w:type="spellEnd"/>
+      <w:r>
+        <w:rPr>
+          <w:rFonts w:ascii="MS Gothic" w:eastAsia="MS Gothic" w:hAnsi="MS Gothic" w:cs="MS Gothic" w:hint="eastAsia"/>
+          <w:b/>
+          <w:bCs/>
+        </w:rPr>
+        <w:t>ー</w:t>
+      </w:r>
+    </w:p>
+    <w:p>
+      <w:pPr>
+        <w:numPr>
+          <w:ilvl w:val="0"/>
+          <w:numId w:val="40"/>
+        </w:numPr>
+      </w:pPr>
+      <w:proofErr w:type="spellStart"/>
+      <w:r>
+        <w:rPr>
+          <w:rFonts w:ascii="MS Gothic" w:eastAsia="MS Gothic" w:hAnsi="MS Gothic" w:cs="MS Gothic" w:hint="eastAsia"/>
+        </w:rPr>
+        <w:t>最近使ったファイル</w:t>
+      </w:r>
+      <w:proofErr w:type="spellEnd"/>
+    </w:p>
+    <w:p>
+      <w:pPr>
+        <w:numPr>
+          <w:ilvl w:val="0"/>
+          <w:numId w:val="40"/>
+        </w:numPr>
+      </w:pPr>
+      <w:proofErr w:type="spellStart"/>
+      <w:r>
+        <w:rPr>
+          <w:rFonts w:ascii="MS Gothic" w:eastAsia="MS Gothic" w:hAnsi="MS Gothic" w:cs="MS Gothic" w:hint="eastAsia"/>
+        </w:rPr>
+        <w:t>カテゴリ別のドキュメントリンク</w:t>
+      </w:r>
+      <w:proofErr w:type="spellEnd"/>
+    </w:p>
+    <w:p>
+      <w:r>
+        <w:pict w14:anchorId="426B62FD">
+          <v:rect id="_x0000_i1207" style="width:0;height:1.5pt" o:hralign="center" o:hrstd="t" o:hr="t" fillcolor="#a0a0a0" stroked="f"/>
+        </w:pict>
+      </w:r>
+    </w:p>
+    <w:p>
+      <w:pPr>
+        <w:rPr>
+          <w:b/>
+          <w:bCs/>
+        </w:rPr>
+      </w:pPr>
+      <w:r>
+        <w:rPr>
+          <w:rFonts w:ascii="Segoe UI Emoji" w:hAnsi="Segoe UI Emoji" w:cs="Segoe UI Emoji"/>
+          <w:b/>
+          <w:bCs/>
+        </w:rPr>
+        <w:t>🟦</w:t>
+      </w:r>
+      <w:r>
+        <w:rPr>
+          <w:b/>
+          <w:bCs/>
+        </w:rPr>
+        <w:t xml:space="preserve"> STEP 4</w:t>
+      </w:r>
+      <w:r>
+        <w:rPr>
+          <w:rFonts w:ascii="MS Gothic" w:eastAsia="MS Gothic" w:hAnsi="MS Gothic" w:cs="MS Gothic" w:hint="eastAsia"/>
+          <w:b/>
+          <w:bCs/>
+        </w:rPr>
+        <w:t>：</w:t>
+      </w:r>
+      <w:r>
+        <w:rPr>
+          <w:b/>
+          <w:bCs/>
+        </w:rPr>
+        <w:t xml:space="preserve">Teams </w:t>
+      </w:r>
+      <w:proofErr w:type="spellStart"/>
+      <w:r>
+        <w:rPr>
+          <w:rFonts w:ascii="MS Gothic" w:eastAsia="MS Gothic" w:hAnsi="MS Gothic" w:cs="MS Gothic" w:hint="eastAsia"/>
+          <w:b/>
+          <w:bCs/>
+        </w:rPr>
+        <w:t>との統合設定</w:t>
+      </w:r>
+      <w:proofErr w:type="spellEnd"/>
+    </w:p>
+    <w:p>
+      <w:r>
+        <w:rPr>
+          <w:b/>
+          <w:bCs/>
+        </w:rPr>
+        <w:t>Teams → +Add tab → “SharePoint” → Hub Page</w:t>
+      </w:r>
+      <w:r>
+        <w:t xml:space="preserve"> </w:t>
+      </w:r>
+      <w:proofErr w:type="spellStart"/>
+      <w:r>
+        <w:rPr>
+          <w:rFonts w:ascii="MS Gothic" w:eastAsia="MS Gothic" w:hAnsi="MS Gothic" w:cs="MS Gothic" w:hint="eastAsia"/>
+        </w:rPr>
+        <w:t>を追加すると</w:t>
+      </w:r>
+      <w:proofErr w:type="spellEnd"/>
+      <w:r>
+        <w:rPr>
+          <w:rFonts w:ascii="MS Gothic" w:eastAsia="MS Gothic" w:hAnsi="MS Gothic" w:cs="MS Gothic" w:hint="eastAsia"/>
+        </w:rPr>
+        <w:t>：</w:t>
+      </w:r>
+    </w:p>
+    <w:p>
+      <w:r>
+        <w:rPr>
+          <w:rFonts w:ascii="Segoe UI Symbol" w:hAnsi="Segoe UI Symbol" w:cs="Segoe UI Symbol"/>
+        </w:rPr>
+        <w:t>✔</w:t>
+      </w:r>
+      <w:r>
+        <w:t xml:space="preserve"> </w:t>
+      </w:r>
+      <w:proofErr w:type="spellStart"/>
+      <w:r>
+        <w:rPr>
+          <w:rFonts w:ascii="MS Gothic" w:eastAsia="MS Gothic" w:hAnsi="MS Gothic" w:cs="MS Gothic" w:hint="eastAsia"/>
+        </w:rPr>
+        <w:t>社員が</w:t>
+      </w:r>
+      <w:proofErr w:type="spellEnd"/>
+      <w:r>
+        <w:t xml:space="preserve"> Teams </w:t>
+      </w:r>
+      <w:proofErr w:type="spellStart"/>
+      <w:r>
+        <w:rPr>
+          <w:rFonts w:ascii="MS Gothic" w:eastAsia="MS Gothic" w:hAnsi="MS Gothic" w:cs="MS Gothic" w:hint="eastAsia"/>
+        </w:rPr>
+        <w:t>から直接ポータルにアクセス</w:t>
+      </w:r>
+      <w:proofErr w:type="spellEnd"/>
+      <w:r>
+        <w:br/>
+      </w:r>
+      <w:r>
+        <w:rPr>
+          <w:rFonts w:ascii="Segoe UI Symbol" w:hAnsi="Segoe UI Symbol" w:cs="Segoe UI Symbol"/>
+        </w:rPr>
+        <w:t>✔</w:t>
+      </w:r>
+      <w:r>
+        <w:t xml:space="preserve"> </w:t>
+      </w:r>
+      <w:proofErr w:type="spellStart"/>
+      <w:r>
+        <w:rPr>
+          <w:rFonts w:ascii="MS Gothic" w:eastAsia="MS Gothic" w:hAnsi="MS Gothic" w:cs="MS Gothic" w:hint="eastAsia"/>
+        </w:rPr>
+        <w:t>将来の社内移行がスムーズ</w:t>
+      </w:r>
+      <w:proofErr w:type="spellEnd"/>
+      <w:r>
+        <w:br/>
+      </w:r>
+      <w:r>
+        <w:rPr>
+          <w:rFonts w:ascii="Segoe UI Symbol" w:hAnsi="Segoe UI Symbol" w:cs="Segoe UI Symbol"/>
+        </w:rPr>
+        <w:t>✔</w:t>
+      </w:r>
+      <w:r>
+        <w:t xml:space="preserve"> </w:t>
+      </w:r>
+      <w:proofErr w:type="spellStart"/>
+      <w:r>
+        <w:rPr>
+          <w:rFonts w:ascii="MS Gothic" w:eastAsia="MS Gothic" w:hAnsi="MS Gothic" w:cs="MS Gothic" w:hint="eastAsia"/>
+        </w:rPr>
+        <w:t>組織で使いやすい構造になる</w:t>
+      </w:r>
+      <w:proofErr w:type="spellEnd"/>
+    </w:p>
+    <w:p>
+      <w:proofErr w:type="spellStart"/>
+      <w:r>
+        <w:rPr>
+          <w:rFonts w:ascii="MS Gothic" w:eastAsia="MS Gothic" w:hAnsi="MS Gothic" w:cs="MS Gothic" w:hint="eastAsia"/>
+        </w:rPr>
+        <w:t>あなたの会社には</w:t>
+      </w:r>
+      <w:proofErr w:type="spellEnd"/>
+      <w:r>
+        <w:t xml:space="preserve"> Teams </w:t>
+      </w:r>
+      <w:proofErr w:type="spellStart"/>
+      <w:r>
+        <w:rPr>
+          <w:rFonts w:ascii="MS Gothic" w:eastAsia="MS Gothic" w:hAnsi="MS Gothic" w:cs="MS Gothic" w:hint="eastAsia"/>
+        </w:rPr>
+        <w:t>があるので、これは必須ステップです</w:t>
+      </w:r>
+      <w:proofErr w:type="spellEnd"/>
+      <w:r>
+        <w:rPr>
+          <w:rFonts w:ascii="MS Gothic" w:eastAsia="MS Gothic" w:hAnsi="MS Gothic" w:cs="MS Gothic" w:hint="eastAsia"/>
+        </w:rPr>
+        <w:t>。</w:t>
+      </w:r>
+    </w:p>
+    <w:p>
+      <w:r>
+        <w:pict w14:anchorId="2CC16E16">
+          <v:rect id="_x0000_i1208" style="width:0;height:1.5pt" o:hralign="center" o:hrstd="t" o:hr="t" fillcolor="#a0a0a0" stroked="f"/>
+        </w:pict>
+      </w:r>
+    </w:p>
+    <w:p>
+      <w:pPr>
+        <w:rPr>
+          <w:b/>
+          <w:bCs/>
+        </w:rPr>
+      </w:pPr>
+      <w:r>
+        <w:rPr>
+          <w:rFonts w:ascii="Segoe UI Emoji" w:hAnsi="Segoe UI Emoji" w:cs="Segoe UI Emoji"/>
+          <w:b/>
+          <w:bCs/>
+        </w:rPr>
+        <w:t>🟨</w:t>
+      </w:r>
+      <w:r>
+        <w:rPr>
+          <w:b/>
+          <w:bCs/>
+        </w:rPr>
+        <w:t xml:space="preserve"> STEP 5</w:t>
+      </w:r>
+      <w:r>
+        <w:rPr>
+          <w:rFonts w:ascii="MS Gothic" w:eastAsia="MS Gothic" w:hAnsi="MS Gothic" w:cs="MS Gothic" w:hint="eastAsia"/>
+          <w:b/>
+          <w:bCs/>
+        </w:rPr>
+        <w:t>：</w:t>
+      </w:r>
+      <w:r>
+        <w:rPr>
+          <w:b/>
+          <w:bCs/>
+        </w:rPr>
+        <w:t xml:space="preserve">Dev </w:t>
+      </w:r>
+      <w:proofErr w:type="spellStart"/>
+      <w:r>
+        <w:rPr>
+          <w:rFonts w:ascii="MS Gothic" w:eastAsia="MS Gothic" w:hAnsi="MS Gothic" w:cs="MS Gothic" w:hint="eastAsia"/>
+          <w:b/>
+          <w:bCs/>
+        </w:rPr>
+        <w:t>で完成後、</w:t>
+      </w:r>
+      <w:r>
+        <w:rPr>
+          <w:b/>
+          <w:bCs/>
+        </w:rPr>
+        <w:t>PnP</w:t>
+      </w:r>
+      <w:proofErr w:type="spellEnd"/>
+      <w:r>
+        <w:rPr>
+          <w:b/>
+          <w:bCs/>
+        </w:rPr>
+        <w:t xml:space="preserve"> </w:t>
+      </w:r>
+      <w:proofErr w:type="spellStart"/>
+      <w:r>
+        <w:rPr>
+          <w:rFonts w:ascii="MS Gothic" w:eastAsia="MS Gothic" w:hAnsi="MS Gothic" w:cs="MS Gothic" w:hint="eastAsia"/>
+          <w:b/>
+          <w:bCs/>
+        </w:rPr>
+        <w:t>で構成を保存する</w:t>
+      </w:r>
+      <w:proofErr w:type="spellEnd"/>
+    </w:p>
+    <w:p>
+      <w:r>
+        <w:t>Get-</w:t>
+      </w:r>
+      <w:proofErr w:type="spellStart"/>
+      <w:r>
+        <w:t>PnPProvisioningTemplate</w:t>
+      </w:r>
+      <w:proofErr w:type="spellEnd"/>
+      <w:r>
+        <w:t xml:space="preserve"> -Out DevTemplate.xml</w:t>
+      </w:r>
+    </w:p>
+    <w:p>
+      <w:proofErr w:type="spellStart"/>
+      <w:r>
+        <w:rPr>
+          <w:rFonts w:ascii="MS Gothic" w:eastAsia="MS Gothic" w:hAnsi="MS Gothic" w:cs="MS Gothic" w:hint="eastAsia"/>
+        </w:rPr>
+        <w:t>これにより</w:t>
+      </w:r>
+      <w:proofErr w:type="spellEnd"/>
+      <w:r>
+        <w:rPr>
+          <w:rFonts w:ascii="MS Gothic" w:eastAsia="MS Gothic" w:hAnsi="MS Gothic" w:cs="MS Gothic" w:hint="eastAsia"/>
+        </w:rPr>
+        <w:t>：</w:t>
+      </w:r>
+    </w:p>
+    <w:p>
+      <w:r>
+        <w:rPr>
+          <w:rFonts w:ascii="Segoe UI Symbol" w:hAnsi="Segoe UI Symbol" w:cs="Segoe UI Symbol"/>
+        </w:rPr>
+        <w:t>✔</w:t>
+      </w:r>
+      <w:r>
+        <w:t xml:space="preserve"> Dev </w:t>
+      </w:r>
+      <w:proofErr w:type="spellStart"/>
+      <w:r>
+        <w:rPr>
+          <w:rFonts w:ascii="MS Gothic" w:eastAsia="MS Gothic" w:hAnsi="MS Gothic" w:cs="MS Gothic" w:hint="eastAsia"/>
+        </w:rPr>
+        <w:t>の構成が</w:t>
+      </w:r>
+      <w:proofErr w:type="spellEnd"/>
+      <w:r>
+        <w:t xml:space="preserve"> XML </w:t>
+      </w:r>
+      <w:proofErr w:type="spellStart"/>
+      <w:r>
+        <w:rPr>
+          <w:rFonts w:ascii="MS Gothic" w:eastAsia="MS Gothic" w:hAnsi="MS Gothic" w:cs="MS Gothic" w:hint="eastAsia"/>
+        </w:rPr>
+        <w:t>に保存</w:t>
+      </w:r>
+      <w:proofErr w:type="spellEnd"/>
+      <w:r>
+        <w:br/>
+      </w:r>
+      <w:r>
+        <w:rPr>
+          <w:rFonts w:ascii="Segoe UI Symbol" w:hAnsi="Segoe UI Symbol" w:cs="Segoe UI Symbol"/>
+        </w:rPr>
+        <w:t>✔</w:t>
+      </w:r>
+      <w:r>
+        <w:t xml:space="preserve"> Prod </w:t>
+      </w:r>
+      <w:proofErr w:type="spellStart"/>
+      <w:r>
+        <w:rPr>
+          <w:rFonts w:ascii="MS Gothic" w:eastAsia="MS Gothic" w:hAnsi="MS Gothic" w:cs="MS Gothic" w:hint="eastAsia"/>
+        </w:rPr>
+        <w:t>で同じ構造を再現可能</w:t>
+      </w:r>
+      <w:proofErr w:type="spellEnd"/>
+      <w:r>
+        <w:br/>
+      </w:r>
+      <w:r>
+        <w:rPr>
+          <w:rFonts w:ascii="Segoe UI Symbol" w:hAnsi="Segoe UI Symbol" w:cs="Segoe UI Symbol"/>
+        </w:rPr>
+        <w:t>✔</w:t>
+      </w:r>
+      <w:r>
+        <w:t xml:space="preserve"> Dev </w:t>
+      </w:r>
+      <w:r>
+        <w:rPr>
+          <w:rFonts w:ascii="Aptos" w:hAnsi="Aptos" w:cs="Aptos"/>
+        </w:rPr>
+        <w:t>→</w:t>
+      </w:r>
+      <w:r>
+        <w:t xml:space="preserve"> Prod ALM </w:t>
+      </w:r>
+      <w:proofErr w:type="spellStart"/>
+      <w:r>
+        <w:rPr>
+          <w:rFonts w:ascii="MS Gothic" w:eastAsia="MS Gothic" w:hAnsi="MS Gothic" w:cs="MS Gothic" w:hint="eastAsia"/>
+        </w:rPr>
+        <w:t>の準備が完了</w:t>
+      </w:r>
+      <w:proofErr w:type="spellEnd"/>
+    </w:p>
+    <w:p>
+      <w:r>
+        <w:pict w14:anchorId="13A9043B">
+          <v:rect id="_x0000_i1209" style="width:0;height:1.5pt" o:hralign="center" o:hrstd="t" o:hr="t" fillcolor="#a0a0a0" stroked="f"/>
+        </w:pict>
+      </w:r>
+    </w:p>
+    <w:p>
+      <w:pPr>
+        <w:rPr>
+          <w:b/>
+          <w:bCs/>
+        </w:rPr>
+      </w:pPr>
+      <w:r>
+        <w:rPr>
+          <w:rFonts w:ascii="Segoe UI Emoji" w:hAnsi="Segoe UI Emoji" w:cs="Segoe UI Emoji"/>
+          <w:b/>
+          <w:bCs/>
+        </w:rPr>
+        <w:t>🟧</w:t>
+      </w:r>
+      <w:r>
+        <w:rPr>
+          <w:b/>
+          <w:bCs/>
+        </w:rPr>
+        <w:t xml:space="preserve"> STEP 6</w:t>
+      </w:r>
+      <w:r>
+        <w:rPr>
+          <w:rFonts w:ascii="MS Gothic" w:eastAsia="MS Gothic" w:hAnsi="MS Gothic" w:cs="MS Gothic" w:hint="eastAsia"/>
+          <w:b/>
+          <w:bCs/>
+        </w:rPr>
+        <w:t>：</w:t>
+      </w:r>
+      <w:r>
+        <w:rPr>
+          <w:b/>
+          <w:bCs/>
+        </w:rPr>
+        <w:t xml:space="preserve">Dev→Prod </w:t>
+      </w:r>
+      <w:proofErr w:type="spellStart"/>
+      <w:r>
+        <w:rPr>
+          <w:rFonts w:ascii="MS Gothic" w:eastAsia="MS Gothic" w:hAnsi="MS Gothic" w:cs="MS Gothic" w:hint="eastAsia"/>
+          <w:b/>
+          <w:bCs/>
+        </w:rPr>
+        <w:t>アップデートの仕組みを準備する</w:t>
+      </w:r>
+      <w:proofErr w:type="spellEnd"/>
+    </w:p>
+    <w:p>
+      <w:proofErr w:type="spellStart"/>
+      <w:r>
+        <w:rPr>
+          <w:rFonts w:ascii="MS Gothic" w:eastAsia="MS Gothic" w:hAnsi="MS Gothic" w:cs="MS Gothic" w:hint="eastAsia"/>
+        </w:rPr>
+        <w:lastRenderedPageBreak/>
+        <w:t>まだ</w:t>
+      </w:r>
+      <w:proofErr w:type="spellEnd"/>
+      <w:r>
+        <w:t xml:space="preserve"> Prod </w:t>
+      </w:r>
+      <w:proofErr w:type="spellStart"/>
+      <w:r>
+        <w:rPr>
+          <w:rFonts w:ascii="MS Gothic" w:eastAsia="MS Gothic" w:hAnsi="MS Gothic" w:cs="MS Gothic" w:hint="eastAsia"/>
+        </w:rPr>
+        <w:t>サイトは無いので</w:t>
+      </w:r>
+      <w:proofErr w:type="spellEnd"/>
+      <w:r>
+        <w:rPr>
+          <w:rFonts w:ascii="MS Gothic" w:eastAsia="MS Gothic" w:hAnsi="MS Gothic" w:cs="MS Gothic" w:hint="eastAsia"/>
+        </w:rPr>
+        <w:t>：</w:t>
+      </w:r>
+    </w:p>
+    <w:p>
+      <w:r>
+        <w:rPr>
+          <w:rFonts w:ascii="Segoe UI Symbol" w:hAnsi="Segoe UI Symbol" w:cs="Segoe UI Symbol"/>
+        </w:rPr>
+        <w:t>✔</w:t>
+      </w:r>
+      <w:r>
+        <w:t xml:space="preserve"> site-build.ps1</w:t>
+      </w:r>
+      <w:r>
+        <w:rPr>
+          <w:rFonts w:ascii="MS Gothic" w:eastAsia="MS Gothic" w:hAnsi="MS Gothic" w:cs="MS Gothic" w:hint="eastAsia"/>
+        </w:rPr>
+        <w:t>（構築用）</w:t>
+      </w:r>
+      <w:r>
+        <w:br/>
+      </w:r>
+      <w:r>
+        <w:rPr>
+          <w:rFonts w:ascii="Segoe UI Symbol" w:hAnsi="Segoe UI Symbol" w:cs="Segoe UI Symbol"/>
+        </w:rPr>
+        <w:t>✔</w:t>
+      </w:r>
+      <w:r>
+        <w:t xml:space="preserve"> site-update.ps1</w:t>
+      </w:r>
+      <w:r>
+        <w:rPr>
+          <w:rFonts w:ascii="MS Gothic" w:eastAsia="MS Gothic" w:hAnsi="MS Gothic" w:cs="MS Gothic" w:hint="eastAsia"/>
+        </w:rPr>
+        <w:t>（更新用）</w:t>
+      </w:r>
+    </w:p>
+    <w:p>
+      <w:r>
+        <w:rPr>
+          <w:rFonts w:ascii="MS Gothic" w:eastAsia="MS Gothic" w:hAnsi="MS Gothic" w:cs="MS Gothic" w:hint="eastAsia"/>
+        </w:rPr>
+        <w:t>に</w:t>
+      </w:r>
+      <w:r>
+        <w:t xml:space="preserve"> </w:t>
+      </w:r>
+      <w:r>
+        <w:rPr>
+          <w:b/>
+          <w:bCs/>
+        </w:rPr>
+        <w:t xml:space="preserve">Dev </w:t>
+      </w:r>
+      <w:proofErr w:type="spellStart"/>
+      <w:r>
+        <w:rPr>
+          <w:rFonts w:ascii="MS Gothic" w:eastAsia="MS Gothic" w:hAnsi="MS Gothic" w:cs="MS Gothic" w:hint="eastAsia"/>
+          <w:b/>
+          <w:bCs/>
+        </w:rPr>
+        <w:t>で行ったデザイン変更を追記</w:t>
+      </w:r>
+      <w:r>
+        <w:rPr>
+          <w:rFonts w:ascii="MS Gothic" w:eastAsia="MS Gothic" w:hAnsi="MS Gothic" w:cs="MS Gothic" w:hint="eastAsia"/>
+        </w:rPr>
+        <w:t>します</w:t>
+      </w:r>
+      <w:proofErr w:type="spellEnd"/>
+      <w:r>
+        <w:rPr>
+          <w:rFonts w:ascii="MS Gothic" w:eastAsia="MS Gothic" w:hAnsi="MS Gothic" w:cs="MS Gothic" w:hint="eastAsia"/>
+        </w:rPr>
+        <w:t>。</w:t>
+      </w:r>
+    </w:p>
+    <w:p>
+      <w:r>
+        <w:t xml:space="preserve">Prod </w:t>
+      </w:r>
+      <w:proofErr w:type="spellStart"/>
+      <w:r>
+        <w:rPr>
+          <w:rFonts w:ascii="MS Gothic" w:eastAsia="MS Gothic" w:hAnsi="MS Gothic" w:cs="MS Gothic" w:hint="eastAsia"/>
+        </w:rPr>
+        <w:t>が作られたら</w:t>
+      </w:r>
+      <w:proofErr w:type="spellEnd"/>
+      <w:r>
+        <w:rPr>
+          <w:rFonts w:ascii="MS Gothic" w:eastAsia="MS Gothic" w:hAnsi="MS Gothic" w:cs="MS Gothic" w:hint="eastAsia"/>
+        </w:rPr>
+        <w:t>：</w:t>
+      </w:r>
+    </w:p>
+    <w:p>
+      <w:r>
+        <w:t>Apply-</w:t>
+      </w:r>
+      <w:proofErr w:type="spellStart"/>
+      <w:r>
+        <w:t>PnPProvisioningTemplate</w:t>
+      </w:r>
+      <w:proofErr w:type="spellEnd"/>
+      <w:r>
+        <w:t xml:space="preserve"> -Path DevTemplate.xml</w:t>
+      </w:r>
+    </w:p>
+    <w:p>
+      <w:proofErr w:type="spellStart"/>
+      <w:r>
+        <w:rPr>
+          <w:rFonts w:ascii="MS Gothic" w:eastAsia="MS Gothic" w:hAnsi="MS Gothic" w:cs="MS Gothic" w:hint="eastAsia"/>
+        </w:rPr>
+        <w:t>で一発反映できる</w:t>
+      </w:r>
+      <w:proofErr w:type="spellEnd"/>
+      <w:r>
+        <w:rPr>
+          <w:rFonts w:ascii="MS Gothic" w:eastAsia="MS Gothic" w:hAnsi="MS Gothic" w:cs="MS Gothic" w:hint="eastAsia"/>
+        </w:rPr>
+        <w:t>。</w:t>
+      </w:r>
+    </w:p>
+    <w:p>
+      <w:r>
+        <w:pict w14:anchorId="561414CA">
+          <v:rect id="_x0000_i1210" style="width:0;height:1.5pt" o:hralign="center" o:hrstd="t" o:hr="t" fillcolor="#a0a0a0" stroked="f"/>
+        </w:pict>
+      </w:r>
+    </w:p>
+    <w:p>
+      <w:pPr>
+        <w:rPr>
+          <w:b/>
+          <w:bCs/>
+        </w:rPr>
+      </w:pPr>
+      <w:r>
+        <w:rPr>
+          <w:rFonts w:ascii="Segoe UI Emoji" w:hAnsi="Segoe UI Emoji" w:cs="Segoe UI Emoji"/>
+          <w:b/>
+          <w:bCs/>
+        </w:rPr>
+        <w:t>🟩</w:t>
+      </w:r>
+      <w:r>
+        <w:rPr>
+          <w:b/>
+          <w:bCs/>
+        </w:rPr>
+        <w:t xml:space="preserve"> STEP 7</w:t>
+      </w:r>
+      <w:r>
+        <w:rPr>
+          <w:rFonts w:ascii="MS Gothic" w:eastAsia="MS Gothic" w:hAnsi="MS Gothic" w:cs="MS Gothic" w:hint="eastAsia"/>
+          <w:b/>
+          <w:bCs/>
+        </w:rPr>
+        <w:t>：</w:t>
+      </w:r>
+      <w:r>
+        <w:rPr>
+          <w:b/>
+          <w:bCs/>
+        </w:rPr>
+        <w:t xml:space="preserve">Prod </w:t>
+      </w:r>
+      <w:proofErr w:type="spellStart"/>
+      <w:r>
+        <w:rPr>
+          <w:rFonts w:ascii="MS Gothic" w:eastAsia="MS Gothic" w:hAnsi="MS Gothic" w:cs="MS Gothic" w:hint="eastAsia"/>
+          <w:b/>
+          <w:bCs/>
+        </w:rPr>
+        <w:t>作成後、一撃デプロイ</w:t>
+      </w:r>
+      <w:proofErr w:type="spellEnd"/>
+    </w:p>
+    <w:p>
+      <w:r>
+        <w:t xml:space="preserve">Prod </w:t>
+      </w:r>
+      <w:proofErr w:type="spellStart"/>
+      <w:r>
+        <w:rPr>
+          <w:rFonts w:ascii="MS Gothic" w:eastAsia="MS Gothic" w:hAnsi="MS Gothic" w:cs="MS Gothic" w:hint="eastAsia"/>
+        </w:rPr>
+        <w:t>サイトが管理者により作られたら</w:t>
+      </w:r>
+      <w:proofErr w:type="spellEnd"/>
+      <w:r>
+        <w:rPr>
+          <w:rFonts w:ascii="MS Gothic" w:eastAsia="MS Gothic" w:hAnsi="MS Gothic" w:cs="MS Gothic" w:hint="eastAsia"/>
+        </w:rPr>
+        <w:t>：</w:t>
+      </w:r>
+    </w:p>
+    <w:p>
+      <w:r>
+        <w:t>1️</w:t>
+      </w:r>
+      <w:r>
+        <w:rPr>
+          <w:rFonts w:ascii="Segoe UI Symbol" w:hAnsi="Segoe UI Symbol" w:cs="Segoe UI Symbol"/>
+        </w:rPr>
+        <w:t>⃣</w:t>
+      </w:r>
+      <w:r>
+        <w:t xml:space="preserve"> site-build.ps1 → </w:t>
+      </w:r>
+      <w:proofErr w:type="spellStart"/>
+      <w:r>
+        <w:rPr>
+          <w:rFonts w:ascii="MS Gothic" w:eastAsia="MS Gothic" w:hAnsi="MS Gothic" w:cs="MS Gothic" w:hint="eastAsia"/>
+        </w:rPr>
+        <w:t>初期構築</w:t>
+      </w:r>
+      <w:proofErr w:type="spellEnd"/>
+      <w:r>
+        <w:br/>
+        <w:t>2️</w:t>
+      </w:r>
+      <w:r>
+        <w:rPr>
+          <w:rFonts w:ascii="Segoe UI Symbol" w:hAnsi="Segoe UI Symbol" w:cs="Segoe UI Symbol"/>
+        </w:rPr>
+        <w:t>⃣</w:t>
+      </w:r>
+      <w:r>
+        <w:t xml:space="preserve"> site-update.ps1 → </w:t>
+      </w:r>
+      <w:proofErr w:type="spellStart"/>
+      <w:r>
+        <w:rPr>
+          <w:rFonts w:ascii="MS Gothic" w:eastAsia="MS Gothic" w:hAnsi="MS Gothic" w:cs="MS Gothic" w:hint="eastAsia"/>
+        </w:rPr>
+        <w:t>更新適用</w:t>
+      </w:r>
+      <w:proofErr w:type="spellEnd"/>
+      <w:r>
+        <w:br/>
+        <w:t>3️</w:t>
+      </w:r>
+      <w:r>
+        <w:rPr>
+          <w:rFonts w:ascii="Segoe UI Symbol" w:hAnsi="Segoe UI Symbol" w:cs="Segoe UI Symbol"/>
+        </w:rPr>
+        <w:t>⃣</w:t>
+      </w:r>
+      <w:r>
+        <w:t xml:space="preserve"> XML </w:t>
+      </w:r>
+      <w:proofErr w:type="spellStart"/>
+      <w:r>
+        <w:rPr>
+          <w:rFonts w:ascii="MS Gothic" w:eastAsia="MS Gothic" w:hAnsi="MS Gothic" w:cs="MS Gothic" w:hint="eastAsia"/>
+        </w:rPr>
+        <w:t>テンプレート</w:t>
+      </w:r>
+      <w:proofErr w:type="spellEnd"/>
+      <w:r>
+        <w:t xml:space="preserve"> → </w:t>
+      </w:r>
+      <w:proofErr w:type="spellStart"/>
+      <w:r>
+        <w:rPr>
+          <w:rFonts w:ascii="MS Gothic" w:eastAsia="MS Gothic" w:hAnsi="MS Gothic" w:cs="MS Gothic" w:hint="eastAsia"/>
+        </w:rPr>
+        <w:t>デザイン反映</w:t>
+      </w:r>
+      <w:proofErr w:type="spellEnd"/>
+    </w:p>
+    <w:p>
+      <w:proofErr w:type="spellStart"/>
+      <w:r>
+        <w:rPr>
+          <w:rFonts w:ascii="MS Gothic" w:eastAsia="MS Gothic" w:hAnsi="MS Gothic" w:cs="MS Gothic" w:hint="eastAsia"/>
+        </w:rPr>
+        <w:t>これで</w:t>
+      </w:r>
+      <w:proofErr w:type="spellEnd"/>
+      <w:r>
+        <w:t xml:space="preserve"> </w:t>
+      </w:r>
+      <w:r>
+        <w:rPr>
+          <w:b/>
+          <w:bCs/>
+        </w:rPr>
+        <w:t xml:space="preserve">Dev </w:t>
+      </w:r>
+      <w:proofErr w:type="spellStart"/>
+      <w:r>
+        <w:rPr>
+          <w:rFonts w:ascii="MS Gothic" w:eastAsia="MS Gothic" w:hAnsi="MS Gothic" w:cs="MS Gothic" w:hint="eastAsia"/>
+          <w:b/>
+          <w:bCs/>
+        </w:rPr>
+        <w:t>と同じ</w:t>
+      </w:r>
+      <w:proofErr w:type="spellEnd"/>
+      <w:r>
+        <w:rPr>
+          <w:b/>
+          <w:bCs/>
+        </w:rPr>
+        <w:t xml:space="preserve"> Hub Site </w:t>
+      </w:r>
+      <w:proofErr w:type="spellStart"/>
+      <w:r>
+        <w:rPr>
+          <w:rFonts w:ascii="MS Gothic" w:eastAsia="MS Gothic" w:hAnsi="MS Gothic" w:cs="MS Gothic" w:hint="eastAsia"/>
+          <w:b/>
+          <w:bCs/>
+        </w:rPr>
+        <w:t>を再現</w:t>
+      </w:r>
+      <w:r>
+        <w:rPr>
+          <w:rFonts w:ascii="MS Gothic" w:eastAsia="MS Gothic" w:hAnsi="MS Gothic" w:cs="MS Gothic" w:hint="eastAsia"/>
+        </w:rPr>
+        <w:t>できます</w:t>
+      </w:r>
+      <w:proofErr w:type="spellEnd"/>
+      <w:r>
+        <w:rPr>
+          <w:rFonts w:ascii="MS Gothic" w:eastAsia="MS Gothic" w:hAnsi="MS Gothic" w:cs="MS Gothic" w:hint="eastAsia"/>
+        </w:rPr>
+        <w:t>。</w:t>
+      </w:r>
+    </w:p>
+    <w:p>
+      <w:r>
+        <w:pict w14:anchorId="5B6E5C8D">
+          <v:rect id="_x0000_i1211" style="width:0;height:1.5pt" o:hralign="center" o:hrstd="t" o:hr="t" fillcolor="#a0a0a0" stroked="f"/>
+        </w:pict>
+      </w:r>
+    </w:p>
+    <w:p>
+      <w:pPr>
+        <w:rPr>
+          <w:b/>
+          <w:bCs/>
+        </w:rPr>
+      </w:pPr>
+      <w:r>
+        <w:rPr>
+          <w:rFonts w:ascii="Segoe UI Emoji" w:hAnsi="Segoe UI Emoji" w:cs="Segoe UI Emoji"/>
+          <w:b/>
+          <w:bCs/>
+        </w:rPr>
+        <w:t>🎉</w:t>
+      </w:r>
+      <w:r>
+        <w:rPr>
+          <w:b/>
+          <w:bCs/>
+        </w:rPr>
+        <w:t xml:space="preserve"> </w:t>
+      </w:r>
+      <w:proofErr w:type="spellStart"/>
+      <w:r>
+        <w:rPr>
+          <w:rFonts w:ascii="MS Gothic" w:eastAsia="MS Gothic" w:hAnsi="MS Gothic" w:cs="MS Gothic" w:hint="eastAsia"/>
+          <w:b/>
+          <w:bCs/>
+        </w:rPr>
+        <w:t>最終まとめ：今あなたがやるべき順番（</w:t>
+      </w:r>
+      <w:r>
+        <w:rPr>
+          <w:b/>
+          <w:bCs/>
+        </w:rPr>
+        <w:t>ToDo</w:t>
+      </w:r>
+      <w:proofErr w:type="spellEnd"/>
+      <w:r>
+        <w:rPr>
+          <w:rFonts w:ascii="MS Gothic" w:eastAsia="MS Gothic" w:hAnsi="MS Gothic" w:cs="MS Gothic" w:hint="eastAsia"/>
+          <w:b/>
+          <w:bCs/>
+        </w:rPr>
+        <w:t>）</w:t>
+      </w:r>
+    </w:p>
+    <w:p>
+      <w:r>
+        <w:pict w14:anchorId="33E17EE4">
+          <v:rect id="_x0000_i1212" style="width:0;height:1.5pt" o:hralign="center" o:hrstd="t" o:hr="t" fillcolor="#a0a0a0" stroked="f"/>
+        </w:pict>
+      </w:r>
+    </w:p>
+    <w:p>
+      <w:pPr>
+        <w:rPr>
+          <w:b/>
+          <w:bCs/>
+        </w:rPr>
+      </w:pPr>
+      <w:r>
+        <w:rPr>
+          <w:rFonts w:ascii="Segoe UI Emoji" w:hAnsi="Segoe UI Emoji" w:cs="Segoe UI Emoji"/>
+          <w:b/>
+          <w:bCs/>
+        </w:rPr>
+        <w:t>🔥</w:t>
+      </w:r>
+      <w:r>
+        <w:rPr>
+          <w:b/>
+          <w:bCs/>
+        </w:rPr>
+        <w:t xml:space="preserve"> </w:t>
+      </w:r>
+      <w:proofErr w:type="spellStart"/>
+      <w:r>
+        <w:rPr>
+          <w:rFonts w:ascii="MS Gothic" w:eastAsia="MS Gothic" w:hAnsi="MS Gothic" w:cs="MS Gothic" w:hint="eastAsia"/>
+          <w:b/>
+          <w:bCs/>
+        </w:rPr>
+        <w:t>あなたの</w:t>
+      </w:r>
+      <w:proofErr w:type="spellEnd"/>
+      <w:r>
+        <w:rPr>
+          <w:b/>
+          <w:bCs/>
+        </w:rPr>
+        <w:t xml:space="preserve"> </w:t>
+      </w:r>
+      <w:proofErr w:type="spellStart"/>
+      <w:r>
+        <w:rPr>
+          <w:b/>
+          <w:bCs/>
+        </w:rPr>
+        <w:t>ToDo</w:t>
+      </w:r>
+      <w:r>
+        <w:rPr>
+          <w:rFonts w:ascii="MS Gothic" w:eastAsia="MS Gothic" w:hAnsi="MS Gothic" w:cs="MS Gothic" w:hint="eastAsia"/>
+          <w:b/>
+          <w:bCs/>
+        </w:rPr>
+        <w:t>（最優先</w:t>
+      </w:r>
+      <w:proofErr w:type="spellEnd"/>
+      <w:r>
+        <w:rPr>
+          <w:rFonts w:ascii="MS Gothic" w:eastAsia="MS Gothic" w:hAnsi="MS Gothic" w:cs="MS Gothic" w:hint="eastAsia"/>
+          <w:b/>
+          <w:bCs/>
+        </w:rPr>
+        <w:t>）</w:t>
+      </w:r>
+    </w:p>
+    <w:p>
+      <w:pPr>
+        <w:rPr>
+          <w:b/>
+          <w:bCs/>
+        </w:rPr>
+      </w:pPr>
+      <w:r>
+        <w:rPr>
+          <w:b/>
+          <w:bCs/>
+        </w:rPr>
+        <w:t xml:space="preserve">① SharePoint Dev </w:t>
+      </w:r>
+      <w:proofErr w:type="spellStart"/>
+      <w:r>
+        <w:rPr>
+          <w:rFonts w:ascii="MS Gothic" w:eastAsia="MS Gothic" w:hAnsi="MS Gothic" w:cs="MS Gothic" w:hint="eastAsia"/>
+          <w:b/>
+          <w:bCs/>
+        </w:rPr>
+        <w:t>でホームページのデザインを作成</w:t>
+      </w:r>
+      <w:proofErr w:type="spellEnd"/>
+    </w:p>
+    <w:p>
+      <w:pPr>
+        <w:numPr>
+          <w:ilvl w:val="0"/>
+          <w:numId w:val="41"/>
+        </w:numPr>
+      </w:pPr>
+      <w:proofErr w:type="spellStart"/>
+      <w:r>
+        <w:rPr>
+          <w:rFonts w:ascii="MS Gothic" w:eastAsia="MS Gothic" w:hAnsi="MS Gothic" w:cs="MS Gothic" w:hint="eastAsia"/>
+        </w:rPr>
+        <w:t>ページ編集</w:t>
+      </w:r>
+      <w:proofErr w:type="spellEnd"/>
+    </w:p>
+    <w:p>
+      <w:pPr>
+        <w:numPr>
+          <w:ilvl w:val="0"/>
+          <w:numId w:val="41"/>
+        </w:numPr>
+      </w:pPr>
+      <w:proofErr w:type="spellStart"/>
+      <w:r>
+        <w:rPr>
+          <w:rFonts w:ascii="MS Gothic" w:eastAsia="MS Gothic" w:hAnsi="MS Gothic" w:cs="MS Gothic" w:hint="eastAsia"/>
+        </w:rPr>
+        <w:t>セクション構造</w:t>
+      </w:r>
+      <w:proofErr w:type="spellEnd"/>
+    </w:p>
+    <w:p>
+      <w:pPr>
+        <w:numPr>
+          <w:ilvl w:val="0"/>
+          <w:numId w:val="41"/>
+        </w:numPr>
+      </w:pPr>
+      <w:r>
+        <w:t>Quick Links</w:t>
+      </w:r>
+    </w:p>
+    <w:p>
+      <w:pPr>
+        <w:numPr>
+          <w:ilvl w:val="0"/>
+          <w:numId w:val="41"/>
+        </w:numPr>
+      </w:pPr>
+      <w:r>
+        <w:t xml:space="preserve">Documents </w:t>
+      </w:r>
+      <w:proofErr w:type="spellStart"/>
+      <w:r>
+        <w:rPr>
+          <w:rFonts w:ascii="MS Gothic" w:eastAsia="MS Gothic" w:hAnsi="MS Gothic" w:cs="MS Gothic" w:hint="eastAsia"/>
+        </w:rPr>
+        <w:t>リンク</w:t>
+      </w:r>
+      <w:proofErr w:type="spellEnd"/>
+    </w:p>
+    <w:p>
+      <w:pPr>
+        <w:numPr>
+          <w:ilvl w:val="0"/>
+          <w:numId w:val="41"/>
+        </w:numPr>
+      </w:pPr>
+      <w:r>
+        <w:t>News</w:t>
+      </w:r>
+    </w:p>
+    <w:p>
+      <w:pPr>
+        <w:numPr>
+          <w:ilvl w:val="0"/>
+          <w:numId w:val="41"/>
+        </w:numPr>
+      </w:pPr>
+      <w:r>
+        <w:t>Tools</w:t>
+      </w:r>
+    </w:p>
+    <w:p>
+      <w:pPr>
+        <w:rPr>
+          <w:b/>
+          <w:bCs/>
+        </w:rPr>
+      </w:pPr>
+      <w:r>
+        <w:rPr>
+          <w:b/>
+          <w:bCs/>
+        </w:rPr>
+        <w:t xml:space="preserve">② </w:t>
+      </w:r>
+      <w:proofErr w:type="spellStart"/>
+      <w:r>
+        <w:rPr>
+          <w:rFonts w:ascii="MS Gothic" w:eastAsia="MS Gothic" w:hAnsi="MS Gothic" w:cs="MS Gothic" w:hint="eastAsia"/>
+          <w:b/>
+          <w:bCs/>
+        </w:rPr>
+        <w:t>基礎構造を整える</w:t>
+      </w:r>
+      <w:proofErr w:type="spellEnd"/>
+    </w:p>
+    <w:p>
+      <w:pPr>
+        <w:numPr>
+          <w:ilvl w:val="0"/>
+          <w:numId w:val="42"/>
+        </w:numPr>
+      </w:pPr>
+      <w:proofErr w:type="spellStart"/>
+      <w:r>
+        <w:rPr>
+          <w:rFonts w:ascii="MS Gothic" w:eastAsia="MS Gothic" w:hAnsi="MS Gothic" w:cs="MS Gothic" w:hint="eastAsia"/>
+        </w:rPr>
+        <w:lastRenderedPageBreak/>
+        <w:t>リスト</w:t>
+      </w:r>
+      <w:proofErr w:type="spellEnd"/>
+    </w:p>
+    <w:p>
+      <w:pPr>
+        <w:numPr>
+          <w:ilvl w:val="0"/>
+          <w:numId w:val="42"/>
+        </w:numPr>
+      </w:pPr>
+      <w:proofErr w:type="spellStart"/>
+      <w:r>
+        <w:rPr>
+          <w:rFonts w:ascii="MS Gothic" w:eastAsia="MS Gothic" w:hAnsi="MS Gothic" w:cs="MS Gothic" w:hint="eastAsia"/>
+        </w:rPr>
+        <w:t>ドキュメントライブラリ</w:t>
+      </w:r>
+      <w:proofErr w:type="spellEnd"/>
+    </w:p>
+    <w:p>
+      <w:pPr>
+        <w:numPr>
+          <w:ilvl w:val="0"/>
+          <w:numId w:val="42"/>
+        </w:numPr>
+      </w:pPr>
+      <w:proofErr w:type="spellStart"/>
+      <w:r>
+        <w:rPr>
+          <w:rFonts w:ascii="MS Gothic" w:eastAsia="MS Gothic" w:hAnsi="MS Gothic" w:cs="MS Gothic" w:hint="eastAsia"/>
+        </w:rPr>
+        <w:t>部署ページ</w:t>
+      </w:r>
+      <w:proofErr w:type="spellEnd"/>
+    </w:p>
+    <w:p>
+      <w:pPr>
+        <w:rPr>
+          <w:b/>
+          <w:bCs/>
+        </w:rPr>
+      </w:pPr>
+      <w:r>
+        <w:rPr>
+          <w:b/>
+          <w:bCs/>
+        </w:rPr>
+        <w:t xml:space="preserve">③ Teams </w:t>
+      </w:r>
+      <w:proofErr w:type="spellStart"/>
+      <w:r>
+        <w:rPr>
+          <w:rFonts w:ascii="MS Gothic" w:eastAsia="MS Gothic" w:hAnsi="MS Gothic" w:cs="MS Gothic" w:hint="eastAsia"/>
+          <w:b/>
+          <w:bCs/>
+        </w:rPr>
+        <w:t>に統合作成</w:t>
+      </w:r>
+      <w:proofErr w:type="spellEnd"/>
+    </w:p>
+    <w:p>
+      <w:pPr>
+        <w:numPr>
+          <w:ilvl w:val="0"/>
+          <w:numId w:val="43"/>
+        </w:numPr>
+      </w:pPr>
+      <w:r>
+        <w:t xml:space="preserve">Hub Site → Teams </w:t>
+      </w:r>
+      <w:proofErr w:type="spellStart"/>
+      <w:r>
+        <w:rPr>
+          <w:rFonts w:ascii="MS Gothic" w:eastAsia="MS Gothic" w:hAnsi="MS Gothic" w:cs="MS Gothic" w:hint="eastAsia"/>
+        </w:rPr>
+        <w:t>のタブへ追加</w:t>
+      </w:r>
+      <w:proofErr w:type="spellEnd"/>
+    </w:p>
+    <w:p>
+      <w:r>
+        <w:pict w14:anchorId="6CCDB95B">
+          <v:rect id="_x0000_i1213" style="width:0;height:1.5pt" o:hralign="center" o:hrstd="t" o:hr="t" fillcolor="#a0a0a0" stroked="f"/>
+        </w:pict>
+      </w:r>
+    </w:p>
+    <w:p>
+      <w:pPr>
+        <w:rPr>
+          <w:b/>
+          <w:bCs/>
+        </w:rPr>
+      </w:pPr>
+      <w:r>
+        <w:rPr>
+          <w:rFonts w:ascii="Segoe UI Emoji" w:hAnsi="Segoe UI Emoji" w:cs="Segoe UI Emoji"/>
+          <w:b/>
+          <w:bCs/>
+        </w:rPr>
+        <w:t>🔵</w:t>
+      </w:r>
+      <w:r>
+        <w:rPr>
+          <w:b/>
+          <w:bCs/>
+        </w:rPr>
+        <w:t xml:space="preserve"> </w:t>
+      </w:r>
+      <w:proofErr w:type="spellStart"/>
+      <w:r>
+        <w:rPr>
+          <w:rFonts w:ascii="MS Gothic" w:eastAsia="MS Gothic" w:hAnsi="MS Gothic" w:cs="MS Gothic" w:hint="eastAsia"/>
+          <w:b/>
+          <w:bCs/>
+        </w:rPr>
+        <w:t>次のステップ（中優先</w:t>
+      </w:r>
+      <w:proofErr w:type="spellEnd"/>
+      <w:r>
+        <w:rPr>
+          <w:rFonts w:ascii="MS Gothic" w:eastAsia="MS Gothic" w:hAnsi="MS Gothic" w:cs="MS Gothic" w:hint="eastAsia"/>
+          <w:b/>
+          <w:bCs/>
+        </w:rPr>
+        <w:t>）</w:t>
+      </w:r>
+    </w:p>
+    <w:p>
+      <w:pPr>
+        <w:rPr>
+          <w:b/>
+          <w:bCs/>
+        </w:rPr>
+      </w:pPr>
+      <w:r>
+        <w:rPr>
+          <w:b/>
+          <w:bCs/>
+        </w:rPr>
+        <w:t xml:space="preserve">④ Dev </w:t>
+      </w:r>
+      <w:proofErr w:type="spellStart"/>
+      <w:r>
+        <w:rPr>
+          <w:rFonts w:ascii="MS Gothic" w:eastAsia="MS Gothic" w:hAnsi="MS Gothic" w:cs="MS Gothic" w:hint="eastAsia"/>
+          <w:b/>
+          <w:bCs/>
+        </w:rPr>
+        <w:t>の構成を</w:t>
+      </w:r>
+      <w:proofErr w:type="spellEnd"/>
+      <w:r>
+        <w:rPr>
+          <w:b/>
+          <w:bCs/>
+        </w:rPr>
+        <w:t xml:space="preserve"> PnP </w:t>
+      </w:r>
+      <w:proofErr w:type="spellStart"/>
+      <w:r>
+        <w:rPr>
+          <w:rFonts w:ascii="MS Gothic" w:eastAsia="MS Gothic" w:hAnsi="MS Gothic" w:cs="MS Gothic" w:hint="eastAsia"/>
+          <w:b/>
+          <w:bCs/>
+        </w:rPr>
+        <w:t>でテンプレート化</w:t>
+      </w:r>
+      <w:proofErr w:type="spellEnd"/>
+    </w:p>
+    <w:p>
+      <w:r>
+        <w:t>Get-</w:t>
+      </w:r>
+      <w:proofErr w:type="spellStart"/>
+      <w:r>
+        <w:t>PnPProvisioningTemplate</w:t>
+      </w:r>
+      <w:proofErr w:type="spellEnd"/>
+    </w:p>
+    <w:p>
+      <w:pPr>
+        <w:rPr>
+          <w:b/>
+          <w:bCs/>
+        </w:rPr>
+      </w:pPr>
+      <w:r>
+        <w:rPr>
+          <w:b/>
+          <w:bCs/>
+        </w:rPr>
+        <w:t xml:space="preserve">⑤ site-update.ps1 </w:t>
+      </w:r>
+      <w:proofErr w:type="spellStart"/>
+      <w:r>
+        <w:rPr>
+          <w:rFonts w:ascii="MS Gothic" w:eastAsia="MS Gothic" w:hAnsi="MS Gothic" w:cs="MS Gothic" w:hint="eastAsia"/>
+          <w:b/>
+          <w:bCs/>
+        </w:rPr>
+        <w:t>にデザインの変更を追記</w:t>
+      </w:r>
+      <w:proofErr w:type="spellEnd"/>
+    </w:p>
+    <w:p>
+      <w:r>
+        <w:pict w14:anchorId="2B4CD1AB">
+          <v:rect id="_x0000_i1214" style="width:0;height:1.5pt" o:hralign="center" o:hrstd="t" o:hr="t" fillcolor="#a0a0a0" stroked="f"/>
+        </w:pict>
+      </w:r>
+    </w:p>
+    <w:p>
+      <w:pPr>
+        <w:rPr>
+          <w:b/>
+          <w:bCs/>
+        </w:rPr>
+      </w:pPr>
+      <w:r>
+        <w:rPr>
+          <w:rFonts w:ascii="Segoe UI Emoji" w:hAnsi="Segoe UI Emoji" w:cs="Segoe UI Emoji"/>
+          <w:b/>
+          <w:bCs/>
+        </w:rPr>
+        <w:t>🟣</w:t>
+      </w:r>
+      <w:r>
+        <w:rPr>
+          <w:b/>
+          <w:bCs/>
+        </w:rPr>
+        <w:t xml:space="preserve"> </w:t>
+      </w:r>
+      <w:proofErr w:type="spellStart"/>
+      <w:r>
+        <w:rPr>
+          <w:rFonts w:ascii="MS Gothic" w:eastAsia="MS Gothic" w:hAnsi="MS Gothic" w:cs="MS Gothic" w:hint="eastAsia"/>
+          <w:b/>
+          <w:bCs/>
+        </w:rPr>
+        <w:t>後回し（低優先</w:t>
+      </w:r>
+      <w:proofErr w:type="spellEnd"/>
+      <w:r>
+        <w:rPr>
+          <w:rFonts w:ascii="MS Gothic" w:eastAsia="MS Gothic" w:hAnsi="MS Gothic" w:cs="MS Gothic" w:hint="eastAsia"/>
+          <w:b/>
+          <w:bCs/>
+        </w:rPr>
+        <w:t>）</w:t>
+      </w:r>
+    </w:p>
+    <w:p>
+      <w:pPr>
+        <w:numPr>
+          <w:ilvl w:val="0"/>
+          <w:numId w:val="44"/>
+        </w:numPr>
+      </w:pPr>
+      <w:proofErr w:type="spellStart"/>
+      <w:r>
+        <w:rPr>
+          <w:rFonts w:ascii="MS Gothic" w:eastAsia="MS Gothic" w:hAnsi="MS Gothic" w:cs="MS Gothic" w:hint="eastAsia"/>
+        </w:rPr>
+        <w:t>ログインページ作成</w:t>
+      </w:r>
+      <w:proofErr w:type="spellEnd"/>
+    </w:p>
+    <w:p>
+      <w:pPr>
+        <w:numPr>
+          <w:ilvl w:val="0"/>
+          <w:numId w:val="44"/>
+        </w:numPr>
+      </w:pPr>
+      <w:r>
+        <w:t>Azure DevOps Pipeline</w:t>
+      </w:r>
+    </w:p>
+    <w:p>
+      <w:pPr>
+        <w:numPr>
+          <w:ilvl w:val="0"/>
+          <w:numId w:val="44"/>
+        </w:numPr>
+      </w:pPr>
+      <w:proofErr w:type="spellStart"/>
+      <w:r>
+        <w:rPr>
+          <w:rFonts w:ascii="MS Gothic" w:eastAsia="MS Gothic" w:hAnsi="MS Gothic" w:cs="MS Gothic" w:hint="eastAsia"/>
+        </w:rPr>
+        <w:t>外部ポータル作成</w:t>
+      </w:r>
+      <w:proofErr w:type="spellEnd"/>
+    </w:p>
+    <w:p/>
     <w:p/>
     <w:p/>
     <w:sectPr>
@@ -6279,6 +9800,155 @@
     </w:lvl>
   </w:abstractNum>
   <w:abstractNum w:abstractNumId="1" w15:restartNumberingAfterBreak="0">
+    <w:nsid w:val="0D1B6E74"/>
+    <w:multiLevelType w:val="multilevel"/>
+    <w:tmpl w:val="5A34FB04"/>
+    <w:lvl w:ilvl="0">
+      <w:start w:val="1"/>
+      <w:numFmt w:val="bullet"/>
+      <w:lvlText w:val=""/>
+      <w:lvlJc w:val="left"/>
+      <w:pPr>
+        <w:tabs>
+          <w:tab w:val="num" w:pos="720"/>
+        </w:tabs>
+        <w:ind w:left="720" w:hanging="360"/>
+      </w:pPr>
+      <w:rPr>
+        <w:rFonts w:ascii="Symbol" w:hAnsi="Symbol" w:hint="default"/>
+        <w:sz w:val="20"/>
+      </w:rPr>
+    </w:lvl>
+    <w:lvl w:ilvl="1" w:tentative="1">
+      <w:start w:val="1"/>
+      <w:numFmt w:val="bullet"/>
+      <w:lvlText w:val="o"/>
+      <w:lvlJc w:val="left"/>
+      <w:pPr>
+        <w:tabs>
+          <w:tab w:val="num" w:pos="1440"/>
+        </w:tabs>
+        <w:ind w:left="1440" w:hanging="360"/>
+      </w:pPr>
+      <w:rPr>
+        <w:rFonts w:ascii="Courier New" w:hAnsi="Courier New" w:hint="default"/>
+        <w:sz w:val="20"/>
+      </w:rPr>
+    </w:lvl>
+    <w:lvl w:ilvl="2" w:tentative="1">
+      <w:start w:val="1"/>
+      <w:numFmt w:val="bullet"/>
+      <w:lvlText w:val=""/>
+      <w:lvlJc w:val="left"/>
+      <w:pPr>
+        <w:tabs>
+          <w:tab w:val="num" w:pos="2160"/>
+        </w:tabs>
+        <w:ind w:left="2160" w:hanging="360"/>
+      </w:pPr>
+      <w:rPr>
+        <w:rFonts w:ascii="Wingdings" w:hAnsi="Wingdings" w:hint="default"/>
+        <w:sz w:val="20"/>
+      </w:rPr>
+    </w:lvl>
+    <w:lvl w:ilvl="3" w:tentative="1">
+      <w:start w:val="1"/>
+      <w:numFmt w:val="bullet"/>
+      <w:lvlText w:val=""/>
+      <w:lvlJc w:val="left"/>
+      <w:pPr>
+        <w:tabs>
+          <w:tab w:val="num" w:pos="2880"/>
+        </w:tabs>
+        <w:ind w:left="2880" w:hanging="360"/>
+      </w:pPr>
+      <w:rPr>
+        <w:rFonts w:ascii="Wingdings" w:hAnsi="Wingdings" w:hint="default"/>
+        <w:sz w:val="20"/>
+      </w:rPr>
+    </w:lvl>
+    <w:lvl w:ilvl="4" w:tentative="1">
+      <w:start w:val="1"/>
+      <w:numFmt w:val="bullet"/>
+      <w:lvlText w:val=""/>
+      <w:lvlJc w:val="left"/>
+      <w:pPr>
+        <w:tabs>
+          <w:tab w:val="num" w:pos="3600"/>
+        </w:tabs>
+        <w:ind w:left="3600" w:hanging="360"/>
+      </w:pPr>
+      <w:rPr>
+        <w:rFonts w:ascii="Wingdings" w:hAnsi="Wingdings" w:hint="default"/>
+        <w:sz w:val="20"/>
+      </w:rPr>
+    </w:lvl>
+    <w:lvl w:ilvl="5" w:tentative="1">
+      <w:start w:val="1"/>
+      <w:numFmt w:val="bullet"/>
+      <w:lvlText w:val=""/>
+      <w:lvlJc w:val="left"/>
+      <w:pPr>
+        <w:tabs>
+          <w:tab w:val="num" w:pos="4320"/>
+        </w:tabs>
+        <w:ind w:left="4320" w:hanging="360"/>
+      </w:pPr>
+      <w:rPr>
+        <w:rFonts w:ascii="Wingdings" w:hAnsi="Wingdings" w:hint="default"/>
+        <w:sz w:val="20"/>
+      </w:rPr>
+    </w:lvl>
+    <w:lvl w:ilvl="6" w:tentative="1">
+      <w:start w:val="1"/>
+      <w:numFmt w:val="bullet"/>
+      <w:lvlText w:val=""/>
+      <w:lvlJc w:val="left"/>
+      <w:pPr>
+        <w:tabs>
+          <w:tab w:val="num" w:pos="5040"/>
+        </w:tabs>
+        <w:ind w:left="5040" w:hanging="360"/>
+      </w:pPr>
+      <w:rPr>
+        <w:rFonts w:ascii="Wingdings" w:hAnsi="Wingdings" w:hint="default"/>
+        <w:sz w:val="20"/>
+      </w:rPr>
+    </w:lvl>
+    <w:lvl w:ilvl="7" w:tentative="1">
+      <w:start w:val="1"/>
+      <w:numFmt w:val="bullet"/>
+      <w:lvlText w:val=""/>
+      <w:lvlJc w:val="left"/>
+      <w:pPr>
+        <w:tabs>
+          <w:tab w:val="num" w:pos="5760"/>
+        </w:tabs>
+        <w:ind w:left="5760" w:hanging="360"/>
+      </w:pPr>
+      <w:rPr>
+        <w:rFonts w:ascii="Wingdings" w:hAnsi="Wingdings" w:hint="default"/>
+        <w:sz w:val="20"/>
+      </w:rPr>
+    </w:lvl>
+    <w:lvl w:ilvl="8" w:tentative="1">
+      <w:start w:val="1"/>
+      <w:numFmt w:val="bullet"/>
+      <w:lvlText w:val=""/>
+      <w:lvlJc w:val="left"/>
+      <w:pPr>
+        <w:tabs>
+          <w:tab w:val="num" w:pos="6480"/>
+        </w:tabs>
+        <w:ind w:left="6480" w:hanging="360"/>
+      </w:pPr>
+      <w:rPr>
+        <w:rFonts w:ascii="Wingdings" w:hAnsi="Wingdings" w:hint="default"/>
+        <w:sz w:val="20"/>
+      </w:rPr>
+    </w:lvl>
+  </w:abstractNum>
+  <w:abstractNum w:abstractNumId="2" w15:restartNumberingAfterBreak="0">
     <w:nsid w:val="0F89370A"/>
     <w:multiLevelType w:val="multilevel"/>
     <w:tmpl w:val="82F8FC3A"/>
@@ -6427,7 +10097,7 @@
       </w:rPr>
     </w:lvl>
   </w:abstractNum>
-  <w:abstractNum w:abstractNumId="2" w15:restartNumberingAfterBreak="0">
+  <w:abstractNum w:abstractNumId="3" w15:restartNumberingAfterBreak="0">
     <w:nsid w:val="10E609EB"/>
     <w:multiLevelType w:val="multilevel"/>
     <w:tmpl w:val="6CD6C152"/>
@@ -6576,7 +10246,7 @@
       </w:rPr>
     </w:lvl>
   </w:abstractNum>
-  <w:abstractNum w:abstractNumId="3" w15:restartNumberingAfterBreak="0">
+  <w:abstractNum w:abstractNumId="4" w15:restartNumberingAfterBreak="0">
     <w:nsid w:val="15772330"/>
     <w:multiLevelType w:val="multilevel"/>
     <w:tmpl w:val="4ED84D0A"/>
@@ -6725,7 +10395,7 @@
       </w:rPr>
     </w:lvl>
   </w:abstractNum>
-  <w:abstractNum w:abstractNumId="4" w15:restartNumberingAfterBreak="0">
+  <w:abstractNum w:abstractNumId="5" w15:restartNumberingAfterBreak="0">
     <w:nsid w:val="170D754A"/>
     <w:multiLevelType w:val="multilevel"/>
     <w:tmpl w:val="CEEA7FBE"/>
@@ -6874,7 +10544,7 @@
       </w:rPr>
     </w:lvl>
   </w:abstractNum>
-  <w:abstractNum w:abstractNumId="5" w15:restartNumberingAfterBreak="0">
+  <w:abstractNum w:abstractNumId="6" w15:restartNumberingAfterBreak="0">
     <w:nsid w:val="186878F0"/>
     <w:multiLevelType w:val="multilevel"/>
     <w:tmpl w:val="E0129AA4"/>
@@ -7023,7 +10693,603 @@
       </w:rPr>
     </w:lvl>
   </w:abstractNum>
-  <w:abstractNum w:abstractNumId="6" w15:restartNumberingAfterBreak="0">
+  <w:abstractNum w:abstractNumId="7" w15:restartNumberingAfterBreak="0">
+    <w:nsid w:val="18A47DEC"/>
+    <w:multiLevelType w:val="multilevel"/>
+    <w:tmpl w:val="277E8660"/>
+    <w:lvl w:ilvl="0">
+      <w:start w:val="1"/>
+      <w:numFmt w:val="bullet"/>
+      <w:lvlText w:val=""/>
+      <w:lvlJc w:val="left"/>
+      <w:pPr>
+        <w:tabs>
+          <w:tab w:val="num" w:pos="720"/>
+        </w:tabs>
+        <w:ind w:left="720" w:hanging="360"/>
+      </w:pPr>
+      <w:rPr>
+        <w:rFonts w:ascii="Symbol" w:hAnsi="Symbol" w:hint="default"/>
+        <w:sz w:val="20"/>
+      </w:rPr>
+    </w:lvl>
+    <w:lvl w:ilvl="1">
+      <w:start w:val="1"/>
+      <w:numFmt w:val="bullet"/>
+      <w:lvlText w:val="o"/>
+      <w:lvlJc w:val="left"/>
+      <w:pPr>
+        <w:tabs>
+          <w:tab w:val="num" w:pos="1440"/>
+        </w:tabs>
+        <w:ind w:left="1440" w:hanging="360"/>
+      </w:pPr>
+      <w:rPr>
+        <w:rFonts w:ascii="Courier New" w:hAnsi="Courier New" w:hint="default"/>
+        <w:sz w:val="20"/>
+      </w:rPr>
+    </w:lvl>
+    <w:lvl w:ilvl="2" w:tentative="1">
+      <w:start w:val="1"/>
+      <w:numFmt w:val="bullet"/>
+      <w:lvlText w:val=""/>
+      <w:lvlJc w:val="left"/>
+      <w:pPr>
+        <w:tabs>
+          <w:tab w:val="num" w:pos="2160"/>
+        </w:tabs>
+        <w:ind w:left="2160" w:hanging="360"/>
+      </w:pPr>
+      <w:rPr>
+        <w:rFonts w:ascii="Wingdings" w:hAnsi="Wingdings" w:hint="default"/>
+        <w:sz w:val="20"/>
+      </w:rPr>
+    </w:lvl>
+    <w:lvl w:ilvl="3" w:tentative="1">
+      <w:start w:val="1"/>
+      <w:numFmt w:val="bullet"/>
+      <w:lvlText w:val=""/>
+      <w:lvlJc w:val="left"/>
+      <w:pPr>
+        <w:tabs>
+          <w:tab w:val="num" w:pos="2880"/>
+        </w:tabs>
+        <w:ind w:left="2880" w:hanging="360"/>
+      </w:pPr>
+      <w:rPr>
+        <w:rFonts w:ascii="Wingdings" w:hAnsi="Wingdings" w:hint="default"/>
+        <w:sz w:val="20"/>
+      </w:rPr>
+    </w:lvl>
+    <w:lvl w:ilvl="4" w:tentative="1">
+      <w:start w:val="1"/>
+      <w:numFmt w:val="bullet"/>
+      <w:lvlText w:val=""/>
+      <w:lvlJc w:val="left"/>
+      <w:pPr>
+        <w:tabs>
+          <w:tab w:val="num" w:pos="3600"/>
+        </w:tabs>
+        <w:ind w:left="3600" w:hanging="360"/>
+      </w:pPr>
+      <w:rPr>
+        <w:rFonts w:ascii="Wingdings" w:hAnsi="Wingdings" w:hint="default"/>
+        <w:sz w:val="20"/>
+      </w:rPr>
+    </w:lvl>
+    <w:lvl w:ilvl="5" w:tentative="1">
+      <w:start w:val="1"/>
+      <w:numFmt w:val="bullet"/>
+      <w:lvlText w:val=""/>
+      <w:lvlJc w:val="left"/>
+      <w:pPr>
+        <w:tabs>
+          <w:tab w:val="num" w:pos="4320"/>
+        </w:tabs>
+        <w:ind w:left="4320" w:hanging="360"/>
+      </w:pPr>
+      <w:rPr>
+        <w:rFonts w:ascii="Wingdings" w:hAnsi="Wingdings" w:hint="default"/>
+        <w:sz w:val="20"/>
+      </w:rPr>
+    </w:lvl>
+    <w:lvl w:ilvl="6" w:tentative="1">
+      <w:start w:val="1"/>
+      <w:numFmt w:val="bullet"/>
+      <w:lvlText w:val=""/>
+      <w:lvlJc w:val="left"/>
+      <w:pPr>
+        <w:tabs>
+          <w:tab w:val="num" w:pos="5040"/>
+        </w:tabs>
+        <w:ind w:left="5040" w:hanging="360"/>
+      </w:pPr>
+      <w:rPr>
+        <w:rFonts w:ascii="Wingdings" w:hAnsi="Wingdings" w:hint="default"/>
+        <w:sz w:val="20"/>
+      </w:rPr>
+    </w:lvl>
+    <w:lvl w:ilvl="7" w:tentative="1">
+      <w:start w:val="1"/>
+      <w:numFmt w:val="bullet"/>
+      <w:lvlText w:val=""/>
+      <w:lvlJc w:val="left"/>
+      <w:pPr>
+        <w:tabs>
+          <w:tab w:val="num" w:pos="5760"/>
+        </w:tabs>
+        <w:ind w:left="5760" w:hanging="360"/>
+      </w:pPr>
+      <w:rPr>
+        <w:rFonts w:ascii="Wingdings" w:hAnsi="Wingdings" w:hint="default"/>
+        <w:sz w:val="20"/>
+      </w:rPr>
+    </w:lvl>
+    <w:lvl w:ilvl="8" w:tentative="1">
+      <w:start w:val="1"/>
+      <w:numFmt w:val="bullet"/>
+      <w:lvlText w:val=""/>
+      <w:lvlJc w:val="left"/>
+      <w:pPr>
+        <w:tabs>
+          <w:tab w:val="num" w:pos="6480"/>
+        </w:tabs>
+        <w:ind w:left="6480" w:hanging="360"/>
+      </w:pPr>
+      <w:rPr>
+        <w:rFonts w:ascii="Wingdings" w:hAnsi="Wingdings" w:hint="default"/>
+        <w:sz w:val="20"/>
+      </w:rPr>
+    </w:lvl>
+  </w:abstractNum>
+  <w:abstractNum w:abstractNumId="8" w15:restartNumberingAfterBreak="0">
+    <w:nsid w:val="198547CE"/>
+    <w:multiLevelType w:val="multilevel"/>
+    <w:tmpl w:val="ED906A68"/>
+    <w:lvl w:ilvl="0">
+      <w:start w:val="1"/>
+      <w:numFmt w:val="bullet"/>
+      <w:lvlText w:val=""/>
+      <w:lvlJc w:val="left"/>
+      <w:pPr>
+        <w:tabs>
+          <w:tab w:val="num" w:pos="720"/>
+        </w:tabs>
+        <w:ind w:left="720" w:hanging="360"/>
+      </w:pPr>
+      <w:rPr>
+        <w:rFonts w:ascii="Symbol" w:hAnsi="Symbol" w:hint="default"/>
+        <w:sz w:val="20"/>
+      </w:rPr>
+    </w:lvl>
+    <w:lvl w:ilvl="1" w:tentative="1">
+      <w:start w:val="1"/>
+      <w:numFmt w:val="bullet"/>
+      <w:lvlText w:val="o"/>
+      <w:lvlJc w:val="left"/>
+      <w:pPr>
+        <w:tabs>
+          <w:tab w:val="num" w:pos="1440"/>
+        </w:tabs>
+        <w:ind w:left="1440" w:hanging="360"/>
+      </w:pPr>
+      <w:rPr>
+        <w:rFonts w:ascii="Courier New" w:hAnsi="Courier New" w:hint="default"/>
+        <w:sz w:val="20"/>
+      </w:rPr>
+    </w:lvl>
+    <w:lvl w:ilvl="2" w:tentative="1">
+      <w:start w:val="1"/>
+      <w:numFmt w:val="bullet"/>
+      <w:lvlText w:val=""/>
+      <w:lvlJc w:val="left"/>
+      <w:pPr>
+        <w:tabs>
+          <w:tab w:val="num" w:pos="2160"/>
+        </w:tabs>
+        <w:ind w:left="2160" w:hanging="360"/>
+      </w:pPr>
+      <w:rPr>
+        <w:rFonts w:ascii="Wingdings" w:hAnsi="Wingdings" w:hint="default"/>
+        <w:sz w:val="20"/>
+      </w:rPr>
+    </w:lvl>
+    <w:lvl w:ilvl="3" w:tentative="1">
+      <w:start w:val="1"/>
+      <w:numFmt w:val="bullet"/>
+      <w:lvlText w:val=""/>
+      <w:lvlJc w:val="left"/>
+      <w:pPr>
+        <w:tabs>
+          <w:tab w:val="num" w:pos="2880"/>
+        </w:tabs>
+        <w:ind w:left="2880" w:hanging="360"/>
+      </w:pPr>
+      <w:rPr>
+        <w:rFonts w:ascii="Wingdings" w:hAnsi="Wingdings" w:hint="default"/>
+        <w:sz w:val="20"/>
+      </w:rPr>
+    </w:lvl>
+    <w:lvl w:ilvl="4" w:tentative="1">
+      <w:start w:val="1"/>
+      <w:numFmt w:val="bullet"/>
+      <w:lvlText w:val=""/>
+      <w:lvlJc w:val="left"/>
+      <w:pPr>
+        <w:tabs>
+          <w:tab w:val="num" w:pos="3600"/>
+        </w:tabs>
+        <w:ind w:left="3600" w:hanging="360"/>
+      </w:pPr>
+      <w:rPr>
+        <w:rFonts w:ascii="Wingdings" w:hAnsi="Wingdings" w:hint="default"/>
+        <w:sz w:val="20"/>
+      </w:rPr>
+    </w:lvl>
+    <w:lvl w:ilvl="5" w:tentative="1">
+      <w:start w:val="1"/>
+      <w:numFmt w:val="bullet"/>
+      <w:lvlText w:val=""/>
+      <w:lvlJc w:val="left"/>
+      <w:pPr>
+        <w:tabs>
+          <w:tab w:val="num" w:pos="4320"/>
+        </w:tabs>
+        <w:ind w:left="4320" w:hanging="360"/>
+      </w:pPr>
+      <w:rPr>
+        <w:rFonts w:ascii="Wingdings" w:hAnsi="Wingdings" w:hint="default"/>
+        <w:sz w:val="20"/>
+      </w:rPr>
+    </w:lvl>
+    <w:lvl w:ilvl="6" w:tentative="1">
+      <w:start w:val="1"/>
+      <w:numFmt w:val="bullet"/>
+      <w:lvlText w:val=""/>
+      <w:lvlJc w:val="left"/>
+      <w:pPr>
+        <w:tabs>
+          <w:tab w:val="num" w:pos="5040"/>
+        </w:tabs>
+        <w:ind w:left="5040" w:hanging="360"/>
+      </w:pPr>
+      <w:rPr>
+        <w:rFonts w:ascii="Wingdings" w:hAnsi="Wingdings" w:hint="default"/>
+        <w:sz w:val="20"/>
+      </w:rPr>
+    </w:lvl>
+    <w:lvl w:ilvl="7" w:tentative="1">
+      <w:start w:val="1"/>
+      <w:numFmt w:val="bullet"/>
+      <w:lvlText w:val=""/>
+      <w:lvlJc w:val="left"/>
+      <w:pPr>
+        <w:tabs>
+          <w:tab w:val="num" w:pos="5760"/>
+        </w:tabs>
+        <w:ind w:left="5760" w:hanging="360"/>
+      </w:pPr>
+      <w:rPr>
+        <w:rFonts w:ascii="Wingdings" w:hAnsi="Wingdings" w:hint="default"/>
+        <w:sz w:val="20"/>
+      </w:rPr>
+    </w:lvl>
+    <w:lvl w:ilvl="8" w:tentative="1">
+      <w:start w:val="1"/>
+      <w:numFmt w:val="bullet"/>
+      <w:lvlText w:val=""/>
+      <w:lvlJc w:val="left"/>
+      <w:pPr>
+        <w:tabs>
+          <w:tab w:val="num" w:pos="6480"/>
+        </w:tabs>
+        <w:ind w:left="6480" w:hanging="360"/>
+      </w:pPr>
+      <w:rPr>
+        <w:rFonts w:ascii="Wingdings" w:hAnsi="Wingdings" w:hint="default"/>
+        <w:sz w:val="20"/>
+      </w:rPr>
+    </w:lvl>
+  </w:abstractNum>
+  <w:abstractNum w:abstractNumId="9" w15:restartNumberingAfterBreak="0">
+    <w:nsid w:val="1AA56196"/>
+    <w:multiLevelType w:val="multilevel"/>
+    <w:tmpl w:val="ED546514"/>
+    <w:lvl w:ilvl="0">
+      <w:start w:val="1"/>
+      <w:numFmt w:val="bullet"/>
+      <w:lvlText w:val=""/>
+      <w:lvlJc w:val="left"/>
+      <w:pPr>
+        <w:tabs>
+          <w:tab w:val="num" w:pos="720"/>
+        </w:tabs>
+        <w:ind w:left="720" w:hanging="360"/>
+      </w:pPr>
+      <w:rPr>
+        <w:rFonts w:ascii="Symbol" w:hAnsi="Symbol" w:hint="default"/>
+        <w:sz w:val="20"/>
+      </w:rPr>
+    </w:lvl>
+    <w:lvl w:ilvl="1" w:tentative="1">
+      <w:start w:val="1"/>
+      <w:numFmt w:val="bullet"/>
+      <w:lvlText w:val="o"/>
+      <w:lvlJc w:val="left"/>
+      <w:pPr>
+        <w:tabs>
+          <w:tab w:val="num" w:pos="1440"/>
+        </w:tabs>
+        <w:ind w:left="1440" w:hanging="360"/>
+      </w:pPr>
+      <w:rPr>
+        <w:rFonts w:ascii="Courier New" w:hAnsi="Courier New" w:hint="default"/>
+        <w:sz w:val="20"/>
+      </w:rPr>
+    </w:lvl>
+    <w:lvl w:ilvl="2" w:tentative="1">
+      <w:start w:val="1"/>
+      <w:numFmt w:val="bullet"/>
+      <w:lvlText w:val=""/>
+      <w:lvlJc w:val="left"/>
+      <w:pPr>
+        <w:tabs>
+          <w:tab w:val="num" w:pos="2160"/>
+        </w:tabs>
+        <w:ind w:left="2160" w:hanging="360"/>
+      </w:pPr>
+      <w:rPr>
+        <w:rFonts w:ascii="Wingdings" w:hAnsi="Wingdings" w:hint="default"/>
+        <w:sz w:val="20"/>
+      </w:rPr>
+    </w:lvl>
+    <w:lvl w:ilvl="3" w:tentative="1">
+      <w:start w:val="1"/>
+      <w:numFmt w:val="bullet"/>
+      <w:lvlText w:val=""/>
+      <w:lvlJc w:val="left"/>
+      <w:pPr>
+        <w:tabs>
+          <w:tab w:val="num" w:pos="2880"/>
+        </w:tabs>
+        <w:ind w:left="2880" w:hanging="360"/>
+      </w:pPr>
+      <w:rPr>
+        <w:rFonts w:ascii="Wingdings" w:hAnsi="Wingdings" w:hint="default"/>
+        <w:sz w:val="20"/>
+      </w:rPr>
+    </w:lvl>
+    <w:lvl w:ilvl="4" w:tentative="1">
+      <w:start w:val="1"/>
+      <w:numFmt w:val="bullet"/>
+      <w:lvlText w:val=""/>
+      <w:lvlJc w:val="left"/>
+      <w:pPr>
+        <w:tabs>
+          <w:tab w:val="num" w:pos="3600"/>
+        </w:tabs>
+        <w:ind w:left="3600" w:hanging="360"/>
+      </w:pPr>
+      <w:rPr>
+        <w:rFonts w:ascii="Wingdings" w:hAnsi="Wingdings" w:hint="default"/>
+        <w:sz w:val="20"/>
+      </w:rPr>
+    </w:lvl>
+    <w:lvl w:ilvl="5" w:tentative="1">
+      <w:start w:val="1"/>
+      <w:numFmt w:val="bullet"/>
+      <w:lvlText w:val=""/>
+      <w:lvlJc w:val="left"/>
+      <w:pPr>
+        <w:tabs>
+          <w:tab w:val="num" w:pos="4320"/>
+        </w:tabs>
+        <w:ind w:left="4320" w:hanging="360"/>
+      </w:pPr>
+      <w:rPr>
+        <w:rFonts w:ascii="Wingdings" w:hAnsi="Wingdings" w:hint="default"/>
+        <w:sz w:val="20"/>
+      </w:rPr>
+    </w:lvl>
+    <w:lvl w:ilvl="6" w:tentative="1">
+      <w:start w:val="1"/>
+      <w:numFmt w:val="bullet"/>
+      <w:lvlText w:val=""/>
+      <w:lvlJc w:val="left"/>
+      <w:pPr>
+        <w:tabs>
+          <w:tab w:val="num" w:pos="5040"/>
+        </w:tabs>
+        <w:ind w:left="5040" w:hanging="360"/>
+      </w:pPr>
+      <w:rPr>
+        <w:rFonts w:ascii="Wingdings" w:hAnsi="Wingdings" w:hint="default"/>
+        <w:sz w:val="20"/>
+      </w:rPr>
+    </w:lvl>
+    <w:lvl w:ilvl="7" w:tentative="1">
+      <w:start w:val="1"/>
+      <w:numFmt w:val="bullet"/>
+      <w:lvlText w:val=""/>
+      <w:lvlJc w:val="left"/>
+      <w:pPr>
+        <w:tabs>
+          <w:tab w:val="num" w:pos="5760"/>
+        </w:tabs>
+        <w:ind w:left="5760" w:hanging="360"/>
+      </w:pPr>
+      <w:rPr>
+        <w:rFonts w:ascii="Wingdings" w:hAnsi="Wingdings" w:hint="default"/>
+        <w:sz w:val="20"/>
+      </w:rPr>
+    </w:lvl>
+    <w:lvl w:ilvl="8" w:tentative="1">
+      <w:start w:val="1"/>
+      <w:numFmt w:val="bullet"/>
+      <w:lvlText w:val=""/>
+      <w:lvlJc w:val="left"/>
+      <w:pPr>
+        <w:tabs>
+          <w:tab w:val="num" w:pos="6480"/>
+        </w:tabs>
+        <w:ind w:left="6480" w:hanging="360"/>
+      </w:pPr>
+      <w:rPr>
+        <w:rFonts w:ascii="Wingdings" w:hAnsi="Wingdings" w:hint="default"/>
+        <w:sz w:val="20"/>
+      </w:rPr>
+    </w:lvl>
+  </w:abstractNum>
+  <w:abstractNum w:abstractNumId="10" w15:restartNumberingAfterBreak="0">
+    <w:nsid w:val="1B2B716D"/>
+    <w:multiLevelType w:val="multilevel"/>
+    <w:tmpl w:val="8B3E6D76"/>
+    <w:lvl w:ilvl="0">
+      <w:start w:val="1"/>
+      <w:numFmt w:val="bullet"/>
+      <w:lvlText w:val=""/>
+      <w:lvlJc w:val="left"/>
+      <w:pPr>
+        <w:tabs>
+          <w:tab w:val="num" w:pos="720"/>
+        </w:tabs>
+        <w:ind w:left="720" w:hanging="360"/>
+      </w:pPr>
+      <w:rPr>
+        <w:rFonts w:ascii="Symbol" w:hAnsi="Symbol" w:hint="default"/>
+        <w:sz w:val="20"/>
+      </w:rPr>
+    </w:lvl>
+    <w:lvl w:ilvl="1" w:tentative="1">
+      <w:start w:val="1"/>
+      <w:numFmt w:val="bullet"/>
+      <w:lvlText w:val="o"/>
+      <w:lvlJc w:val="left"/>
+      <w:pPr>
+        <w:tabs>
+          <w:tab w:val="num" w:pos="1440"/>
+        </w:tabs>
+        <w:ind w:left="1440" w:hanging="360"/>
+      </w:pPr>
+      <w:rPr>
+        <w:rFonts w:ascii="Courier New" w:hAnsi="Courier New" w:hint="default"/>
+        <w:sz w:val="20"/>
+      </w:rPr>
+    </w:lvl>
+    <w:lvl w:ilvl="2" w:tentative="1">
+      <w:start w:val="1"/>
+      <w:numFmt w:val="bullet"/>
+      <w:lvlText w:val=""/>
+      <w:lvlJc w:val="left"/>
+      <w:pPr>
+        <w:tabs>
+          <w:tab w:val="num" w:pos="2160"/>
+        </w:tabs>
+        <w:ind w:left="2160" w:hanging="360"/>
+      </w:pPr>
+      <w:rPr>
+        <w:rFonts w:ascii="Wingdings" w:hAnsi="Wingdings" w:hint="default"/>
+        <w:sz w:val="20"/>
+      </w:rPr>
+    </w:lvl>
+    <w:lvl w:ilvl="3" w:tentative="1">
+      <w:start w:val="1"/>
+      <w:numFmt w:val="bullet"/>
+      <w:lvlText w:val=""/>
+      <w:lvlJc w:val="left"/>
+      <w:pPr>
+        <w:tabs>
+          <w:tab w:val="num" w:pos="2880"/>
+        </w:tabs>
+        <w:ind w:left="2880" w:hanging="360"/>
+      </w:pPr>
+      <w:rPr>
+        <w:rFonts w:ascii="Wingdings" w:hAnsi="Wingdings" w:hint="default"/>
+        <w:sz w:val="20"/>
+      </w:rPr>
+    </w:lvl>
+    <w:lvl w:ilvl="4" w:tentative="1">
+      <w:start w:val="1"/>
+      <w:numFmt w:val="bullet"/>
+      <w:lvlText w:val=""/>
+      <w:lvlJc w:val="left"/>
+      <w:pPr>
+        <w:tabs>
+          <w:tab w:val="num" w:pos="3600"/>
+        </w:tabs>
+        <w:ind w:left="3600" w:hanging="360"/>
+      </w:pPr>
+      <w:rPr>
+        <w:rFonts w:ascii="Wingdings" w:hAnsi="Wingdings" w:hint="default"/>
+        <w:sz w:val="20"/>
+      </w:rPr>
+    </w:lvl>
+    <w:lvl w:ilvl="5" w:tentative="1">
+      <w:start w:val="1"/>
+      <w:numFmt w:val="bullet"/>
+      <w:lvlText w:val=""/>
+      <w:lvlJc w:val="left"/>
+      <w:pPr>
+        <w:tabs>
+          <w:tab w:val="num" w:pos="4320"/>
+        </w:tabs>
+        <w:ind w:left="4320" w:hanging="360"/>
+      </w:pPr>
+      <w:rPr>
+        <w:rFonts w:ascii="Wingdings" w:hAnsi="Wingdings" w:hint="default"/>
+        <w:sz w:val="20"/>
+      </w:rPr>
+    </w:lvl>
+    <w:lvl w:ilvl="6" w:tentative="1">
+      <w:start w:val="1"/>
+      <w:numFmt w:val="bullet"/>
+      <w:lvlText w:val=""/>
+      <w:lvlJc w:val="left"/>
+      <w:pPr>
+        <w:tabs>
+          <w:tab w:val="num" w:pos="5040"/>
+        </w:tabs>
+        <w:ind w:left="5040" w:hanging="360"/>
+      </w:pPr>
+      <w:rPr>
+        <w:rFonts w:ascii="Wingdings" w:hAnsi="Wingdings" w:hint="default"/>
+        <w:sz w:val="20"/>
+      </w:rPr>
+    </w:lvl>
+    <w:lvl w:ilvl="7" w:tentative="1">
+      <w:start w:val="1"/>
+      <w:numFmt w:val="bullet"/>
+      <w:lvlText w:val=""/>
+      <w:lvlJc w:val="left"/>
+      <w:pPr>
+        <w:tabs>
+          <w:tab w:val="num" w:pos="5760"/>
+        </w:tabs>
+        <w:ind w:left="5760" w:hanging="360"/>
+      </w:pPr>
+      <w:rPr>
+        <w:rFonts w:ascii="Wingdings" w:hAnsi="Wingdings" w:hint="default"/>
+        <w:sz w:val="20"/>
+      </w:rPr>
+    </w:lvl>
+    <w:lvl w:ilvl="8" w:tentative="1">
+      <w:start w:val="1"/>
+      <w:numFmt w:val="bullet"/>
+      <w:lvlText w:val=""/>
+      <w:lvlJc w:val="left"/>
+      <w:pPr>
+        <w:tabs>
+          <w:tab w:val="num" w:pos="6480"/>
+        </w:tabs>
+        <w:ind w:left="6480" w:hanging="360"/>
+      </w:pPr>
+      <w:rPr>
+        <w:rFonts w:ascii="Wingdings" w:hAnsi="Wingdings" w:hint="default"/>
+        <w:sz w:val="20"/>
+      </w:rPr>
+    </w:lvl>
+  </w:abstractNum>
+  <w:abstractNum w:abstractNumId="11" w15:restartNumberingAfterBreak="0">
     <w:nsid w:val="1EE455E1"/>
     <w:multiLevelType w:val="multilevel"/>
     <w:tmpl w:val="B3287602"/>
@@ -7172,7 +11438,156 @@
       </w:rPr>
     </w:lvl>
   </w:abstractNum>
-  <w:abstractNum w:abstractNumId="7" w15:restartNumberingAfterBreak="0">
+  <w:abstractNum w:abstractNumId="12" w15:restartNumberingAfterBreak="0">
+    <w:nsid w:val="20145208"/>
+    <w:multiLevelType w:val="multilevel"/>
+    <w:tmpl w:val="8B4EB52C"/>
+    <w:lvl w:ilvl="0">
+      <w:start w:val="1"/>
+      <w:numFmt w:val="bullet"/>
+      <w:lvlText w:val=""/>
+      <w:lvlJc w:val="left"/>
+      <w:pPr>
+        <w:tabs>
+          <w:tab w:val="num" w:pos="720"/>
+        </w:tabs>
+        <w:ind w:left="720" w:hanging="360"/>
+      </w:pPr>
+      <w:rPr>
+        <w:rFonts w:ascii="Symbol" w:hAnsi="Symbol" w:hint="default"/>
+        <w:sz w:val="20"/>
+      </w:rPr>
+    </w:lvl>
+    <w:lvl w:ilvl="1" w:tentative="1">
+      <w:start w:val="1"/>
+      <w:numFmt w:val="bullet"/>
+      <w:lvlText w:val="o"/>
+      <w:lvlJc w:val="left"/>
+      <w:pPr>
+        <w:tabs>
+          <w:tab w:val="num" w:pos="1440"/>
+        </w:tabs>
+        <w:ind w:left="1440" w:hanging="360"/>
+      </w:pPr>
+      <w:rPr>
+        <w:rFonts w:ascii="Courier New" w:hAnsi="Courier New" w:hint="default"/>
+        <w:sz w:val="20"/>
+      </w:rPr>
+    </w:lvl>
+    <w:lvl w:ilvl="2" w:tentative="1">
+      <w:start w:val="1"/>
+      <w:numFmt w:val="bullet"/>
+      <w:lvlText w:val=""/>
+      <w:lvlJc w:val="left"/>
+      <w:pPr>
+        <w:tabs>
+          <w:tab w:val="num" w:pos="2160"/>
+        </w:tabs>
+        <w:ind w:left="2160" w:hanging="360"/>
+      </w:pPr>
+      <w:rPr>
+        <w:rFonts w:ascii="Wingdings" w:hAnsi="Wingdings" w:hint="default"/>
+        <w:sz w:val="20"/>
+      </w:rPr>
+    </w:lvl>
+    <w:lvl w:ilvl="3" w:tentative="1">
+      <w:start w:val="1"/>
+      <w:numFmt w:val="bullet"/>
+      <w:lvlText w:val=""/>
+      <w:lvlJc w:val="left"/>
+      <w:pPr>
+        <w:tabs>
+          <w:tab w:val="num" w:pos="2880"/>
+        </w:tabs>
+        <w:ind w:left="2880" w:hanging="360"/>
+      </w:pPr>
+      <w:rPr>
+        <w:rFonts w:ascii="Wingdings" w:hAnsi="Wingdings" w:hint="default"/>
+        <w:sz w:val="20"/>
+      </w:rPr>
+    </w:lvl>
+    <w:lvl w:ilvl="4" w:tentative="1">
+      <w:start w:val="1"/>
+      <w:numFmt w:val="bullet"/>
+      <w:lvlText w:val=""/>
+      <w:lvlJc w:val="left"/>
+      <w:pPr>
+        <w:tabs>
+          <w:tab w:val="num" w:pos="3600"/>
+        </w:tabs>
+        <w:ind w:left="3600" w:hanging="360"/>
+      </w:pPr>
+      <w:rPr>
+        <w:rFonts w:ascii="Wingdings" w:hAnsi="Wingdings" w:hint="default"/>
+        <w:sz w:val="20"/>
+      </w:rPr>
+    </w:lvl>
+    <w:lvl w:ilvl="5" w:tentative="1">
+      <w:start w:val="1"/>
+      <w:numFmt w:val="bullet"/>
+      <w:lvlText w:val=""/>
+      <w:lvlJc w:val="left"/>
+      <w:pPr>
+        <w:tabs>
+          <w:tab w:val="num" w:pos="4320"/>
+        </w:tabs>
+        <w:ind w:left="4320" w:hanging="360"/>
+      </w:pPr>
+      <w:rPr>
+        <w:rFonts w:ascii="Wingdings" w:hAnsi="Wingdings" w:hint="default"/>
+        <w:sz w:val="20"/>
+      </w:rPr>
+    </w:lvl>
+    <w:lvl w:ilvl="6" w:tentative="1">
+      <w:start w:val="1"/>
+      <w:numFmt w:val="bullet"/>
+      <w:lvlText w:val=""/>
+      <w:lvlJc w:val="left"/>
+      <w:pPr>
+        <w:tabs>
+          <w:tab w:val="num" w:pos="5040"/>
+        </w:tabs>
+        <w:ind w:left="5040" w:hanging="360"/>
+      </w:pPr>
+      <w:rPr>
+        <w:rFonts w:ascii="Wingdings" w:hAnsi="Wingdings" w:hint="default"/>
+        <w:sz w:val="20"/>
+      </w:rPr>
+    </w:lvl>
+    <w:lvl w:ilvl="7" w:tentative="1">
+      <w:start w:val="1"/>
+      <w:numFmt w:val="bullet"/>
+      <w:lvlText w:val=""/>
+      <w:lvlJc w:val="left"/>
+      <w:pPr>
+        <w:tabs>
+          <w:tab w:val="num" w:pos="5760"/>
+        </w:tabs>
+        <w:ind w:left="5760" w:hanging="360"/>
+      </w:pPr>
+      <w:rPr>
+        <w:rFonts w:ascii="Wingdings" w:hAnsi="Wingdings" w:hint="default"/>
+        <w:sz w:val="20"/>
+      </w:rPr>
+    </w:lvl>
+    <w:lvl w:ilvl="8" w:tentative="1">
+      <w:start w:val="1"/>
+      <w:numFmt w:val="bullet"/>
+      <w:lvlText w:val=""/>
+      <w:lvlJc w:val="left"/>
+      <w:pPr>
+        <w:tabs>
+          <w:tab w:val="num" w:pos="6480"/>
+        </w:tabs>
+        <w:ind w:left="6480" w:hanging="360"/>
+      </w:pPr>
+      <w:rPr>
+        <w:rFonts w:ascii="Wingdings" w:hAnsi="Wingdings" w:hint="default"/>
+        <w:sz w:val="20"/>
+      </w:rPr>
+    </w:lvl>
+  </w:abstractNum>
+  <w:abstractNum w:abstractNumId="13" w15:restartNumberingAfterBreak="0">
     <w:nsid w:val="21D23253"/>
     <w:multiLevelType w:val="multilevel"/>
     <w:tmpl w:val="BF5822AA"/>
@@ -7321,7 +11736,156 @@
       </w:rPr>
     </w:lvl>
   </w:abstractNum>
-  <w:abstractNum w:abstractNumId="8" w15:restartNumberingAfterBreak="0">
+  <w:abstractNum w:abstractNumId="14" w15:restartNumberingAfterBreak="0">
+    <w:nsid w:val="254929F6"/>
+    <w:multiLevelType w:val="multilevel"/>
+    <w:tmpl w:val="114E41A0"/>
+    <w:lvl w:ilvl="0">
+      <w:start w:val="1"/>
+      <w:numFmt w:val="bullet"/>
+      <w:lvlText w:val=""/>
+      <w:lvlJc w:val="left"/>
+      <w:pPr>
+        <w:tabs>
+          <w:tab w:val="num" w:pos="720"/>
+        </w:tabs>
+        <w:ind w:left="720" w:hanging="360"/>
+      </w:pPr>
+      <w:rPr>
+        <w:rFonts w:ascii="Symbol" w:hAnsi="Symbol" w:hint="default"/>
+        <w:sz w:val="20"/>
+      </w:rPr>
+    </w:lvl>
+    <w:lvl w:ilvl="1" w:tentative="1">
+      <w:start w:val="1"/>
+      <w:numFmt w:val="bullet"/>
+      <w:lvlText w:val="o"/>
+      <w:lvlJc w:val="left"/>
+      <w:pPr>
+        <w:tabs>
+          <w:tab w:val="num" w:pos="1440"/>
+        </w:tabs>
+        <w:ind w:left="1440" w:hanging="360"/>
+      </w:pPr>
+      <w:rPr>
+        <w:rFonts w:ascii="Courier New" w:hAnsi="Courier New" w:hint="default"/>
+        <w:sz w:val="20"/>
+      </w:rPr>
+    </w:lvl>
+    <w:lvl w:ilvl="2" w:tentative="1">
+      <w:start w:val="1"/>
+      <w:numFmt w:val="bullet"/>
+      <w:lvlText w:val=""/>
+      <w:lvlJc w:val="left"/>
+      <w:pPr>
+        <w:tabs>
+          <w:tab w:val="num" w:pos="2160"/>
+        </w:tabs>
+        <w:ind w:left="2160" w:hanging="360"/>
+      </w:pPr>
+      <w:rPr>
+        <w:rFonts w:ascii="Wingdings" w:hAnsi="Wingdings" w:hint="default"/>
+        <w:sz w:val="20"/>
+      </w:rPr>
+    </w:lvl>
+    <w:lvl w:ilvl="3" w:tentative="1">
+      <w:start w:val="1"/>
+      <w:numFmt w:val="bullet"/>
+      <w:lvlText w:val=""/>
+      <w:lvlJc w:val="left"/>
+      <w:pPr>
+        <w:tabs>
+          <w:tab w:val="num" w:pos="2880"/>
+        </w:tabs>
+        <w:ind w:left="2880" w:hanging="360"/>
+      </w:pPr>
+      <w:rPr>
+        <w:rFonts w:ascii="Wingdings" w:hAnsi="Wingdings" w:hint="default"/>
+        <w:sz w:val="20"/>
+      </w:rPr>
+    </w:lvl>
+    <w:lvl w:ilvl="4" w:tentative="1">
+      <w:start w:val="1"/>
+      <w:numFmt w:val="bullet"/>
+      <w:lvlText w:val=""/>
+      <w:lvlJc w:val="left"/>
+      <w:pPr>
+        <w:tabs>
+          <w:tab w:val="num" w:pos="3600"/>
+        </w:tabs>
+        <w:ind w:left="3600" w:hanging="360"/>
+      </w:pPr>
+      <w:rPr>
+        <w:rFonts w:ascii="Wingdings" w:hAnsi="Wingdings" w:hint="default"/>
+        <w:sz w:val="20"/>
+      </w:rPr>
+    </w:lvl>
+    <w:lvl w:ilvl="5" w:tentative="1">
+      <w:start w:val="1"/>
+      <w:numFmt w:val="bullet"/>
+      <w:lvlText w:val=""/>
+      <w:lvlJc w:val="left"/>
+      <w:pPr>
+        <w:tabs>
+          <w:tab w:val="num" w:pos="4320"/>
+        </w:tabs>
+        <w:ind w:left="4320" w:hanging="360"/>
+      </w:pPr>
+      <w:rPr>
+        <w:rFonts w:ascii="Wingdings" w:hAnsi="Wingdings" w:hint="default"/>
+        <w:sz w:val="20"/>
+      </w:rPr>
+    </w:lvl>
+    <w:lvl w:ilvl="6" w:tentative="1">
+      <w:start w:val="1"/>
+      <w:numFmt w:val="bullet"/>
+      <w:lvlText w:val=""/>
+      <w:lvlJc w:val="left"/>
+      <w:pPr>
+        <w:tabs>
+          <w:tab w:val="num" w:pos="5040"/>
+        </w:tabs>
+        <w:ind w:left="5040" w:hanging="360"/>
+      </w:pPr>
+      <w:rPr>
+        <w:rFonts w:ascii="Wingdings" w:hAnsi="Wingdings" w:hint="default"/>
+        <w:sz w:val="20"/>
+      </w:rPr>
+    </w:lvl>
+    <w:lvl w:ilvl="7" w:tentative="1">
+      <w:start w:val="1"/>
+      <w:numFmt w:val="bullet"/>
+      <w:lvlText w:val=""/>
+      <w:lvlJc w:val="left"/>
+      <w:pPr>
+        <w:tabs>
+          <w:tab w:val="num" w:pos="5760"/>
+        </w:tabs>
+        <w:ind w:left="5760" w:hanging="360"/>
+      </w:pPr>
+      <w:rPr>
+        <w:rFonts w:ascii="Wingdings" w:hAnsi="Wingdings" w:hint="default"/>
+        <w:sz w:val="20"/>
+      </w:rPr>
+    </w:lvl>
+    <w:lvl w:ilvl="8" w:tentative="1">
+      <w:start w:val="1"/>
+      <w:numFmt w:val="bullet"/>
+      <w:lvlText w:val=""/>
+      <w:lvlJc w:val="left"/>
+      <w:pPr>
+        <w:tabs>
+          <w:tab w:val="num" w:pos="6480"/>
+        </w:tabs>
+        <w:ind w:left="6480" w:hanging="360"/>
+      </w:pPr>
+      <w:rPr>
+        <w:rFonts w:ascii="Wingdings" w:hAnsi="Wingdings" w:hint="default"/>
+        <w:sz w:val="20"/>
+      </w:rPr>
+    </w:lvl>
+  </w:abstractNum>
+  <w:abstractNum w:abstractNumId="15" w15:restartNumberingAfterBreak="0">
     <w:nsid w:val="287248F9"/>
     <w:multiLevelType w:val="multilevel"/>
     <w:tmpl w:val="7F2AF6B8"/>
@@ -7470,7 +12034,156 @@
       </w:rPr>
     </w:lvl>
   </w:abstractNum>
-  <w:abstractNum w:abstractNumId="9" w15:restartNumberingAfterBreak="0">
+  <w:abstractNum w:abstractNumId="16" w15:restartNumberingAfterBreak="0">
+    <w:nsid w:val="2CE45C5A"/>
+    <w:multiLevelType w:val="multilevel"/>
+    <w:tmpl w:val="6FB60E5E"/>
+    <w:lvl w:ilvl="0">
+      <w:start w:val="1"/>
+      <w:numFmt w:val="bullet"/>
+      <w:lvlText w:val=""/>
+      <w:lvlJc w:val="left"/>
+      <w:pPr>
+        <w:tabs>
+          <w:tab w:val="num" w:pos="720"/>
+        </w:tabs>
+        <w:ind w:left="720" w:hanging="360"/>
+      </w:pPr>
+      <w:rPr>
+        <w:rFonts w:ascii="Symbol" w:hAnsi="Symbol" w:hint="default"/>
+        <w:sz w:val="20"/>
+      </w:rPr>
+    </w:lvl>
+    <w:lvl w:ilvl="1" w:tentative="1">
+      <w:start w:val="1"/>
+      <w:numFmt w:val="bullet"/>
+      <w:lvlText w:val="o"/>
+      <w:lvlJc w:val="left"/>
+      <w:pPr>
+        <w:tabs>
+          <w:tab w:val="num" w:pos="1440"/>
+        </w:tabs>
+        <w:ind w:left="1440" w:hanging="360"/>
+      </w:pPr>
+      <w:rPr>
+        <w:rFonts w:ascii="Courier New" w:hAnsi="Courier New" w:hint="default"/>
+        <w:sz w:val="20"/>
+      </w:rPr>
+    </w:lvl>
+    <w:lvl w:ilvl="2" w:tentative="1">
+      <w:start w:val="1"/>
+      <w:numFmt w:val="bullet"/>
+      <w:lvlText w:val=""/>
+      <w:lvlJc w:val="left"/>
+      <w:pPr>
+        <w:tabs>
+          <w:tab w:val="num" w:pos="2160"/>
+        </w:tabs>
+        <w:ind w:left="2160" w:hanging="360"/>
+      </w:pPr>
+      <w:rPr>
+        <w:rFonts w:ascii="Wingdings" w:hAnsi="Wingdings" w:hint="default"/>
+        <w:sz w:val="20"/>
+      </w:rPr>
+    </w:lvl>
+    <w:lvl w:ilvl="3" w:tentative="1">
+      <w:start w:val="1"/>
+      <w:numFmt w:val="bullet"/>
+      <w:lvlText w:val=""/>
+      <w:lvlJc w:val="left"/>
+      <w:pPr>
+        <w:tabs>
+          <w:tab w:val="num" w:pos="2880"/>
+        </w:tabs>
+        <w:ind w:left="2880" w:hanging="360"/>
+      </w:pPr>
+      <w:rPr>
+        <w:rFonts w:ascii="Wingdings" w:hAnsi="Wingdings" w:hint="default"/>
+        <w:sz w:val="20"/>
+      </w:rPr>
+    </w:lvl>
+    <w:lvl w:ilvl="4" w:tentative="1">
+      <w:start w:val="1"/>
+      <w:numFmt w:val="bullet"/>
+      <w:lvlText w:val=""/>
+      <w:lvlJc w:val="left"/>
+      <w:pPr>
+        <w:tabs>
+          <w:tab w:val="num" w:pos="3600"/>
+        </w:tabs>
+        <w:ind w:left="3600" w:hanging="360"/>
+      </w:pPr>
+      <w:rPr>
+        <w:rFonts w:ascii="Wingdings" w:hAnsi="Wingdings" w:hint="default"/>
+        <w:sz w:val="20"/>
+      </w:rPr>
+    </w:lvl>
+    <w:lvl w:ilvl="5" w:tentative="1">
+      <w:start w:val="1"/>
+      <w:numFmt w:val="bullet"/>
+      <w:lvlText w:val=""/>
+      <w:lvlJc w:val="left"/>
+      <w:pPr>
+        <w:tabs>
+          <w:tab w:val="num" w:pos="4320"/>
+        </w:tabs>
+        <w:ind w:left="4320" w:hanging="360"/>
+      </w:pPr>
+      <w:rPr>
+        <w:rFonts w:ascii="Wingdings" w:hAnsi="Wingdings" w:hint="default"/>
+        <w:sz w:val="20"/>
+      </w:rPr>
+    </w:lvl>
+    <w:lvl w:ilvl="6" w:tentative="1">
+      <w:start w:val="1"/>
+      <w:numFmt w:val="bullet"/>
+      <w:lvlText w:val=""/>
+      <w:lvlJc w:val="left"/>
+      <w:pPr>
+        <w:tabs>
+          <w:tab w:val="num" w:pos="5040"/>
+        </w:tabs>
+        <w:ind w:left="5040" w:hanging="360"/>
+      </w:pPr>
+      <w:rPr>
+        <w:rFonts w:ascii="Wingdings" w:hAnsi="Wingdings" w:hint="default"/>
+        <w:sz w:val="20"/>
+      </w:rPr>
+    </w:lvl>
+    <w:lvl w:ilvl="7" w:tentative="1">
+      <w:start w:val="1"/>
+      <w:numFmt w:val="bullet"/>
+      <w:lvlText w:val=""/>
+      <w:lvlJc w:val="left"/>
+      <w:pPr>
+        <w:tabs>
+          <w:tab w:val="num" w:pos="5760"/>
+        </w:tabs>
+        <w:ind w:left="5760" w:hanging="360"/>
+      </w:pPr>
+      <w:rPr>
+        <w:rFonts w:ascii="Wingdings" w:hAnsi="Wingdings" w:hint="default"/>
+        <w:sz w:val="20"/>
+      </w:rPr>
+    </w:lvl>
+    <w:lvl w:ilvl="8" w:tentative="1">
+      <w:start w:val="1"/>
+      <w:numFmt w:val="bullet"/>
+      <w:lvlText w:val=""/>
+      <w:lvlJc w:val="left"/>
+      <w:pPr>
+        <w:tabs>
+          <w:tab w:val="num" w:pos="6480"/>
+        </w:tabs>
+        <w:ind w:left="6480" w:hanging="360"/>
+      </w:pPr>
+      <w:rPr>
+        <w:rFonts w:ascii="Wingdings" w:hAnsi="Wingdings" w:hint="default"/>
+        <w:sz w:val="20"/>
+      </w:rPr>
+    </w:lvl>
+  </w:abstractNum>
+  <w:abstractNum w:abstractNumId="17" w15:restartNumberingAfterBreak="0">
     <w:nsid w:val="2E315113"/>
     <w:multiLevelType w:val="multilevel"/>
     <w:tmpl w:val="FB78F014"/>
@@ -7619,7 +12332,7 @@
       </w:rPr>
     </w:lvl>
   </w:abstractNum>
-  <w:abstractNum w:abstractNumId="10" w15:restartNumberingAfterBreak="0">
+  <w:abstractNum w:abstractNumId="18" w15:restartNumberingAfterBreak="0">
     <w:nsid w:val="30265986"/>
     <w:multiLevelType w:val="multilevel"/>
     <w:tmpl w:val="4A3C6872"/>
@@ -7768,7 +12481,7 @@
       </w:rPr>
     </w:lvl>
   </w:abstractNum>
-  <w:abstractNum w:abstractNumId="11" w15:restartNumberingAfterBreak="0">
+  <w:abstractNum w:abstractNumId="19" w15:restartNumberingAfterBreak="0">
     <w:nsid w:val="30DE6BF2"/>
     <w:multiLevelType w:val="multilevel"/>
     <w:tmpl w:val="E182B3CC"/>
@@ -7917,7 +12630,7 @@
       </w:rPr>
     </w:lvl>
   </w:abstractNum>
-  <w:abstractNum w:abstractNumId="12" w15:restartNumberingAfterBreak="0">
+  <w:abstractNum w:abstractNumId="20" w15:restartNumberingAfterBreak="0">
     <w:nsid w:val="319E2E40"/>
     <w:multiLevelType w:val="multilevel"/>
     <w:tmpl w:val="0D58548C"/>
@@ -8066,7 +12779,156 @@
       </w:rPr>
     </w:lvl>
   </w:abstractNum>
-  <w:abstractNum w:abstractNumId="13" w15:restartNumberingAfterBreak="0">
+  <w:abstractNum w:abstractNumId="21" w15:restartNumberingAfterBreak="0">
+    <w:nsid w:val="35CC0D70"/>
+    <w:multiLevelType w:val="multilevel"/>
+    <w:tmpl w:val="5ACA6C4E"/>
+    <w:lvl w:ilvl="0">
+      <w:start w:val="1"/>
+      <w:numFmt w:val="bullet"/>
+      <w:lvlText w:val=""/>
+      <w:lvlJc w:val="left"/>
+      <w:pPr>
+        <w:tabs>
+          <w:tab w:val="num" w:pos="720"/>
+        </w:tabs>
+        <w:ind w:left="720" w:hanging="360"/>
+      </w:pPr>
+      <w:rPr>
+        <w:rFonts w:ascii="Symbol" w:hAnsi="Symbol" w:hint="default"/>
+        <w:sz w:val="20"/>
+      </w:rPr>
+    </w:lvl>
+    <w:lvl w:ilvl="1" w:tentative="1">
+      <w:start w:val="1"/>
+      <w:numFmt w:val="bullet"/>
+      <w:lvlText w:val="o"/>
+      <w:lvlJc w:val="left"/>
+      <w:pPr>
+        <w:tabs>
+          <w:tab w:val="num" w:pos="1440"/>
+        </w:tabs>
+        <w:ind w:left="1440" w:hanging="360"/>
+      </w:pPr>
+      <w:rPr>
+        <w:rFonts w:ascii="Courier New" w:hAnsi="Courier New" w:hint="default"/>
+        <w:sz w:val="20"/>
+      </w:rPr>
+    </w:lvl>
+    <w:lvl w:ilvl="2" w:tentative="1">
+      <w:start w:val="1"/>
+      <w:numFmt w:val="bullet"/>
+      <w:lvlText w:val=""/>
+      <w:lvlJc w:val="left"/>
+      <w:pPr>
+        <w:tabs>
+          <w:tab w:val="num" w:pos="2160"/>
+        </w:tabs>
+        <w:ind w:left="2160" w:hanging="360"/>
+      </w:pPr>
+      <w:rPr>
+        <w:rFonts w:ascii="Wingdings" w:hAnsi="Wingdings" w:hint="default"/>
+        <w:sz w:val="20"/>
+      </w:rPr>
+    </w:lvl>
+    <w:lvl w:ilvl="3" w:tentative="1">
+      <w:start w:val="1"/>
+      <w:numFmt w:val="bullet"/>
+      <w:lvlText w:val=""/>
+      <w:lvlJc w:val="left"/>
+      <w:pPr>
+        <w:tabs>
+          <w:tab w:val="num" w:pos="2880"/>
+        </w:tabs>
+        <w:ind w:left="2880" w:hanging="360"/>
+      </w:pPr>
+      <w:rPr>
+        <w:rFonts w:ascii="Wingdings" w:hAnsi="Wingdings" w:hint="default"/>
+        <w:sz w:val="20"/>
+      </w:rPr>
+    </w:lvl>
+    <w:lvl w:ilvl="4" w:tentative="1">
+      <w:start w:val="1"/>
+      <w:numFmt w:val="bullet"/>
+      <w:lvlText w:val=""/>
+      <w:lvlJc w:val="left"/>
+      <w:pPr>
+        <w:tabs>
+          <w:tab w:val="num" w:pos="3600"/>
+        </w:tabs>
+        <w:ind w:left="3600" w:hanging="360"/>
+      </w:pPr>
+      <w:rPr>
+        <w:rFonts w:ascii="Wingdings" w:hAnsi="Wingdings" w:hint="default"/>
+        <w:sz w:val="20"/>
+      </w:rPr>
+    </w:lvl>
+    <w:lvl w:ilvl="5" w:tentative="1">
+      <w:start w:val="1"/>
+      <w:numFmt w:val="bullet"/>
+      <w:lvlText w:val=""/>
+      <w:lvlJc w:val="left"/>
+      <w:pPr>
+        <w:tabs>
+          <w:tab w:val="num" w:pos="4320"/>
+        </w:tabs>
+        <w:ind w:left="4320" w:hanging="360"/>
+      </w:pPr>
+      <w:rPr>
+        <w:rFonts w:ascii="Wingdings" w:hAnsi="Wingdings" w:hint="default"/>
+        <w:sz w:val="20"/>
+      </w:rPr>
+    </w:lvl>
+    <w:lvl w:ilvl="6" w:tentative="1">
+      <w:start w:val="1"/>
+      <w:numFmt w:val="bullet"/>
+      <w:lvlText w:val=""/>
+      <w:lvlJc w:val="left"/>
+      <w:pPr>
+        <w:tabs>
+          <w:tab w:val="num" w:pos="5040"/>
+        </w:tabs>
+        <w:ind w:left="5040" w:hanging="360"/>
+      </w:pPr>
+      <w:rPr>
+        <w:rFonts w:ascii="Wingdings" w:hAnsi="Wingdings" w:hint="default"/>
+        <w:sz w:val="20"/>
+      </w:rPr>
+    </w:lvl>
+    <w:lvl w:ilvl="7" w:tentative="1">
+      <w:start w:val="1"/>
+      <w:numFmt w:val="bullet"/>
+      <w:lvlText w:val=""/>
+      <w:lvlJc w:val="left"/>
+      <w:pPr>
+        <w:tabs>
+          <w:tab w:val="num" w:pos="5760"/>
+        </w:tabs>
+        <w:ind w:left="5760" w:hanging="360"/>
+      </w:pPr>
+      <w:rPr>
+        <w:rFonts w:ascii="Wingdings" w:hAnsi="Wingdings" w:hint="default"/>
+        <w:sz w:val="20"/>
+      </w:rPr>
+    </w:lvl>
+    <w:lvl w:ilvl="8" w:tentative="1">
+      <w:start w:val="1"/>
+      <w:numFmt w:val="bullet"/>
+      <w:lvlText w:val=""/>
+      <w:lvlJc w:val="left"/>
+      <w:pPr>
+        <w:tabs>
+          <w:tab w:val="num" w:pos="6480"/>
+        </w:tabs>
+        <w:ind w:left="6480" w:hanging="360"/>
+      </w:pPr>
+      <w:rPr>
+        <w:rFonts w:ascii="Wingdings" w:hAnsi="Wingdings" w:hint="default"/>
+        <w:sz w:val="20"/>
+      </w:rPr>
+    </w:lvl>
+  </w:abstractNum>
+  <w:abstractNum w:abstractNumId="22" w15:restartNumberingAfterBreak="0">
     <w:nsid w:val="396B7047"/>
     <w:multiLevelType w:val="multilevel"/>
     <w:tmpl w:val="5B506398"/>
@@ -8215,7 +13077,7 @@
       </w:rPr>
     </w:lvl>
   </w:abstractNum>
-  <w:abstractNum w:abstractNumId="14" w15:restartNumberingAfterBreak="0">
+  <w:abstractNum w:abstractNumId="23" w15:restartNumberingAfterBreak="0">
     <w:nsid w:val="3B404305"/>
     <w:multiLevelType w:val="multilevel"/>
     <w:tmpl w:val="CF023E9E"/>
@@ -8364,7 +13226,7 @@
       </w:rPr>
     </w:lvl>
   </w:abstractNum>
-  <w:abstractNum w:abstractNumId="15" w15:restartNumberingAfterBreak="0">
+  <w:abstractNum w:abstractNumId="24" w15:restartNumberingAfterBreak="0">
     <w:nsid w:val="3E2258C4"/>
     <w:multiLevelType w:val="multilevel"/>
     <w:tmpl w:val="3196AC94"/>
@@ -8513,7 +13375,7 @@
       </w:rPr>
     </w:lvl>
   </w:abstractNum>
-  <w:abstractNum w:abstractNumId="16" w15:restartNumberingAfterBreak="0">
+  <w:abstractNum w:abstractNumId="25" w15:restartNumberingAfterBreak="0">
     <w:nsid w:val="40CD334F"/>
     <w:multiLevelType w:val="multilevel"/>
     <w:tmpl w:val="11880536"/>
@@ -8662,7 +13524,156 @@
       </w:rPr>
     </w:lvl>
   </w:abstractNum>
-  <w:abstractNum w:abstractNumId="17" w15:restartNumberingAfterBreak="0">
+  <w:abstractNum w:abstractNumId="26" w15:restartNumberingAfterBreak="0">
+    <w:nsid w:val="40E60B38"/>
+    <w:multiLevelType w:val="multilevel"/>
+    <w:tmpl w:val="0C0EB82C"/>
+    <w:lvl w:ilvl="0">
+      <w:start w:val="1"/>
+      <w:numFmt w:val="bullet"/>
+      <w:lvlText w:val=""/>
+      <w:lvlJc w:val="left"/>
+      <w:pPr>
+        <w:tabs>
+          <w:tab w:val="num" w:pos="720"/>
+        </w:tabs>
+        <w:ind w:left="720" w:hanging="360"/>
+      </w:pPr>
+      <w:rPr>
+        <w:rFonts w:ascii="Symbol" w:hAnsi="Symbol" w:hint="default"/>
+        <w:sz w:val="20"/>
+      </w:rPr>
+    </w:lvl>
+    <w:lvl w:ilvl="1">
+      <w:start w:val="1"/>
+      <w:numFmt w:val="bullet"/>
+      <w:lvlText w:val="o"/>
+      <w:lvlJc w:val="left"/>
+      <w:pPr>
+        <w:tabs>
+          <w:tab w:val="num" w:pos="1440"/>
+        </w:tabs>
+        <w:ind w:left="1440" w:hanging="360"/>
+      </w:pPr>
+      <w:rPr>
+        <w:rFonts w:ascii="Courier New" w:hAnsi="Courier New" w:hint="default"/>
+        <w:sz w:val="20"/>
+      </w:rPr>
+    </w:lvl>
+    <w:lvl w:ilvl="2" w:tentative="1">
+      <w:start w:val="1"/>
+      <w:numFmt w:val="bullet"/>
+      <w:lvlText w:val=""/>
+      <w:lvlJc w:val="left"/>
+      <w:pPr>
+        <w:tabs>
+          <w:tab w:val="num" w:pos="2160"/>
+        </w:tabs>
+        <w:ind w:left="2160" w:hanging="360"/>
+      </w:pPr>
+      <w:rPr>
+        <w:rFonts w:ascii="Wingdings" w:hAnsi="Wingdings" w:hint="default"/>
+        <w:sz w:val="20"/>
+      </w:rPr>
+    </w:lvl>
+    <w:lvl w:ilvl="3" w:tentative="1">
+      <w:start w:val="1"/>
+      <w:numFmt w:val="bullet"/>
+      <w:lvlText w:val=""/>
+      <w:lvlJc w:val="left"/>
+      <w:pPr>
+        <w:tabs>
+          <w:tab w:val="num" w:pos="2880"/>
+        </w:tabs>
+        <w:ind w:left="2880" w:hanging="360"/>
+      </w:pPr>
+      <w:rPr>
+        <w:rFonts w:ascii="Wingdings" w:hAnsi="Wingdings" w:hint="default"/>
+        <w:sz w:val="20"/>
+      </w:rPr>
+    </w:lvl>
+    <w:lvl w:ilvl="4" w:tentative="1">
+      <w:start w:val="1"/>
+      <w:numFmt w:val="bullet"/>
+      <w:lvlText w:val=""/>
+      <w:lvlJc w:val="left"/>
+      <w:pPr>
+        <w:tabs>
+          <w:tab w:val="num" w:pos="3600"/>
+        </w:tabs>
+        <w:ind w:left="3600" w:hanging="360"/>
+      </w:pPr>
+      <w:rPr>
+        <w:rFonts w:ascii="Wingdings" w:hAnsi="Wingdings" w:hint="default"/>
+        <w:sz w:val="20"/>
+      </w:rPr>
+    </w:lvl>
+    <w:lvl w:ilvl="5" w:tentative="1">
+      <w:start w:val="1"/>
+      <w:numFmt w:val="bullet"/>
+      <w:lvlText w:val=""/>
+      <w:lvlJc w:val="left"/>
+      <w:pPr>
+        <w:tabs>
+          <w:tab w:val="num" w:pos="4320"/>
+        </w:tabs>
+        <w:ind w:left="4320" w:hanging="360"/>
+      </w:pPr>
+      <w:rPr>
+        <w:rFonts w:ascii="Wingdings" w:hAnsi="Wingdings" w:hint="default"/>
+        <w:sz w:val="20"/>
+      </w:rPr>
+    </w:lvl>
+    <w:lvl w:ilvl="6" w:tentative="1">
+      <w:start w:val="1"/>
+      <w:numFmt w:val="bullet"/>
+      <w:lvlText w:val=""/>
+      <w:lvlJc w:val="left"/>
+      <w:pPr>
+        <w:tabs>
+          <w:tab w:val="num" w:pos="5040"/>
+        </w:tabs>
+        <w:ind w:left="5040" w:hanging="360"/>
+      </w:pPr>
+      <w:rPr>
+        <w:rFonts w:ascii="Wingdings" w:hAnsi="Wingdings" w:hint="default"/>
+        <w:sz w:val="20"/>
+      </w:rPr>
+    </w:lvl>
+    <w:lvl w:ilvl="7" w:tentative="1">
+      <w:start w:val="1"/>
+      <w:numFmt w:val="bullet"/>
+      <w:lvlText w:val=""/>
+      <w:lvlJc w:val="left"/>
+      <w:pPr>
+        <w:tabs>
+          <w:tab w:val="num" w:pos="5760"/>
+        </w:tabs>
+        <w:ind w:left="5760" w:hanging="360"/>
+      </w:pPr>
+      <w:rPr>
+        <w:rFonts w:ascii="Wingdings" w:hAnsi="Wingdings" w:hint="default"/>
+        <w:sz w:val="20"/>
+      </w:rPr>
+    </w:lvl>
+    <w:lvl w:ilvl="8" w:tentative="1">
+      <w:start w:val="1"/>
+      <w:numFmt w:val="bullet"/>
+      <w:lvlText w:val=""/>
+      <w:lvlJc w:val="left"/>
+      <w:pPr>
+        <w:tabs>
+          <w:tab w:val="num" w:pos="6480"/>
+        </w:tabs>
+        <w:ind w:left="6480" w:hanging="360"/>
+      </w:pPr>
+      <w:rPr>
+        <w:rFonts w:ascii="Wingdings" w:hAnsi="Wingdings" w:hint="default"/>
+        <w:sz w:val="20"/>
+      </w:rPr>
+    </w:lvl>
+  </w:abstractNum>
+  <w:abstractNum w:abstractNumId="27" w15:restartNumberingAfterBreak="0">
     <w:nsid w:val="43FF48C6"/>
     <w:multiLevelType w:val="multilevel"/>
     <w:tmpl w:val="436259EA"/>
@@ -8811,7 +13822,156 @@
       </w:rPr>
     </w:lvl>
   </w:abstractNum>
-  <w:abstractNum w:abstractNumId="18" w15:restartNumberingAfterBreak="0">
+  <w:abstractNum w:abstractNumId="28" w15:restartNumberingAfterBreak="0">
+    <w:nsid w:val="44150FAB"/>
+    <w:multiLevelType w:val="multilevel"/>
+    <w:tmpl w:val="AA923EE6"/>
+    <w:lvl w:ilvl="0">
+      <w:start w:val="1"/>
+      <w:numFmt w:val="bullet"/>
+      <w:lvlText w:val=""/>
+      <w:lvlJc w:val="left"/>
+      <w:pPr>
+        <w:tabs>
+          <w:tab w:val="num" w:pos="720"/>
+        </w:tabs>
+        <w:ind w:left="720" w:hanging="360"/>
+      </w:pPr>
+      <w:rPr>
+        <w:rFonts w:ascii="Symbol" w:hAnsi="Symbol" w:hint="default"/>
+        <w:sz w:val="20"/>
+      </w:rPr>
+    </w:lvl>
+    <w:lvl w:ilvl="1" w:tentative="1">
+      <w:start w:val="1"/>
+      <w:numFmt w:val="bullet"/>
+      <w:lvlText w:val="o"/>
+      <w:lvlJc w:val="left"/>
+      <w:pPr>
+        <w:tabs>
+          <w:tab w:val="num" w:pos="1440"/>
+        </w:tabs>
+        <w:ind w:left="1440" w:hanging="360"/>
+      </w:pPr>
+      <w:rPr>
+        <w:rFonts w:ascii="Courier New" w:hAnsi="Courier New" w:hint="default"/>
+        <w:sz w:val="20"/>
+      </w:rPr>
+    </w:lvl>
+    <w:lvl w:ilvl="2" w:tentative="1">
+      <w:start w:val="1"/>
+      <w:numFmt w:val="bullet"/>
+      <w:lvlText w:val=""/>
+      <w:lvlJc w:val="left"/>
+      <w:pPr>
+        <w:tabs>
+          <w:tab w:val="num" w:pos="2160"/>
+        </w:tabs>
+        <w:ind w:left="2160" w:hanging="360"/>
+      </w:pPr>
+      <w:rPr>
+        <w:rFonts w:ascii="Wingdings" w:hAnsi="Wingdings" w:hint="default"/>
+        <w:sz w:val="20"/>
+      </w:rPr>
+    </w:lvl>
+    <w:lvl w:ilvl="3" w:tentative="1">
+      <w:start w:val="1"/>
+      <w:numFmt w:val="bullet"/>
+      <w:lvlText w:val=""/>
+      <w:lvlJc w:val="left"/>
+      <w:pPr>
+        <w:tabs>
+          <w:tab w:val="num" w:pos="2880"/>
+        </w:tabs>
+        <w:ind w:left="2880" w:hanging="360"/>
+      </w:pPr>
+      <w:rPr>
+        <w:rFonts w:ascii="Wingdings" w:hAnsi="Wingdings" w:hint="default"/>
+        <w:sz w:val="20"/>
+      </w:rPr>
+    </w:lvl>
+    <w:lvl w:ilvl="4" w:tentative="1">
+      <w:start w:val="1"/>
+      <w:numFmt w:val="bullet"/>
+      <w:lvlText w:val=""/>
+      <w:lvlJc w:val="left"/>
+      <w:pPr>
+        <w:tabs>
+          <w:tab w:val="num" w:pos="3600"/>
+        </w:tabs>
+        <w:ind w:left="3600" w:hanging="360"/>
+      </w:pPr>
+      <w:rPr>
+        <w:rFonts w:ascii="Wingdings" w:hAnsi="Wingdings" w:hint="default"/>
+        <w:sz w:val="20"/>
+      </w:rPr>
+    </w:lvl>
+    <w:lvl w:ilvl="5" w:tentative="1">
+      <w:start w:val="1"/>
+      <w:numFmt w:val="bullet"/>
+      <w:lvlText w:val=""/>
+      <w:lvlJc w:val="left"/>
+      <w:pPr>
+        <w:tabs>
+          <w:tab w:val="num" w:pos="4320"/>
+        </w:tabs>
+        <w:ind w:left="4320" w:hanging="360"/>
+      </w:pPr>
+      <w:rPr>
+        <w:rFonts w:ascii="Wingdings" w:hAnsi="Wingdings" w:hint="default"/>
+        <w:sz w:val="20"/>
+      </w:rPr>
+    </w:lvl>
+    <w:lvl w:ilvl="6" w:tentative="1">
+      <w:start w:val="1"/>
+      <w:numFmt w:val="bullet"/>
+      <w:lvlText w:val=""/>
+      <w:lvlJc w:val="left"/>
+      <w:pPr>
+        <w:tabs>
+          <w:tab w:val="num" w:pos="5040"/>
+        </w:tabs>
+        <w:ind w:left="5040" w:hanging="360"/>
+      </w:pPr>
+      <w:rPr>
+        <w:rFonts w:ascii="Wingdings" w:hAnsi="Wingdings" w:hint="default"/>
+        <w:sz w:val="20"/>
+      </w:rPr>
+    </w:lvl>
+    <w:lvl w:ilvl="7" w:tentative="1">
+      <w:start w:val="1"/>
+      <w:numFmt w:val="bullet"/>
+      <w:lvlText w:val=""/>
+      <w:lvlJc w:val="left"/>
+      <w:pPr>
+        <w:tabs>
+          <w:tab w:val="num" w:pos="5760"/>
+        </w:tabs>
+        <w:ind w:left="5760" w:hanging="360"/>
+      </w:pPr>
+      <w:rPr>
+        <w:rFonts w:ascii="Wingdings" w:hAnsi="Wingdings" w:hint="default"/>
+        <w:sz w:val="20"/>
+      </w:rPr>
+    </w:lvl>
+    <w:lvl w:ilvl="8" w:tentative="1">
+      <w:start w:val="1"/>
+      <w:numFmt w:val="bullet"/>
+      <w:lvlText w:val=""/>
+      <w:lvlJc w:val="left"/>
+      <w:pPr>
+        <w:tabs>
+          <w:tab w:val="num" w:pos="6480"/>
+        </w:tabs>
+        <w:ind w:left="6480" w:hanging="360"/>
+      </w:pPr>
+      <w:rPr>
+        <w:rFonts w:ascii="Wingdings" w:hAnsi="Wingdings" w:hint="default"/>
+        <w:sz w:val="20"/>
+      </w:rPr>
+    </w:lvl>
+  </w:abstractNum>
+  <w:abstractNum w:abstractNumId="29" w15:restartNumberingAfterBreak="0">
     <w:nsid w:val="462D670D"/>
     <w:multiLevelType w:val="multilevel"/>
     <w:tmpl w:val="42D0A236"/>
@@ -8960,7 +14120,7 @@
       </w:rPr>
     </w:lvl>
   </w:abstractNum>
-  <w:abstractNum w:abstractNumId="19" w15:restartNumberingAfterBreak="0">
+  <w:abstractNum w:abstractNumId="30" w15:restartNumberingAfterBreak="0">
     <w:nsid w:val="4A1C4655"/>
     <w:multiLevelType w:val="multilevel"/>
     <w:tmpl w:val="F51AA356"/>
@@ -9109,7 +14269,7 @@
       </w:rPr>
     </w:lvl>
   </w:abstractNum>
-  <w:abstractNum w:abstractNumId="20" w15:restartNumberingAfterBreak="0">
+  <w:abstractNum w:abstractNumId="31" w15:restartNumberingAfterBreak="0">
     <w:nsid w:val="4AE9145B"/>
     <w:multiLevelType w:val="multilevel"/>
     <w:tmpl w:val="5074D5C4"/>
@@ -9258,7 +14418,7 @@
       </w:rPr>
     </w:lvl>
   </w:abstractNum>
-  <w:abstractNum w:abstractNumId="21" w15:restartNumberingAfterBreak="0">
+  <w:abstractNum w:abstractNumId="32" w15:restartNumberingAfterBreak="0">
     <w:nsid w:val="548F3A83"/>
     <w:multiLevelType w:val="multilevel"/>
     <w:tmpl w:val="C20E3982"/>
@@ -9407,7 +14567,7 @@
       </w:rPr>
     </w:lvl>
   </w:abstractNum>
-  <w:abstractNum w:abstractNumId="22" w15:restartNumberingAfterBreak="0">
+  <w:abstractNum w:abstractNumId="33" w15:restartNumberingAfterBreak="0">
     <w:nsid w:val="55893145"/>
     <w:multiLevelType w:val="multilevel"/>
     <w:tmpl w:val="BDD65886"/>
@@ -9520,7 +14680,7 @@
       </w:pPr>
     </w:lvl>
   </w:abstractNum>
-  <w:abstractNum w:abstractNumId="23" w15:restartNumberingAfterBreak="0">
+  <w:abstractNum w:abstractNumId="34" w15:restartNumberingAfterBreak="0">
     <w:nsid w:val="563C0CCD"/>
     <w:multiLevelType w:val="multilevel"/>
     <w:tmpl w:val="93163F00"/>
@@ -9669,7 +14829,156 @@
       </w:rPr>
     </w:lvl>
   </w:abstractNum>
-  <w:abstractNum w:abstractNumId="24" w15:restartNumberingAfterBreak="0">
+  <w:abstractNum w:abstractNumId="35" w15:restartNumberingAfterBreak="0">
+    <w:nsid w:val="5F213A1E"/>
+    <w:multiLevelType w:val="multilevel"/>
+    <w:tmpl w:val="C74A0FB2"/>
+    <w:lvl w:ilvl="0">
+      <w:start w:val="1"/>
+      <w:numFmt w:val="bullet"/>
+      <w:lvlText w:val=""/>
+      <w:lvlJc w:val="left"/>
+      <w:pPr>
+        <w:tabs>
+          <w:tab w:val="num" w:pos="720"/>
+        </w:tabs>
+        <w:ind w:left="720" w:hanging="360"/>
+      </w:pPr>
+      <w:rPr>
+        <w:rFonts w:ascii="Symbol" w:hAnsi="Symbol" w:hint="default"/>
+        <w:sz w:val="20"/>
+      </w:rPr>
+    </w:lvl>
+    <w:lvl w:ilvl="1" w:tentative="1">
+      <w:start w:val="1"/>
+      <w:numFmt w:val="bullet"/>
+      <w:lvlText w:val="o"/>
+      <w:lvlJc w:val="left"/>
+      <w:pPr>
+        <w:tabs>
+          <w:tab w:val="num" w:pos="1440"/>
+        </w:tabs>
+        <w:ind w:left="1440" w:hanging="360"/>
+      </w:pPr>
+      <w:rPr>
+        <w:rFonts w:ascii="Courier New" w:hAnsi="Courier New" w:hint="default"/>
+        <w:sz w:val="20"/>
+      </w:rPr>
+    </w:lvl>
+    <w:lvl w:ilvl="2" w:tentative="1">
+      <w:start w:val="1"/>
+      <w:numFmt w:val="bullet"/>
+      <w:lvlText w:val=""/>
+      <w:lvlJc w:val="left"/>
+      <w:pPr>
+        <w:tabs>
+          <w:tab w:val="num" w:pos="2160"/>
+        </w:tabs>
+        <w:ind w:left="2160" w:hanging="360"/>
+      </w:pPr>
+      <w:rPr>
+        <w:rFonts w:ascii="Wingdings" w:hAnsi="Wingdings" w:hint="default"/>
+        <w:sz w:val="20"/>
+      </w:rPr>
+    </w:lvl>
+    <w:lvl w:ilvl="3" w:tentative="1">
+      <w:start w:val="1"/>
+      <w:numFmt w:val="bullet"/>
+      <w:lvlText w:val=""/>
+      <w:lvlJc w:val="left"/>
+      <w:pPr>
+        <w:tabs>
+          <w:tab w:val="num" w:pos="2880"/>
+        </w:tabs>
+        <w:ind w:left="2880" w:hanging="360"/>
+      </w:pPr>
+      <w:rPr>
+        <w:rFonts w:ascii="Wingdings" w:hAnsi="Wingdings" w:hint="default"/>
+        <w:sz w:val="20"/>
+      </w:rPr>
+    </w:lvl>
+    <w:lvl w:ilvl="4" w:tentative="1">
+      <w:start w:val="1"/>
+      <w:numFmt w:val="bullet"/>
+      <w:lvlText w:val=""/>
+      <w:lvlJc w:val="left"/>
+      <w:pPr>
+        <w:tabs>
+          <w:tab w:val="num" w:pos="3600"/>
+        </w:tabs>
+        <w:ind w:left="3600" w:hanging="360"/>
+      </w:pPr>
+      <w:rPr>
+        <w:rFonts w:ascii="Wingdings" w:hAnsi="Wingdings" w:hint="default"/>
+        <w:sz w:val="20"/>
+      </w:rPr>
+    </w:lvl>
+    <w:lvl w:ilvl="5" w:tentative="1">
+      <w:start w:val="1"/>
+      <w:numFmt w:val="bullet"/>
+      <w:lvlText w:val=""/>
+      <w:lvlJc w:val="left"/>
+      <w:pPr>
+        <w:tabs>
+          <w:tab w:val="num" w:pos="4320"/>
+        </w:tabs>
+        <w:ind w:left="4320" w:hanging="360"/>
+      </w:pPr>
+      <w:rPr>
+        <w:rFonts w:ascii="Wingdings" w:hAnsi="Wingdings" w:hint="default"/>
+        <w:sz w:val="20"/>
+      </w:rPr>
+    </w:lvl>
+    <w:lvl w:ilvl="6" w:tentative="1">
+      <w:start w:val="1"/>
+      <w:numFmt w:val="bullet"/>
+      <w:lvlText w:val=""/>
+      <w:lvlJc w:val="left"/>
+      <w:pPr>
+        <w:tabs>
+          <w:tab w:val="num" w:pos="5040"/>
+        </w:tabs>
+        <w:ind w:left="5040" w:hanging="360"/>
+      </w:pPr>
+      <w:rPr>
+        <w:rFonts w:ascii="Wingdings" w:hAnsi="Wingdings" w:hint="default"/>
+        <w:sz w:val="20"/>
+      </w:rPr>
+    </w:lvl>
+    <w:lvl w:ilvl="7" w:tentative="1">
+      <w:start w:val="1"/>
+      <w:numFmt w:val="bullet"/>
+      <w:lvlText w:val=""/>
+      <w:lvlJc w:val="left"/>
+      <w:pPr>
+        <w:tabs>
+          <w:tab w:val="num" w:pos="5760"/>
+        </w:tabs>
+        <w:ind w:left="5760" w:hanging="360"/>
+      </w:pPr>
+      <w:rPr>
+        <w:rFonts w:ascii="Wingdings" w:hAnsi="Wingdings" w:hint="default"/>
+        <w:sz w:val="20"/>
+      </w:rPr>
+    </w:lvl>
+    <w:lvl w:ilvl="8" w:tentative="1">
+      <w:start w:val="1"/>
+      <w:numFmt w:val="bullet"/>
+      <w:lvlText w:val=""/>
+      <w:lvlJc w:val="left"/>
+      <w:pPr>
+        <w:tabs>
+          <w:tab w:val="num" w:pos="6480"/>
+        </w:tabs>
+        <w:ind w:left="6480" w:hanging="360"/>
+      </w:pPr>
+      <w:rPr>
+        <w:rFonts w:ascii="Wingdings" w:hAnsi="Wingdings" w:hint="default"/>
+        <w:sz w:val="20"/>
+      </w:rPr>
+    </w:lvl>
+  </w:abstractNum>
+  <w:abstractNum w:abstractNumId="36" w15:restartNumberingAfterBreak="0">
     <w:nsid w:val="5F5A42AA"/>
     <w:multiLevelType w:val="multilevel"/>
     <w:tmpl w:val="52224746"/>
@@ -9818,7 +15127,7 @@
       </w:rPr>
     </w:lvl>
   </w:abstractNum>
-  <w:abstractNum w:abstractNumId="25" w15:restartNumberingAfterBreak="0">
+  <w:abstractNum w:abstractNumId="37" w15:restartNumberingAfterBreak="0">
     <w:nsid w:val="6102669B"/>
     <w:multiLevelType w:val="multilevel"/>
     <w:tmpl w:val="41F26CC2"/>
@@ -9967,7 +15276,7 @@
       </w:rPr>
     </w:lvl>
   </w:abstractNum>
-  <w:abstractNum w:abstractNumId="26" w15:restartNumberingAfterBreak="0">
+  <w:abstractNum w:abstractNumId="38" w15:restartNumberingAfterBreak="0">
     <w:nsid w:val="6C1A7719"/>
     <w:multiLevelType w:val="multilevel"/>
     <w:tmpl w:val="B158F1D2"/>
@@ -10116,7 +15425,7 @@
       </w:rPr>
     </w:lvl>
   </w:abstractNum>
-  <w:abstractNum w:abstractNumId="27" w15:restartNumberingAfterBreak="0">
+  <w:abstractNum w:abstractNumId="39" w15:restartNumberingAfterBreak="0">
     <w:nsid w:val="6E1148F5"/>
     <w:multiLevelType w:val="multilevel"/>
     <w:tmpl w:val="3CEEC60A"/>
@@ -10265,7 +15574,7 @@
       </w:rPr>
     </w:lvl>
   </w:abstractNum>
-  <w:abstractNum w:abstractNumId="28" w15:restartNumberingAfterBreak="0">
+  <w:abstractNum w:abstractNumId="40" w15:restartNumberingAfterBreak="0">
     <w:nsid w:val="774B4B49"/>
     <w:multiLevelType w:val="multilevel"/>
     <w:tmpl w:val="FAAE729E"/>
@@ -10414,10 +15723,308 @@
       </w:rPr>
     </w:lvl>
   </w:abstractNum>
-  <w:abstractNum w:abstractNumId="29" w15:restartNumberingAfterBreak="0">
+  <w:abstractNum w:abstractNumId="41" w15:restartNumberingAfterBreak="0">
     <w:nsid w:val="78787392"/>
     <w:multiLevelType w:val="multilevel"/>
     <w:tmpl w:val="D250D09C"/>
+    <w:lvl w:ilvl="0">
+      <w:start w:val="1"/>
+      <w:numFmt w:val="bullet"/>
+      <w:lvlText w:val=""/>
+      <w:lvlJc w:val="left"/>
+      <w:pPr>
+        <w:tabs>
+          <w:tab w:val="num" w:pos="720"/>
+        </w:tabs>
+        <w:ind w:left="720" w:hanging="360"/>
+      </w:pPr>
+      <w:rPr>
+        <w:rFonts w:ascii="Symbol" w:hAnsi="Symbol" w:hint="default"/>
+        <w:sz w:val="20"/>
+      </w:rPr>
+    </w:lvl>
+    <w:lvl w:ilvl="1" w:tentative="1">
+      <w:start w:val="1"/>
+      <w:numFmt w:val="bullet"/>
+      <w:lvlText w:val="o"/>
+      <w:lvlJc w:val="left"/>
+      <w:pPr>
+        <w:tabs>
+          <w:tab w:val="num" w:pos="1440"/>
+        </w:tabs>
+        <w:ind w:left="1440" w:hanging="360"/>
+      </w:pPr>
+      <w:rPr>
+        <w:rFonts w:ascii="Courier New" w:hAnsi="Courier New" w:hint="default"/>
+        <w:sz w:val="20"/>
+      </w:rPr>
+    </w:lvl>
+    <w:lvl w:ilvl="2" w:tentative="1">
+      <w:start w:val="1"/>
+      <w:numFmt w:val="bullet"/>
+      <w:lvlText w:val=""/>
+      <w:lvlJc w:val="left"/>
+      <w:pPr>
+        <w:tabs>
+          <w:tab w:val="num" w:pos="2160"/>
+        </w:tabs>
+        <w:ind w:left="2160" w:hanging="360"/>
+      </w:pPr>
+      <w:rPr>
+        <w:rFonts w:ascii="Wingdings" w:hAnsi="Wingdings" w:hint="default"/>
+        <w:sz w:val="20"/>
+      </w:rPr>
+    </w:lvl>
+    <w:lvl w:ilvl="3" w:tentative="1">
+      <w:start w:val="1"/>
+      <w:numFmt w:val="bullet"/>
+      <w:lvlText w:val=""/>
+      <w:lvlJc w:val="left"/>
+      <w:pPr>
+        <w:tabs>
+          <w:tab w:val="num" w:pos="2880"/>
+        </w:tabs>
+        <w:ind w:left="2880" w:hanging="360"/>
+      </w:pPr>
+      <w:rPr>
+        <w:rFonts w:ascii="Wingdings" w:hAnsi="Wingdings" w:hint="default"/>
+        <w:sz w:val="20"/>
+      </w:rPr>
+    </w:lvl>
+    <w:lvl w:ilvl="4" w:tentative="1">
+      <w:start w:val="1"/>
+      <w:numFmt w:val="bullet"/>
+      <w:lvlText w:val=""/>
+      <w:lvlJc w:val="left"/>
+      <w:pPr>
+        <w:tabs>
+          <w:tab w:val="num" w:pos="3600"/>
+        </w:tabs>
+        <w:ind w:left="3600" w:hanging="360"/>
+      </w:pPr>
+      <w:rPr>
+        <w:rFonts w:ascii="Wingdings" w:hAnsi="Wingdings" w:hint="default"/>
+        <w:sz w:val="20"/>
+      </w:rPr>
+    </w:lvl>
+    <w:lvl w:ilvl="5" w:tentative="1">
+      <w:start w:val="1"/>
+      <w:numFmt w:val="bullet"/>
+      <w:lvlText w:val=""/>
+      <w:lvlJc w:val="left"/>
+      <w:pPr>
+        <w:tabs>
+          <w:tab w:val="num" w:pos="4320"/>
+        </w:tabs>
+        <w:ind w:left="4320" w:hanging="360"/>
+      </w:pPr>
+      <w:rPr>
+        <w:rFonts w:ascii="Wingdings" w:hAnsi="Wingdings" w:hint="default"/>
+        <w:sz w:val="20"/>
+      </w:rPr>
+    </w:lvl>
+    <w:lvl w:ilvl="6" w:tentative="1">
+      <w:start w:val="1"/>
+      <w:numFmt w:val="bullet"/>
+      <w:lvlText w:val=""/>
+      <w:lvlJc w:val="left"/>
+      <w:pPr>
+        <w:tabs>
+          <w:tab w:val="num" w:pos="5040"/>
+        </w:tabs>
+        <w:ind w:left="5040" w:hanging="360"/>
+      </w:pPr>
+      <w:rPr>
+        <w:rFonts w:ascii="Wingdings" w:hAnsi="Wingdings" w:hint="default"/>
+        <w:sz w:val="20"/>
+      </w:rPr>
+    </w:lvl>
+    <w:lvl w:ilvl="7" w:tentative="1">
+      <w:start w:val="1"/>
+      <w:numFmt w:val="bullet"/>
+      <w:lvlText w:val=""/>
+      <w:lvlJc w:val="left"/>
+      <w:pPr>
+        <w:tabs>
+          <w:tab w:val="num" w:pos="5760"/>
+        </w:tabs>
+        <w:ind w:left="5760" w:hanging="360"/>
+      </w:pPr>
+      <w:rPr>
+        <w:rFonts w:ascii="Wingdings" w:hAnsi="Wingdings" w:hint="default"/>
+        <w:sz w:val="20"/>
+      </w:rPr>
+    </w:lvl>
+    <w:lvl w:ilvl="8" w:tentative="1">
+      <w:start w:val="1"/>
+      <w:numFmt w:val="bullet"/>
+      <w:lvlText w:val=""/>
+      <w:lvlJc w:val="left"/>
+      <w:pPr>
+        <w:tabs>
+          <w:tab w:val="num" w:pos="6480"/>
+        </w:tabs>
+        <w:ind w:left="6480" w:hanging="360"/>
+      </w:pPr>
+      <w:rPr>
+        <w:rFonts w:ascii="Wingdings" w:hAnsi="Wingdings" w:hint="default"/>
+        <w:sz w:val="20"/>
+      </w:rPr>
+    </w:lvl>
+  </w:abstractNum>
+  <w:abstractNum w:abstractNumId="42" w15:restartNumberingAfterBreak="0">
+    <w:nsid w:val="790F0BFB"/>
+    <w:multiLevelType w:val="multilevel"/>
+    <w:tmpl w:val="BFC44AA8"/>
+    <w:lvl w:ilvl="0">
+      <w:start w:val="1"/>
+      <w:numFmt w:val="bullet"/>
+      <w:lvlText w:val=""/>
+      <w:lvlJc w:val="left"/>
+      <w:pPr>
+        <w:tabs>
+          <w:tab w:val="num" w:pos="720"/>
+        </w:tabs>
+        <w:ind w:left="720" w:hanging="360"/>
+      </w:pPr>
+      <w:rPr>
+        <w:rFonts w:ascii="Symbol" w:hAnsi="Symbol" w:hint="default"/>
+        <w:sz w:val="20"/>
+      </w:rPr>
+    </w:lvl>
+    <w:lvl w:ilvl="1" w:tentative="1">
+      <w:start w:val="1"/>
+      <w:numFmt w:val="bullet"/>
+      <w:lvlText w:val="o"/>
+      <w:lvlJc w:val="left"/>
+      <w:pPr>
+        <w:tabs>
+          <w:tab w:val="num" w:pos="1440"/>
+        </w:tabs>
+        <w:ind w:left="1440" w:hanging="360"/>
+      </w:pPr>
+      <w:rPr>
+        <w:rFonts w:ascii="Courier New" w:hAnsi="Courier New" w:hint="default"/>
+        <w:sz w:val="20"/>
+      </w:rPr>
+    </w:lvl>
+    <w:lvl w:ilvl="2" w:tentative="1">
+      <w:start w:val="1"/>
+      <w:numFmt w:val="bullet"/>
+      <w:lvlText w:val=""/>
+      <w:lvlJc w:val="left"/>
+      <w:pPr>
+        <w:tabs>
+          <w:tab w:val="num" w:pos="2160"/>
+        </w:tabs>
+        <w:ind w:left="2160" w:hanging="360"/>
+      </w:pPr>
+      <w:rPr>
+        <w:rFonts w:ascii="Wingdings" w:hAnsi="Wingdings" w:hint="default"/>
+        <w:sz w:val="20"/>
+      </w:rPr>
+    </w:lvl>
+    <w:lvl w:ilvl="3" w:tentative="1">
+      <w:start w:val="1"/>
+      <w:numFmt w:val="bullet"/>
+      <w:lvlText w:val=""/>
+      <w:lvlJc w:val="left"/>
+      <w:pPr>
+        <w:tabs>
+          <w:tab w:val="num" w:pos="2880"/>
+        </w:tabs>
+        <w:ind w:left="2880" w:hanging="360"/>
+      </w:pPr>
+      <w:rPr>
+        <w:rFonts w:ascii="Wingdings" w:hAnsi="Wingdings" w:hint="default"/>
+        <w:sz w:val="20"/>
+      </w:rPr>
+    </w:lvl>
+    <w:lvl w:ilvl="4" w:tentative="1">
+      <w:start w:val="1"/>
+      <w:numFmt w:val="bullet"/>
+      <w:lvlText w:val=""/>
+      <w:lvlJc w:val="left"/>
+      <w:pPr>
+        <w:tabs>
+          <w:tab w:val="num" w:pos="3600"/>
+        </w:tabs>
+        <w:ind w:left="3600" w:hanging="360"/>
+      </w:pPr>
+      <w:rPr>
+        <w:rFonts w:ascii="Wingdings" w:hAnsi="Wingdings" w:hint="default"/>
+        <w:sz w:val="20"/>
+      </w:rPr>
+    </w:lvl>
+    <w:lvl w:ilvl="5" w:tentative="1">
+      <w:start w:val="1"/>
+      <w:numFmt w:val="bullet"/>
+      <w:lvlText w:val=""/>
+      <w:lvlJc w:val="left"/>
+      <w:pPr>
+        <w:tabs>
+          <w:tab w:val="num" w:pos="4320"/>
+        </w:tabs>
+        <w:ind w:left="4320" w:hanging="360"/>
+      </w:pPr>
+      <w:rPr>
+        <w:rFonts w:ascii="Wingdings" w:hAnsi="Wingdings" w:hint="default"/>
+        <w:sz w:val="20"/>
+      </w:rPr>
+    </w:lvl>
+    <w:lvl w:ilvl="6" w:tentative="1">
+      <w:start w:val="1"/>
+      <w:numFmt w:val="bullet"/>
+      <w:lvlText w:val=""/>
+      <w:lvlJc w:val="left"/>
+      <w:pPr>
+        <w:tabs>
+          <w:tab w:val="num" w:pos="5040"/>
+        </w:tabs>
+        <w:ind w:left="5040" w:hanging="360"/>
+      </w:pPr>
+      <w:rPr>
+        <w:rFonts w:ascii="Wingdings" w:hAnsi="Wingdings" w:hint="default"/>
+        <w:sz w:val="20"/>
+      </w:rPr>
+    </w:lvl>
+    <w:lvl w:ilvl="7" w:tentative="1">
+      <w:start w:val="1"/>
+      <w:numFmt w:val="bullet"/>
+      <w:lvlText w:val=""/>
+      <w:lvlJc w:val="left"/>
+      <w:pPr>
+        <w:tabs>
+          <w:tab w:val="num" w:pos="5760"/>
+        </w:tabs>
+        <w:ind w:left="5760" w:hanging="360"/>
+      </w:pPr>
+      <w:rPr>
+        <w:rFonts w:ascii="Wingdings" w:hAnsi="Wingdings" w:hint="default"/>
+        <w:sz w:val="20"/>
+      </w:rPr>
+    </w:lvl>
+    <w:lvl w:ilvl="8" w:tentative="1">
+      <w:start w:val="1"/>
+      <w:numFmt w:val="bullet"/>
+      <w:lvlText w:val=""/>
+      <w:lvlJc w:val="left"/>
+      <w:pPr>
+        <w:tabs>
+          <w:tab w:val="num" w:pos="6480"/>
+        </w:tabs>
+        <w:ind w:left="6480" w:hanging="360"/>
+      </w:pPr>
+      <w:rPr>
+        <w:rFonts w:ascii="Wingdings" w:hAnsi="Wingdings" w:hint="default"/>
+        <w:sz w:val="20"/>
+      </w:rPr>
+    </w:lvl>
+  </w:abstractNum>
+  <w:abstractNum w:abstractNumId="43" w15:restartNumberingAfterBreak="0">
+    <w:nsid w:val="7FFB05FD"/>
+    <w:multiLevelType w:val="multilevel"/>
+    <w:tmpl w:val="B4D49A16"/>
     <w:lvl w:ilvl="0">
       <w:start w:val="1"/>
       <w:numFmt w:val="bullet"/>
@@ -10567,91 +16174,133 @@
     <w:abstractNumId w:val="0"/>
   </w:num>
   <w:num w:numId="2" w16cid:durableId="306906446">
+    <w:abstractNumId w:val="25"/>
+  </w:num>
+  <w:num w:numId="3" w16cid:durableId="1710566394">
+    <w:abstractNumId w:val="11"/>
+  </w:num>
+  <w:num w:numId="4" w16cid:durableId="530992033">
+    <w:abstractNumId w:val="31"/>
+  </w:num>
+  <w:num w:numId="5" w16cid:durableId="577903207">
+    <w:abstractNumId w:val="19"/>
+  </w:num>
+  <w:num w:numId="6" w16cid:durableId="2014608037">
+    <w:abstractNumId w:val="6"/>
+  </w:num>
+  <w:num w:numId="7" w16cid:durableId="1713731004">
+    <w:abstractNumId w:val="37"/>
+  </w:num>
+  <w:num w:numId="8" w16cid:durableId="2012371152">
+    <w:abstractNumId w:val="3"/>
+  </w:num>
+  <w:num w:numId="9" w16cid:durableId="1297760672">
+    <w:abstractNumId w:val="38"/>
+  </w:num>
+  <w:num w:numId="10" w16cid:durableId="1309625846">
+    <w:abstractNumId w:val="32"/>
+  </w:num>
+  <w:num w:numId="11" w16cid:durableId="1279097967">
+    <w:abstractNumId w:val="15"/>
+  </w:num>
+  <w:num w:numId="12" w16cid:durableId="71631228">
+    <w:abstractNumId w:val="2"/>
+  </w:num>
+  <w:num w:numId="13" w16cid:durableId="1829318641">
+    <w:abstractNumId w:val="20"/>
+  </w:num>
+  <w:num w:numId="14" w16cid:durableId="1491947139">
+    <w:abstractNumId w:val="36"/>
+  </w:num>
+  <w:num w:numId="15" w16cid:durableId="1138567059">
+    <w:abstractNumId w:val="23"/>
+  </w:num>
+  <w:num w:numId="16" w16cid:durableId="1685667914">
+    <w:abstractNumId w:val="27"/>
+  </w:num>
+  <w:num w:numId="17" w16cid:durableId="292714678">
+    <w:abstractNumId w:val="13"/>
+  </w:num>
+  <w:num w:numId="18" w16cid:durableId="541985306">
+    <w:abstractNumId w:val="24"/>
+  </w:num>
+  <w:num w:numId="19" w16cid:durableId="906182533">
+    <w:abstractNumId w:val="18"/>
+  </w:num>
+  <w:num w:numId="20" w16cid:durableId="1334138960">
+    <w:abstractNumId w:val="33"/>
+  </w:num>
+  <w:num w:numId="21" w16cid:durableId="774905549">
+    <w:abstractNumId w:val="22"/>
+  </w:num>
+  <w:num w:numId="22" w16cid:durableId="1203440752">
+    <w:abstractNumId w:val="30"/>
+  </w:num>
+  <w:num w:numId="23" w16cid:durableId="902713705">
+    <w:abstractNumId w:val="34"/>
+  </w:num>
+  <w:num w:numId="24" w16cid:durableId="1233658097">
+    <w:abstractNumId w:val="41"/>
+  </w:num>
+  <w:num w:numId="25" w16cid:durableId="1221400246">
+    <w:abstractNumId w:val="40"/>
+  </w:num>
+  <w:num w:numId="26" w16cid:durableId="2041078413">
+    <w:abstractNumId w:val="39"/>
+  </w:num>
+  <w:num w:numId="27" w16cid:durableId="201669292">
+    <w:abstractNumId w:val="5"/>
+  </w:num>
+  <w:num w:numId="28" w16cid:durableId="2007441027">
+    <w:abstractNumId w:val="4"/>
+  </w:num>
+  <w:num w:numId="29" w16cid:durableId="1119883298">
+    <w:abstractNumId w:val="29"/>
+  </w:num>
+  <w:num w:numId="30" w16cid:durableId="1818036242">
+    <w:abstractNumId w:val="17"/>
+  </w:num>
+  <w:num w:numId="31" w16cid:durableId="711732964">
+    <w:abstractNumId w:val="28"/>
+  </w:num>
+  <w:num w:numId="32" w16cid:durableId="930233857">
     <w:abstractNumId w:val="16"/>
   </w:num>
-  <w:num w:numId="3" w16cid:durableId="1710566394">
-    <w:abstractNumId w:val="6"/>
+  <w:num w:numId="33" w16cid:durableId="1156216991">
+    <w:abstractNumId w:val="35"/>
   </w:num>
-  <w:num w:numId="4" w16cid:durableId="530992033">
-    <w:abstractNumId w:val="20"/>
+  <w:num w:numId="34" w16cid:durableId="1048644817">
+    <w:abstractNumId w:val="21"/>
   </w:num>
-  <w:num w:numId="5" w16cid:durableId="577903207">
-    <w:abstractNumId w:val="11"/>
+  <w:num w:numId="35" w16cid:durableId="1176460740">
+    <w:abstractNumId w:val="8"/>
   </w:num>
-  <w:num w:numId="6" w16cid:durableId="2014608037">
-    <w:abstractNumId w:val="5"/>
+  <w:num w:numId="36" w16cid:durableId="1714958686">
+    <w:abstractNumId w:val="43"/>
   </w:num>
-  <w:num w:numId="7" w16cid:durableId="1713731004">
-    <w:abstractNumId w:val="25"/>
+  <w:num w:numId="37" w16cid:durableId="1473519082">
+    <w:abstractNumId w:val="7"/>
   </w:num>
-  <w:num w:numId="8" w16cid:durableId="2012371152">
-    <w:abstractNumId w:val="2"/>
-  </w:num>
-  <w:num w:numId="9" w16cid:durableId="1297760672">
+  <w:num w:numId="38" w16cid:durableId="2101637751">
     <w:abstractNumId w:val="26"/>
   </w:num>
-  <w:num w:numId="10" w16cid:durableId="1309625846">
-    <w:abstractNumId w:val="21"/>
+  <w:num w:numId="39" w16cid:durableId="648481268">
+    <w:abstractNumId w:val="9"/>
   </w:num>
-  <w:num w:numId="11" w16cid:durableId="1279097967">
-    <w:abstractNumId w:val="8"/>
+  <w:num w:numId="40" w16cid:durableId="1257590542">
+    <w:abstractNumId w:val="42"/>
   </w:num>
-  <w:num w:numId="12" w16cid:durableId="71631228">
+  <w:num w:numId="41" w16cid:durableId="1654288141">
+    <w:abstractNumId w:val="10"/>
+  </w:num>
+  <w:num w:numId="42" w16cid:durableId="1683512015">
+    <w:abstractNumId w:val="12"/>
+  </w:num>
+  <w:num w:numId="43" w16cid:durableId="623079305">
     <w:abstractNumId w:val="1"/>
   </w:num>
-  <w:num w:numId="13" w16cid:durableId="1829318641">
-    <w:abstractNumId w:val="12"/>
-  </w:num>
-  <w:num w:numId="14" w16cid:durableId="1491947139">
-    <w:abstractNumId w:val="24"/>
-  </w:num>
-  <w:num w:numId="15" w16cid:durableId="1138567059">
+  <w:num w:numId="44" w16cid:durableId="142089118">
     <w:abstractNumId w:val="14"/>
-  </w:num>
-  <w:num w:numId="16" w16cid:durableId="1685667914">
-    <w:abstractNumId w:val="17"/>
-  </w:num>
-  <w:num w:numId="17" w16cid:durableId="292714678">
-    <w:abstractNumId w:val="7"/>
-  </w:num>
-  <w:num w:numId="18" w16cid:durableId="541985306">
-    <w:abstractNumId w:val="15"/>
-  </w:num>
-  <w:num w:numId="19" w16cid:durableId="906182533">
-    <w:abstractNumId w:val="10"/>
-  </w:num>
-  <w:num w:numId="20" w16cid:durableId="1334138960">
-    <w:abstractNumId w:val="22"/>
-  </w:num>
-  <w:num w:numId="21" w16cid:durableId="774905549">
-    <w:abstractNumId w:val="13"/>
-  </w:num>
-  <w:num w:numId="22" w16cid:durableId="1203440752">
-    <w:abstractNumId w:val="19"/>
-  </w:num>
-  <w:num w:numId="23" w16cid:durableId="902713705">
-    <w:abstractNumId w:val="23"/>
-  </w:num>
-  <w:num w:numId="24" w16cid:durableId="1233658097">
-    <w:abstractNumId w:val="29"/>
-  </w:num>
-  <w:num w:numId="25" w16cid:durableId="1221400246">
-    <w:abstractNumId w:val="28"/>
-  </w:num>
-  <w:num w:numId="26" w16cid:durableId="2041078413">
-    <w:abstractNumId w:val="27"/>
-  </w:num>
-  <w:num w:numId="27" w16cid:durableId="201669292">
-    <w:abstractNumId w:val="4"/>
-  </w:num>
-  <w:num w:numId="28" w16cid:durableId="2007441027">
-    <w:abstractNumId w:val="3"/>
-  </w:num>
-  <w:num w:numId="29" w16cid:durableId="1119883298">
-    <w:abstractNumId w:val="18"/>
-  </w:num>
-  <w:num w:numId="30" w16cid:durableId="1818036242">
-    <w:abstractNumId w:val="9"/>
   </w:num>
 </w:numbering>
 </file>
